--- a/计算机毕业设计/朱赫辅修毕业论文（计算机）.docx
+++ b/计算机毕业设计/朱赫辅修毕业论文（计算机）.docx
@@ -7,7 +7,6 @@
         <w:spacing w:line="360" w:lineRule="auto"/>
         <w:ind w:leftChars="14" w:left="29" w:right="30" w:firstLineChars="182" w:firstLine="437"/>
         <w:rPr>
-          <w:rFonts w:hint="eastAsia"/>
           <w:sz w:val="24"/>
         </w:rPr>
       </w:pPr>
@@ -64,13 +63,13 @@
                             <w:pPr>
                               <w:spacing w:line="360" w:lineRule="auto"/>
                               <w:rPr>
-                                <w:rFonts w:ascii="黑体" w:eastAsia="黑体"/>
+                                <w:rFonts w:ascii="SimHei" w:eastAsia="SimHei"/>
                                 <w:b/>
                               </w:rPr>
                             </w:pPr>
                             <w:r>
                               <w:rPr>
-                                <w:rFonts w:ascii="黑体" w:eastAsia="黑体" w:hint="eastAsia"/>
+                                <w:rFonts w:ascii="SimHei" w:eastAsia="SimHei" w:hint="eastAsia"/>
                                 <w:b/>
                               </w:rPr>
                               <w:t>学校代码：</w:t>
@@ -78,7 +77,7 @@
                             <w:bookmarkStart w:id="0" w:name="_Hlk128950904"/>
                             <w:r>
                               <w:rPr>
-                                <w:rFonts w:ascii="黑体" w:eastAsia="黑体" w:hint="eastAsia"/>
+                                <w:rFonts w:ascii="SimHei" w:eastAsia="SimHei" w:hint="eastAsia"/>
                                 <w:b/>
                               </w:rPr>
                               <w:t xml:space="preserve">            10184</w:t>
@@ -89,20 +88,20 @@
                             <w:pPr>
                               <w:spacing w:line="360" w:lineRule="auto"/>
                               <w:rPr>
-                                <w:rFonts w:ascii="黑体" w:eastAsia="黑体"/>
+                                <w:rFonts w:ascii="SimHei" w:eastAsia="SimHei"/>
                                 <w:b/>
                               </w:rPr>
                             </w:pPr>
                             <w:r>
                               <w:rPr>
-                                <w:rFonts w:ascii="黑体" w:eastAsia="黑体" w:hint="eastAsia"/>
+                                <w:rFonts w:ascii="SimHei" w:eastAsia="SimHei" w:hint="eastAsia"/>
                                 <w:b/>
                               </w:rPr>
                               <w:t>学    号：</w:t>
                             </w:r>
                             <w:r>
                               <w:rPr>
-                                <w:rFonts w:ascii="黑体" w:eastAsia="黑体"/>
+                                <w:rFonts w:ascii="SimHei" w:eastAsia="SimHei"/>
                                 <w:b/>
                               </w:rPr>
                               <w:t>2194242478</w:t>
@@ -125,20 +124,20 @@
                 <v:stroke joinstyle="miter"/>
                 <v:path gradientshapeok="t" o:connecttype="rect"/>
               </v:shapetype>
-              <v:shape id="文本框 11" o:spid="_x0000_s1026" type="#_x0000_t202" style="position:absolute;left:0;text-align:left;margin-left:243pt;margin-top:24.9pt;width:169.55pt;height:75pt;z-index:251686912;visibility:visible;mso-wrap-style:square;mso-wrap-distance-left:9pt;mso-wrap-distance-top:0;mso-wrap-distance-right:9pt;mso-wrap-distance-bottom:0;mso-position-horizontal:absolute;mso-position-horizontal-relative:text;mso-position-vertical:absolute;mso-position-vertical-relative:text;v-text-anchor:top" o:gfxdata="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" strokecolor="white">
+              <v:shape id="文本框 11" o:spid="_x0000_s1026" type="#_x0000_t202" style="position:absolute;left:0;text-align:left;margin-left:243pt;margin-top:24.9pt;width:169.55pt;height:75pt;z-index:251686912;visibility:visible;mso-wrap-style:square;mso-wrap-distance-left:9pt;mso-wrap-distance-top:0;mso-wrap-distance-right:9pt;mso-wrap-distance-bottom:0;mso-position-horizontal:absolute;mso-position-horizontal-relative:text;mso-position-vertical:absolute;mso-position-vertical-relative:text;v-text-anchor:top" o:gfxdata="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" strokecolor="white">
                 <v:textbox>
                   <w:txbxContent>
                     <w:p>
                       <w:pPr>
                         <w:spacing w:line="360" w:lineRule="auto"/>
                         <w:rPr>
-                          <w:rFonts w:ascii="黑体" w:eastAsia="黑体"/>
+                          <w:rFonts w:ascii="SimHei" w:eastAsia="SimHei"/>
                           <w:b/>
                         </w:rPr>
                       </w:pPr>
                       <w:r>
                         <w:rPr>
-                          <w:rFonts w:ascii="黑体" w:eastAsia="黑体" w:hint="eastAsia"/>
+                          <w:rFonts w:ascii="SimHei" w:eastAsia="SimHei" w:hint="eastAsia"/>
                           <w:b/>
                         </w:rPr>
                         <w:t>学校代码：</w:t>
@@ -146,7 +145,7 @@
                       <w:bookmarkStart w:id="1" w:name="_Hlk128950904"/>
                       <w:r>
                         <w:rPr>
-                          <w:rFonts w:ascii="黑体" w:eastAsia="黑体" w:hint="eastAsia"/>
+                          <w:rFonts w:ascii="SimHei" w:eastAsia="SimHei" w:hint="eastAsia"/>
                           <w:b/>
                         </w:rPr>
                         <w:t xml:space="preserve">            10184</w:t>
@@ -157,20 +156,20 @@
                       <w:pPr>
                         <w:spacing w:line="360" w:lineRule="auto"/>
                         <w:rPr>
-                          <w:rFonts w:ascii="黑体" w:eastAsia="黑体"/>
+                          <w:rFonts w:ascii="SimHei" w:eastAsia="SimHei"/>
                           <w:b/>
                         </w:rPr>
                       </w:pPr>
                       <w:r>
                         <w:rPr>
-                          <w:rFonts w:ascii="黑体" w:eastAsia="黑体" w:hint="eastAsia"/>
+                          <w:rFonts w:ascii="SimHei" w:eastAsia="SimHei" w:hint="eastAsia"/>
                           <w:b/>
                         </w:rPr>
                         <w:t>学    号：</w:t>
                       </w:r>
                       <w:r>
                         <w:rPr>
-                          <w:rFonts w:ascii="黑体" w:eastAsia="黑体"/>
+                          <w:rFonts w:ascii="SimHei" w:eastAsia="SimHei"/>
                           <w:b/>
                         </w:rPr>
                         <w:t>2194242478</w:t>
@@ -253,7 +252,7 @@
         <w:spacing w:beforeLines="50" w:before="156"/>
         <w:jc w:val="center"/>
         <w:rPr>
-          <w:rFonts w:ascii="楷体_GB2312" w:eastAsia="楷体_GB2312"/>
+          <w:rFonts w:ascii="KaiTi_GB2312" w:eastAsia="KaiTi_GB2312"/>
           <w:b/>
           <w:bCs/>
           <w:spacing w:val="80"/>
@@ -263,7 +262,7 @@
       </w:pPr>
       <w:r>
         <w:rPr>
-          <w:rFonts w:ascii="楷体_GB2312" w:eastAsia="楷体_GB2312" w:hint="eastAsia"/>
+          <w:rFonts w:ascii="KaiTi_GB2312" w:eastAsia="KaiTi_GB2312" w:hint="eastAsia"/>
           <w:b/>
           <w:sz w:val="96"/>
           <w:szCs w:val="96"/>
@@ -272,7 +271,7 @@
       </w:r>
       <w:r>
         <w:rPr>
-          <w:rFonts w:eastAsia="黑体" w:hint="eastAsia"/>
+          <w:rFonts w:eastAsia="SimHei" w:hint="eastAsia"/>
           <w:b/>
           <w:bCs/>
           <w:szCs w:val="21"/>
@@ -281,7 +280,7 @@
       </w:r>
       <w:r>
         <w:rPr>
-          <w:rFonts w:ascii="楷体_GB2312" w:eastAsia="楷体_GB2312" w:hint="eastAsia"/>
+          <w:rFonts w:ascii="KaiTi_GB2312" w:eastAsia="KaiTi_GB2312" w:hint="eastAsia"/>
           <w:b/>
           <w:sz w:val="96"/>
           <w:szCs w:val="96"/>
@@ -290,7 +289,7 @@
       </w:r>
       <w:r>
         <w:rPr>
-          <w:rFonts w:eastAsia="黑体" w:hint="eastAsia"/>
+          <w:rFonts w:eastAsia="SimHei" w:hint="eastAsia"/>
           <w:b/>
           <w:bCs/>
           <w:szCs w:val="21"/>
@@ -299,7 +298,7 @@
       </w:r>
       <w:r>
         <w:rPr>
-          <w:rFonts w:ascii="楷体_GB2312" w:eastAsia="楷体_GB2312" w:hint="eastAsia"/>
+          <w:rFonts w:ascii="KaiTi_GB2312" w:eastAsia="KaiTi_GB2312" w:hint="eastAsia"/>
           <w:b/>
           <w:sz w:val="96"/>
           <w:szCs w:val="96"/>
@@ -308,7 +307,7 @@
       </w:r>
       <w:r>
         <w:rPr>
-          <w:rFonts w:eastAsia="黑体" w:hint="eastAsia"/>
+          <w:rFonts w:eastAsia="SimHei" w:hint="eastAsia"/>
           <w:b/>
           <w:bCs/>
           <w:szCs w:val="21"/>
@@ -317,7 +316,7 @@
       </w:r>
       <w:r>
         <w:rPr>
-          <w:rFonts w:ascii="楷体_GB2312" w:eastAsia="楷体_GB2312" w:hint="eastAsia"/>
+          <w:rFonts w:ascii="KaiTi_GB2312" w:eastAsia="KaiTi_GB2312" w:hint="eastAsia"/>
           <w:b/>
           <w:sz w:val="96"/>
           <w:szCs w:val="96"/>
@@ -330,7 +329,7 @@
         <w:ind w:firstLineChars="1628" w:firstLine="3269"/>
         <w:jc w:val="center"/>
         <w:rPr>
-          <w:rFonts w:eastAsia="黑体"/>
+          <w:rFonts w:eastAsia="SimHei"/>
           <w:b/>
           <w:bCs/>
           <w:spacing w:val="52"/>
@@ -339,7 +338,7 @@
       </w:pPr>
       <w:r>
         <w:rPr>
-          <w:rFonts w:eastAsia="黑体"/>
+          <w:rFonts w:eastAsia="SimHei"/>
           <w:b/>
           <w:bCs/>
           <w:noProof/>
@@ -396,7 +395,7 @@
                             </w:pPr>
                             <w:r>
                               <w:rPr>
-                                <w:rFonts w:eastAsia="黑体" w:hint="eastAsia"/>
+                                <w:rFonts w:eastAsia="SimHei" w:hint="eastAsia"/>
                                 <w:b/>
                                 <w:bCs/>
                                 <w:sz w:val="88"/>
@@ -405,7 +404,7 @@
                             </w:r>
                             <w:r>
                               <w:rPr>
-                                <w:rFonts w:eastAsia="黑体" w:hint="eastAsia"/>
+                                <w:rFonts w:eastAsia="SimHei" w:hint="eastAsia"/>
                                 <w:b/>
                                 <w:bCs/>
                                 <w:sz w:val="88"/>
@@ -424,7 +423,7 @@
                             </w:pPr>
                             <w:r>
                               <w:rPr>
-                                <w:rFonts w:eastAsia="黑体" w:hint="eastAsia"/>
+                                <w:rFonts w:eastAsia="SimHei" w:hint="eastAsia"/>
                                 <w:b/>
                                 <w:bCs/>
                                 <w:spacing w:val="40"/>
@@ -447,7 +446,7 @@
           </mc:Choice>
           <mc:Fallback>
             <w:pict>
-              <v:shape w14:anchorId="2B97A5C9" id="文本框 8" o:spid="_x0000_s1027" type="#_x0000_t202" style="position:absolute;left:0;text-align:left;margin-left:-27pt;margin-top:31.2pt;width:468pt;height:78pt;z-index:251683840;visibility:visible;mso-wrap-style:square;mso-wrap-distance-left:9pt;mso-wrap-distance-top:0;mso-wrap-distance-right:9pt;mso-wrap-distance-bottom:0;mso-position-horizontal:absolute;mso-position-horizontal-relative:text;mso-position-vertical:absolute;mso-position-vertical-relative:text;v-text-anchor:top" o:gfxdata="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" stroked="f">
+              <v:shape w14:anchorId="2B97A5C9" id="文本框 8" o:spid="_x0000_s1027" type="#_x0000_t202" style="position:absolute;left:0;text-align:left;margin-left:-27pt;margin-top:31.2pt;width:468pt;height:78pt;z-index:251683840;visibility:visible;mso-wrap-style:square;mso-wrap-distance-left:9pt;mso-wrap-distance-top:0;mso-wrap-distance-right:9pt;mso-wrap-distance-bottom:0;mso-position-horizontal:absolute;mso-position-horizontal-relative:text;mso-position-vertical:absolute;mso-position-vertical-relative:text;v-text-anchor:top" o:gfxdata="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" stroked="f">
                 <v:textbox>
                   <w:txbxContent>
                     <w:p>
@@ -459,7 +458,7 @@
                       </w:pPr>
                       <w:r>
                         <w:rPr>
-                          <w:rFonts w:eastAsia="黑体" w:hint="eastAsia"/>
+                          <w:rFonts w:eastAsia="SimHei" w:hint="eastAsia"/>
                           <w:b/>
                           <w:bCs/>
                           <w:sz w:val="88"/>
@@ -468,7 +467,7 @@
                       </w:r>
                       <w:r>
                         <w:rPr>
-                          <w:rFonts w:eastAsia="黑体" w:hint="eastAsia"/>
+                          <w:rFonts w:eastAsia="SimHei" w:hint="eastAsia"/>
                           <w:b/>
                           <w:bCs/>
                           <w:sz w:val="88"/>
@@ -487,7 +486,7 @@
                       </w:pPr>
                       <w:r>
                         <w:rPr>
-                          <w:rFonts w:eastAsia="黑体" w:hint="eastAsia"/>
+                          <w:rFonts w:eastAsia="SimHei" w:hint="eastAsia"/>
                           <w:b/>
                           <w:bCs/>
                           <w:spacing w:val="40"/>
@@ -510,7 +509,7 @@
         <w:ind w:firstLineChars="1628" w:firstLine="4558"/>
         <w:jc w:val="center"/>
         <w:rPr>
-          <w:rFonts w:eastAsia="黑体"/>
+          <w:rFonts w:eastAsia="SimHei"/>
           <w:b/>
           <w:bCs/>
           <w:sz w:val="72"/>
@@ -518,7 +517,7 @@
       </w:pPr>
       <w:r>
         <w:rPr>
-          <w:rFonts w:eastAsia="黑体" w:hint="eastAsia"/>
+          <w:rFonts w:eastAsia="SimHei" w:hint="eastAsia"/>
           <w:sz w:val="28"/>
         </w:rPr>
         <w:t>（</w:t>
@@ -583,7 +582,7 @@
                               <w:spacing w:line="440" w:lineRule="exact"/>
                               <w:ind w:firstLineChars="94" w:firstLine="358"/>
                               <w:rPr>
-                                <w:rFonts w:eastAsia="黑体"/>
+                                <w:rFonts w:eastAsia="SimHei"/>
                                 <w:b/>
                                 <w:bCs/>
                                 <w:spacing w:val="50"/>
@@ -592,7 +591,7 @@
                             </w:pPr>
                             <w:r>
                               <w:rPr>
-                                <w:rFonts w:eastAsia="黑体" w:hint="eastAsia"/>
+                                <w:rFonts w:eastAsia="SimHei" w:hint="eastAsia"/>
                                 <w:b/>
                                 <w:bCs/>
                                 <w:spacing w:val="50"/>
@@ -602,7 +601,7 @@
                             </w:r>
                             <w:r>
                               <w:rPr>
-                                <w:rFonts w:eastAsia="黑体" w:hint="eastAsia"/>
+                                <w:rFonts w:eastAsia="SimHei" w:hint="eastAsia"/>
                                 <w:b/>
                                 <w:bCs/>
                                 <w:spacing w:val="50"/>
@@ -612,7 +611,7 @@
                             </w:r>
                             <w:r>
                               <w:rPr>
-                                <w:rFonts w:eastAsia="黑体" w:hint="eastAsia"/>
+                                <w:rFonts w:eastAsia="SimHei" w:hint="eastAsia"/>
                                 <w:b/>
                                 <w:bCs/>
                                 <w:spacing w:val="50"/>
@@ -622,23 +621,13 @@
                             </w:r>
                             <w:r>
                               <w:rPr>
-                                <w:rFonts w:ascii="黑体" w:eastAsia="黑体"/>
+                                <w:rFonts w:ascii="SimHei" w:eastAsia="SimHei"/>
                                 <w:b/>
                                 <w:bCs/>
                                 <w:spacing w:val="60"/>
                                 <w:sz w:val="28"/>
                               </w:rPr>
-                              <w:t>小型汽车租赁系统的设计与实现</w:t>
-                            </w:r>
-                            <w:r>
-                              <w:rPr>
-                                <w:rFonts w:ascii="黑体" w:eastAsia="黑体"/>
-                                <w:b/>
-                                <w:bCs/>
-                                <w:spacing w:val="60"/>
-                                <w:sz w:val="28"/>
-                              </w:rPr>
-                              <w:t xml:space="preserve"> </w:t>
+                              <w:t xml:space="preserve">小型汽车租赁系统的设计与实现 </w:t>
                             </w:r>
                           </w:p>
                           <w:p>
@@ -646,7 +635,7 @@
                               <w:spacing w:line="440" w:lineRule="exact"/>
                               <w:ind w:leftChars="40" w:left="84" w:firstLineChars="72" w:firstLine="266"/>
                               <w:rPr>
-                                <w:rFonts w:eastAsia="黑体"/>
+                                <w:rFonts w:eastAsia="SimHei"/>
                                 <w:b/>
                                 <w:bCs/>
                                 <w:spacing w:val="60"/>
@@ -655,7 +644,7 @@
                             </w:pPr>
                             <w:r>
                               <w:rPr>
-                                <w:rFonts w:eastAsia="黑体" w:hint="eastAsia"/>
+                                <w:rFonts w:eastAsia="SimHei" w:hint="eastAsia"/>
                                 <w:b/>
                                 <w:bCs/>
                                 <w:spacing w:val="44"/>
@@ -666,7 +655,7 @@
                             </w:r>
                             <w:r>
                               <w:rPr>
-                                <w:rFonts w:eastAsia="黑体" w:hint="eastAsia"/>
+                                <w:rFonts w:eastAsia="SimHei" w:hint="eastAsia"/>
                                 <w:b/>
                                 <w:bCs/>
                                 <w:spacing w:val="60"/>
@@ -676,7 +665,7 @@
                             </w:r>
                             <w:r>
                               <w:rPr>
-                                <w:rFonts w:ascii="黑体" w:eastAsia="黑体" w:hint="eastAsia"/>
+                                <w:rFonts w:ascii="SimHei" w:eastAsia="SimHei" w:hint="eastAsia"/>
                                 <w:b/>
                                 <w:bCs/>
                                 <w:spacing w:val="60"/>
@@ -690,7 +679,7 @@
                               <w:spacing w:line="440" w:lineRule="exact"/>
                               <w:ind w:leftChars="40" w:left="84" w:firstLineChars="69" w:firstLine="263"/>
                               <w:rPr>
-                                <w:rFonts w:eastAsia="黑体"/>
+                                <w:rFonts w:eastAsia="SimHei"/>
                                 <w:b/>
                                 <w:bCs/>
                                 <w:spacing w:val="50"/>
@@ -699,7 +688,7 @@
                             </w:pPr>
                             <w:r>
                               <w:rPr>
-                                <w:rFonts w:eastAsia="黑体" w:hint="eastAsia"/>
+                                <w:rFonts w:eastAsia="SimHei" w:hint="eastAsia"/>
                                 <w:b/>
                                 <w:bCs/>
                                 <w:spacing w:val="50"/>
@@ -709,7 +698,7 @@
                             </w:r>
                             <w:r>
                               <w:rPr>
-                                <w:rFonts w:eastAsia="黑体" w:hint="eastAsia"/>
+                                <w:rFonts w:eastAsia="SimHei" w:hint="eastAsia"/>
                                 <w:b/>
                                 <w:bCs/>
                                 <w:spacing w:val="50"/>
@@ -719,7 +708,7 @@
                             </w:r>
                             <w:r>
                               <w:rPr>
-                                <w:rFonts w:eastAsia="黑体" w:hint="eastAsia"/>
+                                <w:rFonts w:eastAsia="SimHei" w:hint="eastAsia"/>
                                 <w:b/>
                                 <w:bCs/>
                                 <w:spacing w:val="50"/>
@@ -729,7 +718,7 @@
                             </w:r>
                             <w:r>
                               <w:rPr>
-                                <w:rFonts w:eastAsia="黑体" w:hint="eastAsia"/>
+                                <w:rFonts w:eastAsia="SimHei" w:hint="eastAsia"/>
                                 <w:b/>
                                 <w:bCs/>
                                 <w:spacing w:val="60"/>
@@ -739,7 +728,7 @@
                             </w:r>
                             <w:r>
                               <w:rPr>
-                                <w:rFonts w:ascii="黑体" w:eastAsia="黑体" w:hint="eastAsia"/>
+                                <w:rFonts w:ascii="SimHei" w:eastAsia="SimHei" w:hint="eastAsia"/>
                                 <w:b/>
                                 <w:bCs/>
                                 <w:spacing w:val="60"/>
@@ -753,7 +742,7 @@
                               <w:spacing w:line="440" w:lineRule="exact"/>
                               <w:ind w:left="85" w:firstLineChars="72" w:firstLine="274"/>
                               <w:rPr>
-                                <w:rFonts w:eastAsia="黑体"/>
+                                <w:rFonts w:eastAsia="SimHei"/>
                                 <w:b/>
                                 <w:bCs/>
                                 <w:spacing w:val="50"/>
@@ -762,7 +751,7 @@
                             </w:pPr>
                             <w:r>
                               <w:rPr>
-                                <w:rFonts w:eastAsia="黑体" w:hint="eastAsia"/>
+                                <w:rFonts w:eastAsia="SimHei" w:hint="eastAsia"/>
                                 <w:b/>
                                 <w:bCs/>
                                 <w:spacing w:val="50"/>
@@ -772,7 +761,7 @@
                             </w:r>
                             <w:r>
                               <w:rPr>
-                                <w:rFonts w:eastAsia="黑体" w:hint="eastAsia"/>
+                                <w:rFonts w:eastAsia="SimHei" w:hint="eastAsia"/>
                                 <w:b/>
                                 <w:bCs/>
                                 <w:spacing w:val="50"/>
@@ -782,7 +771,7 @@
                             </w:r>
                             <w:r>
                               <w:rPr>
-                                <w:rFonts w:eastAsia="黑体" w:hint="eastAsia"/>
+                                <w:rFonts w:eastAsia="SimHei" w:hint="eastAsia"/>
                                 <w:b/>
                                 <w:bCs/>
                                 <w:spacing w:val="50"/>
@@ -792,7 +781,7 @@
                             </w:r>
                             <w:r>
                               <w:rPr>
-                                <w:rFonts w:ascii="黑体" w:eastAsia="黑体" w:hint="eastAsia"/>
+                                <w:rFonts w:ascii="SimHei" w:eastAsia="SimHei" w:hint="eastAsia"/>
                                 <w:b/>
                                 <w:bCs/>
                                 <w:spacing w:val="60"/>
@@ -806,7 +795,7 @@
                               <w:spacing w:line="440" w:lineRule="exact"/>
                               <w:ind w:left="85" w:firstLineChars="72" w:firstLine="274"/>
                               <w:rPr>
-                                <w:rFonts w:eastAsia="黑体"/>
+                                <w:rFonts w:eastAsia="SimHei"/>
                                 <w:b/>
                                 <w:bCs/>
                                 <w:spacing w:val="50"/>
@@ -815,7 +804,7 @@
                             </w:pPr>
                             <w:r>
                               <w:rPr>
-                                <w:rFonts w:eastAsia="黑体" w:hint="eastAsia"/>
+                                <w:rFonts w:eastAsia="SimHei" w:hint="eastAsia"/>
                                 <w:b/>
                                 <w:bCs/>
                                 <w:spacing w:val="50"/>
@@ -825,7 +814,7 @@
                             </w:r>
                             <w:r>
                               <w:rPr>
-                                <w:rFonts w:eastAsia="黑体" w:hint="eastAsia"/>
+                                <w:rFonts w:eastAsia="SimHei" w:hint="eastAsia"/>
                                 <w:b/>
                                 <w:bCs/>
                                 <w:spacing w:val="50"/>
@@ -835,7 +824,7 @@
                             </w:r>
                             <w:r>
                               <w:rPr>
-                                <w:rFonts w:eastAsia="黑体" w:hint="eastAsia"/>
+                                <w:rFonts w:eastAsia="SimHei" w:hint="eastAsia"/>
                                 <w:b/>
                                 <w:bCs/>
                                 <w:spacing w:val="50"/>
@@ -845,7 +834,7 @@
                             </w:r>
                             <w:r>
                               <w:rPr>
-                                <w:rFonts w:ascii="黑体" w:eastAsia="黑体" w:hint="eastAsia"/>
+                                <w:rFonts w:ascii="SimHei" w:eastAsia="SimHei" w:hint="eastAsia"/>
                                 <w:b/>
                                 <w:bCs/>
                                 <w:spacing w:val="60"/>
@@ -859,7 +848,7 @@
                               <w:spacing w:line="440" w:lineRule="exact"/>
                               <w:ind w:left="85" w:firstLineChars="72" w:firstLine="266"/>
                               <w:rPr>
-                                <w:rFonts w:ascii="黑体" w:eastAsia="黑体"/>
+                                <w:rFonts w:ascii="SimHei" w:eastAsia="SimHei"/>
                                 <w:b/>
                                 <w:bCs/>
                                 <w:spacing w:val="60"/>
@@ -868,7 +857,7 @@
                             </w:pPr>
                             <w:r>
                               <w:rPr>
-                                <w:rFonts w:eastAsia="黑体" w:hint="eastAsia"/>
+                                <w:rFonts w:eastAsia="SimHei" w:hint="eastAsia"/>
                                 <w:b/>
                                 <w:bCs/>
                                 <w:spacing w:val="44"/>
@@ -879,7 +868,7 @@
                             </w:r>
                             <w:r>
                               <w:rPr>
-                                <w:rFonts w:eastAsia="黑体" w:hint="eastAsia"/>
+                                <w:rFonts w:eastAsia="SimHei" w:hint="eastAsia"/>
                                 <w:b/>
                                 <w:bCs/>
                                 <w:spacing w:val="50"/>
@@ -889,7 +878,7 @@
                             </w:r>
                             <w:r>
                               <w:rPr>
-                                <w:rFonts w:ascii="黑体" w:eastAsia="黑体" w:hint="eastAsia"/>
+                                <w:rFonts w:ascii="SimHei" w:eastAsia="SimHei" w:hint="eastAsia"/>
                                 <w:b/>
                                 <w:bCs/>
                                 <w:spacing w:val="60"/>
@@ -899,7 +888,7 @@
                             </w:r>
                             <w:r>
                               <w:rPr>
-                                <w:rFonts w:eastAsia="黑体" w:hint="eastAsia"/>
+                                <w:rFonts w:eastAsia="SimHei" w:hint="eastAsia"/>
                                 <w:b/>
                                 <w:bCs/>
                                 <w:spacing w:val="50"/>
@@ -927,7 +916,7 @@
           </mc:Choice>
           <mc:Fallback>
             <w:pict>
-              <v:shape w14:anchorId="23E03594" id="文本框 9" o:spid="_x0000_s1028" type="#_x0000_t202" style="position:absolute;left:0;text-align:left;margin-left:54pt;margin-top:0;width:5in;height:179.4pt;z-index:251684864;visibility:visible;mso-wrap-style:square;mso-wrap-distance-left:9pt;mso-wrap-distance-top:0;mso-wrap-distance-right:9pt;mso-wrap-distance-bottom:0;mso-position-horizontal:absolute;mso-position-horizontal-relative:text;mso-position-vertical:absolute;mso-position-vertical-relative:text;v-text-anchor:top" o:gfxdata="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" stroked="f">
+              <v:shape w14:anchorId="23E03594" id="文本框 9" o:spid="_x0000_s1028" type="#_x0000_t202" style="position:absolute;left:0;text-align:left;margin-left:54pt;margin-top:0;width:5in;height:179.4pt;z-index:251684864;visibility:visible;mso-wrap-style:square;mso-wrap-distance-left:9pt;mso-wrap-distance-top:0;mso-wrap-distance-right:9pt;mso-wrap-distance-bottom:0;mso-position-horizontal:absolute;mso-position-horizontal-relative:text;mso-position-vertical:absolute;mso-position-vertical-relative:text;v-text-anchor:top" o:gfxdata="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" stroked="f">
                 <v:textbox>
                   <w:txbxContent>
                     <w:p>
@@ -935,7 +924,7 @@
                         <w:spacing w:line="440" w:lineRule="exact"/>
                         <w:ind w:firstLineChars="94" w:firstLine="358"/>
                         <w:rPr>
-                          <w:rFonts w:eastAsia="黑体"/>
+                          <w:rFonts w:eastAsia="SimHei"/>
                           <w:b/>
                           <w:bCs/>
                           <w:spacing w:val="50"/>
@@ -944,7 +933,7 @@
                       </w:pPr>
                       <w:r>
                         <w:rPr>
-                          <w:rFonts w:eastAsia="黑体" w:hint="eastAsia"/>
+                          <w:rFonts w:eastAsia="SimHei" w:hint="eastAsia"/>
                           <w:b/>
                           <w:bCs/>
                           <w:spacing w:val="50"/>
@@ -954,7 +943,7 @@
                       </w:r>
                       <w:r>
                         <w:rPr>
-                          <w:rFonts w:eastAsia="黑体" w:hint="eastAsia"/>
+                          <w:rFonts w:eastAsia="SimHei" w:hint="eastAsia"/>
                           <w:b/>
                           <w:bCs/>
                           <w:spacing w:val="50"/>
@@ -964,7 +953,7 @@
                       </w:r>
                       <w:r>
                         <w:rPr>
-                          <w:rFonts w:eastAsia="黑体" w:hint="eastAsia"/>
+                          <w:rFonts w:eastAsia="SimHei" w:hint="eastAsia"/>
                           <w:b/>
                           <w:bCs/>
                           <w:spacing w:val="50"/>
@@ -974,23 +963,13 @@
                       </w:r>
                       <w:r>
                         <w:rPr>
-                          <w:rFonts w:ascii="黑体" w:eastAsia="黑体"/>
+                          <w:rFonts w:ascii="SimHei" w:eastAsia="SimHei"/>
                           <w:b/>
                           <w:bCs/>
                           <w:spacing w:val="60"/>
                           <w:sz w:val="28"/>
                         </w:rPr>
-                        <w:t>小型汽车租赁系统的设计与实现</w:t>
-                      </w:r>
-                      <w:r>
-                        <w:rPr>
-                          <w:rFonts w:ascii="黑体" w:eastAsia="黑体"/>
-                          <w:b/>
-                          <w:bCs/>
-                          <w:spacing w:val="60"/>
-                          <w:sz w:val="28"/>
-                        </w:rPr>
-                        <w:t xml:space="preserve"> </w:t>
+                        <w:t xml:space="preserve">小型汽车租赁系统的设计与实现 </w:t>
                       </w:r>
                     </w:p>
                     <w:p>
@@ -998,7 +977,7 @@
                         <w:spacing w:line="440" w:lineRule="exact"/>
                         <w:ind w:leftChars="40" w:left="84" w:firstLineChars="72" w:firstLine="266"/>
                         <w:rPr>
-                          <w:rFonts w:eastAsia="黑体"/>
+                          <w:rFonts w:eastAsia="SimHei"/>
                           <w:b/>
                           <w:bCs/>
                           <w:spacing w:val="60"/>
@@ -1007,7 +986,7 @@
                       </w:pPr>
                       <w:r>
                         <w:rPr>
-                          <w:rFonts w:eastAsia="黑体" w:hint="eastAsia"/>
+                          <w:rFonts w:eastAsia="SimHei" w:hint="eastAsia"/>
                           <w:b/>
                           <w:bCs/>
                           <w:spacing w:val="44"/>
@@ -1018,7 +997,7 @@
                       </w:r>
                       <w:r>
                         <w:rPr>
-                          <w:rFonts w:eastAsia="黑体" w:hint="eastAsia"/>
+                          <w:rFonts w:eastAsia="SimHei" w:hint="eastAsia"/>
                           <w:b/>
                           <w:bCs/>
                           <w:spacing w:val="60"/>
@@ -1028,7 +1007,7 @@
                       </w:r>
                       <w:r>
                         <w:rPr>
-                          <w:rFonts w:ascii="黑体" w:eastAsia="黑体" w:hint="eastAsia"/>
+                          <w:rFonts w:ascii="SimHei" w:eastAsia="SimHei" w:hint="eastAsia"/>
                           <w:b/>
                           <w:bCs/>
                           <w:spacing w:val="60"/>
@@ -1042,7 +1021,7 @@
                         <w:spacing w:line="440" w:lineRule="exact"/>
                         <w:ind w:leftChars="40" w:left="84" w:firstLineChars="69" w:firstLine="263"/>
                         <w:rPr>
-                          <w:rFonts w:eastAsia="黑体"/>
+                          <w:rFonts w:eastAsia="SimHei"/>
                           <w:b/>
                           <w:bCs/>
                           <w:spacing w:val="50"/>
@@ -1051,7 +1030,7 @@
                       </w:pPr>
                       <w:r>
                         <w:rPr>
-                          <w:rFonts w:eastAsia="黑体" w:hint="eastAsia"/>
+                          <w:rFonts w:eastAsia="SimHei" w:hint="eastAsia"/>
                           <w:b/>
                           <w:bCs/>
                           <w:spacing w:val="50"/>
@@ -1061,7 +1040,7 @@
                       </w:r>
                       <w:r>
                         <w:rPr>
-                          <w:rFonts w:eastAsia="黑体" w:hint="eastAsia"/>
+                          <w:rFonts w:eastAsia="SimHei" w:hint="eastAsia"/>
                           <w:b/>
                           <w:bCs/>
                           <w:spacing w:val="50"/>
@@ -1071,7 +1050,7 @@
                       </w:r>
                       <w:r>
                         <w:rPr>
-                          <w:rFonts w:eastAsia="黑体" w:hint="eastAsia"/>
+                          <w:rFonts w:eastAsia="SimHei" w:hint="eastAsia"/>
                           <w:b/>
                           <w:bCs/>
                           <w:spacing w:val="50"/>
@@ -1081,7 +1060,7 @@
                       </w:r>
                       <w:r>
                         <w:rPr>
-                          <w:rFonts w:eastAsia="黑体" w:hint="eastAsia"/>
+                          <w:rFonts w:eastAsia="SimHei" w:hint="eastAsia"/>
                           <w:b/>
                           <w:bCs/>
                           <w:spacing w:val="60"/>
@@ -1091,7 +1070,7 @@
                       </w:r>
                       <w:r>
                         <w:rPr>
-                          <w:rFonts w:ascii="黑体" w:eastAsia="黑体" w:hint="eastAsia"/>
+                          <w:rFonts w:ascii="SimHei" w:eastAsia="SimHei" w:hint="eastAsia"/>
                           <w:b/>
                           <w:bCs/>
                           <w:spacing w:val="60"/>
@@ -1105,7 +1084,7 @@
                         <w:spacing w:line="440" w:lineRule="exact"/>
                         <w:ind w:left="85" w:firstLineChars="72" w:firstLine="274"/>
                         <w:rPr>
-                          <w:rFonts w:eastAsia="黑体"/>
+                          <w:rFonts w:eastAsia="SimHei"/>
                           <w:b/>
                           <w:bCs/>
                           <w:spacing w:val="50"/>
@@ -1114,7 +1093,7 @@
                       </w:pPr>
                       <w:r>
                         <w:rPr>
-                          <w:rFonts w:eastAsia="黑体" w:hint="eastAsia"/>
+                          <w:rFonts w:eastAsia="SimHei" w:hint="eastAsia"/>
                           <w:b/>
                           <w:bCs/>
                           <w:spacing w:val="50"/>
@@ -1124,7 +1103,7 @@
                       </w:r>
                       <w:r>
                         <w:rPr>
-                          <w:rFonts w:eastAsia="黑体" w:hint="eastAsia"/>
+                          <w:rFonts w:eastAsia="SimHei" w:hint="eastAsia"/>
                           <w:b/>
                           <w:bCs/>
                           <w:spacing w:val="50"/>
@@ -1134,7 +1113,7 @@
                       </w:r>
                       <w:r>
                         <w:rPr>
-                          <w:rFonts w:eastAsia="黑体" w:hint="eastAsia"/>
+                          <w:rFonts w:eastAsia="SimHei" w:hint="eastAsia"/>
                           <w:b/>
                           <w:bCs/>
                           <w:spacing w:val="50"/>
@@ -1144,7 +1123,7 @@
                       </w:r>
                       <w:r>
                         <w:rPr>
-                          <w:rFonts w:ascii="黑体" w:eastAsia="黑体" w:hint="eastAsia"/>
+                          <w:rFonts w:ascii="SimHei" w:eastAsia="SimHei" w:hint="eastAsia"/>
                           <w:b/>
                           <w:bCs/>
                           <w:spacing w:val="60"/>
@@ -1158,7 +1137,7 @@
                         <w:spacing w:line="440" w:lineRule="exact"/>
                         <w:ind w:left="85" w:firstLineChars="72" w:firstLine="274"/>
                         <w:rPr>
-                          <w:rFonts w:eastAsia="黑体"/>
+                          <w:rFonts w:eastAsia="SimHei"/>
                           <w:b/>
                           <w:bCs/>
                           <w:spacing w:val="50"/>
@@ -1167,7 +1146,7 @@
                       </w:pPr>
                       <w:r>
                         <w:rPr>
-                          <w:rFonts w:eastAsia="黑体" w:hint="eastAsia"/>
+                          <w:rFonts w:eastAsia="SimHei" w:hint="eastAsia"/>
                           <w:b/>
                           <w:bCs/>
                           <w:spacing w:val="50"/>
@@ -1177,7 +1156,7 @@
                       </w:r>
                       <w:r>
                         <w:rPr>
-                          <w:rFonts w:eastAsia="黑体" w:hint="eastAsia"/>
+                          <w:rFonts w:eastAsia="SimHei" w:hint="eastAsia"/>
                           <w:b/>
                           <w:bCs/>
                           <w:spacing w:val="50"/>
@@ -1187,7 +1166,7 @@
                       </w:r>
                       <w:r>
                         <w:rPr>
-                          <w:rFonts w:eastAsia="黑体" w:hint="eastAsia"/>
+                          <w:rFonts w:eastAsia="SimHei" w:hint="eastAsia"/>
                           <w:b/>
                           <w:bCs/>
                           <w:spacing w:val="50"/>
@@ -1197,7 +1176,7 @@
                       </w:r>
                       <w:r>
                         <w:rPr>
-                          <w:rFonts w:ascii="黑体" w:eastAsia="黑体" w:hint="eastAsia"/>
+                          <w:rFonts w:ascii="SimHei" w:eastAsia="SimHei" w:hint="eastAsia"/>
                           <w:b/>
                           <w:bCs/>
                           <w:spacing w:val="60"/>
@@ -1211,7 +1190,7 @@
                         <w:spacing w:line="440" w:lineRule="exact"/>
                         <w:ind w:left="85" w:firstLineChars="72" w:firstLine="266"/>
                         <w:rPr>
-                          <w:rFonts w:ascii="黑体" w:eastAsia="黑体"/>
+                          <w:rFonts w:ascii="SimHei" w:eastAsia="SimHei"/>
                           <w:b/>
                           <w:bCs/>
                           <w:spacing w:val="60"/>
@@ -1220,7 +1199,7 @@
                       </w:pPr>
                       <w:r>
                         <w:rPr>
-                          <w:rFonts w:eastAsia="黑体" w:hint="eastAsia"/>
+                          <w:rFonts w:eastAsia="SimHei" w:hint="eastAsia"/>
                           <w:b/>
                           <w:bCs/>
                           <w:spacing w:val="44"/>
@@ -1231,7 +1210,7 @@
                       </w:r>
                       <w:r>
                         <w:rPr>
-                          <w:rFonts w:eastAsia="黑体" w:hint="eastAsia"/>
+                          <w:rFonts w:eastAsia="SimHei" w:hint="eastAsia"/>
                           <w:b/>
                           <w:bCs/>
                           <w:spacing w:val="50"/>
@@ -1241,7 +1220,7 @@
                       </w:r>
                       <w:r>
                         <w:rPr>
-                          <w:rFonts w:ascii="黑体" w:eastAsia="黑体" w:hint="eastAsia"/>
+                          <w:rFonts w:ascii="SimHei" w:eastAsia="SimHei" w:hint="eastAsia"/>
                           <w:b/>
                           <w:bCs/>
                           <w:spacing w:val="60"/>
@@ -1251,7 +1230,7 @@
                       </w:r>
                       <w:r>
                         <w:rPr>
-                          <w:rFonts w:eastAsia="黑体" w:hint="eastAsia"/>
+                          <w:rFonts w:eastAsia="SimHei" w:hint="eastAsia"/>
                           <w:b/>
                           <w:bCs/>
                           <w:spacing w:val="50"/>
@@ -1318,7 +1297,7 @@
         <w:ind w:firstLineChars="200" w:firstLine="723"/>
         <w:jc w:val="center"/>
         <w:rPr>
-          <w:rFonts w:ascii="黑体" w:eastAsia="黑体" w:hAnsi="新宋体"/>
+          <w:rFonts w:ascii="SimHei" w:eastAsia="SimHei" w:hAnsi="NSimSun"/>
           <w:bCs/>
           <w:kern w:val="0"/>
           <w:sz w:val="44"/>
@@ -1332,43 +1311,7 @@
           <w:sz w:val="36"/>
           <w:szCs w:val="44"/>
         </w:rPr>
-        <w:t>二〇</w:t>
-      </w:r>
-      <w:r>
-        <w:rPr>
-          <w:rFonts w:hint="eastAsia"/>
-          <w:b/>
-          <w:sz w:val="36"/>
-          <w:szCs w:val="44"/>
-        </w:rPr>
-        <w:t>二三</w:t>
-      </w:r>
-      <w:r>
-        <w:rPr>
-          <w:rFonts w:hint="eastAsia"/>
-          <w:b/>
-          <w:sz w:val="36"/>
-          <w:szCs w:val="44"/>
-        </w:rPr>
-        <w:t>年</w:t>
-      </w:r>
-      <w:r>
-        <w:rPr>
-          <w:rFonts w:hint="eastAsia"/>
-          <w:b/>
-          <w:sz w:val="36"/>
-          <w:szCs w:val="44"/>
-        </w:rPr>
-        <w:t>三</w:t>
-      </w:r>
-      <w:r>
-        <w:rPr>
-          <w:rFonts w:hint="eastAsia"/>
-          <w:b/>
-          <w:sz w:val="36"/>
-          <w:szCs w:val="44"/>
-        </w:rPr>
-        <w:t>月</w:t>
+        <w:t>二〇二三年三月</w:t>
       </w:r>
       <w:r>
         <w:rPr>
@@ -1432,7 +1375,7 @@
           </mc:Choice>
           <mc:Fallback>
             <w:pict>
-              <v:shape w14:anchorId="65DBC1F2" id="文本框 7" o:spid="_x0000_s1029" type="#_x0000_t202" style="position:absolute;left:0;text-align:left;margin-left:531pt;margin-top:140.4pt;width:1in;height:19.5pt;z-index:251682816;visibility:visible;mso-wrap-style:square;mso-wrap-distance-left:9pt;mso-wrap-distance-top:0;mso-wrap-distance-right:9pt;mso-wrap-distance-bottom:0;mso-position-horizontal:absolute;mso-position-horizontal-relative:text;mso-position-vertical:absolute;mso-position-vertical-relative:text;v-text-anchor:top" o:gfxdata="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" strokecolor="white">
+              <v:shape w14:anchorId="65DBC1F2" id="文本框 7" o:spid="_x0000_s1029" type="#_x0000_t202" style="position:absolute;left:0;text-align:left;margin-left:531pt;margin-top:140.4pt;width:1in;height:19.5pt;z-index:251682816;visibility:visible;mso-wrap-style:square;mso-wrap-distance-left:9pt;mso-wrap-distance-top:0;mso-wrap-distance-right:9pt;mso-wrap-distance-bottom:0;mso-position-horizontal:absolute;mso-position-horizontal-relative:text;mso-position-vertical:absolute;mso-position-vertical-relative:text;v-text-anchor:top" o:gfxdata="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" strokecolor="white">
                 <v:textbox>
                   <w:txbxContent>
                     <w:p/>
@@ -1505,7 +1448,7 @@
           </mc:Choice>
           <mc:Fallback>
             <w:pict>
-              <v:shape w14:anchorId="7FC0A877" id="文本框 2" o:spid="_x0000_s1030" type="#_x0000_t202" style="position:absolute;left:0;text-align:left;margin-left:4in;margin-top:132.6pt;width:2in;height:58.5pt;z-index:251681792;visibility:visible;mso-wrap-style:square;mso-wrap-distance-left:9pt;mso-wrap-distance-top:0;mso-wrap-distance-right:9pt;mso-wrap-distance-bottom:0;mso-position-horizontal:absolute;mso-position-horizontal-relative:text;mso-position-vertical:absolute;mso-position-vertical-relative:text;v-text-anchor:top" o:gfxdata="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" strokecolor="white">
+              <v:shape w14:anchorId="7FC0A877" id="文本框 2" o:spid="_x0000_s1030" type="#_x0000_t202" style="position:absolute;left:0;text-align:left;margin-left:4in;margin-top:132.6pt;width:2in;height:58.5pt;z-index:251681792;visibility:visible;mso-wrap-style:square;mso-wrap-distance-left:9pt;mso-wrap-distance-top:0;mso-wrap-distance-right:9pt;mso-wrap-distance-bottom:0;mso-position-horizontal:absolute;mso-position-horizontal-relative:text;mso-position-vertical:absolute;mso-position-vertical-relative:text;v-text-anchor:top" o:gfxdata="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" strokecolor="white">
                 <v:textbox>
                   <w:txbxContent>
                     <w:p/>
@@ -1530,14 +1473,14 @@
         <w:spacing w:before="0" w:beforeAutospacing="0" w:after="0" w:afterAutospacing="0"/>
         <w:jc w:val="center"/>
         <w:rPr>
-          <w:rFonts w:ascii="黑体" w:eastAsia="黑体" w:hAnsi="黑体"/>
+          <w:rFonts w:ascii="SimHei" w:eastAsia="SimHei" w:hAnsi="SimHei"/>
           <w:sz w:val="36"/>
           <w:szCs w:val="36"/>
         </w:rPr>
       </w:pPr>
       <w:r>
         <w:rPr>
-          <w:rFonts w:ascii="黑体" w:eastAsia="黑体" w:hAnsi="黑体" w:hint="eastAsia"/>
+          <w:rFonts w:ascii="SimHei" w:eastAsia="SimHei" w:hAnsi="SimHei" w:hint="eastAsia"/>
           <w:sz w:val="36"/>
           <w:szCs w:val="36"/>
         </w:rPr>
@@ -1546,7 +1489,7 @@
       </w:r>
       <w:r>
         <w:rPr>
-          <w:rFonts w:ascii="黑体" w:eastAsia="黑体" w:hAnsi="黑体" w:hint="eastAsia"/>
+          <w:rFonts w:ascii="SimHei" w:eastAsia="SimHei" w:hAnsi="SimHei" w:hint="eastAsia"/>
           <w:sz w:val="36"/>
           <w:szCs w:val="36"/>
         </w:rPr>
@@ -1554,7 +1497,7 @@
       </w:r>
       <w:r>
         <w:rPr>
-          <w:rFonts w:ascii="黑体" w:eastAsia="黑体" w:hAnsi="黑体"/>
+          <w:rFonts w:ascii="SimHei" w:eastAsia="SimHei" w:hAnsi="SimHei"/>
           <w:sz w:val="36"/>
           <w:szCs w:val="36"/>
         </w:rPr>
@@ -1562,7 +1505,7 @@
       </w:r>
       <w:r>
         <w:rPr>
-          <w:rFonts w:ascii="黑体" w:eastAsia="黑体" w:hAnsi="黑体" w:hint="eastAsia"/>
+          <w:rFonts w:ascii="SimHei" w:eastAsia="SimHei" w:hAnsi="SimHei" w:hint="eastAsia"/>
           <w:sz w:val="36"/>
           <w:szCs w:val="36"/>
         </w:rPr>
@@ -1573,7 +1516,7 @@
       <w:pPr>
         <w:spacing w:before="0" w:beforeAutospacing="0" w:after="0" w:afterAutospacing="0"/>
         <w:rPr>
-          <w:rFonts w:ascii="黑体" w:eastAsia="黑体" w:hAnsi="黑体"/>
+          <w:rFonts w:ascii="SimHei" w:eastAsia="SimHei" w:hAnsi="SimHei"/>
           <w:sz w:val="36"/>
           <w:szCs w:val="36"/>
         </w:rPr>
@@ -1583,55 +1526,55 @@
       <w:pPr>
         <w:spacing w:before="0" w:beforeAutospacing="0" w:after="0" w:afterAutospacing="0"/>
         <w:rPr>
-          <w:rFonts w:ascii="宋体" w:hAnsi="宋体"/>
-          <w:sz w:val="24"/>
-        </w:rPr>
-      </w:pPr>
-      <w:r>
-        <w:rPr>
-          <w:rFonts w:ascii="宋体" w:hAnsi="宋体"/>
+          <w:rFonts w:ascii="SimSun" w:hAnsi="SimSun"/>
+          <w:sz w:val="24"/>
+        </w:rPr>
+      </w:pPr>
+      <w:r>
+        <w:rPr>
+          <w:rFonts w:ascii="SimSun" w:hAnsi="SimSun"/>
           <w:sz w:val="24"/>
         </w:rPr>
         <w:tab/>
       </w:r>
       <w:r>
         <w:rPr>
-          <w:rFonts w:ascii="宋体" w:hAnsi="宋体" w:hint="eastAsia"/>
+          <w:rFonts w:ascii="SimSun" w:hAnsi="SimSun" w:hint="eastAsia"/>
           <w:sz w:val="24"/>
         </w:rPr>
         <w:t>我国目前是汽车大国，</w:t>
       </w:r>
       <w:r>
         <w:rPr>
-          <w:rFonts w:ascii="宋体" w:hAnsi="宋体" w:hint="eastAsia"/>
+          <w:rFonts w:ascii="SimSun" w:hAnsi="SimSun" w:hint="eastAsia"/>
           <w:sz w:val="24"/>
         </w:rPr>
         <w:t>国人对于汽车的需求日益增加，有的人为了能开不同的车型和体验不同车量的驾驶感觉会选择租车，</w:t>
       </w:r>
       <w:r>
         <w:rPr>
-          <w:rFonts w:ascii="宋体" w:hAnsi="宋体" w:hint="eastAsia"/>
+          <w:rFonts w:ascii="SimSun" w:hAnsi="SimSun" w:hint="eastAsia"/>
           <w:sz w:val="24"/>
         </w:rPr>
         <w:t>在汽车租赁方面各大企业更是层出不穷，例如一嗨租车、联动云租车等等，一个好的小型的汽车租赁系统对于企业来说是必不可少的，因为可以保障企业车辆的安全以及用户的信息安全性，</w:t>
       </w:r>
       <w:r>
         <w:rPr>
-          <w:rFonts w:ascii="宋体" w:hAnsi="宋体" w:hint="eastAsia"/>
+          <w:rFonts w:ascii="SimSun" w:hAnsi="SimSun" w:hint="eastAsia"/>
           <w:sz w:val="24"/>
         </w:rPr>
         <w:t>记录租赁车型号以及用户电话等等信息，</w:t>
       </w:r>
       <w:r>
         <w:rPr>
-          <w:rFonts w:ascii="宋体" w:hAnsi="宋体" w:hint="eastAsia"/>
+          <w:rFonts w:ascii="SimSun" w:hAnsi="SimSun" w:hint="eastAsia"/>
           <w:sz w:val="24"/>
         </w:rPr>
         <w:t>还可以最大程度上保证用户的隐私安全</w:t>
       </w:r>
       <w:r>
         <w:rPr>
-          <w:rFonts w:ascii="宋体" w:hAnsi="宋体" w:hint="eastAsia"/>
+          <w:rFonts w:ascii="SimSun" w:hAnsi="SimSun" w:hint="eastAsia"/>
           <w:sz w:val="24"/>
         </w:rPr>
         <w:t>、提高工作效率，一个汽车租赁系统的设计与实现，对一个小型汽车租赁企业来说是有一定帮助的。</w:t>
@@ -1641,27 +1584,27 @@
       <w:pPr>
         <w:spacing w:before="0" w:beforeAutospacing="0" w:after="0" w:afterAutospacing="0"/>
         <w:rPr>
-          <w:rFonts w:ascii="宋体" w:hAnsi="宋体"/>
-          <w:sz w:val="24"/>
-        </w:rPr>
-      </w:pPr>
-      <w:r>
-        <w:rPr>
-          <w:rFonts w:ascii="宋体" w:hAnsi="宋体" w:hint="eastAsia"/>
+          <w:rFonts w:ascii="SimSun" w:hAnsi="SimSun"/>
+          <w:sz w:val="24"/>
+        </w:rPr>
+      </w:pPr>
+      <w:r>
+        <w:rPr>
+          <w:rFonts w:ascii="SimSun" w:hAnsi="SimSun" w:hint="eastAsia"/>
           <w:sz w:val="24"/>
         </w:rPr>
         <w:t>关键词：</w:t>
       </w:r>
       <w:r>
         <w:rPr>
-          <w:rFonts w:ascii="宋体" w:hAnsi="宋体" w:hint="eastAsia"/>
+          <w:rFonts w:ascii="SimSun" w:hAnsi="SimSun" w:hint="eastAsia"/>
           <w:sz w:val="24"/>
         </w:rPr>
         <w:t>汽车租赁、java、servlet、javaweb</w:t>
       </w:r>
       <w:r>
         <w:rPr>
-          <w:rFonts w:ascii="宋体" w:hAnsi="宋体"/>
+          <w:rFonts w:ascii="SimSun" w:hAnsi="SimSun"/>
           <w:sz w:val="24"/>
         </w:rPr>
         <w:t xml:space="preserve"> </w:t>
@@ -1671,7 +1614,7 @@
       <w:pPr>
         <w:spacing w:before="0" w:beforeAutospacing="0" w:after="0" w:afterAutospacing="0"/>
         <w:rPr>
-          <w:rFonts w:ascii="宋体" w:hAnsi="宋体"/>
+          <w:rFonts w:ascii="SimSun" w:hAnsi="SimSun"/>
           <w:sz w:val="24"/>
         </w:rPr>
       </w:pPr>
@@ -1680,13 +1623,13 @@
       <w:pPr>
         <w:spacing w:before="0" w:beforeAutospacing="0" w:after="0" w:afterAutospacing="0"/>
         <w:rPr>
-          <w:rFonts w:ascii="宋体" w:hAnsi="宋体"/>
-          <w:sz w:val="24"/>
-        </w:rPr>
-      </w:pPr>
-      <w:r>
-        <w:rPr>
-          <w:rFonts w:ascii="宋体" w:hAnsi="宋体"/>
+          <w:rFonts w:ascii="SimSun" w:hAnsi="SimSun"/>
+          <w:sz w:val="24"/>
+        </w:rPr>
+      </w:pPr>
+      <w:r>
+        <w:rPr>
+          <w:rFonts w:ascii="SimSun" w:hAnsi="SimSun"/>
           <w:sz w:val="24"/>
         </w:rPr>
         <w:br w:type="page"/>
@@ -1698,14 +1641,14 @@
         <w:ind w:firstLine="420"/>
         <w:jc w:val="center"/>
         <w:rPr>
-          <w:rFonts w:ascii="黑体" w:eastAsia="黑体" w:hAnsi="黑体"/>
+          <w:rFonts w:ascii="SimHei" w:eastAsia="SimHei" w:hAnsi="SimHei"/>
           <w:sz w:val="36"/>
           <w:szCs w:val="36"/>
         </w:rPr>
       </w:pPr>
       <w:r>
         <w:rPr>
-          <w:rFonts w:ascii="黑体" w:eastAsia="黑体" w:hAnsi="黑体" w:hint="eastAsia"/>
+          <w:rFonts w:ascii="SimHei" w:eastAsia="SimHei" w:hAnsi="SimHei" w:hint="eastAsia"/>
           <w:sz w:val="36"/>
           <w:szCs w:val="36"/>
         </w:rPr>
@@ -1774,7 +1717,7 @@
     <w:sdt>
       <w:sdtPr>
         <w:rPr>
-          <w:rFonts w:ascii="Times New Roman" w:eastAsia="宋体" w:hAnsi="Times New Roman" w:cs="Times New Roman"/>
+          <w:rFonts w:ascii="Times New Roman" w:eastAsia="SimSun" w:hAnsi="Times New Roman" w:cs="Times New Roman"/>
           <w:b w:val="0"/>
           <w:color w:val="auto"/>
           <w:kern w:val="2"/>
@@ -1799,7 +1742,7 @@
             <w:pStyle w:val="TOC"/>
             <w:jc w:val="center"/>
             <w:rPr>
-              <w:rFonts w:ascii="黑体" w:eastAsia="黑体" w:hAnsi="黑体"/>
+              <w:rFonts w:ascii="SimHei" w:eastAsia="SimHei" w:hAnsi="SimHei"/>
               <w:color w:val="auto"/>
               <w:sz w:val="36"/>
               <w:szCs w:val="36"/>
@@ -1807,7 +1750,7 @@
           </w:pPr>
           <w:r>
             <w:rPr>
-              <w:rFonts w:ascii="黑体" w:eastAsia="黑体" w:hAnsi="黑体"/>
+              <w:rFonts w:ascii="SimHei" w:eastAsia="SimHei" w:hAnsi="SimHei"/>
               <w:color w:val="auto"/>
               <w:sz w:val="36"/>
               <w:szCs w:val="36"/>
@@ -1817,7 +1760,7 @@
           </w:r>
           <w:r>
             <w:rPr>
-              <w:rFonts w:ascii="黑体" w:eastAsia="黑体" w:hAnsi="黑体" w:hint="eastAsia"/>
+              <w:rFonts w:ascii="SimHei" w:eastAsia="SimHei" w:hAnsi="SimHei" w:hint="eastAsia"/>
               <w:color w:val="auto"/>
               <w:sz w:val="36"/>
               <w:szCs w:val="36"/>
@@ -1827,7 +1770,7 @@
           </w:r>
           <w:r>
             <w:rPr>
-              <w:rFonts w:ascii="黑体" w:eastAsia="黑体" w:hAnsi="黑体"/>
+              <w:rFonts w:ascii="SimHei" w:eastAsia="SimHei" w:hAnsi="SimHei"/>
               <w:color w:val="auto"/>
               <w:sz w:val="36"/>
               <w:szCs w:val="36"/>
@@ -1837,7 +1780,7 @@
           </w:r>
           <w:r>
             <w:rPr>
-              <w:rFonts w:ascii="黑体" w:eastAsia="黑体" w:hAnsi="黑体"/>
+              <w:rFonts w:ascii="SimHei" w:eastAsia="SimHei" w:hAnsi="SimHei"/>
               <w:color w:val="auto"/>
               <w:sz w:val="36"/>
               <w:szCs w:val="36"/>
@@ -3293,7 +3236,7 @@
         <w:spacing w:before="0" w:beforeAutospacing="0" w:after="0" w:afterAutospacing="0" w:line="440" w:lineRule="exact"/>
         <w:jc w:val="center"/>
         <w:rPr>
-          <w:rFonts w:ascii="黑体" w:eastAsia="黑体" w:hAnsi="黑体"/>
+          <w:rFonts w:ascii="SimHei" w:eastAsia="SimHei" w:hAnsi="SimHei"/>
           <w:sz w:val="36"/>
           <w:szCs w:val="36"/>
         </w:rPr>
@@ -3313,14 +3256,14 @@
         <w:spacing w:before="0" w:beforeAutospacing="0" w:after="0" w:afterAutospacing="0" w:line="440" w:lineRule="exact"/>
         <w:jc w:val="center"/>
         <w:rPr>
-          <w:rFonts w:ascii="黑体" w:eastAsia="黑体" w:hAnsi="黑体"/>
+          <w:rFonts w:ascii="SimHei" w:eastAsia="SimHei" w:hAnsi="SimHei"/>
           <w:sz w:val="36"/>
           <w:szCs w:val="36"/>
         </w:rPr>
       </w:pPr>
       <w:r>
         <w:rPr>
-          <w:rFonts w:ascii="黑体" w:eastAsia="黑体" w:hAnsi="黑体" w:hint="eastAsia"/>
+          <w:rFonts w:ascii="SimHei" w:eastAsia="SimHei" w:hAnsi="SimHei" w:hint="eastAsia"/>
           <w:sz w:val="36"/>
           <w:szCs w:val="36"/>
         </w:rPr>
@@ -3329,7 +3272,7 @@
       </w:r>
       <w:r>
         <w:rPr>
-          <w:rFonts w:ascii="黑体" w:eastAsia="黑体" w:hAnsi="黑体" w:hint="eastAsia"/>
+          <w:rFonts w:ascii="SimHei" w:eastAsia="SimHei" w:hAnsi="SimHei" w:hint="eastAsia"/>
           <w:sz w:val="36"/>
           <w:szCs w:val="36"/>
         </w:rPr>
@@ -3337,7 +3280,7 @@
       </w:r>
       <w:r>
         <w:rPr>
-          <w:rFonts w:ascii="黑体" w:eastAsia="黑体" w:hAnsi="黑体"/>
+          <w:rFonts w:ascii="SimHei" w:eastAsia="SimHei" w:hAnsi="SimHei"/>
           <w:sz w:val="36"/>
           <w:szCs w:val="36"/>
         </w:rPr>
@@ -3345,7 +3288,7 @@
       </w:r>
       <w:r>
         <w:rPr>
-          <w:rFonts w:ascii="黑体" w:eastAsia="黑体" w:hAnsi="黑体" w:hint="eastAsia"/>
+          <w:rFonts w:ascii="SimHei" w:eastAsia="SimHei" w:hAnsi="SimHei" w:hint="eastAsia"/>
           <w:sz w:val="36"/>
           <w:szCs w:val="36"/>
         </w:rPr>
@@ -3356,7 +3299,7 @@
       <w:pPr>
         <w:spacing w:before="0" w:beforeAutospacing="0" w:after="0" w:afterAutospacing="0" w:line="440" w:lineRule="exact"/>
         <w:rPr>
-          <w:rFonts w:ascii="黑体" w:eastAsia="黑体" w:hAnsi="黑体"/>
+          <w:rFonts w:ascii="SimHei" w:eastAsia="SimHei" w:hAnsi="SimHei"/>
           <w:sz w:val="36"/>
           <w:szCs w:val="36"/>
         </w:rPr>
@@ -3367,48 +3310,48 @@
         <w:spacing w:before="0" w:beforeAutospacing="0" w:after="0" w:afterAutospacing="0" w:line="440" w:lineRule="exact"/>
         <w:ind w:firstLine="420"/>
         <w:rPr>
-          <w:rFonts w:ascii="宋体" w:hAnsi="宋体" w:hint="eastAsia"/>
-          <w:sz w:val="24"/>
-        </w:rPr>
-      </w:pPr>
-      <w:r>
-        <w:rPr>
-          <w:rFonts w:ascii="宋体" w:hAnsi="宋体" w:hint="eastAsia"/>
+          <w:rFonts w:ascii="SimSun" w:hAnsi="SimSun"/>
+          <w:sz w:val="24"/>
+        </w:rPr>
+      </w:pPr>
+      <w:r>
+        <w:rPr>
+          <w:rFonts w:ascii="SimSun" w:hAnsi="SimSun" w:hint="eastAsia"/>
           <w:sz w:val="24"/>
         </w:rPr>
         <w:t>我说是一个汽车使用很多的国家，汽车一直都是新中国成立以来人们越来越刚需的</w:t>
       </w:r>
       <w:r>
         <w:rPr>
-          <w:rFonts w:ascii="宋体" w:hAnsi="宋体" w:hint="eastAsia"/>
+          <w:rFonts w:ascii="SimSun" w:hAnsi="SimSun" w:hint="eastAsia"/>
           <w:sz w:val="24"/>
         </w:rPr>
         <w:t>工具，由于大家生活都变得富裕了，有的人就会有多辆汽车闲置，在这种情况下，汽车租赁就应运而生了，由于汽车是一个价值不低的工具，所以在对数据的储存以及信息管理要多加谨慎，所以一个安全一点的汽车租赁系统尤为重要，</w:t>
       </w:r>
       <w:r>
         <w:rPr>
-          <w:rFonts w:ascii="宋体" w:hAnsi="宋体" w:hint="eastAsia"/>
+          <w:rFonts w:ascii="SimSun" w:hAnsi="SimSun" w:hint="eastAsia"/>
           <w:sz w:val="24"/>
         </w:rPr>
         <w:t>本文是一个小型汽车租赁系统的设计与实现的说明书，意在让使用者能够看懂本系统的构造以及了解本系统的开发过程</w:t>
       </w:r>
       <w:r>
         <w:rPr>
-          <w:rFonts w:ascii="宋体" w:hAnsi="宋体"/>
+          <w:rFonts w:ascii="SimSun" w:hAnsi="SimSun"/>
           <w:sz w:val="24"/>
         </w:rPr>
         <w:t>。</w:t>
       </w:r>
       <w:r>
         <w:rPr>
-          <w:rFonts w:ascii="宋体" w:hAnsi="宋体" w:hint="eastAsia"/>
+          <w:rFonts w:ascii="SimSun" w:hAnsi="SimSun" w:hint="eastAsia"/>
           <w:sz w:val="24"/>
         </w:rPr>
         <w:t>本系统是基于java语言进行开发的，数据库使用的是mysql，连接数据库的技术为当下比较广泛使用的mybits技术，整体项目基于maven管理，让程序可移植性更高一点，在登录页面使用的是jsp技术，页面效果基于css实现的、而在用户信息录入查询页面是用的html和vue。</w:t>
       </w:r>
       <w:r>
         <w:rPr>
-          <w:rFonts w:ascii="宋体" w:hAnsi="宋体" w:hint="eastAsia"/>
+          <w:rFonts w:ascii="SimSun" w:hAnsi="SimSun" w:hint="eastAsia"/>
           <w:sz w:val="24"/>
         </w:rPr>
         <w:t>在以上情况下设计以及实现了此汽车租赁系统，以供大家参考使用。</w:t>
@@ -3418,13 +3361,13 @@
       <w:pPr>
         <w:spacing w:before="0" w:beforeAutospacing="0" w:after="0" w:afterAutospacing="0"/>
         <w:rPr>
-          <w:rFonts w:ascii="宋体" w:hAnsi="宋体"/>
-          <w:sz w:val="24"/>
-        </w:rPr>
-      </w:pPr>
-      <w:r>
-        <w:rPr>
-          <w:rFonts w:ascii="宋体" w:hAnsi="宋体"/>
+          <w:rFonts w:ascii="SimSun" w:hAnsi="SimSun"/>
+          <w:sz w:val="24"/>
+        </w:rPr>
+      </w:pPr>
+      <w:r>
+        <w:rPr>
+          <w:rFonts w:ascii="SimSun" w:hAnsi="SimSun"/>
           <w:sz w:val="24"/>
         </w:rPr>
         <w:br w:type="page"/>
@@ -3462,20 +3405,20 @@
         <w:spacing w:before="0" w:beforeAutospacing="0" w:after="0" w:afterAutospacing="0" w:line="440" w:lineRule="exact"/>
         <w:ind w:firstLine="420"/>
         <w:rPr>
-          <w:rFonts w:ascii="宋体" w:hAnsi="宋体"/>
-          <w:sz w:val="24"/>
-        </w:rPr>
-      </w:pPr>
-      <w:r>
-        <w:rPr>
-          <w:rFonts w:ascii="宋体" w:hAnsi="宋体" w:hint="eastAsia"/>
+          <w:rFonts w:ascii="SimSun" w:hAnsi="SimSun"/>
+          <w:sz w:val="24"/>
+        </w:rPr>
+      </w:pPr>
+      <w:r>
+        <w:rPr>
+          <w:rFonts w:ascii="SimSun" w:hAnsi="SimSun" w:hint="eastAsia"/>
           <w:sz w:val="24"/>
         </w:rPr>
         <w:t>系统的设计对于开发一个系统来说尤为重要，它是将客户的需求从具体到抽象的过程，为后续的开发以及设计改动指明具体的方向，本车辆管理系统大体分为用户登录界面，用户注册界面，以及租赁管理模块，在租赁管理模块内容包括记录用户信息、车辆品牌以及展示车辆是否可用、根据用户姓名以及车辆信息模糊查询信息</w:t>
       </w:r>
       <w:r>
         <w:rPr>
-          <w:rFonts w:ascii="宋体" w:hAnsi="宋体" w:hint="eastAsia"/>
+          <w:rFonts w:ascii="SimSun" w:hAnsi="SimSun" w:hint="eastAsia"/>
           <w:sz w:val="24"/>
         </w:rPr>
         <w:t>，还包括批量删除功能以及单条数据删除修改的功能。租车是用户发起的，首先用户到达门店提供租车需求，管理员输入账户密码登录到界面，记录用户输入的信息，在备注里面记录电话以及起始租借日期等等，记录的信息会被记录到数据库中</w:t>
@@ -3501,20 +3444,20 @@
         <w:spacing w:before="0" w:beforeAutospacing="0" w:after="0" w:afterAutospacing="0" w:line="440" w:lineRule="exact"/>
         <w:ind w:firstLine="420"/>
         <w:rPr>
-          <w:rFonts w:ascii="宋体" w:hAnsi="宋体"/>
-          <w:sz w:val="24"/>
-        </w:rPr>
-      </w:pPr>
-      <w:r>
-        <w:rPr>
-          <w:rFonts w:ascii="宋体" w:hAnsi="宋体" w:hint="eastAsia"/>
+          <w:rFonts w:ascii="SimSun" w:hAnsi="SimSun"/>
+          <w:sz w:val="24"/>
+        </w:rPr>
+      </w:pPr>
+      <w:r>
+        <w:rPr>
+          <w:rFonts w:ascii="SimSun" w:hAnsi="SimSun" w:hint="eastAsia"/>
           <w:sz w:val="24"/>
         </w:rPr>
         <w:t>所有的操作人员一定要根据登录界面才能进入系统，在用户名或者密码输入错误的时候要相应的提示错误信息，还要考虑到用户输入空字符串以及sql注入问题，在后端代码要进行相应的判断，在sql注入方面也要尤其注意</w:t>
       </w:r>
       <w:r>
         <w:rPr>
-          <w:rFonts w:ascii="宋体" w:hAnsi="宋体" w:hint="eastAsia"/>
+          <w:rFonts w:ascii="SimSun" w:hAnsi="SimSun" w:hint="eastAsia"/>
           <w:sz w:val="24"/>
         </w:rPr>
         <w:t>，还要为了方便清空输入错误的信息编写相应的重置信息按钮，在登录界面要尽量做到美观，表单对齐还要考虑到前端请求用get还是post，因为get请求可能会暴露管理员密码，对于不知道用户名以及密码的管理员还要设置能跳转到注册页面的连接。</w:t>
@@ -3545,27 +3488,27 @@
         <w:spacing w:before="0" w:beforeAutospacing="0" w:after="0" w:afterAutospacing="0" w:line="440" w:lineRule="exact"/>
         <w:ind w:firstLine="420"/>
         <w:rPr>
-          <w:rFonts w:ascii="宋体" w:hAnsi="宋体"/>
-          <w:sz w:val="24"/>
-        </w:rPr>
-      </w:pPr>
-      <w:r>
-        <w:rPr>
-          <w:rFonts w:ascii="宋体" w:hAnsi="宋体" w:hint="eastAsia"/>
+          <w:rFonts w:ascii="SimSun" w:hAnsi="SimSun"/>
+          <w:sz w:val="24"/>
+        </w:rPr>
+      </w:pPr>
+      <w:r>
+        <w:rPr>
+          <w:rFonts w:ascii="SimSun" w:hAnsi="SimSun" w:hint="eastAsia"/>
           <w:sz w:val="24"/>
         </w:rPr>
         <w:t>在注册页面，要提示相应的注册成功以及失败信息，字符串为空的情况下也要作出后端的相应判断，还要检测新注册的用户名</w:t>
       </w:r>
       <w:r>
         <w:rPr>
-          <w:rFonts w:ascii="宋体" w:hAnsi="宋体" w:hint="eastAsia"/>
+          <w:rFonts w:ascii="SimSun" w:hAnsi="SimSun" w:hint="eastAsia"/>
           <w:sz w:val="24"/>
         </w:rPr>
         <w:t>是否和数据库已经存在的用户名重复，重复的情况下要提示管理员重新设置用户名，还要阻止数据库进行插入操作，避免数据库有空值，这样会导致用户名为空也能进入系统内部</w:t>
       </w:r>
       <w:r>
         <w:rPr>
-          <w:rFonts w:ascii="宋体" w:hAnsi="宋体" w:hint="eastAsia"/>
+          <w:rFonts w:ascii="SimSun" w:hAnsi="SimSun" w:hint="eastAsia"/>
           <w:sz w:val="24"/>
         </w:rPr>
         <w:t>。</w:t>
@@ -3574,9 +3517,6 @@
     <w:p>
       <w:pPr>
         <w:pStyle w:val="2"/>
-        <w:rPr>
-          <w:rFonts w:hint="eastAsia"/>
-        </w:rPr>
       </w:pPr>
       <w:r>
         <w:rPr>
@@ -3599,20 +3539,20 @@
         <w:spacing w:before="0" w:beforeAutospacing="0" w:after="0" w:afterAutospacing="0" w:line="440" w:lineRule="exact"/>
         <w:ind w:firstLine="420"/>
         <w:rPr>
-          <w:rFonts w:ascii="宋体" w:hAnsi="宋体"/>
-          <w:sz w:val="24"/>
-        </w:rPr>
-      </w:pPr>
-      <w:r>
-        <w:rPr>
-          <w:rFonts w:ascii="宋体" w:hAnsi="宋体" w:hint="eastAsia"/>
+          <w:rFonts w:ascii="SimSun" w:hAnsi="SimSun"/>
+          <w:sz w:val="24"/>
+        </w:rPr>
+      </w:pPr>
+      <w:r>
+        <w:rPr>
+          <w:rFonts w:ascii="SimSun" w:hAnsi="SimSun" w:hint="eastAsia"/>
           <w:sz w:val="24"/>
         </w:rPr>
         <w:t>在租赁管理模块要进行大量的数据库操作，所以对于设计者来说尤为重要，不能使程序崩掉，影响用户的操作。首先是展示页面，因为数据上百条，</w:t>
       </w:r>
       <w:r>
         <w:rPr>
-          <w:rFonts w:ascii="宋体" w:hAnsi="宋体" w:hint="eastAsia"/>
+          <w:rFonts w:ascii="SimSun" w:hAnsi="SimSun" w:hint="eastAsia"/>
           <w:sz w:val="24"/>
         </w:rPr>
         <w:lastRenderedPageBreak/>
@@ -3620,7 +3560,7 @@
       </w:r>
       <w:r>
         <w:rPr>
-          <w:rFonts w:ascii="宋体" w:hAnsi="宋体" w:hint="eastAsia"/>
+          <w:rFonts w:ascii="SimSun" w:hAnsi="SimSun" w:hint="eastAsia"/>
           <w:sz w:val="24"/>
         </w:rPr>
         <w:t>姓名以及汽车名称可以实现模糊查询。</w:t>
@@ -3653,577 +3593,1023 @@
     </w:p>
     <w:p>
       <w:pPr>
+        <w:rPr>
+          <w:rFonts w:ascii="Consolas" w:eastAsiaTheme="minorEastAsia" w:hAnsi="Consolas" w:cs="Consolas"/>
+          <w:i/>
+          <w:iCs/>
+          <w:color w:val="2A00FF"/>
+          <w:kern w:val="0"/>
+          <w:sz w:val="24"/>
+          <w:shd w:val="clear" w:color="auto" w:fill="E8F2FE"/>
+        </w:rPr>
+      </w:pPr>
+      <w:r>
+        <w:tab/>
+      </w:r>
+      <w:r>
+        <w:rPr>
+          <w:rFonts w:hint="eastAsia"/>
+        </w:rPr>
+        <w:t>本系统使用的数据库是</w:t>
+      </w:r>
+      <w:r>
+        <w:rPr>
+          <w:rFonts w:hint="eastAsia"/>
+        </w:rPr>
+        <w:t>MySQL</w:t>
+      </w:r>
+      <w:r>
+        <w:rPr>
+          <w:rFonts w:hint="eastAsia"/>
+        </w:rPr>
+        <w:t>，相比于市面上的其他主流数据库，</w:t>
+      </w:r>
+      <w:r>
+        <w:rPr>
+          <w:rFonts w:hint="eastAsia"/>
+        </w:rPr>
+        <w:t>MySQL</w:t>
+      </w:r>
+      <w:r>
+        <w:rPr>
+          <w:rFonts w:hint="eastAsia"/>
+        </w:rPr>
+        <w:t>的优点很突出，首先是他的运行速度足够快，其次是对于个人来说是完全免费的，相比于其他主流数据库</w:t>
+      </w:r>
+      <w:r>
+        <w:rPr>
+          <w:rFonts w:hint="eastAsia"/>
+        </w:rPr>
+        <w:t>MySQL</w:t>
+      </w:r>
+      <w:r>
+        <w:rPr>
+          <w:rFonts w:hint="eastAsia"/>
+        </w:rPr>
+        <w:t>也具有复杂程度低的主要特点，</w:t>
+      </w:r>
+      <w:r>
+        <w:t>MySQL</w:t>
+      </w:r>
+      <w:r>
+        <w:rPr>
+          <w:rFonts w:hint="eastAsia"/>
+        </w:rPr>
+        <w:t>还</w:t>
+      </w:r>
+      <w:r>
+        <w:t>可以利用标准</w:t>
+      </w:r>
+      <w:hyperlink r:id="rId11" w:tgtFrame="_blank" w:history="1">
+        <w:r>
+          <w:t>SQL</w:t>
+        </w:r>
+        <w:r>
+          <w:t>语法</w:t>
+        </w:r>
+      </w:hyperlink>
+      <w:r>
+        <w:t>和支持</w:t>
+      </w:r>
+      <w:r>
+        <w:t>ODBC</w:t>
+      </w:r>
+      <w:r>
+        <w:t>（开放式数据库连接）的应用程序</w:t>
+      </w:r>
+      <w:r>
+        <w:rPr>
+          <w:rFonts w:hint="eastAsia"/>
+        </w:rPr>
+        <w:t>。在数据库设计层面上，一共设置了两个表，首先是管理员用户登录表，该表主要存储管理员账号密码等信息，另一个表是存储客户信息数据的表，主要存储客户的姓名、车辆的名称、车辆的可用性、以及车辆用户信息的备注以及用户的电话号码等等信息，其中</w:t>
+      </w:r>
+      <w:r>
+        <w:rPr>
+          <w:rFonts w:hint="eastAsia"/>
+        </w:rPr>
+        <w:t>id</w:t>
+      </w:r>
+      <w:r>
+        <w:rPr>
+          <w:rFonts w:hint="eastAsia"/>
+        </w:rPr>
+        <w:t>是不暴露在展示界面的，</w:t>
+      </w:r>
+      <w:r>
+        <w:rPr>
+          <w:rFonts w:hint="eastAsia"/>
+        </w:rPr>
+        <w:t>id</w:t>
+      </w:r>
+      <w:r>
+        <w:rPr>
+          <w:rFonts w:hint="eastAsia"/>
+        </w:rPr>
+        <w:t>只供后期或取</w:t>
+      </w:r>
+      <w:r>
+        <w:rPr>
+          <w:rFonts w:hint="eastAsia"/>
+        </w:rPr>
+        <w:t>json</w:t>
+      </w:r>
+      <w:r>
+        <w:rPr>
+          <w:rFonts w:hint="eastAsia"/>
+        </w:rPr>
+        <w:t>字符串，所以并没有设置为连续。由于本项目是基于</w:t>
+      </w:r>
+      <w:r>
+        <w:rPr>
+          <w:rFonts w:hint="eastAsia"/>
+        </w:rPr>
+        <w:t>maven</w:t>
+      </w:r>
+      <w:r>
+        <w:rPr>
+          <w:rFonts w:hint="eastAsia"/>
+        </w:rPr>
+        <w:t>管理开发的，所以连接后端数据库框架使用的是</w:t>
+      </w:r>
+      <w:r>
+        <w:rPr>
+          <w:rFonts w:hint="eastAsia"/>
+        </w:rPr>
+        <w:t>mybits</w:t>
+      </w:r>
+      <w:r>
+        <w:rPr>
+          <w:rFonts w:hint="eastAsia"/>
+        </w:rPr>
+        <w:t>，框架底层执行的业务是</w:t>
+      </w:r>
+      <w:r>
+        <w:rPr>
+          <w:rFonts w:hint="eastAsia"/>
+        </w:rPr>
+        <w:t>jdbc</w:t>
+      </w:r>
+      <w:r>
+        <w:rPr>
+          <w:rFonts w:hint="eastAsia"/>
+        </w:rPr>
+        <w:t>技术支持的，连接数据库的字符串为：</w:t>
+      </w:r>
+      <w:r>
+        <w:rPr>
+          <w:rFonts w:ascii="Consolas" w:eastAsiaTheme="minorEastAsia" w:hAnsi="Consolas" w:cs="Consolas"/>
+          <w:color w:val="7F007F"/>
+          <w:kern w:val="0"/>
+          <w:sz w:val="24"/>
+          <w:shd w:val="clear" w:color="auto" w:fill="E8F2FE"/>
+        </w:rPr>
+        <w:t>name</w:t>
+      </w:r>
+      <w:r>
+        <w:rPr>
+          <w:rFonts w:ascii="Consolas" w:eastAsiaTheme="minorEastAsia" w:hAnsi="Consolas" w:cs="Consolas"/>
+          <w:color w:val="000000"/>
+          <w:kern w:val="0"/>
+          <w:sz w:val="24"/>
+          <w:shd w:val="clear" w:color="auto" w:fill="E8F2FE"/>
+        </w:rPr>
+        <w:t>=</w:t>
+      </w:r>
+      <w:r>
+        <w:rPr>
+          <w:rFonts w:ascii="Consolas" w:eastAsiaTheme="minorEastAsia" w:hAnsi="Consolas" w:cs="Consolas"/>
+          <w:i/>
+          <w:iCs/>
+          <w:color w:val="2A00FF"/>
+          <w:kern w:val="0"/>
+          <w:sz w:val="24"/>
+          <w:shd w:val="clear" w:color="auto" w:fill="E8F2FE"/>
+        </w:rPr>
+        <w:t>"url"</w:t>
+      </w:r>
+      <w:r>
+        <w:rPr>
+          <w:rFonts w:ascii="Consolas" w:eastAsiaTheme="minorEastAsia" w:hAnsi="Consolas" w:cs="Consolas"/>
+          <w:kern w:val="0"/>
+          <w:sz w:val="24"/>
+          <w:shd w:val="clear" w:color="auto" w:fill="E8F2FE"/>
+        </w:rPr>
+        <w:t xml:space="preserve"> </w:t>
+      </w:r>
+      <w:r>
+        <w:rPr>
+          <w:rFonts w:ascii="Consolas" w:eastAsiaTheme="minorEastAsia" w:hAnsi="Consolas" w:cs="Consolas"/>
+          <w:color w:val="7F007F"/>
+          <w:kern w:val="0"/>
+          <w:sz w:val="24"/>
+          <w:shd w:val="clear" w:color="auto" w:fill="E8F2FE"/>
+        </w:rPr>
+        <w:t>value</w:t>
+      </w:r>
+      <w:r>
+        <w:rPr>
+          <w:rFonts w:ascii="Consolas" w:eastAsiaTheme="minorEastAsia" w:hAnsi="Consolas" w:cs="Consolas"/>
+          <w:color w:val="000000"/>
+          <w:kern w:val="0"/>
+          <w:sz w:val="24"/>
+          <w:shd w:val="clear" w:color="auto" w:fill="E8F2FE"/>
+        </w:rPr>
+        <w:t>=</w:t>
+      </w:r>
+      <w:r>
+        <w:rPr>
+          <w:rFonts w:ascii="Consolas" w:eastAsiaTheme="minorEastAsia" w:hAnsi="Consolas" w:cs="Consolas"/>
+          <w:i/>
+          <w:iCs/>
+          <w:color w:val="2A00FF"/>
+          <w:kern w:val="0"/>
+          <w:sz w:val="24"/>
+          <w:shd w:val="clear" w:color="auto" w:fill="E8F2FE"/>
+        </w:rPr>
+        <w:t>"jdbc:mysql:///zhulun?useSSL=false&amp;amp;allowPublicKeyRetrieval=true"</w:t>
+      </w:r>
+    </w:p>
+    <w:p>
+      <w:pPr>
+        <w:rPr>
+          <w:rFonts w:ascii="Consolas" w:eastAsiaTheme="minorEastAsia" w:hAnsi="Consolas" w:cs="Consolas"/>
+          <w:i/>
+          <w:iCs/>
+          <w:color w:val="2A00FF"/>
+          <w:kern w:val="0"/>
+          <w:sz w:val="24"/>
+          <w:shd w:val="clear" w:color="auto" w:fill="E8F2FE"/>
+        </w:rPr>
+      </w:pPr>
+      <w:r>
+        <w:rPr>
+          <w:rFonts w:ascii="Consolas" w:eastAsiaTheme="minorEastAsia" w:hAnsi="Consolas" w:cs="Consolas"/>
+          <w:color w:val="7F007F"/>
+          <w:kern w:val="0"/>
+          <w:sz w:val="24"/>
+        </w:rPr>
+        <w:t>name</w:t>
+      </w:r>
+      <w:r>
+        <w:rPr>
+          <w:rFonts w:ascii="Consolas" w:eastAsiaTheme="minorEastAsia" w:hAnsi="Consolas" w:cs="Consolas"/>
+          <w:color w:val="000000"/>
+          <w:kern w:val="0"/>
+          <w:sz w:val="24"/>
+        </w:rPr>
+        <w:t>=</w:t>
+      </w:r>
+      <w:r>
+        <w:rPr>
+          <w:rFonts w:ascii="Consolas" w:eastAsiaTheme="minorEastAsia" w:hAnsi="Consolas" w:cs="Consolas"/>
+          <w:i/>
+          <w:iCs/>
+          <w:color w:val="2A00FF"/>
+          <w:kern w:val="0"/>
+          <w:sz w:val="24"/>
+        </w:rPr>
+        <w:t>"username"</w:t>
+      </w:r>
+      <w:r>
+        <w:rPr>
+          <w:rFonts w:ascii="Consolas" w:eastAsiaTheme="minorEastAsia" w:hAnsi="Consolas" w:cs="Consolas"/>
+          <w:kern w:val="0"/>
+          <w:sz w:val="24"/>
+        </w:rPr>
+        <w:t xml:space="preserve"> </w:t>
+      </w:r>
+      <w:r>
+        <w:rPr>
+          <w:rFonts w:ascii="Consolas" w:eastAsiaTheme="minorEastAsia" w:hAnsi="Consolas" w:cs="Consolas"/>
+          <w:color w:val="7F007F"/>
+          <w:kern w:val="0"/>
+          <w:sz w:val="24"/>
+        </w:rPr>
+        <w:t>value</w:t>
+      </w:r>
+      <w:r>
+        <w:rPr>
+          <w:rFonts w:ascii="Consolas" w:eastAsiaTheme="minorEastAsia" w:hAnsi="Consolas" w:cs="Consolas"/>
+          <w:color w:val="000000"/>
+          <w:kern w:val="0"/>
+          <w:sz w:val="24"/>
+        </w:rPr>
+        <w:t>=</w:t>
+      </w:r>
+      <w:r>
+        <w:rPr>
+          <w:rFonts w:ascii="Consolas" w:eastAsiaTheme="minorEastAsia" w:hAnsi="Consolas" w:cs="Consolas"/>
+          <w:i/>
+          <w:iCs/>
+          <w:color w:val="2A00FF"/>
+          <w:kern w:val="0"/>
+          <w:sz w:val="24"/>
+        </w:rPr>
+        <w:t>"root"</w:t>
+      </w:r>
+    </w:p>
+    <w:p>
+      <w:pPr>
+        <w:autoSpaceDE w:val="0"/>
+        <w:autoSpaceDN w:val="0"/>
+        <w:adjustRightInd w:val="0"/>
+        <w:spacing w:before="0" w:beforeAutospacing="0" w:after="0" w:afterAutospacing="0"/>
+        <w:rPr>
+          <w:rFonts w:ascii="Consolas" w:eastAsiaTheme="minorEastAsia" w:hAnsi="Consolas" w:cs="Consolas"/>
+          <w:i/>
+          <w:iCs/>
+          <w:color w:val="2A00FF"/>
+          <w:kern w:val="0"/>
+          <w:sz w:val="24"/>
+        </w:rPr>
+      </w:pPr>
+      <w:r>
+        <w:rPr>
+          <w:rFonts w:ascii="Consolas" w:eastAsiaTheme="minorEastAsia" w:hAnsi="Consolas" w:cs="Consolas"/>
+          <w:color w:val="7F007F"/>
+          <w:kern w:val="0"/>
+          <w:sz w:val="24"/>
+        </w:rPr>
+        <w:t>name</w:t>
+      </w:r>
+      <w:r>
+        <w:rPr>
+          <w:rFonts w:ascii="Consolas" w:eastAsiaTheme="minorEastAsia" w:hAnsi="Consolas" w:cs="Consolas"/>
+          <w:color w:val="000000"/>
+          <w:kern w:val="0"/>
+          <w:sz w:val="24"/>
+        </w:rPr>
+        <w:t>=</w:t>
+      </w:r>
+      <w:r>
+        <w:rPr>
+          <w:rFonts w:ascii="Consolas" w:eastAsiaTheme="minorEastAsia" w:hAnsi="Consolas" w:cs="Consolas"/>
+          <w:i/>
+          <w:iCs/>
+          <w:color w:val="2A00FF"/>
+          <w:kern w:val="0"/>
+          <w:sz w:val="24"/>
+        </w:rPr>
+        <w:t>"password"</w:t>
+      </w:r>
+      <w:r>
+        <w:rPr>
+          <w:rFonts w:ascii="Consolas" w:eastAsiaTheme="minorEastAsia" w:hAnsi="Consolas" w:cs="Consolas"/>
+          <w:kern w:val="0"/>
+          <w:sz w:val="24"/>
+        </w:rPr>
+        <w:t xml:space="preserve"> </w:t>
+      </w:r>
+      <w:r>
+        <w:rPr>
+          <w:rFonts w:ascii="Consolas" w:eastAsiaTheme="minorEastAsia" w:hAnsi="Consolas" w:cs="Consolas"/>
+          <w:color w:val="7F007F"/>
+          <w:kern w:val="0"/>
+          <w:sz w:val="24"/>
+        </w:rPr>
+        <w:t>value</w:t>
+      </w:r>
+      <w:r>
+        <w:rPr>
+          <w:rFonts w:ascii="Consolas" w:eastAsiaTheme="minorEastAsia" w:hAnsi="Consolas" w:cs="Consolas"/>
+          <w:color w:val="000000"/>
+          <w:kern w:val="0"/>
+          <w:sz w:val="24"/>
+        </w:rPr>
+        <w:t>=</w:t>
+      </w:r>
+      <w:r>
+        <w:rPr>
+          <w:rFonts w:ascii="Consolas" w:eastAsiaTheme="minorEastAsia" w:hAnsi="Consolas" w:cs="Consolas"/>
+          <w:i/>
+          <w:iCs/>
+          <w:color w:val="2A00FF"/>
+          <w:kern w:val="0"/>
+          <w:sz w:val="24"/>
+        </w:rPr>
+        <w:t>"123456"</w:t>
+      </w:r>
+    </w:p>
+    <w:p>
+      <w:r>
+        <w:rPr>
+          <w:rFonts w:hint="eastAsia"/>
+        </w:rPr>
+        <w:t>用户</w:t>
+      </w:r>
+      <w:r>
+        <w:rPr>
+          <w:rFonts w:hint="eastAsia"/>
+        </w:rPr>
+        <w:t>要根据自己的数据库连接名以及密码来进行更改，具体的位置在</w:t>
+      </w:r>
+      <w:r>
+        <w:t>work\src\main\java\resource\mybatis-config.xml</w:t>
+      </w:r>
+    </w:p>
+    <w:p>
+      <w:r>
+        <w:rPr>
+          <w:rFonts w:hint="eastAsia"/>
+        </w:rPr>
+        <w:t>在操作数据库增删改查操作是基于注解以及配置文件进行的，具体会在后面提到。两个表的建表语句分别为（</w:t>
+      </w:r>
+      <w:r>
+        <w:rPr>
+          <w:rFonts w:hint="eastAsia"/>
+        </w:rPr>
+        <w:t>values</w:t>
+      </w:r>
+      <w:r>
+        <w:rPr>
+          <w:rFonts w:hint="eastAsia"/>
+        </w:rPr>
+        <w:t>为虚拟信息）：</w:t>
+      </w:r>
+    </w:p>
+    <w:p>
+      <w:r>
+        <w:t>create database zhulun;</w:t>
+      </w:r>
+    </w:p>
+    <w:p>
+      <w:r>
+        <w:t>use zhulun;</w:t>
+      </w:r>
+    </w:p>
+    <w:p>
+      <w:r>
+        <w:t>drop table if exists tb_brand;</w:t>
+      </w:r>
+    </w:p>
+    <w:p>
+      <w:r>
+        <w:t>create table tb_brand</w:t>
+      </w:r>
+    </w:p>
+    <w:p>
+      <w:pPr>
+        <w:rPr>
+          <w:rFonts w:hint="eastAsia"/>
+        </w:rPr>
+      </w:pPr>
+      <w:r>
+        <w:lastRenderedPageBreak/>
+        <w:t>(</w:t>
+      </w:r>
+    </w:p>
+    <w:p>
+      <w:r>
+        <w:t xml:space="preserve">    id      int primary key auto_increment,</w:t>
+      </w:r>
+    </w:p>
+    <w:p>
+      <w:r>
+        <w:t xml:space="preserve">    brand_name   varchar(20),</w:t>
+      </w:r>
+    </w:p>
+    <w:p>
+      <w:r>
+        <w:t xml:space="preserve">    custom_name varchar(20),</w:t>
+      </w:r>
+    </w:p>
+    <w:p>
+      <w:r>
+        <w:t xml:space="preserve">    ordered      int,</w:t>
+      </w:r>
+    </w:p>
+    <w:p>
+      <w:r>
+        <w:t xml:space="preserve">    tel  varchar(100),</w:t>
+      </w:r>
+    </w:p>
+    <w:p>
+      <w:r>
+        <w:t xml:space="preserve">    status       int</w:t>
+      </w:r>
+    </w:p>
+    <w:p>
+      <w:r>
+        <w:t>);</w:t>
+      </w:r>
+    </w:p>
+    <w:p>
+      <w:r>
+        <w:t>insert into zhulun.tb_brand (brand_name, custom_name, ordered, tel, status)</w:t>
+      </w:r>
+    </w:p>
+    <w:p>
+      <w:r>
+        <w:t xml:space="preserve">values </w:t>
+      </w:r>
+    </w:p>
+    <w:p>
+      <w:pPr>
+        <w:rPr>
+          <w:rFonts w:hint="eastAsia"/>
+        </w:rPr>
+      </w:pPr>
+      <w:r>
+        <w:rPr>
+          <w:rFonts w:hint="eastAsia"/>
+        </w:rPr>
+        <w:t xml:space="preserve">       ('</w:t>
+      </w:r>
+      <w:r>
+        <w:rPr>
+          <w:rFonts w:hint="eastAsia"/>
+        </w:rPr>
+        <w:t>宝马</w:t>
+      </w:r>
+      <w:r>
+        <w:rPr>
+          <w:rFonts w:hint="eastAsia"/>
+        </w:rPr>
+        <w:t>', '</w:t>
+      </w:r>
+      <w:r>
+        <w:rPr>
+          <w:rFonts w:hint="eastAsia"/>
+        </w:rPr>
+        <w:t>张三</w:t>
+      </w:r>
+      <w:r>
+        <w:rPr>
+          <w:rFonts w:hint="eastAsia"/>
+        </w:rPr>
+        <w:t>', 100, '111111111', 1),</w:t>
+      </w:r>
+    </w:p>
+    <w:p>
+      <w:pPr>
+        <w:rPr>
+          <w:rFonts w:hint="eastAsia"/>
+        </w:rPr>
+      </w:pPr>
+      <w:r>
+        <w:rPr>
+          <w:rFonts w:hint="eastAsia"/>
+        </w:rPr>
+        <w:t xml:space="preserve">       ('</w:t>
+      </w:r>
+      <w:r>
+        <w:rPr>
+          <w:rFonts w:hint="eastAsia"/>
+        </w:rPr>
+        <w:t>特斯拉</w:t>
+      </w:r>
+      <w:r>
+        <w:rPr>
+          <w:rFonts w:hint="eastAsia"/>
+        </w:rPr>
+        <w:t>', '</w:t>
+      </w:r>
+      <w:r>
+        <w:rPr>
+          <w:rFonts w:hint="eastAsia"/>
+        </w:rPr>
+        <w:t>李四</w:t>
+      </w:r>
+      <w:r>
+        <w:rPr>
+          <w:rFonts w:hint="eastAsia"/>
+        </w:rPr>
+        <w:t>', 50, '555555555', 1),</w:t>
+      </w:r>
+    </w:p>
+    <w:p>
+      <w:pPr>
+        <w:rPr>
+          <w:rFonts w:hint="eastAsia"/>
+        </w:rPr>
+      </w:pPr>
+      <w:r>
+        <w:rPr>
+          <w:rFonts w:hint="eastAsia"/>
+        </w:rPr>
+        <w:t xml:space="preserve">       ('</w:t>
+      </w:r>
+      <w:r>
+        <w:rPr>
+          <w:rFonts w:hint="eastAsia"/>
+        </w:rPr>
+        <w:t>红旗</w:t>
+      </w:r>
+      <w:r>
+        <w:rPr>
+          <w:rFonts w:hint="eastAsia"/>
+        </w:rPr>
+        <w:t>', '</w:t>
+      </w:r>
+      <w:r>
+        <w:rPr>
+          <w:rFonts w:hint="eastAsia"/>
+        </w:rPr>
+        <w:t>王五</w:t>
+      </w:r>
+      <w:r>
+        <w:rPr>
+          <w:rFonts w:hint="eastAsia"/>
+        </w:rPr>
+        <w:t>', 30, '6666666666', 1),</w:t>
+      </w:r>
+    </w:p>
+    <w:p>
+      <w:pPr>
+        <w:rPr>
+          <w:rFonts w:hint="eastAsia"/>
+        </w:rPr>
+      </w:pPr>
+      <w:r>
+        <w:rPr>
+          <w:rFonts w:hint="eastAsia"/>
+        </w:rPr>
+        <w:t xml:space="preserve">       ('</w:t>
+      </w:r>
+      <w:r>
+        <w:rPr>
+          <w:rFonts w:hint="eastAsia"/>
+        </w:rPr>
+        <w:t>一汽大众</w:t>
+      </w:r>
+      <w:r>
+        <w:rPr>
+          <w:rFonts w:hint="eastAsia"/>
+        </w:rPr>
+        <w:t>', '</w:t>
+      </w:r>
+      <w:r>
+        <w:rPr>
+          <w:rFonts w:hint="eastAsia"/>
+        </w:rPr>
+        <w:t>李培林</w:t>
+      </w:r>
+      <w:r>
+        <w:rPr>
+          <w:rFonts w:hint="eastAsia"/>
+        </w:rPr>
+        <w:t>', 10, '333333333', 1),</w:t>
+      </w:r>
+    </w:p>
+    <w:p>
+      <w:pPr>
+        <w:rPr>
+          <w:rFonts w:hint="eastAsia"/>
+        </w:rPr>
+      </w:pPr>
+      <w:r>
+        <w:rPr>
+          <w:rFonts w:hint="eastAsia"/>
+        </w:rPr>
+        <w:t xml:space="preserve">       ('</w:t>
+      </w:r>
+      <w:r>
+        <w:rPr>
+          <w:rFonts w:hint="eastAsia"/>
+        </w:rPr>
+        <w:t>玛莎拉蒂</w:t>
+      </w:r>
+      <w:r>
+        <w:rPr>
+          <w:rFonts w:hint="eastAsia"/>
+        </w:rPr>
+        <w:t>', '</w:t>
+      </w:r>
+      <w:r>
+        <w:rPr>
+          <w:rFonts w:hint="eastAsia"/>
+        </w:rPr>
+        <w:t>王立业</w:t>
+      </w:r>
+      <w:r>
+        <w:rPr>
+          <w:rFonts w:hint="eastAsia"/>
+        </w:rPr>
+        <w:t>', 50, '555555555', 0),</w:t>
+      </w:r>
+    </w:p>
+    <w:p>
+      <w:pPr>
+        <w:rPr>
+          <w:rFonts w:hint="eastAsia"/>
+        </w:rPr>
+      </w:pPr>
+      <w:r>
+        <w:rPr>
+          <w:rFonts w:hint="eastAsia"/>
+        </w:rPr>
+        <w:t xml:space="preserve">       ('</w:t>
+      </w:r>
+      <w:r>
+        <w:rPr>
+          <w:rFonts w:hint="eastAsia"/>
+        </w:rPr>
+        <w:t>蔚来</w:t>
+      </w:r>
+      <w:r>
+        <w:rPr>
+          <w:rFonts w:hint="eastAsia"/>
+        </w:rPr>
+        <w:t>', '</w:t>
+      </w:r>
+      <w:r>
+        <w:rPr>
+          <w:rFonts w:hint="eastAsia"/>
+        </w:rPr>
+        <w:t>郭林权</w:t>
+      </w:r>
+      <w:r>
+        <w:rPr>
+          <w:rFonts w:hint="eastAsia"/>
+        </w:rPr>
+        <w:t>', 5, '7777777777', 0),</w:t>
+      </w:r>
+    </w:p>
+    <w:p>
+      <w:pPr>
+        <w:rPr>
+          <w:rFonts w:hint="eastAsia"/>
+        </w:rPr>
+      </w:pPr>
+      <w:r>
+        <w:rPr>
+          <w:rFonts w:hint="eastAsia"/>
+        </w:rPr>
+        <w:t xml:space="preserve">       ('</w:t>
+      </w:r>
+      <w:r>
+        <w:rPr>
+          <w:rFonts w:hint="eastAsia"/>
+        </w:rPr>
+        <w:t>桑塔纳</w:t>
+      </w:r>
+      <w:r>
+        <w:rPr>
+          <w:rFonts w:hint="eastAsia"/>
+        </w:rPr>
+        <w:t>', '</w:t>
+      </w:r>
+      <w:r>
+        <w:rPr>
+          <w:rFonts w:hint="eastAsia"/>
+        </w:rPr>
+        <w:t>赵哈</w:t>
+      </w:r>
+      <w:r>
+        <w:rPr>
+          <w:rFonts w:hint="eastAsia"/>
+        </w:rPr>
+        <w:t>', 40, '55656464', 1),</w:t>
+      </w:r>
+    </w:p>
+    <w:p>
+      <w:pPr>
+        <w:rPr>
+          <w:rFonts w:hint="eastAsia"/>
+        </w:rPr>
+      </w:pPr>
+      <w:r>
+        <w:rPr>
+          <w:rFonts w:hint="eastAsia"/>
+        </w:rPr>
+        <w:t xml:space="preserve">       ('</w:t>
+      </w:r>
+      <w:r>
+        <w:rPr>
+          <w:rFonts w:hint="eastAsia"/>
+        </w:rPr>
+        <w:t>特斯拉</w:t>
+      </w:r>
+      <w:r>
+        <w:rPr>
+          <w:rFonts w:hint="eastAsia"/>
+        </w:rPr>
+        <w:t>', '</w:t>
+      </w:r>
+      <w:r>
+        <w:rPr>
+          <w:rFonts w:hint="eastAsia"/>
+        </w:rPr>
+        <w:t>孙飒飒</w:t>
+      </w:r>
+      <w:r>
+        <w:rPr>
+          <w:rFonts w:hint="eastAsia"/>
+        </w:rPr>
+        <w:t>', 50, '884946465', 1),</w:t>
+      </w:r>
+    </w:p>
+    <w:p>
+      <w:pPr>
+        <w:rPr>
+          <w:rFonts w:hint="eastAsia"/>
+        </w:rPr>
+      </w:pPr>
+      <w:r>
+        <w:rPr>
+          <w:rFonts w:hint="eastAsia"/>
+        </w:rPr>
+        <w:t xml:space="preserve">       ('</w:t>
+      </w:r>
+      <w:r>
+        <w:rPr>
+          <w:rFonts w:hint="eastAsia"/>
+        </w:rPr>
+        <w:t>奥迪</w:t>
+      </w:r>
+      <w:r>
+        <w:rPr>
+          <w:rFonts w:hint="eastAsia"/>
+        </w:rPr>
+        <w:t>', '</w:t>
+      </w:r>
+      <w:r>
+        <w:rPr>
+          <w:rFonts w:hint="eastAsia"/>
+        </w:rPr>
+        <w:t>李成功</w:t>
+      </w:r>
+      <w:r>
+        <w:rPr>
+          <w:rFonts w:hint="eastAsia"/>
+        </w:rPr>
+        <w:t>', 5, '4546465', 0)</w:t>
+      </w:r>
+      <w:r>
+        <w:rPr>
+          <w:rFonts w:hint="eastAsia"/>
+        </w:rPr>
+        <w:t>;</w:t>
+      </w:r>
+    </w:p>
+    <w:p>
+      <w:r>
+        <w:t xml:space="preserve">   </w:t>
+      </w:r>
+    </w:p>
+    <w:p>
+      <w:r>
+        <w:t>use zhulun;</w:t>
+      </w:r>
+    </w:p>
+    <w:p>
+      <w:r>
+        <w:t>CREATE TABLE tb_user(</w:t>
+      </w:r>
+    </w:p>
+    <w:p>
+      <w:r>
+        <w:tab/>
+        <w:t>id int primary key auto_increment,</w:t>
+      </w:r>
+    </w:p>
+    <w:p>
+      <w:r>
+        <w:tab/>
+        <w:t>username varchar(20) unique,</w:t>
+      </w:r>
+    </w:p>
+    <w:p>
+      <w:r>
+        <w:lastRenderedPageBreak/>
+        <w:tab/>
+        <w:t>password varchar(32)</w:t>
+      </w:r>
+    </w:p>
+    <w:p>
+      <w:r>
+        <w:t>);</w:t>
+      </w:r>
+    </w:p>
+    <w:p>
+      <w:r>
+        <w:rPr>
+          <w:rFonts w:hint="eastAsia"/>
+        </w:rPr>
+        <w:t>INSERT INTO tb_user(username,password) values('</w:t>
+      </w:r>
+      <w:r>
+        <w:rPr>
+          <w:rFonts w:hint="eastAsia"/>
+        </w:rPr>
+        <w:t>延边</w:t>
+      </w:r>
+      <w:r>
+        <w:rPr>
+          <w:rFonts w:hint="eastAsia"/>
+        </w:rPr>
+        <w:t>','123'),('</w:t>
+      </w:r>
+      <w:r>
+        <w:rPr>
+          <w:rFonts w:hint="eastAsia"/>
+        </w:rPr>
+        <w:t>大学</w:t>
+      </w:r>
+      <w:r>
+        <w:rPr>
+          <w:rFonts w:hint="eastAsia"/>
+        </w:rPr>
+        <w:t>','234');</w:t>
+      </w:r>
+    </w:p>
+    <w:p>
+      <w:r>
+        <w:t>SELECT * FROM tb_user;</w:t>
+      </w:r>
+    </w:p>
+    <w:p>
+      <w:pPr>
+        <w:rPr>
+          <w:rFonts w:ascii="SimSun" w:hAnsi="SimSun"/>
+          <w:sz w:val="24"/>
+        </w:rPr>
+      </w:pPr>
+      <w:r>
+        <w:rPr>
+          <w:rFonts w:hint="eastAsia"/>
+        </w:rPr>
+        <w:t>在执行两个建表语句之后，数据库的搭建就完成了。</w:t>
+      </w:r>
+    </w:p>
+    <w:p>
+      <w:pPr>
+        <w:pStyle w:val="1"/>
+      </w:pPr>
+      <w:bookmarkStart w:id="4" w:name="_Toc128950603"/>
+      <w:r>
+        <w:rPr>
+          <w:rFonts w:hint="eastAsia"/>
+        </w:rPr>
+        <w:t>第三章</w:t>
+      </w:r>
+      <w:r>
+        <w:rPr>
+          <w:rFonts w:hint="eastAsia"/>
+        </w:rPr>
+        <w:t xml:space="preserve"> </w:t>
+      </w:r>
+      <w:bookmarkEnd w:id="4"/>
+      <w:r>
+        <w:rPr>
+          <w:rFonts w:hint="eastAsia"/>
+        </w:rPr>
+        <w:t>前端设计与实现</w:t>
+      </w:r>
+      <w:bookmarkStart w:id="5" w:name="_Toc128950604"/>
+    </w:p>
+    <w:p>
+      <w:pPr>
         <w:pStyle w:val="2"/>
       </w:pPr>
-      <w:bookmarkStart w:id="4" w:name="_Toc128950599"/>
-      <w:r>
-        <w:rPr>
-          <w:rFonts w:hint="eastAsia"/>
-        </w:rPr>
-        <w:t>2</w:t>
+      <w:r>
+        <w:rPr>
+          <w:rFonts w:hint="eastAsia"/>
+        </w:rPr>
+        <w:t>3</w:t>
       </w:r>
       <w:r>
         <w:t>.1</w:t>
       </w:r>
       <w:r>
+        <w:rPr>
+          <w:rFonts w:hint="eastAsia"/>
+        </w:rPr>
         <w:t xml:space="preserve"> </w:t>
       </w:r>
-      <w:r>
-        <w:t>大连市智慧政务服务</w:t>
-      </w:r>
-      <w:r>
-        <w:rPr>
-          <w:rFonts w:hint="eastAsia"/>
-        </w:rPr>
-        <w:t>以及智慧城市工作</w:t>
-      </w:r>
-      <w:r>
-        <w:t>现状</w:t>
-      </w:r>
-      <w:bookmarkEnd w:id="4"/>
+      <w:bookmarkEnd w:id="5"/>
+      <w:r>
+        <w:rPr>
+          <w:rFonts w:hint="eastAsia"/>
+        </w:rPr>
+        <w:t>前端页面技术</w:t>
+      </w:r>
     </w:p>
     <w:p>
       <w:pPr>
         <w:spacing w:before="0" w:beforeAutospacing="0" w:after="0" w:afterAutospacing="0" w:line="440" w:lineRule="exact"/>
         <w:rPr>
-          <w:rFonts w:ascii="宋体" w:hAnsi="宋体"/>
-          <w:sz w:val="24"/>
-        </w:rPr>
-      </w:pPr>
-      <w:r>
-        <w:rPr>
-          <w:rFonts w:ascii="宋体" w:hAnsi="宋体"/>
-          <w:sz w:val="24"/>
-        </w:rPr>
-        <w:tab/>
-        <w:t>建设大连市政务服务中心，是推进城市及治理现代化的重要一步，建设时期充分利用了“互联网</w:t>
-      </w:r>
-      <w:r>
-        <w:rPr>
-          <w:rFonts w:ascii="宋体" w:hAnsi="宋体" w:hint="eastAsia"/>
-          <w:sz w:val="24"/>
-        </w:rPr>
-        <w:t>+</w:t>
-      </w:r>
-      <w:r>
-        <w:rPr>
-          <w:rFonts w:ascii="宋体" w:hAnsi="宋体"/>
-          <w:sz w:val="24"/>
-        </w:rPr>
-        <w:t>标准化”的思想，在建设过程中，采用标准规范的流程，提高了效率，也同时提升了城市管理水平，这是智慧城市在大连政务服务方面的现状。</w:t>
-      </w:r>
-      <w:r>
-        <w:rPr>
-          <w:rFonts w:ascii="宋体" w:hAnsi="宋体" w:hint="eastAsia"/>
-          <w:sz w:val="24"/>
-        </w:rPr>
-        <w:t>智慧城市是社会前进以及软件地理行业发展的重要契机，为了能更快一步加快智慧城市的建设，大连市正在不断地完善智慧城市相关的标准。</w:t>
-      </w:r>
-      <w:r>
-        <w:rPr>
-          <w:rFonts w:ascii="宋体" w:hAnsi="宋体" w:hint="eastAsia"/>
-          <w:sz w:val="24"/>
-        </w:rPr>
-        <w:t>目前，辽宁省质量监督局已经同意大连软件、地理、信息等行业起草的《智慧城市标准体系框架》</w:t>
-      </w:r>
-    </w:p>
-    <w:p>
-      <w:pPr>
-        <w:pStyle w:val="2"/>
-      </w:pPr>
-      <w:bookmarkStart w:id="5" w:name="_Toc128950600"/>
-      <w:r>
-        <w:rPr>
-          <w:rFonts w:hint="eastAsia"/>
-        </w:rPr>
-        <w:t>2</w:t>
-      </w:r>
-      <w:r>
-        <w:t>.2</w:t>
-      </w:r>
-      <w:r>
-        <w:t>大连市的智慧</w:t>
-      </w:r>
-      <w:r>
-        <w:rPr>
-          <w:rFonts w:hint="eastAsia"/>
-        </w:rPr>
-        <w:t>信息云平台</w:t>
-      </w:r>
-      <w:r>
-        <w:t>建设</w:t>
-      </w:r>
-      <w:r>
-        <w:t>现状</w:t>
-      </w:r>
-      <w:bookmarkEnd w:id="5"/>
-    </w:p>
-    <w:p>
-      <w:pPr>
-        <w:spacing w:before="0" w:beforeAutospacing="0" w:after="0" w:afterAutospacing="0" w:line="440" w:lineRule="exact"/>
-        <w:rPr>
-          <w:rFonts w:ascii="宋体" w:hAnsi="宋体"/>
-          <w:sz w:val="24"/>
-        </w:rPr>
-      </w:pPr>
-      <w:r>
-        <w:rPr>
-          <w:rFonts w:ascii="宋体" w:hAnsi="宋体" w:hint="eastAsia"/>
-          <w:sz w:val="24"/>
-        </w:rPr>
-        <w:t xml:space="preserve"> </w:t>
-      </w:r>
-      <w:r>
-        <w:rPr>
-          <w:rFonts w:ascii="宋体" w:hAnsi="宋体"/>
-          <w:sz w:val="24"/>
-        </w:rPr>
-        <w:t xml:space="preserve"> 智慧</w:t>
-      </w:r>
-      <w:r>
-        <w:rPr>
-          <w:rFonts w:ascii="宋体" w:hAnsi="宋体" w:hint="eastAsia"/>
-          <w:sz w:val="24"/>
-        </w:rPr>
-        <w:t>信息云平台</w:t>
-      </w:r>
-      <w:r>
-        <w:rPr>
-          <w:rFonts w:ascii="宋体" w:hAnsi="宋体"/>
-          <w:sz w:val="24"/>
-        </w:rPr>
-        <w:t>的范围有，数据采集</w:t>
-      </w:r>
-      <w:r>
-        <w:rPr>
-          <w:rFonts w:ascii="宋体" w:hAnsi="宋体"/>
-          <w:sz w:val="24"/>
-        </w:rPr>
-        <w:t>以及建数据库，云平台共享，应用系统和运行环境的建设，其中数据采集等运用了地理信息技术。</w:t>
-      </w:r>
-      <w:r>
-        <w:rPr>
-          <w:rFonts w:ascii="宋体" w:hAnsi="宋体" w:hint="eastAsia"/>
-          <w:sz w:val="24"/>
-        </w:rPr>
-        <w:t>根据调查大连市投资约三千万两年打造了智慧</w:t>
-      </w:r>
-      <w:r>
-        <w:rPr>
-          <w:rFonts w:ascii="宋体" w:hAnsi="宋体" w:hint="eastAsia"/>
-          <w:sz w:val="24"/>
-        </w:rPr>
-        <w:t>信息云平台</w:t>
-      </w:r>
-      <w:r>
-        <w:rPr>
-          <w:rFonts w:ascii="宋体" w:hAnsi="宋体" w:hint="eastAsia"/>
-          <w:sz w:val="24"/>
-        </w:rPr>
-        <w:t>9</w:t>
-      </w:r>
-      <w:r>
-        <w:rPr>
-          <w:rFonts w:ascii="宋体" w:hAnsi="宋体"/>
-          <w:sz w:val="24"/>
-        </w:rPr>
-        <w:t>大标准系统以及</w:t>
-      </w:r>
-      <w:r>
-        <w:rPr>
-          <w:rFonts w:ascii="宋体" w:hAnsi="宋体" w:hint="eastAsia"/>
-          <w:sz w:val="24"/>
-        </w:rPr>
-        <w:t>智慧城管</w:t>
-      </w:r>
-      <w:r>
-        <w:rPr>
-          <w:rFonts w:ascii="宋体" w:hAnsi="宋体"/>
-          <w:sz w:val="24"/>
-        </w:rPr>
-        <w:t>等等，并且组建了智慧监督的中心。</w:t>
-      </w:r>
-    </w:p>
-    <w:p>
-      <w:pPr>
-        <w:pStyle w:val="2"/>
-      </w:pPr>
-      <w:bookmarkStart w:id="6" w:name="_Toc128950601"/>
-      <w:r>
-        <w:rPr>
-          <w:rFonts w:hint="eastAsia"/>
-        </w:rPr>
-        <w:t>2</w:t>
-      </w:r>
-      <w:r>
-        <w:t>.3</w:t>
-      </w:r>
-      <w:r>
-        <w:t>大连市智慧交通以及智慧旅游现状</w:t>
-      </w:r>
-      <w:bookmarkEnd w:id="6"/>
-    </w:p>
-    <w:p>
-      <w:pPr>
-        <w:spacing w:before="0" w:beforeAutospacing="0" w:after="0" w:afterAutospacing="0" w:line="440" w:lineRule="exact"/>
-        <w:ind w:firstLine="240"/>
-        <w:rPr>
-          <w:rFonts w:ascii="宋体" w:hAnsi="宋体"/>
-          <w:sz w:val="24"/>
-        </w:rPr>
-      </w:pPr>
-      <w:r>
-        <w:rPr>
-          <w:rFonts w:ascii="宋体" w:hAnsi="宋体"/>
-          <w:sz w:val="24"/>
-        </w:rPr>
-        <w:t>2007年，大连开始发展智慧交通，从智慧公交下手，一直至今，数据中心</w:t>
-      </w:r>
-      <w:r>
-        <w:rPr>
-          <w:rFonts w:ascii="宋体" w:hAnsi="宋体" w:hint="eastAsia"/>
-          <w:sz w:val="24"/>
-        </w:rPr>
-        <w:t>以及</w:t>
-      </w:r>
-      <w:r>
-        <w:rPr>
-          <w:rFonts w:ascii="宋体" w:hAnsi="宋体"/>
-          <w:sz w:val="24"/>
-        </w:rPr>
-        <w:t>乘客呼叫中心等等中心已经全部投入使用，智慧交通的建设是一定离不开地</w:t>
-      </w:r>
-      <w:r>
-        <w:rPr>
-          <w:rFonts w:ascii="宋体" w:hAnsi="宋体"/>
-          <w:sz w:val="24"/>
-        </w:rPr>
-        <w:lastRenderedPageBreak/>
-        <w:t>理信息技术以及测绘技术的，在智慧交通方面后面会深谈。在实地调查中发现，智能公交系统具有智能化可视化的特点，他是搭配着智能站点使用的，可以最大程度化的车辆分布均匀，调整间隔，提醒司机速度，减少乘客等待的时长，而在等公交的过程中也发现，</w:t>
-      </w:r>
-      <w:r>
-        <w:rPr>
-          <w:rFonts w:ascii="宋体" w:hAnsi="宋体"/>
-          <w:sz w:val="24"/>
-        </w:rPr>
-        <w:t>手机app上可以实时监控车辆位置，乘客可以判断车辆到达以及需等待的时间，在早晚高峰期间，部分公交会选择跨站间隔停留，避免耽搁时间以及堵塞交通，可见在智慧交通方面发展的还是比较好的。</w:t>
-      </w:r>
-      <w:r>
-        <w:rPr>
-          <w:rFonts w:ascii="宋体" w:hAnsi="宋体"/>
-          <w:sz w:val="24"/>
-        </w:rPr>
-        <w:t>在大连旅游黄金周期间，大连的智慧旅游网与第三方平台（携程等）合作，为旅游公众提供订票查阅等等服务，旅客使用手机就可以实现门票订购，进站出站以及一键查看大连地图等等方便的功能，在“互联网＋”平台上实现了旅客对旅游的大部分需求，丰富了旅客的旅游体验，而一些地图以及旅客数量峰值监控等等都离不开地理信息以及遥感技术的使用。</w:t>
-      </w:r>
-    </w:p>
-    <w:p>
-      <w:pPr>
-        <w:pStyle w:val="2"/>
-      </w:pPr>
-      <w:bookmarkStart w:id="7" w:name="_Toc128950602"/>
-      <w:r>
-        <w:rPr>
-          <w:rFonts w:hint="eastAsia"/>
-        </w:rPr>
-        <w:t>2</w:t>
-      </w:r>
-      <w:r>
-        <w:t>.4</w:t>
-      </w:r>
-      <w:r>
-        <w:t>大连市智慧城市标准化体系</w:t>
-      </w:r>
-      <w:bookmarkEnd w:id="7"/>
-    </w:p>
-    <w:p>
-      <w:pPr>
-        <w:spacing w:before="0" w:beforeAutospacing="0" w:after="0" w:afterAutospacing="0" w:line="440" w:lineRule="exact"/>
-        <w:rPr>
-          <w:rFonts w:ascii="宋体" w:hAnsi="宋体"/>
-          <w:sz w:val="24"/>
-        </w:rPr>
-      </w:pPr>
-      <w:r>
-        <w:rPr>
-          <w:rFonts w:ascii="宋体" w:hAnsi="宋体"/>
-          <w:sz w:val="24"/>
-        </w:rPr>
-        <w:t xml:space="preserve"> </w:t>
-      </w:r>
-      <w:r>
-        <w:rPr>
-          <w:rFonts w:ascii="宋体" w:hAnsi="宋体"/>
-          <w:sz w:val="24"/>
-        </w:rPr>
-        <w:tab/>
-        <w:t>当前大连智慧城市标准化还在不断的探索当中，一直在不断地总结和完善</w:t>
-      </w:r>
-      <w:r>
-        <w:rPr>
-          <w:rFonts w:ascii="宋体" w:hAnsi="宋体" w:hint="eastAsia"/>
-          <w:sz w:val="24"/>
-        </w:rPr>
-        <w:t>，</w:t>
-      </w:r>
-      <w:r>
-        <w:rPr>
-          <w:rFonts w:ascii="宋体" w:hAnsi="宋体"/>
-          <w:sz w:val="24"/>
-        </w:rPr>
-        <w:t>在未来</w:t>
-      </w:r>
-      <w:r>
-        <w:rPr>
-          <w:rFonts w:ascii="宋体" w:hAnsi="宋体" w:hint="eastAsia"/>
-          <w:sz w:val="24"/>
-        </w:rPr>
-        <w:t>发展的道路中，要通过标准化组织，以及运用科学技术、计算机技术、地理信息技术来完善体系，下图是大连市智慧城市标准体系框架，在《大连市国民经济和社会发展第十三个五年规划纲要》中提到要重点发展支柱型行业以及技术，包括：现代农业、信息技术、智能交通、信息技术、特色旅游等等。运用地理信息也是建设大连以上的重要一环之一，而下图中的</w:t>
-      </w:r>
-      <w:r>
-        <w:rPr>
-          <w:rFonts w:ascii="宋体" w:hAnsi="宋体" w:hint="eastAsia"/>
-          <w:sz w:val="24"/>
-        </w:rPr>
-        <w:t>几个要点</w:t>
-      </w:r>
-      <w:r>
-        <w:rPr>
-          <w:rFonts w:ascii="宋体" w:hAnsi="宋体" w:hint="eastAsia"/>
-          <w:sz w:val="24"/>
-        </w:rPr>
-        <w:t>也是接下来重点议论的内容，因为他们</w:t>
-      </w:r>
-      <w:r>
-        <w:rPr>
-          <w:rFonts w:ascii="宋体" w:hAnsi="宋体" w:hint="eastAsia"/>
-          <w:sz w:val="24"/>
-        </w:rPr>
-        <w:t>大多数</w:t>
-      </w:r>
-      <w:r>
-        <w:rPr>
-          <w:rFonts w:ascii="宋体" w:hAnsi="宋体" w:hint="eastAsia"/>
-          <w:sz w:val="24"/>
-        </w:rPr>
-        <w:t>都用到了地理信息技术。</w:t>
-      </w:r>
-    </w:p>
-    <w:p>
-      <w:pPr>
-        <w:spacing w:before="0" w:beforeAutospacing="0" w:after="0" w:afterAutospacing="0" w:line="440" w:lineRule="exact"/>
-        <w:rPr>
-          <w:rFonts w:ascii="宋体" w:hAnsi="宋体"/>
-          <w:sz w:val="24"/>
+          <w:rFonts w:ascii="Microsoft YaHei" w:eastAsia="Microsoft YaHei" w:hAnsi="Microsoft YaHei"/>
+          <w:color w:val="333333"/>
+          <w:shd w:val="clear" w:color="auto" w:fill="F6F6F6"/>
         </w:rPr>
       </w:pPr>
       <w:r>
         <w:rPr>
           <w:noProof/>
         </w:rPr>
-        <mc:AlternateContent>
-          <mc:Choice Requires="wps">
-            <w:drawing>
-              <wp:anchor distT="0" distB="0" distL="114300" distR="114300" simplePos="0" relativeHeight="251669504" behindDoc="0" locked="0" layoutInCell="1" allowOverlap="1" wp14:anchorId="1C58CA87" wp14:editId="1B43335E">
-                <wp:simplePos x="0" y="0"/>
-                <wp:positionH relativeFrom="margin">
-                  <wp:align>center</wp:align>
-                </wp:positionH>
-                <wp:positionV relativeFrom="paragraph">
-                  <wp:posOffset>1767840</wp:posOffset>
-                </wp:positionV>
-                <wp:extent cx="4107815" cy="635"/>
-                <wp:effectExtent l="0" t="0" r="6985" b="5080"/>
-                <wp:wrapNone/>
-                <wp:docPr id="9" name="文本框 9"/>
-                <wp:cNvGraphicFramePr/>
-                <a:graphic xmlns:a="http://schemas.openxmlformats.org/drawingml/2006/main">
-                  <a:graphicData uri="http://schemas.microsoft.com/office/word/2010/wordprocessingShape">
-                    <wps:wsp>
-                      <wps:cNvSpPr txBox="1"/>
-                      <wps:spPr>
-                        <a:xfrm>
-                          <a:off x="0" y="0"/>
-                          <a:ext cx="4107815" cy="635"/>
-                        </a:xfrm>
-                        <a:prstGeom prst="rect">
-                          <a:avLst/>
-                        </a:prstGeom>
-                        <a:solidFill>
-                          <a:prstClr val="white"/>
-                        </a:solidFill>
-                        <a:ln>
-                          <a:noFill/>
-                        </a:ln>
-                      </wps:spPr>
-                      <wps:txbx>
-                        <w:txbxContent>
-                          <w:p>
-                            <w:pPr>
-                              <w:pStyle w:val="a9"/>
-                              <w:jc w:val="center"/>
-                              <w:rPr>
-                                <w:rFonts w:ascii="Times New Roman" w:eastAsia="宋体" w:hAnsi="Times New Roman" w:cs="Times New Roman"/>
-                                <w:noProof/>
-                                <w:szCs w:val="24"/>
-                              </w:rPr>
-                            </w:pPr>
-                            <w:r>
-                              <w:rPr>
-                                <w:rFonts w:hint="eastAsia"/>
-                              </w:rPr>
-                              <w:t>图表</w:t>
-                            </w:r>
-                            <w:r>
-                              <w:rPr>
-                                <w:rFonts w:hint="eastAsia"/>
-                              </w:rPr>
-                              <w:t xml:space="preserve"> </w:t>
-                            </w:r>
-                            <w:r>
-                              <w:t>1</w:t>
-                            </w:r>
-                            <w:r>
-                              <w:noBreakHyphen/>
-                            </w:r>
-                            <w:r>
-                              <w:fldChar w:fldCharType="begin"/>
-                            </w:r>
-                            <w:r>
-                              <w:instrText xml:space="preserve"> SEQ </w:instrText>
-                            </w:r>
-                            <w:r>
-                              <w:instrText>图表</w:instrText>
-                            </w:r>
-                            <w:r>
-                              <w:instrText xml:space="preserve"> \* ARABIC \s 1 </w:instrText>
-                            </w:r>
-                            <w:r>
-                              <w:fldChar w:fldCharType="separate"/>
-                            </w:r>
-                            <w:r>
-                              <w:rPr>
-                                <w:noProof/>
-                              </w:rPr>
-                              <w:t>1</w:t>
-                            </w:r>
-                            <w:r>
-                              <w:fldChar w:fldCharType="end"/>
-                            </w:r>
-                            <w:r>
-                              <w:t xml:space="preserve"> </w:t>
-                            </w:r>
-                            <w:r>
-                              <w:rPr>
-                                <w:rFonts w:hint="eastAsia"/>
-                              </w:rPr>
-                              <w:t>智慧城市标准体系图</w:t>
-                            </w:r>
-                          </w:p>
-                        </w:txbxContent>
-                      </wps:txbx>
-                      <wps:bodyPr rot="0" spcFirstLastPara="0" vertOverflow="overflow" horzOverflow="overflow" vert="horz" wrap="square" lIns="0" tIns="0" rIns="0" bIns="0" numCol="1" spcCol="0" rtlCol="0" fromWordArt="0" anchor="t" anchorCtr="0" forceAA="0" compatLnSpc="1">
-                        <a:prstTxWarp prst="textNoShape">
-                          <a:avLst/>
-                        </a:prstTxWarp>
-                        <a:spAutoFit/>
-                      </wps:bodyPr>
-                    </wps:wsp>
-                  </a:graphicData>
-                </a:graphic>
-              </wp:anchor>
-            </w:drawing>
-          </mc:Choice>
-          <mc:Fallback>
-            <w:pict>
-              <v:shape w14:anchorId="1C58CA87" id="_x0000_s1031" type="#_x0000_t202" style="position:absolute;margin-left:0;margin-top:139.2pt;width:323.45pt;height:.05pt;z-index:251669504;visibility:visible;mso-wrap-style:square;mso-wrap-distance-left:9pt;mso-wrap-distance-top:0;mso-wrap-distance-right:9pt;mso-wrap-distance-bottom:0;mso-position-horizontal:center;mso-position-horizontal-relative:margin;mso-position-vertical:absolute;mso-position-vertical-relative:text;v-text-anchor:top" o:gfxdata="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" stroked="f">
-                <v:textbox style="mso-fit-shape-to-text:t" inset="0,0,0,0">
-                  <w:txbxContent>
-                    <w:p>
-                      <w:pPr>
-                        <w:pStyle w:val="a9"/>
-                        <w:jc w:val="center"/>
-                        <w:rPr>
-                          <w:rFonts w:ascii="Times New Roman" w:eastAsia="宋体" w:hAnsi="Times New Roman" w:cs="Times New Roman"/>
-                          <w:noProof/>
-                          <w:szCs w:val="24"/>
-                        </w:rPr>
-                      </w:pPr>
-                      <w:r>
-                        <w:rPr>
-                          <w:rFonts w:hint="eastAsia"/>
-                        </w:rPr>
-                        <w:t>图表</w:t>
-                      </w:r>
-                      <w:r>
-                        <w:rPr>
-                          <w:rFonts w:hint="eastAsia"/>
-                        </w:rPr>
-                        <w:t xml:space="preserve"> </w:t>
-                      </w:r>
-                      <w:r>
-                        <w:t>1</w:t>
-                      </w:r>
-                      <w:r>
-                        <w:noBreakHyphen/>
-                      </w:r>
-                      <w:r>
-                        <w:fldChar w:fldCharType="begin"/>
-                      </w:r>
-                      <w:r>
-                        <w:instrText xml:space="preserve"> SEQ </w:instrText>
-                      </w:r>
-                      <w:r>
-                        <w:instrText>图表</w:instrText>
-                      </w:r>
-                      <w:r>
-                        <w:instrText xml:space="preserve"> \* ARABIC \s 1 </w:instrText>
-                      </w:r>
-                      <w:r>
-                        <w:fldChar w:fldCharType="separate"/>
-                      </w:r>
-                      <w:r>
-                        <w:rPr>
-                          <w:noProof/>
-                        </w:rPr>
-                        <w:t>1</w:t>
-                      </w:r>
-                      <w:r>
-                        <w:fldChar w:fldCharType="end"/>
-                      </w:r>
-                      <w:r>
-                        <w:t xml:space="preserve"> </w:t>
-                      </w:r>
-                      <w:r>
-                        <w:rPr>
-                          <w:rFonts w:hint="eastAsia"/>
-                        </w:rPr>
-                        <w:t>智慧城市标准体系图</w:t>
-                      </w:r>
-                    </w:p>
-                  </w:txbxContent>
-                </v:textbox>
-                <w10:wrap anchorx="margin"/>
-              </v:shape>
-            </w:pict>
-          </mc:Fallback>
-        </mc:AlternateContent>
-      </w:r>
-      <w:r>
-        <w:rPr>
-          <w:noProof/>
-        </w:rPr>
         <w:drawing>
-          <wp:anchor distT="0" distB="0" distL="114300" distR="114300" simplePos="0" relativeHeight="251662336" behindDoc="0" locked="0" layoutInCell="1" allowOverlap="1" wp14:anchorId="520526F2" wp14:editId="0116E52B">
+          <wp:anchor distT="0" distB="0" distL="114300" distR="114300" simplePos="0" relativeHeight="251687936" behindDoc="0" locked="0" layoutInCell="1" allowOverlap="1" wp14:anchorId="137C2670" wp14:editId="55EA3135">
             <wp:simplePos x="0" y="0"/>
             <wp:positionH relativeFrom="margin">
               <wp:align>center</wp:align>
             </wp:positionH>
             <wp:positionV relativeFrom="paragraph">
-              <wp:posOffset>6350</wp:posOffset>
+              <wp:posOffset>1423239</wp:posOffset>
             </wp:positionV>
-            <wp:extent cx="4107872" cy="1704660"/>
-            <wp:effectExtent l="0" t="0" r="6985" b="0"/>
-            <wp:wrapNone/>
+            <wp:extent cx="4981575" cy="2693670"/>
+            <wp:effectExtent l="0" t="0" r="9525" b="0"/>
+            <wp:wrapTopAndBottom/>
             <wp:docPr id="1" name="图片 1"/>
             <wp:cNvGraphicFramePr>
               <a:graphicFrameLocks xmlns:a="http://schemas.openxmlformats.org/drawingml/2006/main" noChangeAspect="1"/>
@@ -4236,7 +4622,7 @@
                     <pic:cNvPicPr/>
                   </pic:nvPicPr>
                   <pic:blipFill>
-                    <a:blip r:embed="rId11">
+                    <a:blip r:embed="rId12" cstate="print">
                       <a:extLst>
                         <a:ext uri="{28A0092B-C50C-407E-A947-70E740481C1C}">
                           <a14:useLocalDpi xmlns:a14="http://schemas.microsoft.com/office/drawing/2010/main" val="0"/>
@@ -4250,7 +4636,7 @@
                   <pic:spPr>
                     <a:xfrm>
                       <a:off x="0" y="0"/>
-                      <a:ext cx="4107872" cy="1704660"/>
+                      <a:ext cx="4981575" cy="2693670"/>
                     </a:xfrm>
                     <a:prstGeom prst="rect">
                       <a:avLst/>
@@ -4259,22 +4645,109 @@
                 </pic:pic>
               </a:graphicData>
             </a:graphic>
-            <wp14:sizeRelH relativeFrom="page">
+            <wp14:sizeRelH relativeFrom="margin">
               <wp14:pctWidth>0</wp14:pctWidth>
             </wp14:sizeRelH>
-            <wp14:sizeRelV relativeFrom="page">
+            <wp14:sizeRelV relativeFrom="margin">
               <wp14:pctHeight>0</wp14:pctHeight>
             </wp14:sizeRelV>
           </wp:anchor>
         </w:drawing>
       </w:r>
+      <w:r>
+        <w:rPr>
+          <w:rFonts w:ascii="SimSun" w:hAnsi="SimSun"/>
+          <w:sz w:val="24"/>
+        </w:rPr>
+        <w:tab/>
+      </w:r>
+      <w:r>
+        <w:rPr>
+          <w:rFonts w:ascii="SimSun" w:hAnsi="SimSun" w:hint="eastAsia"/>
+          <w:sz w:val="24"/>
+        </w:rPr>
+        <w:t>在前端页面中，登录页面是基于jsp完成的，jsp技术可以支持多种网页格式，</w:t>
+      </w:r>
+      <w:r>
+        <w:rPr>
+          <w:rFonts w:ascii="Microsoft YaHei" w:eastAsia="Microsoft YaHei" w:hAnsi="Microsoft YaHei" w:hint="eastAsia"/>
+          <w:color w:val="333333"/>
+          <w:shd w:val="clear" w:color="auto" w:fill="F6F6F6"/>
+        </w:rPr>
+        <w:t>JSP技术既可以支持HTML的</w:t>
+      </w:r>
+      <w:r>
+        <w:rPr>
+          <w:rFonts w:ascii="Microsoft YaHei" w:eastAsia="Microsoft YaHei" w:hAnsi="Microsoft YaHei" w:hint="eastAsia"/>
+          <w:color w:val="333333"/>
+          <w:shd w:val="clear" w:color="auto" w:fill="F6F6F6"/>
+        </w:rPr>
+        <w:t>网页技术</w:t>
+      </w:r>
+      <w:r>
+        <w:rPr>
+          <w:rFonts w:ascii="Microsoft YaHei" w:eastAsia="Microsoft YaHei" w:hAnsi="Microsoft YaHei" w:hint="eastAsia"/>
+          <w:color w:val="333333"/>
+          <w:shd w:val="clear" w:color="auto" w:fill="F6F6F6"/>
+        </w:rPr>
+        <w:t>格式,</w:t>
+      </w:r>
+      <w:r>
+        <w:rPr>
+          <w:rFonts w:ascii="Microsoft YaHei" w:eastAsia="Microsoft YaHei" w:hAnsi="Microsoft YaHei" w:hint="eastAsia"/>
+          <w:color w:val="333333"/>
+          <w:shd w:val="clear" w:color="auto" w:fill="F6F6F6"/>
+        </w:rPr>
+        <w:t>还</w:t>
+      </w:r>
+      <w:r>
+        <w:rPr>
+          <w:rFonts w:ascii="Microsoft YaHei" w:eastAsia="Microsoft YaHei" w:hAnsi="Microsoft YaHei" w:hint="eastAsia"/>
+          <w:color w:val="333333"/>
+          <w:shd w:val="clear" w:color="auto" w:fill="F6F6F6"/>
+        </w:rPr>
+        <w:t>可以支持应用于WML文件格式,还可以支持其他一些XML</w:t>
+      </w:r>
+      <w:r>
+        <w:rPr>
+          <w:rFonts w:ascii="Microsoft YaHei" w:eastAsia="Microsoft YaHei" w:hAnsi="Microsoft YaHei" w:hint="eastAsia"/>
+          <w:color w:val="333333"/>
+          <w:shd w:val="clear" w:color="auto" w:fill="F6F6F6"/>
+        </w:rPr>
+        <w:t>的文件格式。</w:t>
+      </w:r>
+      <w:r>
+        <w:rPr>
+          <w:rFonts w:ascii="Microsoft YaHei" w:eastAsia="Microsoft YaHei" w:hAnsi="Microsoft YaHei"/>
+          <w:color w:val="333333"/>
+          <w:shd w:val="clear" w:color="auto" w:fill="F6F6F6"/>
+        </w:rPr>
+        <w:t>J</w:t>
+      </w:r>
+      <w:r>
+        <w:rPr>
+          <w:rFonts w:ascii="Microsoft YaHei" w:eastAsia="Microsoft YaHei" w:hAnsi="Microsoft YaHei" w:hint="eastAsia"/>
+          <w:color w:val="333333"/>
+          <w:shd w:val="clear" w:color="auto" w:fill="F6F6F6"/>
+        </w:rPr>
+        <w:t>sp使用的脚本语言是java语言，它具有java的大多数好处，它还具有强大的扩充能力，</w:t>
+      </w:r>
+      <w:r>
+        <w:rPr>
+          <w:rFonts w:ascii="Microsoft YaHei" w:eastAsia="Microsoft YaHei" w:hAnsi="Microsoft YaHei" w:hint="eastAsia"/>
+          <w:color w:val="333333"/>
+          <w:shd w:val="clear" w:color="auto" w:fill="F6F6F6"/>
+        </w:rPr>
+        <w:t>大大降低了开发者的落实难度。在页面设计中，username以及password是根据用户在输入文本框中输入的数据进行获取的，</w:t>
+      </w:r>
     </w:p>
     <w:p>
       <w:pPr>
         <w:spacing w:before="0" w:beforeAutospacing="0" w:after="0" w:afterAutospacing="0" w:line="440" w:lineRule="exact"/>
         <w:rPr>
-          <w:rFonts w:ascii="宋体" w:hAnsi="宋体"/>
-          <w:sz w:val="24"/>
+          <w:rFonts w:ascii="Microsoft YaHei" w:eastAsia="Microsoft YaHei" w:hAnsi="Microsoft YaHei" w:hint="eastAsia"/>
+          <w:color w:val="333333"/>
+          <w:shd w:val="clear" w:color="auto" w:fill="F6F6F6"/>
         </w:rPr>
       </w:pPr>
     </w:p>
@@ -4282,805 +4755,666 @@
       <w:pPr>
         <w:spacing w:before="0" w:beforeAutospacing="0" w:after="0" w:afterAutospacing="0" w:line="440" w:lineRule="exact"/>
         <w:rPr>
-          <w:rFonts w:ascii="宋体" w:hAnsi="宋体"/>
-          <w:sz w:val="24"/>
-        </w:rPr>
-      </w:pPr>
+          <w:rFonts w:ascii="SimSun" w:hAnsi="SimSun" w:hint="eastAsia"/>
+          <w:sz w:val="24"/>
+        </w:rPr>
+      </w:pPr>
+    </w:p>
+    <w:p>
+      <w:pPr>
+        <w:pStyle w:val="2"/>
+      </w:pPr>
+      <w:bookmarkStart w:id="6" w:name="_Toc128950605"/>
+      <w:r>
+        <w:lastRenderedPageBreak/>
+        <w:t>3.2 3S</w:t>
+      </w:r>
+      <w:r>
+        <w:rPr>
+          <w:rFonts w:hint="eastAsia"/>
+        </w:rPr>
+        <w:t>技术下的智慧旅游系统</w:t>
+      </w:r>
+      <w:bookmarkEnd w:id="6"/>
     </w:p>
     <w:p>
       <w:pPr>
         <w:spacing w:before="0" w:beforeAutospacing="0" w:after="0" w:afterAutospacing="0" w:line="440" w:lineRule="exact"/>
         <w:rPr>
-          <w:rFonts w:ascii="宋体" w:hAnsi="宋体"/>
-          <w:sz w:val="24"/>
-        </w:rPr>
-      </w:pPr>
-    </w:p>
-    <w:p>
-      <w:pPr>
-        <w:spacing w:before="0" w:beforeAutospacing="0" w:after="0" w:afterAutospacing="0" w:line="440" w:lineRule="exact"/>
-        <w:rPr>
-          <w:rFonts w:ascii="宋体" w:hAnsi="宋体"/>
-          <w:sz w:val="24"/>
-        </w:rPr>
-      </w:pPr>
-    </w:p>
-    <w:p>
-      <w:pPr>
-        <w:spacing w:before="0" w:beforeAutospacing="0" w:after="0" w:afterAutospacing="0" w:line="440" w:lineRule="exact"/>
-        <w:rPr>
-          <w:rFonts w:ascii="宋体" w:hAnsi="宋体"/>
-          <w:sz w:val="24"/>
-        </w:rPr>
-      </w:pPr>
-    </w:p>
-    <w:p>
-      <w:pPr>
-        <w:spacing w:before="0" w:beforeAutospacing="0" w:after="0" w:afterAutospacing="0" w:line="440" w:lineRule="exact"/>
-        <w:rPr>
-          <w:rFonts w:ascii="宋体" w:hAnsi="宋体"/>
-          <w:sz w:val="24"/>
-        </w:rPr>
-      </w:pPr>
-    </w:p>
-    <w:p>
-      <w:pPr>
-        <w:pStyle w:val="1"/>
-      </w:pPr>
-      <w:bookmarkStart w:id="8" w:name="_Toc128950603"/>
-      <w:r>
-        <w:rPr>
-          <w:rFonts w:hint="eastAsia"/>
-        </w:rPr>
-        <w:t>第三章</w:t>
-      </w:r>
-      <w:r>
-        <w:rPr>
-          <w:rFonts w:hint="eastAsia"/>
-        </w:rPr>
-        <w:t xml:space="preserve"> </w:t>
-      </w:r>
-      <w:r>
-        <w:rPr>
-          <w:rFonts w:hint="eastAsia"/>
-        </w:rPr>
-        <w:t>地理信息技术在智慧城市建设中的具体应用</w:t>
+          <w:rFonts w:ascii="SimSun" w:hAnsi="SimSun"/>
+          <w:sz w:val="24"/>
+        </w:rPr>
+      </w:pPr>
+      <w:r>
+        <w:rPr>
+          <w:rFonts w:ascii="SimSun" w:hAnsi="SimSun"/>
+          <w:sz w:val="24"/>
+        </w:rPr>
+        <w:tab/>
+      </w:r>
+      <w:r>
+        <w:rPr>
+          <w:rFonts w:ascii="SimSun" w:hAnsi="SimSun" w:hint="eastAsia"/>
+          <w:sz w:val="24"/>
+        </w:rPr>
+        <w:t>旅游业是新中国建设以来高速发展的产业，在大连也是如此，由于大连是一座滨海城市，得天独厚的气候更是每年吸引数以千万计的人前来旅游，地理信息在智慧城市的构建中，自然离不开旅游产业。利用3</w:t>
+      </w:r>
+      <w:r>
+        <w:rPr>
+          <w:rFonts w:ascii="SimSun" w:hAnsi="SimSun"/>
+          <w:sz w:val="24"/>
+        </w:rPr>
+        <w:t>S</w:t>
+      </w:r>
+      <w:r>
+        <w:rPr>
+          <w:rFonts w:ascii="SimSun" w:hAnsi="SimSun" w:hint="eastAsia"/>
+          <w:sz w:val="24"/>
+        </w:rPr>
+        <w:t>技术可以</w:t>
+      </w:r>
+      <w:r>
+        <w:rPr>
+          <w:rFonts w:ascii="SimSun" w:hAnsi="SimSun" w:hint="eastAsia"/>
+          <w:sz w:val="24"/>
+        </w:rPr>
+        <w:t>促进旅游数字化且可以构建综合的管理信息系统，将旅游业信息化，从而促进旅游产业的发展。通过走访调查和实地参考，G</w:t>
+      </w:r>
+      <w:r>
+        <w:rPr>
+          <w:rFonts w:ascii="SimSun" w:hAnsi="SimSun"/>
+          <w:sz w:val="24"/>
+        </w:rPr>
+        <w:t>IS</w:t>
+      </w:r>
+      <w:r>
+        <w:rPr>
+          <w:rFonts w:ascii="SimSun" w:hAnsi="SimSun" w:hint="eastAsia"/>
+          <w:sz w:val="24"/>
+        </w:rPr>
+        <w:t>技术可以捕捉旅游资源的空间信息分布和记录旅游信息的具体介绍，为游客提供各种服务，使游客合理的规划自己的旅游路线。基于A</w:t>
+      </w:r>
+      <w:r>
+        <w:rPr>
+          <w:rFonts w:ascii="SimSun" w:hAnsi="SimSun"/>
+          <w:sz w:val="24"/>
+        </w:rPr>
+        <w:t>I</w:t>
+      </w:r>
+      <w:r>
+        <w:rPr>
+          <w:rFonts w:ascii="SimSun" w:hAnsi="SimSun" w:hint="eastAsia"/>
+          <w:sz w:val="24"/>
+        </w:rPr>
+        <w:t>技术与G</w:t>
+      </w:r>
+      <w:r>
+        <w:rPr>
+          <w:rFonts w:ascii="SimSun" w:hAnsi="SimSun"/>
+          <w:sz w:val="24"/>
+        </w:rPr>
+        <w:t>IS</w:t>
+      </w:r>
+      <w:r>
+        <w:rPr>
+          <w:rFonts w:ascii="SimSun" w:hAnsi="SimSun" w:hint="eastAsia"/>
+          <w:sz w:val="24"/>
+        </w:rPr>
+        <w:t>技术结合，利用大数据分析，对用户的C</w:t>
+      </w:r>
+      <w:r>
+        <w:rPr>
+          <w:rFonts w:ascii="SimSun" w:hAnsi="SimSun"/>
+          <w:sz w:val="24"/>
+        </w:rPr>
+        <w:t>TR</w:t>
+      </w:r>
+      <w:r>
+        <w:rPr>
+          <w:rFonts w:ascii="SimSun" w:hAnsi="SimSun" w:hint="eastAsia"/>
+          <w:sz w:val="24"/>
+        </w:rPr>
+        <w:t>等进行具体建模，将A</w:t>
+      </w:r>
+      <w:r>
+        <w:rPr>
+          <w:rFonts w:ascii="SimSun" w:hAnsi="SimSun"/>
+          <w:sz w:val="24"/>
+        </w:rPr>
+        <w:t>I</w:t>
+      </w:r>
+      <w:r>
+        <w:rPr>
+          <w:rFonts w:ascii="SimSun" w:hAnsi="SimSun" w:hint="eastAsia"/>
+          <w:sz w:val="24"/>
+        </w:rPr>
+        <w:t>语音识别的技术和地图融合，构建智能化的地图，是游客</w:t>
+      </w:r>
+      <w:r>
+        <w:rPr>
+          <w:rFonts w:ascii="SimSun" w:hAnsi="SimSun" w:hint="eastAsia"/>
+          <w:sz w:val="24"/>
+        </w:rPr>
+        <w:t>简单的就能找到自己想要的路线，近年来一些基于G</w:t>
+      </w:r>
+      <w:r>
+        <w:rPr>
+          <w:rFonts w:ascii="SimSun" w:hAnsi="SimSun"/>
+          <w:sz w:val="24"/>
+        </w:rPr>
+        <w:t>IS</w:t>
+      </w:r>
+      <w:r>
+        <w:rPr>
+          <w:rFonts w:ascii="SimSun" w:hAnsi="SimSun" w:hint="eastAsia"/>
+          <w:sz w:val="24"/>
+        </w:rPr>
+        <w:t>的旅游出行软件也层出不穷。在出行中通过</w:t>
+      </w:r>
+      <w:r>
+        <w:rPr>
+          <w:rFonts w:ascii="SimSun" w:hAnsi="SimSun"/>
+          <w:sz w:val="24"/>
+        </w:rPr>
+        <w:t>GIS</w:t>
+      </w:r>
+      <w:r>
+        <w:rPr>
+          <w:rFonts w:ascii="SimSun" w:hAnsi="SimSun" w:hint="eastAsia"/>
+          <w:sz w:val="24"/>
+        </w:rPr>
+        <w:t>定位，游客不论是驾车也好、公共交通也好，</w:t>
+      </w:r>
+      <w:r>
+        <w:rPr>
+          <w:rFonts w:ascii="SimSun" w:hAnsi="SimSun" w:hint="eastAsia"/>
+          <w:sz w:val="24"/>
+        </w:rPr>
+        <w:t>软件都能推荐出最佳方案，规划最优路线，还可以根据天气预报系统进行旅游时间的具体规划，大大提高的游客的舒适度。大连是一个丘陵地区，旅客在旅游时，通过查询软件的路线，数据库端会查询G</w:t>
+      </w:r>
+      <w:r>
+        <w:rPr>
+          <w:rFonts w:ascii="SimSun" w:hAnsi="SimSun"/>
+          <w:sz w:val="24"/>
+        </w:rPr>
+        <w:t>IS</w:t>
+      </w:r>
+      <w:r>
+        <w:rPr>
+          <w:rFonts w:ascii="SimSun" w:hAnsi="SimSun" w:hint="eastAsia"/>
+          <w:sz w:val="24"/>
+        </w:rPr>
+        <w:t>检测的数据，通过三维功能，展现目的地以及行径途中的地形地貌以及地区的分化模型，方便游客定位以及了解</w:t>
+      </w:r>
+      <w:r>
+        <w:rPr>
+          <w:rFonts w:ascii="SimSun" w:hAnsi="SimSun" w:hint="eastAsia"/>
+          <w:sz w:val="24"/>
+        </w:rPr>
+        <w:t>哪</w:t>
+      </w:r>
+      <w:r>
+        <w:rPr>
+          <w:rFonts w:ascii="SimSun" w:hAnsi="SimSun" w:hint="eastAsia"/>
+          <w:sz w:val="24"/>
+        </w:rPr>
+        <w:t>条路线可以避免坡度过大以及避免交通堵车的路段，给游客更好地体验。由于大连坡路较多，游客在晚间户外运动期间，通过智能手表或手机app端的运动软件，软件端运用G</w:t>
+      </w:r>
+      <w:r>
+        <w:rPr>
+          <w:rFonts w:ascii="SimSun" w:hAnsi="SimSun"/>
+          <w:sz w:val="24"/>
+        </w:rPr>
+        <w:t>IS</w:t>
+      </w:r>
+      <w:r>
+        <w:rPr>
+          <w:rFonts w:ascii="SimSun" w:hAnsi="SimSun" w:hint="eastAsia"/>
+          <w:sz w:val="24"/>
+        </w:rPr>
+        <w:t>技术可以很精确的记录户外运动途中间隔时间的最高以及最低海拔，作差运算可以得出用户大约在跑步途中攀爬楼梯的高度。地理信息在智慧旅游业发挥作用是巨大的。</w:t>
+      </w:r>
+    </w:p>
+    <w:p>
+      <w:pPr>
+        <w:pStyle w:val="2"/>
+      </w:pPr>
+      <w:bookmarkStart w:id="7" w:name="_Toc128950606"/>
+      <w:r>
+        <w:rPr>
+          <w:rFonts w:hint="eastAsia"/>
+        </w:rPr>
+        <w:t>3</w:t>
+      </w:r>
+      <w:r>
+        <w:t>.3</w:t>
+      </w:r>
+      <w:r>
+        <w:rPr>
+          <w:rFonts w:hint="eastAsia"/>
+        </w:rPr>
+        <w:t>测绘</w:t>
+      </w:r>
+      <w:r>
+        <w:rPr>
+          <w:rFonts w:hint="eastAsia"/>
+        </w:rPr>
+        <w:t>和遥感</w:t>
+      </w:r>
+      <w:r>
+        <w:rPr>
+          <w:rFonts w:hint="eastAsia"/>
+        </w:rPr>
+        <w:t>在智慧城市建设中的作用</w:t>
+      </w:r>
+      <w:bookmarkEnd w:id="7"/>
+    </w:p>
+    <w:p>
+      <w:pPr>
+        <w:pStyle w:val="3"/>
+      </w:pPr>
+      <w:bookmarkStart w:id="8" w:name="_Toc128950607"/>
+      <w:r>
+        <w:rPr>
+          <w:rFonts w:hint="eastAsia"/>
+        </w:rPr>
+        <w:t>3</w:t>
+      </w:r>
+      <w:r>
+        <w:t>.3.1</w:t>
+      </w:r>
+      <w:r>
+        <w:rPr>
+          <w:rFonts w:hint="eastAsia"/>
+        </w:rPr>
+        <w:t>桥梁工程中的应用</w:t>
       </w:r>
       <w:bookmarkEnd w:id="8"/>
-    </w:p>
-    <w:p/>
-    <w:p>
-      <w:pPr>
-        <w:pStyle w:val="2"/>
-      </w:pPr>
-      <w:bookmarkStart w:id="9" w:name="_Toc128950604"/>
-      <w:r>
-        <w:rPr>
-          <w:rFonts w:hint="eastAsia"/>
-        </w:rPr>
-        <w:lastRenderedPageBreak/>
-        <w:t>3</w:t>
-      </w:r>
-      <w:r>
-        <w:t>.1</w:t>
-      </w:r>
-      <w:r>
-        <w:rPr>
-          <w:rFonts w:hint="eastAsia"/>
-        </w:rPr>
-        <w:t xml:space="preserve"> </w:t>
-      </w:r>
-      <w:r>
-        <w:rPr>
-          <w:rFonts w:hint="eastAsia"/>
-        </w:rPr>
-        <w:t>智慧城市的</w:t>
-      </w:r>
-      <w:r>
-        <w:rPr>
-          <w:rFonts w:hint="eastAsia"/>
-        </w:rPr>
-        <w:t>构建</w:t>
-      </w:r>
-      <w:r>
-        <w:rPr>
-          <w:rFonts w:hint="eastAsia"/>
-        </w:rPr>
-        <w:t>中利用地理信息技术</w:t>
-      </w:r>
-      <w:bookmarkEnd w:id="9"/>
-    </w:p>
-    <w:p>
-      <w:pPr>
-        <w:spacing w:before="0" w:beforeAutospacing="0" w:after="0" w:afterAutospacing="0" w:line="440" w:lineRule="exact"/>
-        <w:rPr>
-          <w:rFonts w:ascii="宋体" w:hAnsi="宋体"/>
-          <w:sz w:val="24"/>
-        </w:rPr>
-      </w:pPr>
-      <w:r>
-        <w:rPr>
-          <w:rFonts w:ascii="宋体" w:hAnsi="宋体"/>
-          <w:sz w:val="24"/>
-        </w:rPr>
-        <w:tab/>
-      </w:r>
-      <w:r>
-        <w:rPr>
-          <w:rFonts w:ascii="宋体" w:hAnsi="宋体" w:hint="eastAsia"/>
-          <w:sz w:val="24"/>
-        </w:rPr>
-        <w:t>在智慧城市的构建过程中，地理信息系统能够利用卫星技术，对城市的地理信息进行收集，为城市的建设提供全面的数据，方便构建三维地理模型，让城市建设的数据更加全面，数据能够更加精准，例如大连现在正在实施的填海机场，它是目前中国第一个填海机场，在建设规划的过程中就利用了地理信息技术，利用卫星系统进行实地检测，然后进行建模，</w:t>
-      </w:r>
-      <w:r>
-        <w:rPr>
-          <w:rFonts w:ascii="宋体" w:hAnsi="宋体" w:hint="eastAsia"/>
-          <w:sz w:val="24"/>
-        </w:rPr>
-        <w:t>大连目前的机场在飞机起飞以及规划的过程中，也多次利用地理信息技术，因为机场的位置特殊，处于城市中，所以每次飞机起飞的时候都要进行提前勘测，运用遥感技术进行影像合成，起飞的跑道旁边有一座山，每次起飞都要计算风速以及风向，还要通过模型进行对比是否适合起飞，所以地理建模也发挥了重要的作用，所以</w:t>
-      </w:r>
-      <w:r>
-        <w:rPr>
-          <w:rFonts w:ascii="宋体" w:hAnsi="宋体" w:hint="eastAsia"/>
-          <w:sz w:val="24"/>
-        </w:rPr>
-        <w:t>地理科学技术的使用会在城市规划中发挥不可替代的作用。</w:t>
-      </w:r>
-    </w:p>
-    <w:p>
-      <w:pPr>
-        <w:pStyle w:val="2"/>
-      </w:pPr>
-      <w:bookmarkStart w:id="10" w:name="_Toc128950605"/>
-      <w:r>
-        <w:t>3.2 3S</w:t>
-      </w:r>
-      <w:r>
-        <w:rPr>
-          <w:rFonts w:hint="eastAsia"/>
-        </w:rPr>
-        <w:t>技术下的智慧旅游系统</w:t>
-      </w:r>
-      <w:bookmarkEnd w:id="10"/>
-    </w:p>
-    <w:p>
-      <w:pPr>
-        <w:spacing w:before="0" w:beforeAutospacing="0" w:after="0" w:afterAutospacing="0" w:line="440" w:lineRule="exact"/>
-        <w:rPr>
-          <w:rFonts w:ascii="宋体" w:hAnsi="宋体"/>
-          <w:sz w:val="24"/>
-        </w:rPr>
-      </w:pPr>
-      <w:r>
-        <w:rPr>
-          <w:rFonts w:ascii="宋体" w:hAnsi="宋体"/>
-          <w:sz w:val="24"/>
-        </w:rPr>
-        <w:tab/>
-      </w:r>
-      <w:r>
-        <w:rPr>
-          <w:rFonts w:ascii="宋体" w:hAnsi="宋体" w:hint="eastAsia"/>
-          <w:sz w:val="24"/>
-        </w:rPr>
-        <w:t>旅游业是新中国建设以来高速发展的产业，在大连也是如此，由于大连是一座滨海城市，得天独厚的气候更是每年吸引数以千万计的人前来旅游，地理信息在智慧城市的构建中，自然离不开旅游产业。利用3</w:t>
-      </w:r>
-      <w:r>
-        <w:rPr>
-          <w:rFonts w:ascii="宋体" w:hAnsi="宋体"/>
-          <w:sz w:val="24"/>
-        </w:rPr>
-        <w:t>S</w:t>
-      </w:r>
-      <w:r>
-        <w:rPr>
-          <w:rFonts w:ascii="宋体" w:hAnsi="宋体" w:hint="eastAsia"/>
-          <w:sz w:val="24"/>
-        </w:rPr>
-        <w:t>技术可以</w:t>
-      </w:r>
-      <w:r>
-        <w:rPr>
-          <w:rFonts w:ascii="宋体" w:hAnsi="宋体" w:hint="eastAsia"/>
-          <w:sz w:val="24"/>
-        </w:rPr>
-        <w:t>促进旅游数字化且可以构建综合的管理信息系统，将旅游业信息化，从而促进旅游产业的发展。通过走访调查和实地参考，G</w:t>
-      </w:r>
-      <w:r>
-        <w:rPr>
-          <w:rFonts w:ascii="宋体" w:hAnsi="宋体"/>
-          <w:sz w:val="24"/>
-        </w:rPr>
-        <w:t>IS</w:t>
-      </w:r>
-      <w:r>
-        <w:rPr>
-          <w:rFonts w:ascii="宋体" w:hAnsi="宋体" w:hint="eastAsia"/>
-          <w:sz w:val="24"/>
-        </w:rPr>
-        <w:t>技术可以捕捉旅游资源的空间信息分布和记录旅游信息的具体介绍，为游客提供各种服务，使游客合理的规划自己的旅游路线。基于A</w:t>
-      </w:r>
-      <w:r>
-        <w:rPr>
-          <w:rFonts w:ascii="宋体" w:hAnsi="宋体"/>
-          <w:sz w:val="24"/>
-        </w:rPr>
-        <w:t>I</w:t>
-      </w:r>
-      <w:r>
-        <w:rPr>
-          <w:rFonts w:ascii="宋体" w:hAnsi="宋体" w:hint="eastAsia"/>
-          <w:sz w:val="24"/>
-        </w:rPr>
-        <w:t>技术与G</w:t>
-      </w:r>
-      <w:r>
-        <w:rPr>
-          <w:rFonts w:ascii="宋体" w:hAnsi="宋体"/>
-          <w:sz w:val="24"/>
-        </w:rPr>
-        <w:t>IS</w:t>
-      </w:r>
-      <w:r>
-        <w:rPr>
-          <w:rFonts w:ascii="宋体" w:hAnsi="宋体" w:hint="eastAsia"/>
-          <w:sz w:val="24"/>
-        </w:rPr>
-        <w:t>技术结合，利用大数据分析，对用户的C</w:t>
-      </w:r>
-      <w:r>
-        <w:rPr>
-          <w:rFonts w:ascii="宋体" w:hAnsi="宋体"/>
-          <w:sz w:val="24"/>
-        </w:rPr>
-        <w:t>TR</w:t>
-      </w:r>
-      <w:r>
-        <w:rPr>
-          <w:rFonts w:ascii="宋体" w:hAnsi="宋体" w:hint="eastAsia"/>
-          <w:sz w:val="24"/>
-        </w:rPr>
-        <w:t>等进行具体建模，将A</w:t>
-      </w:r>
-      <w:r>
-        <w:rPr>
-          <w:rFonts w:ascii="宋体" w:hAnsi="宋体"/>
-          <w:sz w:val="24"/>
-        </w:rPr>
-        <w:t>I</w:t>
-      </w:r>
-      <w:r>
-        <w:rPr>
-          <w:rFonts w:ascii="宋体" w:hAnsi="宋体" w:hint="eastAsia"/>
-          <w:sz w:val="24"/>
-        </w:rPr>
-        <w:t>语音识别的技术和地图融合，构建智能化的地图，是游客</w:t>
-      </w:r>
-      <w:r>
-        <w:rPr>
-          <w:rFonts w:ascii="宋体" w:hAnsi="宋体" w:hint="eastAsia"/>
-          <w:sz w:val="24"/>
-        </w:rPr>
-        <w:t>简单的就能找到自己想要的路线，近年来一些基于G</w:t>
-      </w:r>
-      <w:r>
-        <w:rPr>
-          <w:rFonts w:ascii="宋体" w:hAnsi="宋体"/>
-          <w:sz w:val="24"/>
-        </w:rPr>
-        <w:t>IS</w:t>
-      </w:r>
-      <w:r>
-        <w:rPr>
-          <w:rFonts w:ascii="宋体" w:hAnsi="宋体" w:hint="eastAsia"/>
-          <w:sz w:val="24"/>
-        </w:rPr>
-        <w:t>的旅游出行软件也层出不穷。在出行中通过</w:t>
-      </w:r>
-      <w:r>
-        <w:rPr>
-          <w:rFonts w:ascii="宋体" w:hAnsi="宋体"/>
-          <w:sz w:val="24"/>
-        </w:rPr>
-        <w:t>GIS</w:t>
-      </w:r>
-      <w:r>
-        <w:rPr>
-          <w:rFonts w:ascii="宋体" w:hAnsi="宋体" w:hint="eastAsia"/>
-          <w:sz w:val="24"/>
-        </w:rPr>
-        <w:t>定位，游客不论是驾车也好、公共交通也好，</w:t>
-      </w:r>
-      <w:r>
-        <w:rPr>
-          <w:rFonts w:ascii="宋体" w:hAnsi="宋体" w:hint="eastAsia"/>
-          <w:sz w:val="24"/>
-        </w:rPr>
-        <w:t>软件都能推荐出最佳方案，规划最优路线，还可以根据天气预报系统进行旅游时间的具体规划，大大提高的游客的舒适度。大连是一个丘陵地区，旅客在旅游时，通过查询软件的路线，数据库端会查询G</w:t>
-      </w:r>
-      <w:r>
-        <w:rPr>
-          <w:rFonts w:ascii="宋体" w:hAnsi="宋体"/>
-          <w:sz w:val="24"/>
-        </w:rPr>
-        <w:t>IS</w:t>
-      </w:r>
-      <w:r>
-        <w:rPr>
-          <w:rFonts w:ascii="宋体" w:hAnsi="宋体" w:hint="eastAsia"/>
-          <w:sz w:val="24"/>
-        </w:rPr>
-        <w:t>检测的数据，通过三维功能，展现目的地以及行径途中的地形地貌以及地区的分化模型，方便游客定位以及了解</w:t>
-      </w:r>
-      <w:r>
-        <w:rPr>
-          <w:rFonts w:ascii="宋体" w:hAnsi="宋体" w:hint="eastAsia"/>
-          <w:sz w:val="24"/>
-        </w:rPr>
-        <w:t>哪</w:t>
-      </w:r>
-      <w:r>
-        <w:rPr>
-          <w:rFonts w:ascii="宋体" w:hAnsi="宋体" w:hint="eastAsia"/>
-          <w:sz w:val="24"/>
-        </w:rPr>
-        <w:t>条路线可以避免坡度过大以及避免交通堵车的路段，给游客更好地体验。由于大连坡路较多，游客在晚间户外运动期间，通过智能手表或手机app端的运动</w:t>
-      </w:r>
-      <w:r>
-        <w:rPr>
-          <w:rFonts w:ascii="宋体" w:hAnsi="宋体" w:hint="eastAsia"/>
-          <w:sz w:val="24"/>
-        </w:rPr>
-        <w:lastRenderedPageBreak/>
-        <w:t>软件，软件端运用G</w:t>
-      </w:r>
-      <w:r>
-        <w:rPr>
-          <w:rFonts w:ascii="宋体" w:hAnsi="宋体"/>
-          <w:sz w:val="24"/>
-        </w:rPr>
-        <w:t>IS</w:t>
-      </w:r>
-      <w:r>
-        <w:rPr>
-          <w:rFonts w:ascii="宋体" w:hAnsi="宋体" w:hint="eastAsia"/>
-          <w:sz w:val="24"/>
-        </w:rPr>
-        <w:t>技术可以很精确的记录户外运动途中间隔时间的最高以及最低海拔，作差运算可以得出用户大约在跑步途中攀爬楼梯的高度。地理信息在智慧旅游业发挥作用是巨大的。</w:t>
-      </w:r>
-    </w:p>
-    <w:p>
-      <w:pPr>
-        <w:pStyle w:val="2"/>
-      </w:pPr>
-      <w:bookmarkStart w:id="11" w:name="_Toc128950606"/>
-      <w:r>
-        <w:rPr>
-          <w:rFonts w:hint="eastAsia"/>
-        </w:rPr>
-        <w:t>3</w:t>
-      </w:r>
-      <w:r>
-        <w:t>.3</w:t>
-      </w:r>
-      <w:r>
-        <w:rPr>
-          <w:rFonts w:hint="eastAsia"/>
-        </w:rPr>
-        <w:t>测绘</w:t>
-      </w:r>
-      <w:r>
-        <w:rPr>
-          <w:rFonts w:hint="eastAsia"/>
-        </w:rPr>
-        <w:t>和遥感</w:t>
-      </w:r>
-      <w:r>
-        <w:rPr>
-          <w:rFonts w:hint="eastAsia"/>
-        </w:rPr>
-        <w:t>在智慧城市建设中的作用</w:t>
-      </w:r>
-      <w:bookmarkEnd w:id="11"/>
-    </w:p>
-    <w:p>
-      <w:pPr>
-        <w:pStyle w:val="3"/>
-      </w:pPr>
-      <w:bookmarkStart w:id="12" w:name="_Toc128950607"/>
-      <w:r>
-        <w:rPr>
-          <w:rFonts w:hint="eastAsia"/>
-        </w:rPr>
-        <w:t>3</w:t>
-      </w:r>
-      <w:r>
-        <w:t>.3.1</w:t>
-      </w:r>
-      <w:r>
-        <w:rPr>
-          <w:rFonts w:hint="eastAsia"/>
-        </w:rPr>
-        <w:t>桥梁工程中的应用</w:t>
-      </w:r>
-      <w:bookmarkEnd w:id="12"/>
     </w:p>
     <w:p>
       <w:pPr>
         <w:spacing w:before="0" w:beforeAutospacing="0" w:after="0" w:afterAutospacing="0" w:line="440" w:lineRule="exact"/>
         <w:ind w:firstLineChars="200" w:firstLine="480"/>
         <w:rPr>
-          <w:rFonts w:ascii="宋体" w:hAnsi="宋体"/>
-          <w:sz w:val="24"/>
-        </w:rPr>
-      </w:pPr>
-      <w:r>
-        <w:rPr>
-          <w:rFonts w:ascii="宋体" w:hAnsi="宋体" w:hint="eastAsia"/>
+          <w:rFonts w:ascii="SimSun" w:hAnsi="SimSun"/>
+          <w:sz w:val="24"/>
+        </w:rPr>
+      </w:pPr>
+      <w:r>
+        <w:rPr>
+          <w:rFonts w:ascii="SimSun" w:hAnsi="SimSun" w:hint="eastAsia"/>
           <w:sz w:val="24"/>
         </w:rPr>
         <w:t>智慧城市中桥梁发挥了很大的作用，有了桥梁便可以满足大部分的城市交通需求，建设智慧城市的过程中，建设桥梁便也是至关重要的一环，测绘地理信息技术大大提高了建筑的效率，运用测绘技术可以很好地规划桥梁的建设以及提高分析地质地貌水文等等数据，大大的提高可行性，保证桥梁工程的施工质量，也可以保障整个工程安全进行。</w:t>
       </w:r>
       <w:r>
         <w:rPr>
-          <w:rFonts w:ascii="宋体" w:hAnsi="宋体" w:hint="eastAsia"/>
+          <w:rFonts w:ascii="SimSun" w:hAnsi="SimSun" w:hint="eastAsia"/>
           <w:sz w:val="24"/>
         </w:rPr>
         <w:t>测绘主要发挥的作用便是在进行施工阶段进行开工前的数据提供，给路基填方与挖方奠定基础。</w:t>
       </w:r>
       <w:r>
         <w:rPr>
-          <w:rFonts w:ascii="宋体" w:hAnsi="宋体" w:hint="eastAsia"/>
+          <w:rFonts w:ascii="SimSun" w:hAnsi="SimSun" w:hint="eastAsia"/>
           <w:sz w:val="24"/>
         </w:rPr>
         <w:t>在</w:t>
       </w:r>
       <w:r>
         <w:rPr>
-          <w:rFonts w:ascii="宋体" w:hAnsi="宋体"/>
+          <w:rFonts w:ascii="SimSun" w:hAnsi="SimSun"/>
           <w:sz w:val="24"/>
         </w:rPr>
         <w:t>挖方</w:t>
       </w:r>
       <w:r>
         <w:rPr>
-          <w:rFonts w:ascii="宋体" w:hAnsi="宋体" w:hint="eastAsia"/>
+          <w:rFonts w:ascii="SimSun" w:hAnsi="SimSun" w:hint="eastAsia"/>
           <w:sz w:val="24"/>
         </w:rPr>
         <w:t>阶段</w:t>
       </w:r>
       <w:r>
         <w:rPr>
-          <w:rFonts w:ascii="宋体" w:hAnsi="宋体"/>
-          <w:sz w:val="24"/>
-        </w:rPr>
-        <w:t>段，依据高程、边坡坡度</w:t>
-      </w:r>
-      <w:r>
-        <w:rPr>
-          <w:rFonts w:ascii="宋体" w:hAnsi="宋体" w:hint="eastAsia"/>
+          <w:rFonts w:ascii="SimSun" w:hAnsi="SimSun"/>
+          <w:sz w:val="24"/>
+        </w:rPr>
+        <w:t>段，依据</w:t>
+      </w:r>
+      <w:r>
+        <w:rPr>
+          <w:rFonts w:ascii="SimSun" w:hAnsi="SimSun"/>
+          <w:sz w:val="24"/>
+        </w:rPr>
+        <w:lastRenderedPageBreak/>
+        <w:t>高程、边坡坡度</w:t>
+      </w:r>
+      <w:r>
+        <w:rPr>
+          <w:rFonts w:ascii="SimSun" w:hAnsi="SimSun" w:hint="eastAsia"/>
           <w:sz w:val="24"/>
         </w:rPr>
         <w:t>统计</w:t>
       </w:r>
       <w:r>
         <w:rPr>
-          <w:rFonts w:ascii="宋体" w:hAnsi="宋体"/>
+          <w:rFonts w:ascii="SimSun" w:hAnsi="SimSun"/>
           <w:sz w:val="24"/>
         </w:rPr>
         <w:t>，</w:t>
       </w:r>
       <w:r>
         <w:rPr>
-          <w:rFonts w:ascii="宋体" w:hAnsi="宋体" w:hint="eastAsia"/>
+          <w:rFonts w:ascii="SimSun" w:hAnsi="SimSun" w:hint="eastAsia"/>
           <w:sz w:val="24"/>
         </w:rPr>
         <w:t>根据统计的</w:t>
       </w:r>
       <w:r>
         <w:rPr>
-          <w:rFonts w:ascii="宋体" w:hAnsi="宋体"/>
+          <w:rFonts w:ascii="SimSun" w:hAnsi="SimSun"/>
           <w:sz w:val="24"/>
         </w:rPr>
         <w:t>结果</w:t>
       </w:r>
       <w:r>
         <w:rPr>
-          <w:rFonts w:ascii="宋体" w:hAnsi="宋体" w:hint="eastAsia"/>
+          <w:rFonts w:ascii="SimSun" w:hAnsi="SimSun" w:hint="eastAsia"/>
           <w:sz w:val="24"/>
         </w:rPr>
         <w:t>向</w:t>
       </w:r>
       <w:r>
         <w:rPr>
-          <w:rFonts w:ascii="宋体" w:hAnsi="宋体"/>
+          <w:rFonts w:ascii="SimSun" w:hAnsi="SimSun"/>
           <w:sz w:val="24"/>
         </w:rPr>
         <w:t>上方开槽口。</w:t>
       </w:r>
       <w:r>
         <w:rPr>
-          <w:rFonts w:ascii="宋体" w:hAnsi="宋体" w:hint="eastAsia"/>
+          <w:rFonts w:ascii="SimSun" w:hAnsi="SimSun" w:hint="eastAsia"/>
           <w:sz w:val="24"/>
         </w:rPr>
         <w:t>并</w:t>
       </w:r>
       <w:r>
         <w:rPr>
-          <w:rFonts w:ascii="宋体" w:hAnsi="宋体"/>
+          <w:rFonts w:ascii="SimSun" w:hAnsi="SimSun"/>
           <w:sz w:val="24"/>
         </w:rPr>
         <w:t>在道路与桥梁护壁进行高程点</w:t>
       </w:r>
       <w:r>
         <w:rPr>
-          <w:rFonts w:ascii="宋体" w:hAnsi="宋体" w:hint="eastAsia"/>
+          <w:rFonts w:ascii="SimSun" w:hAnsi="SimSun" w:hint="eastAsia"/>
           <w:sz w:val="24"/>
         </w:rPr>
         <w:t>的</w:t>
       </w:r>
       <w:r>
         <w:rPr>
-          <w:rFonts w:ascii="宋体" w:hAnsi="宋体"/>
+          <w:rFonts w:ascii="SimSun" w:hAnsi="SimSun"/>
           <w:sz w:val="24"/>
         </w:rPr>
         <w:t>布置，完成高程测量任务</w:t>
       </w:r>
       <w:r>
         <w:rPr>
-          <w:rFonts w:ascii="宋体" w:hAnsi="宋体" w:hint="eastAsia"/>
+          <w:rFonts w:ascii="SimSun" w:hAnsi="SimSun" w:hint="eastAsia"/>
           <w:sz w:val="24"/>
         </w:rPr>
         <w:t>。而</w:t>
       </w:r>
       <w:r>
         <w:rPr>
-          <w:rFonts w:ascii="宋体" w:hAnsi="宋体"/>
+          <w:rFonts w:ascii="SimSun" w:hAnsi="SimSun"/>
           <w:sz w:val="24"/>
         </w:rPr>
         <w:t>在桥梁</w:t>
       </w:r>
       <w:r>
         <w:rPr>
-          <w:rFonts w:ascii="宋体" w:hAnsi="宋体" w:hint="eastAsia"/>
+          <w:rFonts w:ascii="SimSun" w:hAnsi="SimSun" w:hint="eastAsia"/>
           <w:sz w:val="24"/>
         </w:rPr>
         <w:t>建设</w:t>
       </w:r>
       <w:r>
         <w:rPr>
-          <w:rFonts w:ascii="宋体" w:hAnsi="宋体"/>
+          <w:rFonts w:ascii="SimSun" w:hAnsi="SimSun"/>
           <w:sz w:val="24"/>
         </w:rPr>
         <w:t>操作过程中，测量者</w:t>
       </w:r>
       <w:r>
         <w:rPr>
-          <w:rFonts w:ascii="宋体" w:hAnsi="宋体" w:hint="eastAsia"/>
+          <w:rFonts w:ascii="SimSun" w:hAnsi="SimSun" w:hint="eastAsia"/>
           <w:sz w:val="24"/>
         </w:rPr>
         <w:t>根据</w:t>
       </w:r>
       <w:r>
         <w:rPr>
-          <w:rFonts w:ascii="宋体" w:hAnsi="宋体"/>
+          <w:rFonts w:ascii="SimSun" w:hAnsi="SimSun"/>
           <w:sz w:val="24"/>
         </w:rPr>
         <w:t>设计图进行桥梁结构的坐标高程的核对</w:t>
       </w:r>
       <w:r>
         <w:rPr>
-          <w:rFonts w:ascii="宋体" w:hAnsi="宋体" w:hint="eastAsia"/>
+          <w:rFonts w:ascii="SimSun" w:hAnsi="SimSun" w:hint="eastAsia"/>
           <w:sz w:val="24"/>
         </w:rPr>
         <w:t>检查</w:t>
       </w:r>
       <w:r>
         <w:rPr>
-          <w:rFonts w:ascii="宋体" w:hAnsi="宋体"/>
+          <w:rFonts w:ascii="SimSun" w:hAnsi="SimSun"/>
           <w:sz w:val="24"/>
         </w:rPr>
         <w:t>，</w:t>
       </w:r>
       <w:r>
         <w:rPr>
-          <w:rFonts w:ascii="宋体" w:hAnsi="宋体" w:hint="eastAsia"/>
+          <w:rFonts w:ascii="SimSun" w:hAnsi="SimSun" w:hint="eastAsia"/>
           <w:sz w:val="24"/>
         </w:rPr>
         <w:t>对</w:t>
       </w:r>
       <w:r>
         <w:rPr>
-          <w:rFonts w:ascii="宋体" w:hAnsi="宋体"/>
+          <w:rFonts w:ascii="SimSun" w:hAnsi="SimSun"/>
           <w:sz w:val="24"/>
         </w:rPr>
         <w:t>现场桩基结构、立柱结构核对。</w:t>
       </w:r>
       <w:r>
         <w:rPr>
-          <w:rFonts w:ascii="宋体" w:hAnsi="宋体" w:hint="eastAsia"/>
+          <w:rFonts w:ascii="SimSun" w:hAnsi="SimSun" w:hint="eastAsia"/>
           <w:sz w:val="24"/>
         </w:rPr>
         <w:t>在智慧城市桥梁的建设中，一般会使用G</w:t>
       </w:r>
       <w:r>
         <w:rPr>
-          <w:rFonts w:ascii="宋体" w:hAnsi="宋体"/>
+          <w:rFonts w:ascii="SimSun" w:hAnsi="SimSun"/>
           <w:sz w:val="24"/>
         </w:rPr>
         <w:t>IS+BIM</w:t>
       </w:r>
       <w:r>
         <w:rPr>
-          <w:rFonts w:ascii="宋体" w:hAnsi="宋体" w:hint="eastAsia"/>
+          <w:rFonts w:ascii="SimSun" w:hAnsi="SimSun" w:hint="eastAsia"/>
           <w:sz w:val="24"/>
         </w:rPr>
         <w:t>技术手段，B</w:t>
       </w:r>
       <w:r>
         <w:rPr>
-          <w:rFonts w:ascii="宋体" w:hAnsi="宋体"/>
+          <w:rFonts w:ascii="SimSun" w:hAnsi="SimSun"/>
           <w:sz w:val="24"/>
         </w:rPr>
         <w:t>IM</w:t>
       </w:r>
       <w:r>
         <w:rPr>
-          <w:rFonts w:ascii="宋体" w:hAnsi="宋体" w:hint="eastAsia"/>
+          <w:rFonts w:ascii="SimSun" w:hAnsi="SimSun" w:hint="eastAsia"/>
           <w:sz w:val="24"/>
         </w:rPr>
         <w:t>是一个模型，它集成了三维的数据，可以通过它了解桥梁结构，判断受力点等。</w:t>
       </w:r>
       <w:r>
         <w:rPr>
-          <w:rFonts w:ascii="宋体" w:hAnsi="宋体" w:hint="eastAsia"/>
+          <w:rFonts w:ascii="SimSun" w:hAnsi="SimSun" w:hint="eastAsia"/>
           <w:sz w:val="24"/>
         </w:rPr>
         <w:t>而G</w:t>
       </w:r>
       <w:r>
         <w:rPr>
-          <w:rFonts w:ascii="宋体" w:hAnsi="宋体"/>
+          <w:rFonts w:ascii="SimSun" w:hAnsi="SimSun"/>
           <w:sz w:val="24"/>
         </w:rPr>
         <w:t>IS</w:t>
       </w:r>
       <w:r>
         <w:rPr>
-          <w:rFonts w:ascii="宋体" w:hAnsi="宋体" w:hint="eastAsia"/>
+          <w:rFonts w:ascii="SimSun" w:hAnsi="SimSun" w:hint="eastAsia"/>
           <w:sz w:val="24"/>
         </w:rPr>
         <w:t>发挥的主要作用是</w:t>
       </w:r>
       <w:r>
         <w:rPr>
-          <w:rFonts w:ascii="宋体" w:hAnsi="宋体"/>
+          <w:rFonts w:ascii="SimSun" w:hAnsi="SimSun"/>
           <w:sz w:val="24"/>
         </w:rPr>
         <w:t>可以</w:t>
       </w:r>
       <w:r>
         <w:rPr>
-          <w:rFonts w:ascii="宋体" w:hAnsi="宋体" w:hint="eastAsia"/>
+          <w:rFonts w:ascii="SimSun" w:hAnsi="SimSun" w:hint="eastAsia"/>
           <w:sz w:val="24"/>
         </w:rPr>
         <w:t>呈现</w:t>
       </w:r>
       <w:r>
         <w:rPr>
-          <w:rFonts w:ascii="宋体" w:hAnsi="宋体"/>
+          <w:rFonts w:ascii="SimSun" w:hAnsi="SimSun"/>
           <w:sz w:val="24"/>
         </w:rPr>
         <w:t>地表和大气的三维效果，</w:t>
       </w:r>
       <w:r>
         <w:rPr>
-          <w:rFonts w:ascii="宋体" w:hAnsi="宋体" w:hint="eastAsia"/>
+          <w:rFonts w:ascii="SimSun" w:hAnsi="SimSun" w:hint="eastAsia"/>
           <w:sz w:val="24"/>
         </w:rPr>
         <w:t>完善桥梁</w:t>
       </w:r>
       <w:r>
         <w:rPr>
-          <w:rFonts w:ascii="宋体" w:hAnsi="宋体"/>
+          <w:rFonts w:ascii="SimSun" w:hAnsi="SimSun"/>
           <w:sz w:val="24"/>
         </w:rPr>
         <w:t>全线路的地质、淹没分析等构筑物</w:t>
       </w:r>
       <w:r>
         <w:rPr>
-          <w:rFonts w:ascii="宋体" w:hAnsi="宋体" w:hint="eastAsia"/>
+          <w:rFonts w:ascii="SimSun" w:hAnsi="SimSun" w:hint="eastAsia"/>
           <w:sz w:val="24"/>
         </w:rPr>
         <w:t>的空间分析</w:t>
       </w:r>
       <w:r>
         <w:rPr>
-          <w:rFonts w:ascii="宋体" w:hAnsi="宋体" w:hint="eastAsia"/>
+          <w:rFonts w:ascii="SimSun" w:hAnsi="SimSun" w:hint="eastAsia"/>
           <w:sz w:val="24"/>
         </w:rPr>
         <w:t>，</w:t>
       </w:r>
       <w:r>
         <w:rPr>
-          <w:rFonts w:ascii="宋体" w:hAnsi="宋体"/>
+          <w:rFonts w:ascii="SimSun" w:hAnsi="SimSun"/>
           <w:sz w:val="24"/>
         </w:rPr>
         <w:t>可以</w:t>
       </w:r>
       <w:r>
         <w:rPr>
-          <w:rFonts w:ascii="宋体" w:hAnsi="宋体" w:hint="eastAsia"/>
+          <w:rFonts w:ascii="SimSun" w:hAnsi="SimSun" w:hint="eastAsia"/>
           <w:sz w:val="24"/>
         </w:rPr>
         <w:t>帮助</w:t>
       </w:r>
       <w:r>
         <w:rPr>
-          <w:rFonts w:ascii="宋体" w:hAnsi="宋体"/>
+          <w:rFonts w:ascii="SimSun" w:hAnsi="SimSun"/>
           <w:sz w:val="24"/>
         </w:rPr>
         <w:t xml:space="preserve"> BIM</w:t>
       </w:r>
       <w:r>
         <w:rPr>
-          <w:rFonts w:ascii="宋体" w:hAnsi="宋体" w:hint="eastAsia"/>
+          <w:rFonts w:ascii="SimSun" w:hAnsi="SimSun" w:hint="eastAsia"/>
           <w:sz w:val="24"/>
         </w:rPr>
         <w:t>构造</w:t>
       </w:r>
       <w:r>
         <w:rPr>
-          <w:rFonts w:ascii="宋体" w:hAnsi="宋体"/>
+          <w:rFonts w:ascii="SimSun" w:hAnsi="SimSun"/>
           <w:sz w:val="24"/>
         </w:rPr>
         <w:t>地理环境，</w:t>
       </w:r>
       <w:r>
         <w:rPr>
-          <w:rFonts w:ascii="宋体" w:hAnsi="宋体" w:hint="eastAsia"/>
+          <w:rFonts w:ascii="SimSun" w:hAnsi="SimSun" w:hint="eastAsia"/>
           <w:sz w:val="24"/>
         </w:rPr>
         <w:t>增强</w:t>
       </w:r>
       <w:r>
         <w:rPr>
-          <w:rFonts w:ascii="宋体" w:hAnsi="宋体"/>
+          <w:rFonts w:ascii="SimSun" w:hAnsi="SimSun"/>
           <w:sz w:val="24"/>
         </w:rPr>
         <w:t>BIM模型的建筑性能信息完备性。</w:t>
       </w:r>
       <w:r>
         <w:rPr>
-          <w:rFonts w:ascii="宋体" w:hAnsi="宋体" w:hint="eastAsia"/>
+          <w:rFonts w:ascii="SimSun" w:hAnsi="SimSun" w:hint="eastAsia"/>
           <w:sz w:val="24"/>
         </w:rPr>
         <w:t>B</w:t>
       </w:r>
       <w:r>
         <w:rPr>
-          <w:rFonts w:ascii="宋体" w:hAnsi="宋体"/>
+          <w:rFonts w:ascii="SimSun" w:hAnsi="SimSun"/>
           <w:sz w:val="24"/>
         </w:rPr>
         <w:t>IM+GIS</w:t>
       </w:r>
       <w:r>
         <w:rPr>
-          <w:rFonts w:ascii="宋体" w:hAnsi="宋体" w:hint="eastAsia"/>
+          <w:rFonts w:ascii="SimSun" w:hAnsi="SimSun" w:hint="eastAsia"/>
           <w:sz w:val="24"/>
         </w:rPr>
         <w:t>两者合体便存储了桥梁构造及其周边构造的所有基本信息，根据设计图以及三维模型图课以对桥梁进行全面分析，利用G</w:t>
       </w:r>
       <w:r>
         <w:rPr>
-          <w:rFonts w:ascii="宋体" w:hAnsi="宋体"/>
+          <w:rFonts w:ascii="SimSun" w:hAnsi="SimSun"/>
           <w:sz w:val="24"/>
         </w:rPr>
         <w:t>IS</w:t>
       </w:r>
       <w:r>
         <w:rPr>
-          <w:rFonts w:ascii="宋体" w:hAnsi="宋体" w:hint="eastAsia"/>
+          <w:rFonts w:ascii="SimSun" w:hAnsi="SimSun" w:hint="eastAsia"/>
           <w:sz w:val="24"/>
         </w:rPr>
         <w:t>最好的一点便是可以很清楚地构建地下以及水下模型，能很快的确定施工点。</w:t>
@@ -5090,7 +5424,7 @@
       <w:pPr>
         <w:pStyle w:val="3"/>
       </w:pPr>
-      <w:bookmarkStart w:id="13" w:name="_Toc128950608"/>
+      <w:bookmarkStart w:id="9" w:name="_Toc128950608"/>
       <w:r>
         <w:rPr>
           <w:rFonts w:hint="eastAsia"/>
@@ -5106,118 +5440,118 @@
         </w:rPr>
         <w:t>低空摄影测量在智慧城市建设中的应用</w:t>
       </w:r>
-      <w:bookmarkEnd w:id="13"/>
+      <w:bookmarkEnd w:id="9"/>
     </w:p>
     <w:p>
       <w:pPr>
         <w:spacing w:before="0" w:beforeAutospacing="0" w:after="0" w:afterAutospacing="0" w:line="440" w:lineRule="exact"/>
         <w:ind w:firstLineChars="200" w:firstLine="480"/>
         <w:rPr>
-          <w:rFonts w:ascii="宋体" w:hAnsi="宋体"/>
-          <w:sz w:val="24"/>
-        </w:rPr>
-      </w:pPr>
-      <w:r>
-        <w:rPr>
-          <w:rFonts w:ascii="宋体" w:hAnsi="宋体" w:hint="eastAsia"/>
-          <w:sz w:val="24"/>
-        </w:rPr>
-        <w:t>低空摄影技术也是在建设智慧城市中最常见的技术手段，实际操作过程中，操作人员要严格把控相机分辨率，利用精确设置好分辨率的相机进行低空拍摄，对所获取的影像进行测绘工作。在使用无人机的过程中，三维模型要进行提前建设，对拍摄到的三维地形图进行分析。三维可视化技术也是最常用的技术手段，近些年无人机的使用更加频繁，在大连东港建设的过程中就多次使</w:t>
-      </w:r>
-      <w:r>
-        <w:rPr>
-          <w:rFonts w:ascii="宋体" w:hAnsi="宋体" w:hint="eastAsia"/>
+          <w:rFonts w:ascii="SimSun" w:hAnsi="SimSun"/>
+          <w:sz w:val="24"/>
+        </w:rPr>
+      </w:pPr>
+      <w:r>
+        <w:rPr>
+          <w:rFonts w:ascii="SimSun" w:hAnsi="SimSun" w:hint="eastAsia"/>
+          <w:sz w:val="24"/>
+        </w:rPr>
+        <w:t>低空摄影技术也是在建设智慧城市中最常见的技术手段，实际操作过程中，操作人员要严格把控相机分辨率，利用精确设置好分辨率的相机进行低空拍摄，对所获取的影像进行测绘工作。在使用无人机的过程中，三维模型要进行提前建设，对拍摄到的三维地形图进行分析。三维可视化技术也是最常用的技术手段，近些年无人机的使用更加频繁，在大连东港建设的过程中就多次使用无人机进行低空测量，由于东港地区属于大连填海地区，有一些地点必须要用到无人机技术</w:t>
+      </w:r>
+      <w:r>
+        <w:rPr>
+          <w:rFonts w:ascii="SimSun" w:hAnsi="SimSun" w:hint="eastAsia"/>
+          <w:sz w:val="24"/>
+        </w:rPr>
+        <w:t>，在无人机摄影侧量的过程中要经历以下步骤：布设航线、飞行作业、选择像控点、数据处理、三维模型的构建。构建三维模型时，采取块切割方法，将无人机测得的影像进行切割，成为多个区域小块，构建T</w:t>
+      </w:r>
+      <w:r>
+        <w:rPr>
+          <w:rFonts w:ascii="SimSun" w:hAnsi="SimSun"/>
+          <w:sz w:val="24"/>
+        </w:rPr>
+        <w:t>IN</w:t>
+      </w:r>
+      <w:r>
+        <w:rPr>
+          <w:rFonts w:ascii="SimSun" w:hAnsi="SimSun" w:hint="eastAsia"/>
+          <w:sz w:val="24"/>
+        </w:rPr>
+        <w:t>三角网数据，再对模型赋予纹理，然后利用G</w:t>
+      </w:r>
+      <w:r>
+        <w:rPr>
+          <w:rFonts w:ascii="SimSun" w:hAnsi="SimSun"/>
+          <w:sz w:val="24"/>
+        </w:rPr>
+        <w:t>PS</w:t>
+      </w:r>
+      <w:r>
+        <w:rPr>
+          <w:rFonts w:ascii="SimSun" w:hAnsi="SimSun" w:hint="eastAsia"/>
+          <w:sz w:val="24"/>
+        </w:rPr>
+        <w:t>导航定位技术获得精准的坐标，通过映射技术映射到相应的模型上去，这样就可以形成一个较高分辨率的三维城市数据模型，然后在计算机上进行三维模型以及定位的精准还原，得到一个逼真的三维模型，然后对模型进行进一步分析，实时相应智慧城市的部署建设。</w:t>
+      </w:r>
+    </w:p>
+    <w:p>
+      <w:pPr>
+        <w:pStyle w:val="3"/>
+      </w:pPr>
+      <w:bookmarkStart w:id="10" w:name="_Toc128950609"/>
+      <w:r>
+        <w:rPr>
+          <w:rFonts w:hint="eastAsia"/>
+        </w:rPr>
+        <w:t>3</w:t>
+      </w:r>
+      <w:r>
+        <w:t>.3.3</w:t>
+      </w:r>
+      <w:r>
+        <w:rPr>
+          <w:rFonts w:hint="eastAsia"/>
+        </w:rPr>
+        <w:t>倾斜摄影测量在智慧城市规划中的具体应用</w:t>
+      </w:r>
+      <w:bookmarkEnd w:id="10"/>
+    </w:p>
+    <w:p>
+      <w:pPr>
+        <w:spacing w:before="0" w:beforeAutospacing="0" w:after="0" w:afterAutospacing="0" w:line="440" w:lineRule="exact"/>
+        <w:rPr>
+          <w:rFonts w:ascii="SimSun" w:hAnsi="SimSun"/>
+          <w:sz w:val="24"/>
+        </w:rPr>
+      </w:pPr>
+      <w:r>
+        <w:rPr>
+          <w:rFonts w:ascii="SimSun" w:hAnsi="SimSun"/>
+          <w:sz w:val="24"/>
+        </w:rPr>
+        <w:tab/>
+      </w:r>
+      <w:r>
+        <w:rPr>
+          <w:rFonts w:ascii="SimSun" w:hAnsi="SimSun" w:hint="eastAsia"/>
+          <w:sz w:val="24"/>
+        </w:rPr>
+        <w:t>倾斜摄影测量是近年来发展的高新技术，其原理是在一个飞行平台承载多个传感器，它和传统方法的区别是，传统方式只能测量城市纵向的模型，也就</w:t>
+      </w:r>
+      <w:r>
+        <w:rPr>
+          <w:rFonts w:ascii="SimSun" w:hAnsi="SimSun" w:hint="eastAsia"/>
           <w:sz w:val="24"/>
         </w:rPr>
         <w:lastRenderedPageBreak/>
-        <w:t>用无人机进行低空测量，由于东港地区属于大连填海地区，有一些地点必须要用到无人机技术</w:t>
-      </w:r>
-      <w:r>
-        <w:rPr>
-          <w:rFonts w:ascii="宋体" w:hAnsi="宋体" w:hint="eastAsia"/>
-          <w:sz w:val="24"/>
-        </w:rPr>
-        <w:t>，在无人机摄影侧量的过程中要经历以下步骤：布设航线、飞行作业、选择像控点、数据处理、三维模型的构建。构建三维模型时，采取块切割方法，将无人机测得的影像进行切割，成为多个区域小块，构建T</w:t>
-      </w:r>
-      <w:r>
-        <w:rPr>
-          <w:rFonts w:ascii="宋体" w:hAnsi="宋体"/>
-          <w:sz w:val="24"/>
-        </w:rPr>
-        <w:t>IN</w:t>
-      </w:r>
-      <w:r>
-        <w:rPr>
-          <w:rFonts w:ascii="宋体" w:hAnsi="宋体" w:hint="eastAsia"/>
-          <w:sz w:val="24"/>
-        </w:rPr>
-        <w:t>三角网数据，再对模型赋予纹理，然后利用G</w:t>
-      </w:r>
-      <w:r>
-        <w:rPr>
-          <w:rFonts w:ascii="宋体" w:hAnsi="宋体"/>
-          <w:sz w:val="24"/>
-        </w:rPr>
-        <w:t>PS</w:t>
-      </w:r>
-      <w:r>
-        <w:rPr>
-          <w:rFonts w:ascii="宋体" w:hAnsi="宋体" w:hint="eastAsia"/>
-          <w:sz w:val="24"/>
-        </w:rPr>
-        <w:t>导航定位技术获得精准的坐标，通过映射技术映射到相应的模型上去，这样就可以形成一个较高分辨率的三维城市数据模型，然后在计算机上进行三维模型以及定位的精准还原，得到一个逼真的三维模型，然后对模型进行进一步分析，实时相应智慧城市的部署建设。</w:t>
-      </w:r>
-    </w:p>
-    <w:p>
-      <w:pPr>
-        <w:pStyle w:val="3"/>
-      </w:pPr>
-      <w:bookmarkStart w:id="14" w:name="_Toc128950609"/>
-      <w:r>
-        <w:rPr>
-          <w:rFonts w:hint="eastAsia"/>
-        </w:rPr>
-        <w:t>3</w:t>
-      </w:r>
-      <w:r>
-        <w:t>.3.3</w:t>
-      </w:r>
-      <w:r>
-        <w:rPr>
-          <w:rFonts w:hint="eastAsia"/>
-        </w:rPr>
-        <w:t>倾斜摄影测量在智慧城市规划中的具体应用</w:t>
-      </w:r>
-      <w:bookmarkEnd w:id="14"/>
+        <w:t>是只能获得垂直数据，而倾斜摄影测量可以从不同的角度获取影像，一般可以从不同角度拍摄5个影像（大多数），下图为倾斜摄影测量的仪器。</w:t>
+      </w:r>
     </w:p>
     <w:p>
       <w:pPr>
         <w:spacing w:before="0" w:beforeAutospacing="0" w:after="0" w:afterAutospacing="0" w:line="440" w:lineRule="exact"/>
         <w:rPr>
-          <w:rFonts w:ascii="宋体" w:hAnsi="宋体"/>
-          <w:sz w:val="24"/>
-        </w:rPr>
-      </w:pPr>
-      <w:r>
-        <w:rPr>
-          <w:rFonts w:ascii="宋体" w:hAnsi="宋体"/>
-          <w:sz w:val="24"/>
-        </w:rPr>
-        <w:tab/>
-      </w:r>
-      <w:r>
-        <w:rPr>
-          <w:rFonts w:ascii="宋体" w:hAnsi="宋体" w:hint="eastAsia"/>
-          <w:sz w:val="24"/>
-        </w:rPr>
-        <w:t>倾斜摄影测量是近年来发展的高新技术，其原理是在一个飞行平台承载多个传感器，它和传统方法的区别是，传统方式只能测量城市纵向的模型，也就是只能获得垂直数据，而倾斜摄影测量可以从不同的角度获取影像，一般可以从不同角度拍摄5个影像（大多数），下图为倾斜摄影测量的仪器。</w:t>
-      </w:r>
-    </w:p>
-    <w:p>
-      <w:pPr>
-        <w:spacing w:before="0" w:beforeAutospacing="0" w:after="0" w:afterAutospacing="0" w:line="440" w:lineRule="exact"/>
-        <w:rPr>
-          <w:rFonts w:ascii="宋体" w:hAnsi="宋体"/>
+          <w:rFonts w:ascii="SimSun" w:hAnsi="SimSun"/>
           <w:sz w:val="24"/>
         </w:rPr>
       </w:pPr>
@@ -5249,7 +5583,7 @@
                     <pic:cNvPicPr/>
                   </pic:nvPicPr>
                   <pic:blipFill>
-                    <a:blip r:embed="rId12" cstate="print">
+                    <a:blip r:embed="rId13" cstate="print">
                       <a:extLst>
                         <a:ext uri="{28A0092B-C50C-407E-A947-70E740481C1C}">
                           <a14:useLocalDpi xmlns:a14="http://schemas.microsoft.com/office/drawing/2010/main" val="0"/>
@@ -5286,7 +5620,7 @@
       <w:pPr>
         <w:spacing w:before="0" w:beforeAutospacing="0" w:after="0" w:afterAutospacing="0" w:line="440" w:lineRule="exact"/>
         <w:rPr>
-          <w:rFonts w:ascii="宋体" w:hAnsi="宋体"/>
+          <w:rFonts w:ascii="SimSun" w:hAnsi="SimSun"/>
           <w:sz w:val="24"/>
         </w:rPr>
       </w:pPr>
@@ -5295,7 +5629,7 @@
       <w:pPr>
         <w:spacing w:before="0" w:beforeAutospacing="0" w:after="0" w:afterAutospacing="0" w:line="440" w:lineRule="exact"/>
         <w:rPr>
-          <w:rFonts w:ascii="宋体" w:hAnsi="宋体"/>
+          <w:rFonts w:ascii="SimSun" w:hAnsi="SimSun"/>
           <w:sz w:val="24"/>
         </w:rPr>
       </w:pPr>
@@ -5304,7 +5638,7 @@
       <w:pPr>
         <w:spacing w:before="0" w:beforeAutospacing="0" w:after="0" w:afterAutospacing="0" w:line="440" w:lineRule="exact"/>
         <w:rPr>
-          <w:rFonts w:ascii="宋体" w:hAnsi="宋体"/>
+          <w:rFonts w:ascii="SimSun" w:hAnsi="SimSun"/>
           <w:sz w:val="24"/>
         </w:rPr>
       </w:pPr>
@@ -5313,7 +5647,7 @@
       <w:pPr>
         <w:spacing w:before="0" w:beforeAutospacing="0" w:after="0" w:afterAutospacing="0" w:line="440" w:lineRule="exact"/>
         <w:rPr>
-          <w:rFonts w:ascii="宋体" w:hAnsi="宋体"/>
+          <w:rFonts w:ascii="SimSun" w:hAnsi="SimSun"/>
           <w:sz w:val="24"/>
         </w:rPr>
       </w:pPr>
@@ -5322,7 +5656,7 @@
       <w:pPr>
         <w:spacing w:before="0" w:beforeAutospacing="0" w:after="0" w:afterAutospacing="0" w:line="440" w:lineRule="exact"/>
         <w:rPr>
-          <w:rFonts w:ascii="宋体" w:hAnsi="宋体"/>
+          <w:rFonts w:ascii="SimSun" w:hAnsi="SimSun"/>
           <w:sz w:val="24"/>
         </w:rPr>
       </w:pPr>
@@ -5331,7 +5665,7 @@
       <w:pPr>
         <w:spacing w:before="0" w:beforeAutospacing="0" w:after="0" w:afterAutospacing="0" w:line="440" w:lineRule="exact"/>
         <w:rPr>
-          <w:rFonts w:ascii="宋体" w:hAnsi="宋体"/>
+          <w:rFonts w:ascii="SimSun" w:hAnsi="SimSun"/>
           <w:sz w:val="24"/>
         </w:rPr>
       </w:pPr>
@@ -5340,7 +5674,7 @@
       <w:pPr>
         <w:spacing w:before="0" w:beforeAutospacing="0" w:after="0" w:afterAutospacing="0" w:line="440" w:lineRule="exact"/>
         <w:rPr>
-          <w:rFonts w:ascii="宋体" w:hAnsi="宋体"/>
+          <w:rFonts w:ascii="SimSun" w:hAnsi="SimSun"/>
           <w:sz w:val="24"/>
         </w:rPr>
       </w:pPr>
@@ -5349,7 +5683,7 @@
       <w:pPr>
         <w:spacing w:before="0" w:beforeAutospacing="0" w:after="0" w:afterAutospacing="0" w:line="440" w:lineRule="exact"/>
         <w:rPr>
-          <w:rFonts w:ascii="宋体" w:hAnsi="宋体"/>
+          <w:rFonts w:ascii="SimSun" w:hAnsi="SimSun"/>
           <w:sz w:val="24"/>
         </w:rPr>
       </w:pPr>
@@ -5399,7 +5733,7 @@
                               <w:pStyle w:val="a9"/>
                               <w:jc w:val="center"/>
                               <w:rPr>
-                                <w:rFonts w:ascii="Times New Roman" w:eastAsia="宋体" w:hAnsi="Times New Roman" w:cs="Times New Roman"/>
+                                <w:rFonts w:ascii="Times New Roman" w:eastAsia="SimSun" w:hAnsi="Times New Roman" w:cs="Times New Roman"/>
                                 <w:noProof/>
                                 <w:szCs w:val="24"/>
                               </w:rPr>
@@ -5418,6 +5752,27 @@
                             </w:r>
                             <w:r>
                               <w:t>3</w:t>
+                            </w:r>
+                            <w:r>
+                              <w:noBreakHyphen/>
+                            </w:r>
+                            <w:r>
+                              <w:fldChar w:fldCharType="begin"/>
+                            </w:r>
+                            <w:r>
+                              <w:instrText xml:space="preserve"> STYLEREF 1 \s </w:instrText>
+                            </w:r>
+                            <w:r>
+                              <w:fldChar w:fldCharType="separate"/>
+                            </w:r>
+                            <w:r>
+                              <w:rPr>
+                                <w:noProof/>
+                              </w:rPr>
+                              <w:t>0</w:t>
+                            </w:r>
+                            <w:r>
+                              <w:fldChar w:fldCharType="end"/>
                             </w:r>
                             <w:r>
                               <w:noBreakHyphen/>
@@ -5472,7 +5827,7 @@
           </mc:Choice>
           <mc:Fallback>
             <w:pict>
-              <v:shape w14:anchorId="7DEAD3C4" id="文本框 10" o:spid="_x0000_s1032" type="#_x0000_t202" style="position:absolute;margin-left:0;margin-top:.7pt;width:179.45pt;height:.05pt;z-index:251671552;visibility:visible;mso-wrap-style:square;mso-wrap-distance-left:9pt;mso-wrap-distance-top:0;mso-wrap-distance-right:9pt;mso-wrap-distance-bottom:0;mso-position-horizontal:center;mso-position-horizontal-relative:margin;mso-position-vertical:absolute;mso-position-vertical-relative:text;v-text-anchor:top" o:gfxdata="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" stroked="f">
+              <v:shape w14:anchorId="7DEAD3C4" id="文本框 10" o:spid="_x0000_s1031" type="#_x0000_t202" style="position:absolute;margin-left:0;margin-top:.7pt;width:179.45pt;height:.05pt;z-index:251671552;visibility:visible;mso-wrap-style:square;mso-wrap-distance-left:9pt;mso-wrap-distance-top:0;mso-wrap-distance-right:9pt;mso-wrap-distance-bottom:0;mso-position-horizontal:center;mso-position-horizontal-relative:margin;mso-position-vertical:absolute;mso-position-vertical-relative:text;v-text-anchor:top" o:gfxdata="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" stroked="f">
                 <v:textbox style="mso-fit-shape-to-text:t" inset="0,0,0,0">
                   <w:txbxContent>
                     <w:p>
@@ -5480,7 +5835,7 @@
                         <w:pStyle w:val="a9"/>
                         <w:jc w:val="center"/>
                         <w:rPr>
-                          <w:rFonts w:ascii="Times New Roman" w:eastAsia="宋体" w:hAnsi="Times New Roman" w:cs="Times New Roman"/>
+                          <w:rFonts w:ascii="Times New Roman" w:eastAsia="SimSun" w:hAnsi="Times New Roman" w:cs="Times New Roman"/>
                           <w:noProof/>
                           <w:szCs w:val="24"/>
                         </w:rPr>
@@ -5499,6 +5854,27 @@
                       </w:r>
                       <w:r>
                         <w:t>3</w:t>
+                      </w:r>
+                      <w:r>
+                        <w:noBreakHyphen/>
+                      </w:r>
+                      <w:r>
+                        <w:fldChar w:fldCharType="begin"/>
+                      </w:r>
+                      <w:r>
+                        <w:instrText xml:space="preserve"> STYLEREF 1 \s </w:instrText>
+                      </w:r>
+                      <w:r>
+                        <w:fldChar w:fldCharType="separate"/>
+                      </w:r>
+                      <w:r>
+                        <w:rPr>
+                          <w:noProof/>
+                        </w:rPr>
+                        <w:t>0</w:t>
+                      </w:r>
+                      <w:r>
+                        <w:fldChar w:fldCharType="end"/>
                       </w:r>
                       <w:r>
                         <w:noBreakHyphen/>
@@ -5550,7 +5926,7 @@
       <w:pPr>
         <w:spacing w:before="0" w:beforeAutospacing="0" w:after="0" w:afterAutospacing="0" w:line="440" w:lineRule="exact"/>
         <w:rPr>
-          <w:rFonts w:ascii="宋体" w:hAnsi="宋体"/>
+          <w:rFonts w:ascii="SimSun" w:hAnsi="SimSun"/>
           <w:sz w:val="24"/>
         </w:rPr>
       </w:pPr>
@@ -5559,7 +5935,7 @@
       <w:pPr>
         <w:spacing w:before="0" w:beforeAutospacing="0" w:after="0" w:afterAutospacing="0" w:line="440" w:lineRule="exact"/>
         <w:rPr>
-          <w:rFonts w:ascii="宋体" w:hAnsi="宋体"/>
+          <w:rFonts w:ascii="SimSun" w:hAnsi="SimSun"/>
           <w:sz w:val="24"/>
         </w:rPr>
       </w:pPr>
@@ -5568,13 +5944,13 @@
       <w:pPr>
         <w:spacing w:before="0" w:beforeAutospacing="0" w:after="0" w:afterAutospacing="0" w:line="440" w:lineRule="exact"/>
         <w:rPr>
-          <w:rFonts w:ascii="宋体" w:hAnsi="宋体"/>
-          <w:sz w:val="24"/>
-        </w:rPr>
-      </w:pPr>
-      <w:r>
-        <w:rPr>
-          <w:rFonts w:ascii="宋体" w:hAnsi="宋体" w:hint="eastAsia"/>
+          <w:rFonts w:ascii="SimSun" w:hAnsi="SimSun"/>
+          <w:sz w:val="24"/>
+        </w:rPr>
+      </w:pPr>
+      <w:r>
+        <w:rPr>
+          <w:rFonts w:ascii="SimSun" w:hAnsi="SimSun" w:hint="eastAsia"/>
           <w:sz w:val="24"/>
         </w:rPr>
         <w:t>下图为倾斜相机获取影像的示意图：</w:t>
@@ -5584,7 +5960,7 @@
       <w:pPr>
         <w:spacing w:before="0" w:beforeAutospacing="0" w:after="0" w:afterAutospacing="0" w:line="440" w:lineRule="exact"/>
         <w:rPr>
-          <w:rFonts w:ascii="宋体" w:hAnsi="宋体"/>
+          <w:rFonts w:ascii="SimSun" w:hAnsi="SimSun"/>
           <w:sz w:val="24"/>
         </w:rPr>
       </w:pPr>
@@ -5593,7 +5969,7 @@
       <w:pPr>
         <w:spacing w:before="0" w:beforeAutospacing="0" w:after="0" w:afterAutospacing="0" w:line="440" w:lineRule="exact"/>
         <w:rPr>
-          <w:rFonts w:ascii="宋体" w:hAnsi="宋体"/>
+          <w:rFonts w:ascii="SimSun" w:hAnsi="SimSun"/>
           <w:sz w:val="24"/>
         </w:rPr>
       </w:pPr>
@@ -5602,7 +5978,7 @@
       <w:pPr>
         <w:spacing w:before="0" w:beforeAutospacing="0" w:after="0" w:afterAutospacing="0" w:line="440" w:lineRule="exact"/>
         <w:rPr>
-          <w:rFonts w:ascii="宋体" w:hAnsi="宋体"/>
+          <w:rFonts w:ascii="SimSun" w:hAnsi="SimSun"/>
           <w:sz w:val="24"/>
         </w:rPr>
       </w:pPr>
@@ -5634,7 +6010,7 @@
                     <pic:cNvPicPr/>
                   </pic:nvPicPr>
                   <pic:blipFill>
-                    <a:blip r:embed="rId13" cstate="print">
+                    <a:blip r:embed="rId14" cstate="print">
                       <a:extLst>
                         <a:ext uri="{28A0092B-C50C-407E-A947-70E740481C1C}">
                           <a14:useLocalDpi xmlns:a14="http://schemas.microsoft.com/office/drawing/2010/main" val="0"/>
@@ -5671,7 +6047,7 @@
       <w:pPr>
         <w:spacing w:before="0" w:beforeAutospacing="0" w:after="0" w:afterAutospacing="0" w:line="440" w:lineRule="exact"/>
         <w:rPr>
-          <w:rFonts w:ascii="宋体" w:hAnsi="宋体"/>
+          <w:rFonts w:ascii="SimSun" w:hAnsi="SimSun"/>
           <w:sz w:val="24"/>
         </w:rPr>
       </w:pPr>
@@ -5680,7 +6056,7 @@
       <w:pPr>
         <w:spacing w:before="0" w:beforeAutospacing="0" w:after="0" w:afterAutospacing="0" w:line="440" w:lineRule="exact"/>
         <w:rPr>
-          <w:rFonts w:ascii="宋体" w:hAnsi="宋体"/>
+          <w:rFonts w:ascii="SimSun" w:hAnsi="SimSun"/>
           <w:sz w:val="24"/>
         </w:rPr>
       </w:pPr>
@@ -5689,7 +6065,7 @@
       <w:pPr>
         <w:spacing w:before="0" w:beforeAutospacing="0" w:after="0" w:afterAutospacing="0" w:line="440" w:lineRule="exact"/>
         <w:rPr>
-          <w:rFonts w:ascii="宋体" w:hAnsi="宋体"/>
+          <w:rFonts w:ascii="SimSun" w:hAnsi="SimSun"/>
           <w:sz w:val="24"/>
         </w:rPr>
       </w:pPr>
@@ -5698,7 +6074,7 @@
       <w:pPr>
         <w:spacing w:before="0" w:beforeAutospacing="0" w:after="0" w:afterAutospacing="0" w:line="440" w:lineRule="exact"/>
         <w:rPr>
-          <w:rFonts w:ascii="宋体" w:hAnsi="宋体"/>
+          <w:rFonts w:ascii="SimSun" w:hAnsi="SimSun"/>
           <w:sz w:val="24"/>
         </w:rPr>
       </w:pPr>
@@ -5707,7 +6083,7 @@
       <w:pPr>
         <w:spacing w:before="0" w:beforeAutospacing="0" w:after="0" w:afterAutospacing="0" w:line="440" w:lineRule="exact"/>
         <w:rPr>
-          <w:rFonts w:ascii="宋体" w:hAnsi="宋体"/>
+          <w:rFonts w:ascii="SimSun" w:hAnsi="SimSun"/>
           <w:sz w:val="24"/>
         </w:rPr>
       </w:pPr>
@@ -5716,7 +6092,7 @@
       <w:pPr>
         <w:spacing w:before="0" w:beforeAutospacing="0" w:after="0" w:afterAutospacing="0" w:line="440" w:lineRule="exact"/>
         <w:rPr>
-          <w:rFonts w:ascii="宋体" w:hAnsi="宋体"/>
+          <w:rFonts w:ascii="SimSun" w:hAnsi="SimSun"/>
           <w:sz w:val="24"/>
         </w:rPr>
       </w:pPr>
@@ -5725,7 +6101,7 @@
       <w:pPr>
         <w:spacing w:before="0" w:beforeAutospacing="0" w:after="0" w:afterAutospacing="0" w:line="440" w:lineRule="exact"/>
         <w:rPr>
-          <w:rFonts w:ascii="宋体" w:hAnsi="宋体"/>
+          <w:rFonts w:ascii="SimSun" w:hAnsi="SimSun"/>
           <w:sz w:val="24"/>
         </w:rPr>
       </w:pPr>
@@ -5775,7 +6151,7 @@
                               <w:pStyle w:val="a9"/>
                               <w:jc w:val="center"/>
                               <w:rPr>
-                                <w:rFonts w:ascii="Times New Roman" w:eastAsia="宋体" w:hAnsi="Times New Roman" w:cs="Times New Roman"/>
+                                <w:rFonts w:ascii="Times New Roman" w:eastAsia="SimSun" w:hAnsi="Times New Roman" w:cs="Times New Roman"/>
                                 <w:noProof/>
                                 <w:szCs w:val="24"/>
                               </w:rPr>
@@ -5794,6 +6170,27 @@
                             </w:r>
                             <w:r>
                               <w:t>3</w:t>
+                            </w:r>
+                            <w:r>
+                              <w:noBreakHyphen/>
+                            </w:r>
+                            <w:r>
+                              <w:fldChar w:fldCharType="begin"/>
+                            </w:r>
+                            <w:r>
+                              <w:instrText xml:space="preserve"> STYLEREF 1 \s </w:instrText>
+                            </w:r>
+                            <w:r>
+                              <w:fldChar w:fldCharType="separate"/>
+                            </w:r>
+                            <w:r>
+                              <w:rPr>
+                                <w:noProof/>
+                              </w:rPr>
+                              <w:t>0</w:t>
+                            </w:r>
+                            <w:r>
+                              <w:fldChar w:fldCharType="end"/>
                             </w:r>
                             <w:r>
                               <w:noBreakHyphen/>
@@ -5848,7 +6245,7 @@
           </mc:Choice>
           <mc:Fallback>
             <w:pict>
-              <v:shape w14:anchorId="3E46F81F" id="_x0000_s1033" type="#_x0000_t202" style="position:absolute;margin-left:0;margin-top:8.8pt;width:208.9pt;height:.05pt;z-index:251673600;visibility:visible;mso-wrap-style:square;mso-wrap-distance-left:9pt;mso-wrap-distance-top:0;mso-wrap-distance-right:9pt;mso-wrap-distance-bottom:0;mso-position-horizontal:center;mso-position-horizontal-relative:margin;mso-position-vertical:absolute;mso-position-vertical-relative:text;v-text-anchor:top" o:gfxdata="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" stroked="f">
+              <v:shape w14:anchorId="3E46F81F" id="_x0000_s1032" type="#_x0000_t202" style="position:absolute;margin-left:0;margin-top:8.8pt;width:208.9pt;height:.05pt;z-index:251673600;visibility:visible;mso-wrap-style:square;mso-wrap-distance-left:9pt;mso-wrap-distance-top:0;mso-wrap-distance-right:9pt;mso-wrap-distance-bottom:0;mso-position-horizontal:center;mso-position-horizontal-relative:margin;mso-position-vertical:absolute;mso-position-vertical-relative:text;v-text-anchor:top" o:gfxdata="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" stroked="f">
                 <v:textbox style="mso-fit-shape-to-text:t" inset="0,0,0,0">
                   <w:txbxContent>
                     <w:p>
@@ -5856,7 +6253,7 @@
                         <w:pStyle w:val="a9"/>
                         <w:jc w:val="center"/>
                         <w:rPr>
-                          <w:rFonts w:ascii="Times New Roman" w:eastAsia="宋体" w:hAnsi="Times New Roman" w:cs="Times New Roman"/>
+                          <w:rFonts w:ascii="Times New Roman" w:eastAsia="SimSun" w:hAnsi="Times New Roman" w:cs="Times New Roman"/>
                           <w:noProof/>
                           <w:szCs w:val="24"/>
                         </w:rPr>
@@ -5875,6 +6272,27 @@
                       </w:r>
                       <w:r>
                         <w:t>3</w:t>
+                      </w:r>
+                      <w:r>
+                        <w:noBreakHyphen/>
+                      </w:r>
+                      <w:r>
+                        <w:fldChar w:fldCharType="begin"/>
+                      </w:r>
+                      <w:r>
+                        <w:instrText xml:space="preserve"> STYLEREF 1 \s </w:instrText>
+                      </w:r>
+                      <w:r>
+                        <w:fldChar w:fldCharType="separate"/>
+                      </w:r>
+                      <w:r>
+                        <w:rPr>
+                          <w:noProof/>
+                        </w:rPr>
+                        <w:t>0</w:t>
+                      </w:r>
+                      <w:r>
+                        <w:fldChar w:fldCharType="end"/>
                       </w:r>
                       <w:r>
                         <w:noBreakHyphen/>
@@ -5926,7 +6344,7 @@
       <w:pPr>
         <w:spacing w:before="0" w:beforeAutospacing="0" w:after="0" w:afterAutospacing="0" w:line="440" w:lineRule="exact"/>
         <w:rPr>
-          <w:rFonts w:ascii="宋体" w:hAnsi="宋体"/>
+          <w:rFonts w:ascii="SimSun" w:hAnsi="SimSun"/>
           <w:sz w:val="24"/>
         </w:rPr>
       </w:pPr>
@@ -5935,20 +6353,20 @@
       <w:pPr>
         <w:spacing w:before="0" w:beforeAutospacing="0" w:after="0" w:afterAutospacing="0" w:line="440" w:lineRule="exact"/>
         <w:rPr>
-          <w:rFonts w:ascii="宋体" w:hAnsi="宋体"/>
-          <w:sz w:val="24"/>
-        </w:rPr>
-      </w:pPr>
-      <w:r>
-        <w:rPr>
-          <w:rFonts w:ascii="宋体" w:hAnsi="宋体" w:hint="eastAsia"/>
+          <w:rFonts w:ascii="SimSun" w:hAnsi="SimSun"/>
+          <w:sz w:val="24"/>
+        </w:rPr>
+      </w:pPr>
+      <w:r>
+        <w:rPr>
+          <w:rFonts w:ascii="SimSun" w:hAnsi="SimSun" w:hint="eastAsia"/>
           <w:sz w:val="24"/>
         </w:rPr>
         <w:t>在智慧城市规划中它发发挥了巨大的作用，首先它</w:t>
       </w:r>
       <w:r>
         <w:rPr>
-          <w:rFonts w:ascii="宋体" w:hAnsi="宋体" w:hint="eastAsia"/>
+          <w:rFonts w:ascii="SimSun" w:hAnsi="SimSun" w:hint="eastAsia"/>
           <w:sz w:val="24"/>
         </w:rPr>
         <w:t>的作用可以快速的建立城市现状模型，在传统的摄影测量中，需要大量的后期制作合成，耗费了大量的人力物力以及时间，而倾斜摄影测量利用大数据处理，能够快速的建立模型。下图为大连海事附近三维规划辅助平台建立的模型。</w:t>
@@ -5958,7 +6376,7 @@
       <w:pPr>
         <w:spacing w:before="0" w:beforeAutospacing="0" w:after="0" w:afterAutospacing="0" w:line="440" w:lineRule="exact"/>
         <w:rPr>
-          <w:rFonts w:ascii="宋体" w:hAnsi="宋体"/>
+          <w:rFonts w:ascii="SimSun" w:hAnsi="SimSun"/>
           <w:sz w:val="24"/>
         </w:rPr>
       </w:pPr>
@@ -5967,7 +6385,7 @@
       <w:pPr>
         <w:spacing w:before="0" w:beforeAutospacing="0" w:after="0" w:afterAutospacing="0" w:line="440" w:lineRule="exact"/>
         <w:rPr>
-          <w:rFonts w:ascii="宋体" w:hAnsi="宋体"/>
+          <w:rFonts w:ascii="SimSun" w:hAnsi="SimSun"/>
           <w:sz w:val="24"/>
         </w:rPr>
       </w:pPr>
@@ -5999,7 +6417,7 @@
                     <pic:cNvPicPr/>
                   </pic:nvPicPr>
                   <pic:blipFill>
-                    <a:blip r:embed="rId14" cstate="print">
+                    <a:blip r:embed="rId15" cstate="print">
                       <a:extLst>
                         <a:ext uri="{28A0092B-C50C-407E-A947-70E740481C1C}">
                           <a14:useLocalDpi xmlns:a14="http://schemas.microsoft.com/office/drawing/2010/main" val="0"/>
@@ -6099,6 +6517,27 @@
                               <w:fldChar w:fldCharType="begin"/>
                             </w:r>
                             <w:r>
+                              <w:instrText xml:space="preserve"> STYLEREF 1 \s </w:instrText>
+                            </w:r>
+                            <w:r>
+                              <w:fldChar w:fldCharType="separate"/>
+                            </w:r>
+                            <w:r>
+                              <w:rPr>
+                                <w:noProof/>
+                              </w:rPr>
+                              <w:t>0</w:t>
+                            </w:r>
+                            <w:r>
+                              <w:fldChar w:fldCharType="end"/>
+                            </w:r>
+                            <w:r>
+                              <w:noBreakHyphen/>
+                            </w:r>
+                            <w:r>
+                              <w:fldChar w:fldCharType="begin"/>
+                            </w:r>
+                            <w:r>
                               <w:instrText xml:space="preserve"> SEQ </w:instrText>
                             </w:r>
                             <w:r>
@@ -6151,7 +6590,7 @@
           </mc:Choice>
           <mc:Fallback>
             <w:pict>
-              <v:shape w14:anchorId="64555A8F" id="文本框 12" o:spid="_x0000_s1034" type="#_x0000_t202" style="position:absolute;margin-left:54.65pt;margin-top:194.1pt;width:306pt;height:.05pt;z-index:251675648;visibility:visible;mso-wrap-style:square;mso-wrap-distance-left:9pt;mso-wrap-distance-top:0;mso-wrap-distance-right:9pt;mso-wrap-distance-bottom:0;mso-position-horizontal:absolute;mso-position-horizontal-relative:text;mso-position-vertical:absolute;mso-position-vertical-relative:text;v-text-anchor:top" o:gfxdata="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" stroked="f">
+              <v:shape w14:anchorId="64555A8F" id="文本框 12" o:spid="_x0000_s1033" type="#_x0000_t202" style="position:absolute;margin-left:54.65pt;margin-top:194.1pt;width:306pt;height:.05pt;z-index:251675648;visibility:visible;mso-wrap-style:square;mso-wrap-distance-left:9pt;mso-wrap-distance-top:0;mso-wrap-distance-right:9pt;mso-wrap-distance-bottom:0;mso-position-horizontal:absolute;mso-position-horizontal-relative:text;mso-position-vertical:absolute;mso-position-vertical-relative:text;v-text-anchor:top" o:gfxdata="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" stroked="f">
                 <v:textbox style="mso-fit-shape-to-text:t" inset="0,0,0,0">
                   <w:txbxContent>
                     <w:p>
@@ -6181,6 +6620,27 @@
                         <w:fldChar w:fldCharType="begin"/>
                       </w:r>
                       <w:r>
+                        <w:instrText xml:space="preserve"> STYLEREF 1 \s </w:instrText>
+                      </w:r>
+                      <w:r>
+                        <w:fldChar w:fldCharType="separate"/>
+                      </w:r>
+                      <w:r>
+                        <w:rPr>
+                          <w:noProof/>
+                        </w:rPr>
+                        <w:t>0</w:t>
+                      </w:r>
+                      <w:r>
+                        <w:fldChar w:fldCharType="end"/>
+                      </w:r>
+                      <w:r>
+                        <w:noBreakHyphen/>
+                      </w:r>
+                      <w:r>
+                        <w:fldChar w:fldCharType="begin"/>
+                      </w:r>
+                      <w:r>
                         <w:instrText xml:space="preserve"> SEQ </w:instrText>
                       </w:r>
                       <w:r>
@@ -6229,7 +6689,7 @@
       <w:pPr>
         <w:spacing w:before="0" w:beforeAutospacing="0" w:after="0" w:afterAutospacing="0" w:line="440" w:lineRule="exact"/>
         <w:rPr>
-          <w:rFonts w:ascii="宋体" w:hAnsi="宋体"/>
+          <w:rFonts w:ascii="SimSun" w:hAnsi="SimSun"/>
           <w:sz w:val="24"/>
         </w:rPr>
       </w:pPr>
@@ -6238,7 +6698,7 @@
       <w:pPr>
         <w:spacing w:before="0" w:beforeAutospacing="0" w:after="0" w:afterAutospacing="0" w:line="440" w:lineRule="exact"/>
         <w:rPr>
-          <w:rFonts w:ascii="宋体" w:hAnsi="宋体"/>
+          <w:rFonts w:ascii="SimSun" w:hAnsi="SimSun"/>
           <w:sz w:val="24"/>
         </w:rPr>
       </w:pPr>
@@ -6247,7 +6707,7 @@
       <w:pPr>
         <w:spacing w:before="0" w:beforeAutospacing="0" w:after="0" w:afterAutospacing="0" w:line="440" w:lineRule="exact"/>
         <w:rPr>
-          <w:rFonts w:ascii="宋体" w:hAnsi="宋体"/>
+          <w:rFonts w:ascii="SimSun" w:hAnsi="SimSun"/>
           <w:sz w:val="24"/>
         </w:rPr>
       </w:pPr>
@@ -6256,7 +6716,7 @@
       <w:pPr>
         <w:spacing w:before="0" w:beforeAutospacing="0" w:after="0" w:afterAutospacing="0" w:line="440" w:lineRule="exact"/>
         <w:rPr>
-          <w:rFonts w:ascii="宋体" w:hAnsi="宋体"/>
+          <w:rFonts w:ascii="SimSun" w:hAnsi="SimSun"/>
           <w:sz w:val="24"/>
         </w:rPr>
       </w:pPr>
@@ -6265,7 +6725,7 @@
       <w:pPr>
         <w:spacing w:before="0" w:beforeAutospacing="0" w:after="0" w:afterAutospacing="0" w:line="440" w:lineRule="exact"/>
         <w:rPr>
-          <w:rFonts w:ascii="宋体" w:hAnsi="宋体"/>
+          <w:rFonts w:ascii="SimSun" w:hAnsi="SimSun"/>
           <w:sz w:val="24"/>
         </w:rPr>
       </w:pPr>
@@ -6274,7 +6734,7 @@
       <w:pPr>
         <w:spacing w:before="0" w:beforeAutospacing="0" w:after="0" w:afterAutospacing="0" w:line="440" w:lineRule="exact"/>
         <w:rPr>
-          <w:rFonts w:ascii="宋体" w:hAnsi="宋体"/>
+          <w:rFonts w:ascii="SimSun" w:hAnsi="SimSun"/>
           <w:sz w:val="24"/>
         </w:rPr>
       </w:pPr>
@@ -6283,7 +6743,7 @@
       <w:pPr>
         <w:spacing w:before="0" w:beforeAutospacing="0" w:after="0" w:afterAutospacing="0" w:line="440" w:lineRule="exact"/>
         <w:rPr>
-          <w:rFonts w:ascii="宋体" w:hAnsi="宋体"/>
+          <w:rFonts w:ascii="SimSun" w:hAnsi="SimSun"/>
           <w:sz w:val="24"/>
         </w:rPr>
       </w:pPr>
@@ -6292,7 +6752,7 @@
       <w:pPr>
         <w:spacing w:before="0" w:beforeAutospacing="0" w:after="0" w:afterAutospacing="0" w:line="440" w:lineRule="exact"/>
         <w:rPr>
-          <w:rFonts w:ascii="宋体" w:hAnsi="宋体"/>
+          <w:rFonts w:ascii="SimSun" w:hAnsi="SimSun"/>
           <w:sz w:val="24"/>
         </w:rPr>
       </w:pPr>
@@ -6301,7 +6761,7 @@
       <w:pPr>
         <w:spacing w:before="0" w:beforeAutospacing="0" w:after="0" w:afterAutospacing="0" w:line="440" w:lineRule="exact"/>
         <w:rPr>
-          <w:rFonts w:ascii="宋体" w:hAnsi="宋体"/>
+          <w:rFonts w:ascii="SimSun" w:hAnsi="SimSun"/>
           <w:sz w:val="24"/>
         </w:rPr>
       </w:pPr>
@@ -6310,13 +6770,13 @@
       <w:pPr>
         <w:spacing w:before="0" w:beforeAutospacing="0" w:after="0" w:afterAutospacing="0" w:line="440" w:lineRule="exact"/>
         <w:rPr>
-          <w:rFonts w:ascii="宋体" w:hAnsi="宋体"/>
-          <w:sz w:val="24"/>
-        </w:rPr>
-      </w:pPr>
-      <w:r>
-        <w:rPr>
-          <w:rFonts w:ascii="宋体" w:hAnsi="宋体" w:hint="eastAsia"/>
+          <w:rFonts w:ascii="SimSun" w:hAnsi="SimSun"/>
+          <w:sz w:val="24"/>
+        </w:rPr>
+      </w:pPr>
+      <w:r>
+        <w:rPr>
+          <w:rFonts w:ascii="SimSun" w:hAnsi="SimSun" w:hint="eastAsia"/>
           <w:sz w:val="24"/>
         </w:rPr>
         <w:t>这个十平方公里模型建立长达半年时间，而下图为倾斜建模，仅仅用了一天的时间便完成。</w:t>
@@ -6326,7 +6786,7 @@
       <w:pPr>
         <w:spacing w:before="0" w:beforeAutospacing="0" w:after="0" w:afterAutospacing="0" w:line="440" w:lineRule="exact"/>
         <w:rPr>
-          <w:rFonts w:ascii="宋体" w:hAnsi="宋体"/>
+          <w:rFonts w:ascii="SimSun" w:hAnsi="SimSun"/>
           <w:sz w:val="24"/>
         </w:rPr>
       </w:pPr>
@@ -6335,7 +6795,7 @@
       <w:pPr>
         <w:spacing w:before="0" w:beforeAutospacing="0" w:after="0" w:afterAutospacing="0" w:line="440" w:lineRule="exact"/>
         <w:rPr>
-          <w:rFonts w:ascii="宋体" w:hAnsi="宋体"/>
+          <w:rFonts w:ascii="SimSun" w:hAnsi="SimSun"/>
           <w:sz w:val="24"/>
         </w:rPr>
       </w:pPr>
@@ -6344,7 +6804,7 @@
       <w:pPr>
         <w:spacing w:before="0" w:beforeAutospacing="0" w:after="0" w:afterAutospacing="0" w:line="440" w:lineRule="exact"/>
         <w:rPr>
-          <w:rFonts w:ascii="宋体" w:hAnsi="宋体"/>
+          <w:rFonts w:ascii="SimSun" w:hAnsi="SimSun"/>
           <w:sz w:val="24"/>
         </w:rPr>
       </w:pPr>
@@ -6353,7 +6813,7 @@
       <w:pPr>
         <w:spacing w:before="0" w:beforeAutospacing="0" w:after="0" w:afterAutospacing="0" w:line="440" w:lineRule="exact"/>
         <w:rPr>
-          <w:rFonts w:ascii="宋体" w:hAnsi="宋体"/>
+          <w:rFonts w:ascii="SimSun" w:hAnsi="SimSun"/>
           <w:sz w:val="24"/>
         </w:rPr>
       </w:pPr>
@@ -6362,7 +6822,7 @@
       <w:pPr>
         <w:spacing w:before="0" w:beforeAutospacing="0" w:after="0" w:afterAutospacing="0" w:line="440" w:lineRule="exact"/>
         <w:rPr>
-          <w:rFonts w:ascii="宋体" w:hAnsi="宋体"/>
+          <w:rFonts w:ascii="SimSun" w:hAnsi="SimSun"/>
           <w:sz w:val="24"/>
         </w:rPr>
       </w:pPr>
@@ -6371,7 +6831,7 @@
       <w:pPr>
         <w:spacing w:before="0" w:beforeAutospacing="0" w:after="0" w:afterAutospacing="0" w:line="440" w:lineRule="exact"/>
         <w:rPr>
-          <w:rFonts w:ascii="宋体" w:hAnsi="宋体"/>
+          <w:rFonts w:ascii="SimSun" w:hAnsi="SimSun"/>
           <w:sz w:val="24"/>
         </w:rPr>
       </w:pPr>
@@ -6403,7 +6863,7 @@
                     <pic:cNvPicPr/>
                   </pic:nvPicPr>
                   <pic:blipFill>
-                    <a:blip r:embed="rId15" cstate="print">
+                    <a:blip r:embed="rId16" cstate="print">
                       <a:extLst>
                         <a:ext uri="{28A0092B-C50C-407E-A947-70E740481C1C}">
                           <a14:useLocalDpi xmlns:a14="http://schemas.microsoft.com/office/drawing/2010/main" val="0"/>
@@ -6440,7 +6900,7 @@
       <w:pPr>
         <w:spacing w:before="0" w:beforeAutospacing="0" w:after="0" w:afterAutospacing="0" w:line="440" w:lineRule="exact"/>
         <w:rPr>
-          <w:rFonts w:ascii="宋体" w:hAnsi="宋体"/>
+          <w:rFonts w:ascii="SimSun" w:hAnsi="SimSun"/>
           <w:sz w:val="24"/>
         </w:rPr>
       </w:pPr>
@@ -6449,7 +6909,7 @@
       <w:pPr>
         <w:spacing w:before="0" w:beforeAutospacing="0" w:after="0" w:afterAutospacing="0" w:line="440" w:lineRule="exact"/>
         <w:rPr>
-          <w:rFonts w:ascii="宋体" w:hAnsi="宋体"/>
+          <w:rFonts w:ascii="SimSun" w:hAnsi="SimSun"/>
           <w:sz w:val="24"/>
         </w:rPr>
       </w:pPr>
@@ -6458,7 +6918,7 @@
       <w:pPr>
         <w:spacing w:before="0" w:beforeAutospacing="0" w:after="0" w:afterAutospacing="0" w:line="440" w:lineRule="exact"/>
         <w:rPr>
-          <w:rFonts w:ascii="宋体" w:hAnsi="宋体"/>
+          <w:rFonts w:ascii="SimSun" w:hAnsi="SimSun"/>
           <w:sz w:val="24"/>
         </w:rPr>
       </w:pPr>
@@ -6467,7 +6927,7 @@
       <w:pPr>
         <w:spacing w:before="0" w:beforeAutospacing="0" w:after="0" w:afterAutospacing="0" w:line="440" w:lineRule="exact"/>
         <w:rPr>
-          <w:rFonts w:ascii="宋体" w:hAnsi="宋体"/>
+          <w:rFonts w:ascii="SimSun" w:hAnsi="SimSun"/>
           <w:sz w:val="24"/>
         </w:rPr>
       </w:pPr>
@@ -6476,7 +6936,7 @@
       <w:pPr>
         <w:spacing w:before="0" w:beforeAutospacing="0" w:after="0" w:afterAutospacing="0" w:line="440" w:lineRule="exact"/>
         <w:rPr>
-          <w:rFonts w:ascii="宋体" w:hAnsi="宋体"/>
+          <w:rFonts w:ascii="SimSun" w:hAnsi="SimSun"/>
           <w:sz w:val="24"/>
         </w:rPr>
       </w:pPr>
@@ -6485,7 +6945,7 @@
       <w:pPr>
         <w:spacing w:before="0" w:beforeAutospacing="0" w:after="0" w:afterAutospacing="0" w:line="440" w:lineRule="exact"/>
         <w:rPr>
-          <w:rFonts w:ascii="宋体" w:hAnsi="宋体"/>
+          <w:rFonts w:ascii="SimSun" w:hAnsi="SimSun"/>
           <w:sz w:val="24"/>
         </w:rPr>
       </w:pPr>
@@ -6494,7 +6954,7 @@
       <w:pPr>
         <w:spacing w:before="0" w:beforeAutospacing="0" w:after="0" w:afterAutospacing="0" w:line="440" w:lineRule="exact"/>
         <w:rPr>
-          <w:rFonts w:ascii="宋体" w:hAnsi="宋体"/>
+          <w:rFonts w:ascii="SimSun" w:hAnsi="SimSun"/>
           <w:sz w:val="24"/>
         </w:rPr>
       </w:pPr>
@@ -6544,7 +7004,7 @@
                               <w:pStyle w:val="a9"/>
                               <w:jc w:val="center"/>
                               <w:rPr>
-                                <w:rFonts w:ascii="Times New Roman" w:eastAsia="宋体" w:hAnsi="Times New Roman" w:cs="Times New Roman"/>
+                                <w:rFonts w:ascii="Times New Roman" w:eastAsia="SimSun" w:hAnsi="Times New Roman" w:cs="Times New Roman"/>
                                 <w:noProof/>
                                 <w:szCs w:val="24"/>
                               </w:rPr>
@@ -6563,6 +7023,27 @@
                             </w:r>
                             <w:r>
                               <w:t>3</w:t>
+                            </w:r>
+                            <w:r>
+                              <w:noBreakHyphen/>
+                            </w:r>
+                            <w:r>
+                              <w:fldChar w:fldCharType="begin"/>
+                            </w:r>
+                            <w:r>
+                              <w:instrText xml:space="preserve"> STYLEREF 1 \s </w:instrText>
+                            </w:r>
+                            <w:r>
+                              <w:fldChar w:fldCharType="separate"/>
+                            </w:r>
+                            <w:r>
+                              <w:rPr>
+                                <w:noProof/>
+                              </w:rPr>
+                              <w:t>0</w:t>
+                            </w:r>
+                            <w:r>
+                              <w:fldChar w:fldCharType="end"/>
                             </w:r>
                             <w:r>
                               <w:noBreakHyphen/>
@@ -6617,7 +7098,7 @@
           </mc:Choice>
           <mc:Fallback>
             <w:pict>
-              <v:shape w14:anchorId="1F803264" id="文本框 13" o:spid="_x0000_s1035" type="#_x0000_t202" style="position:absolute;margin-left:0;margin-top:10.5pt;width:260.15pt;height:.05pt;z-index:251677696;visibility:visible;mso-wrap-style:square;mso-wrap-distance-left:9pt;mso-wrap-distance-top:0;mso-wrap-distance-right:9pt;mso-wrap-distance-bottom:0;mso-position-horizontal:center;mso-position-horizontal-relative:margin;mso-position-vertical:absolute;mso-position-vertical-relative:text;v-text-anchor:top" o:gfxdata="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" stroked="f">
+              <v:shape w14:anchorId="1F803264" id="文本框 13" o:spid="_x0000_s1034" type="#_x0000_t202" style="position:absolute;margin-left:0;margin-top:10.5pt;width:260.15pt;height:.05pt;z-index:251677696;visibility:visible;mso-wrap-style:square;mso-wrap-distance-left:9pt;mso-wrap-distance-top:0;mso-wrap-distance-right:9pt;mso-wrap-distance-bottom:0;mso-position-horizontal:center;mso-position-horizontal-relative:margin;mso-position-vertical:absolute;mso-position-vertical-relative:text;v-text-anchor:top" o:gfxdata="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" stroked="f">
                 <v:textbox style="mso-fit-shape-to-text:t" inset="0,0,0,0">
                   <w:txbxContent>
                     <w:p>
@@ -6625,7 +7106,7 @@
                         <w:pStyle w:val="a9"/>
                         <w:jc w:val="center"/>
                         <w:rPr>
-                          <w:rFonts w:ascii="Times New Roman" w:eastAsia="宋体" w:hAnsi="Times New Roman" w:cs="Times New Roman"/>
+                          <w:rFonts w:ascii="Times New Roman" w:eastAsia="SimSun" w:hAnsi="Times New Roman" w:cs="Times New Roman"/>
                           <w:noProof/>
                           <w:szCs w:val="24"/>
                         </w:rPr>
@@ -6644,6 +7125,27 @@
                       </w:r>
                       <w:r>
                         <w:t>3</w:t>
+                      </w:r>
+                      <w:r>
+                        <w:noBreakHyphen/>
+                      </w:r>
+                      <w:r>
+                        <w:fldChar w:fldCharType="begin"/>
+                      </w:r>
+                      <w:r>
+                        <w:instrText xml:space="preserve"> STYLEREF 1 \s </w:instrText>
+                      </w:r>
+                      <w:r>
+                        <w:fldChar w:fldCharType="separate"/>
+                      </w:r>
+                      <w:r>
+                        <w:rPr>
+                          <w:noProof/>
+                        </w:rPr>
+                        <w:t>0</w:t>
+                      </w:r>
+                      <w:r>
+                        <w:fldChar w:fldCharType="end"/>
                       </w:r>
                       <w:r>
                         <w:noBreakHyphen/>
@@ -6695,7 +7197,7 @@
       <w:pPr>
         <w:spacing w:before="0" w:beforeAutospacing="0" w:after="0" w:afterAutospacing="0" w:line="440" w:lineRule="exact"/>
         <w:rPr>
-          <w:rFonts w:ascii="宋体" w:hAnsi="宋体"/>
+          <w:rFonts w:ascii="SimSun" w:hAnsi="SimSun"/>
           <w:sz w:val="24"/>
         </w:rPr>
       </w:pPr>
@@ -6704,7 +7206,7 @@
       <w:pPr>
         <w:spacing w:before="0" w:beforeAutospacing="0" w:after="0" w:afterAutospacing="0" w:line="440" w:lineRule="exact"/>
         <w:rPr>
-          <w:rFonts w:ascii="宋体" w:hAnsi="宋体"/>
+          <w:rFonts w:ascii="SimSun" w:hAnsi="SimSun"/>
           <w:sz w:val="24"/>
         </w:rPr>
       </w:pPr>
@@ -6713,20 +7215,20 @@
       <w:pPr>
         <w:spacing w:before="0" w:beforeAutospacing="0" w:after="0" w:afterAutospacing="0" w:line="440" w:lineRule="exact"/>
         <w:rPr>
-          <w:rFonts w:ascii="宋体" w:hAnsi="宋体"/>
-          <w:sz w:val="24"/>
-        </w:rPr>
-      </w:pPr>
-      <w:r>
-        <w:rPr>
-          <w:rFonts w:ascii="宋体" w:hAnsi="宋体" w:hint="eastAsia"/>
+          <w:rFonts w:ascii="SimSun" w:hAnsi="SimSun"/>
+          <w:sz w:val="24"/>
+        </w:rPr>
+      </w:pPr>
+      <w:r>
+        <w:rPr>
+          <w:rFonts w:ascii="SimSun" w:hAnsi="SimSun" w:hint="eastAsia"/>
           <w:sz w:val="24"/>
         </w:rPr>
         <w:t>可见倾斜摄影测量的效率之高。对于整个城市的摄影测量，可以搭载飞机的倾斜摄影测量系统进行侧量航拍</w:t>
       </w:r>
       <w:r>
         <w:rPr>
-          <w:rFonts w:ascii="宋体" w:hAnsi="宋体" w:hint="eastAsia"/>
+          <w:rFonts w:ascii="SimSun" w:hAnsi="SimSun" w:hint="eastAsia"/>
           <w:sz w:val="24"/>
         </w:rPr>
         <w:t>，这样可以大量的建立整体的模型，然后利用小型无人机快速建立城市的局部三维模型，保证数字城市与智慧城市的建设同步更新。</w:t>
@@ -6736,48 +7238,49 @@
       <w:pPr>
         <w:spacing w:before="0" w:beforeAutospacing="0" w:after="0" w:afterAutospacing="0" w:line="440" w:lineRule="exact"/>
         <w:rPr>
-          <w:rFonts w:ascii="宋体" w:hAnsi="宋体"/>
-          <w:sz w:val="24"/>
-        </w:rPr>
-      </w:pPr>
-      <w:r>
-        <w:rPr>
-          <w:rFonts w:ascii="宋体" w:hAnsi="宋体"/>
-          <w:sz w:val="24"/>
-        </w:rPr>
+          <w:rFonts w:ascii="SimSun" w:hAnsi="SimSun"/>
+          <w:sz w:val="24"/>
+        </w:rPr>
+      </w:pPr>
+      <w:r>
+        <w:rPr>
+          <w:rFonts w:ascii="SimSun" w:hAnsi="SimSun"/>
+          <w:sz w:val="24"/>
+        </w:rPr>
+        <w:lastRenderedPageBreak/>
         <w:tab/>
       </w:r>
       <w:r>
         <w:rPr>
-          <w:rFonts w:ascii="宋体" w:hAnsi="宋体" w:hint="eastAsia"/>
+          <w:rFonts w:ascii="SimSun" w:hAnsi="SimSun" w:hint="eastAsia"/>
           <w:sz w:val="24"/>
         </w:rPr>
         <w:t>在对倾斜摄影测量数据的处理中时会产生高精度数字表面模型，也就是D</w:t>
       </w:r>
       <w:r>
         <w:rPr>
-          <w:rFonts w:ascii="宋体" w:hAnsi="宋体"/>
+          <w:rFonts w:ascii="SimSun" w:hAnsi="SimSun"/>
           <w:sz w:val="24"/>
         </w:rPr>
         <w:t>SM</w:t>
       </w:r>
       <w:r>
         <w:rPr>
-          <w:rFonts w:ascii="宋体" w:hAnsi="宋体" w:hint="eastAsia"/>
+          <w:rFonts w:ascii="SimSun" w:hAnsi="SimSun" w:hint="eastAsia"/>
           <w:sz w:val="24"/>
         </w:rPr>
         <w:t>，其中包括</w:t>
       </w:r>
       <w:r>
         <w:rPr>
-          <w:rFonts w:ascii="宋体" w:hAnsi="宋体" w:hint="eastAsia"/>
+          <w:rFonts w:ascii="SimSun" w:hAnsi="SimSun" w:hint="eastAsia"/>
           <w:sz w:val="24"/>
         </w:rPr>
         <w:t>道路、楼房、植被等信息，在智慧城市的规划中可以进行很多方面的三维空间分析。例如进行通视分析，他可以分析城市两个建筑之间的视线有没有阻碍以及有哪些阻碍，在城市的规划阶段发挥作用巨大，可以保证建筑物之间有很好的失业区间。还可以对敏感点进行分析，下面模拟一个场景，有一栋楼要进行拆迁，那么拆楼的过程中就要进行爆破，爆破前就要对倾斜测量的数据进行分析，查看爆破对附近三维物体的影响，分析辐射范围，包括垂直方向上。还有最常用的一点就是可以进行日照时间以及辐射量进行分析，对于建筑物的热环境来说，太阳辐射是一个极大的干扰因素，与居民楼以及办公楼内部的温度息息相关，掌握太阳辐射的特性，对三维数据进行分析，合理利用建筑物表面的太阳辐射在整个城市的节能方面也发挥着巨大的作用。</w:t>
       </w:r>
       <w:r>
         <w:rPr>
-          <w:rFonts w:ascii="宋体" w:hAnsi="宋体" w:hint="eastAsia"/>
+          <w:rFonts w:ascii="SimSun" w:hAnsi="SimSun" w:hint="eastAsia"/>
           <w:sz w:val="24"/>
         </w:rPr>
         <w:t>进行以上的分析，城市的规划师才能更好地规划城市的建设，有了三维模型才能更好的把握规划方向，尽早的避免城市设计缺陷，让智慧城市能更快一步进行建设。</w:t>
@@ -6787,7 +7290,7 @@
       <w:pPr>
         <w:pStyle w:val="2"/>
       </w:pPr>
-      <w:bookmarkStart w:id="15" w:name="_Toc128950610"/>
+      <w:bookmarkStart w:id="11" w:name="_Toc128950610"/>
       <w:r>
         <w:t>3.4</w:t>
       </w:r>
@@ -6812,13 +7315,13 @@
         </w:rPr>
         <w:t>的时空信息云平台的建设</w:t>
       </w:r>
-      <w:bookmarkEnd w:id="15"/>
+      <w:bookmarkEnd w:id="11"/>
     </w:p>
     <w:p>
       <w:pPr>
         <w:pStyle w:val="3"/>
       </w:pPr>
-      <w:bookmarkStart w:id="16" w:name="_Toc128950611"/>
+      <w:bookmarkStart w:id="12" w:name="_Toc128950611"/>
       <w:r>
         <w:rPr>
           <w:rFonts w:hint="eastAsia"/>
@@ -6834,62 +7337,54 @@
         </w:rPr>
         <w:t>时空信息云平台的介绍</w:t>
       </w:r>
-      <w:bookmarkEnd w:id="16"/>
+      <w:bookmarkEnd w:id="12"/>
     </w:p>
     <w:p>
       <w:pPr>
         <w:spacing w:before="0" w:beforeAutospacing="0" w:after="0" w:afterAutospacing="0" w:line="440" w:lineRule="exact"/>
         <w:rPr>
-          <w:rFonts w:ascii="宋体" w:hAnsi="宋体"/>
-          <w:sz w:val="24"/>
-        </w:rPr>
-      </w:pPr>
-      <w:r>
-        <w:rPr>
-          <w:rFonts w:ascii="宋体" w:hAnsi="宋体"/>
+          <w:rFonts w:ascii="SimSun" w:hAnsi="SimSun"/>
+          <w:sz w:val="24"/>
+        </w:rPr>
+      </w:pPr>
+      <w:r>
+        <w:rPr>
+          <w:rFonts w:ascii="SimSun" w:hAnsi="SimSun"/>
           <w:sz w:val="24"/>
         </w:rPr>
         <w:tab/>
       </w:r>
       <w:r>
         <w:rPr>
-          <w:rFonts w:ascii="宋体" w:hAnsi="宋体" w:hint="eastAsia"/>
+          <w:rFonts w:ascii="SimSun" w:hAnsi="SimSun" w:hint="eastAsia"/>
           <w:sz w:val="24"/>
         </w:rPr>
         <w:t>智慧城市时空信息云平台主要是利用大数据、云计算、物联网等集成的一项时空数据管理平台，</w:t>
       </w:r>
       <w:r>
         <w:rPr>
-          <w:rFonts w:ascii="宋体" w:hAnsi="宋体" w:hint="eastAsia"/>
+          <w:rFonts w:ascii="SimSun" w:hAnsi="SimSun" w:hint="eastAsia"/>
           <w:sz w:val="24"/>
         </w:rPr>
         <w:t>智慧城市</w:t>
       </w:r>
       <w:r>
         <w:rPr>
-          <w:rFonts w:ascii="宋体" w:hAnsi="宋体" w:hint="eastAsia"/>
+          <w:rFonts w:ascii="SimSun" w:hAnsi="SimSun" w:hint="eastAsia"/>
           <w:sz w:val="24"/>
         </w:rPr>
         <w:t>时空</w:t>
       </w:r>
       <w:r>
         <w:rPr>
-          <w:rFonts w:ascii="宋体" w:hAnsi="宋体" w:hint="eastAsia"/>
-          <w:sz w:val="24"/>
-        </w:rPr>
-        <w:t>信息云平台的建立，主要就是将所有的空间信息数据库集成到一个大的网络平台层，并搭建空间地理位置数据框架，再</w:t>
-      </w:r>
-      <w:r>
-        <w:rPr>
-          <w:rFonts w:ascii="宋体" w:hAnsi="宋体" w:hint="eastAsia"/>
-          <w:sz w:val="24"/>
-        </w:rPr>
-        <w:lastRenderedPageBreak/>
-        <w:t>加以大数据分析。</w:t>
-      </w:r>
-      <w:r>
-        <w:rPr>
-          <w:rFonts w:ascii="宋体" w:hAnsi="宋体" w:hint="eastAsia"/>
+          <w:rFonts w:ascii="SimSun" w:hAnsi="SimSun" w:hint="eastAsia"/>
+          <w:sz w:val="24"/>
+        </w:rPr>
+        <w:t>信息云平台的建立，主要就是将所有的空间信息数据库集成到一个大的网络平台层，并搭建空间地理位置数据框架，再加以大数据分析。</w:t>
+      </w:r>
+      <w:r>
+        <w:rPr>
+          <w:rFonts w:ascii="SimSun" w:hAnsi="SimSun" w:hint="eastAsia"/>
           <w:sz w:val="24"/>
         </w:rPr>
         <w:t>空间信息云平台的建立主要需要各政府部门提供空间大数据资源，加以整合，形成清晰统一的空间信息数据库。下面是一个大体的框架。</w:t>
@@ -6899,7 +7394,7 @@
       <w:pPr>
         <w:spacing w:before="0" w:beforeAutospacing="0" w:after="0" w:afterAutospacing="0" w:line="440" w:lineRule="exact"/>
         <w:rPr>
-          <w:rFonts w:ascii="宋体" w:hAnsi="宋体"/>
+          <w:rFonts w:ascii="SimSun" w:hAnsi="SimSun"/>
           <w:sz w:val="24"/>
         </w:rPr>
       </w:pPr>
@@ -6931,7 +7426,7 @@
                     <pic:cNvPicPr/>
                   </pic:nvPicPr>
                   <pic:blipFill>
-                    <a:blip r:embed="rId16">
+                    <a:blip r:embed="rId17">
                       <a:extLst>
                         <a:ext uri="{28A0092B-C50C-407E-A947-70E740481C1C}">
                           <a14:useLocalDpi xmlns:a14="http://schemas.microsoft.com/office/drawing/2010/main" val="0"/>
@@ -6968,7 +7463,7 @@
       <w:pPr>
         <w:spacing w:before="0" w:beforeAutospacing="0" w:after="0" w:afterAutospacing="0" w:line="440" w:lineRule="exact"/>
         <w:rPr>
-          <w:rFonts w:ascii="宋体" w:hAnsi="宋体"/>
+          <w:rFonts w:ascii="SimSun" w:hAnsi="SimSun"/>
           <w:sz w:val="24"/>
         </w:rPr>
       </w:pPr>
@@ -6977,7 +7472,7 @@
       <w:pPr>
         <w:spacing w:before="0" w:beforeAutospacing="0" w:after="0" w:afterAutospacing="0" w:line="440" w:lineRule="exact"/>
         <w:rPr>
-          <w:rFonts w:ascii="宋体" w:hAnsi="宋体"/>
+          <w:rFonts w:ascii="SimSun" w:hAnsi="SimSun"/>
           <w:sz w:val="24"/>
         </w:rPr>
       </w:pPr>
@@ -6986,7 +7481,7 @@
       <w:pPr>
         <w:spacing w:before="0" w:beforeAutospacing="0" w:after="0" w:afterAutospacing="0" w:line="440" w:lineRule="exact"/>
         <w:rPr>
-          <w:rFonts w:ascii="宋体" w:hAnsi="宋体"/>
+          <w:rFonts w:ascii="SimSun" w:hAnsi="SimSun"/>
           <w:sz w:val="24"/>
         </w:rPr>
       </w:pPr>
@@ -6995,7 +7490,7 @@
       <w:pPr>
         <w:spacing w:before="0" w:beforeAutospacing="0" w:after="0" w:afterAutospacing="0" w:line="440" w:lineRule="exact"/>
         <w:rPr>
-          <w:rFonts w:ascii="宋体" w:hAnsi="宋体"/>
+          <w:rFonts w:ascii="SimSun" w:hAnsi="SimSun"/>
           <w:sz w:val="24"/>
         </w:rPr>
       </w:pPr>
@@ -7004,7 +7499,7 @@
       <w:pPr>
         <w:spacing w:before="0" w:beforeAutospacing="0" w:after="0" w:afterAutospacing="0" w:line="440" w:lineRule="exact"/>
         <w:rPr>
-          <w:rFonts w:ascii="宋体" w:hAnsi="宋体"/>
+          <w:rFonts w:ascii="SimSun" w:hAnsi="SimSun"/>
           <w:sz w:val="24"/>
         </w:rPr>
       </w:pPr>
@@ -7013,7 +7508,7 @@
       <w:pPr>
         <w:spacing w:before="0" w:beforeAutospacing="0" w:after="0" w:afterAutospacing="0" w:line="440" w:lineRule="exact"/>
         <w:rPr>
-          <w:rFonts w:ascii="宋体" w:hAnsi="宋体"/>
+          <w:rFonts w:ascii="SimSun" w:hAnsi="SimSun"/>
           <w:sz w:val="24"/>
         </w:rPr>
       </w:pPr>
@@ -7022,7 +7517,7 @@
       <w:pPr>
         <w:spacing w:before="0" w:beforeAutospacing="0" w:after="0" w:afterAutospacing="0" w:line="440" w:lineRule="exact"/>
         <w:rPr>
-          <w:rFonts w:ascii="宋体" w:hAnsi="宋体"/>
+          <w:rFonts w:ascii="SimSun" w:hAnsi="SimSun"/>
           <w:sz w:val="24"/>
         </w:rPr>
       </w:pPr>
@@ -7072,7 +7567,7 @@
                               <w:pStyle w:val="a9"/>
                               <w:jc w:val="center"/>
                               <w:rPr>
-                                <w:rFonts w:ascii="Times New Roman" w:eastAsia="宋体" w:hAnsi="Times New Roman" w:cs="Times New Roman"/>
+                                <w:rFonts w:ascii="Times New Roman" w:eastAsia="SimSun" w:hAnsi="Times New Roman" w:cs="Times New Roman"/>
                                 <w:noProof/>
                                 <w:szCs w:val="24"/>
                               </w:rPr>
@@ -7099,28 +7594,34 @@
                               <w:fldChar w:fldCharType="begin"/>
                             </w:r>
                             <w:r>
-                              <w:instrText xml:space="preserve"> </w:instrText>
+                              <w:instrText xml:space="preserve"> STYLEREF 1 \s </w:instrText>
+                            </w:r>
+                            <w:r>
+                              <w:fldChar w:fldCharType="separate"/>
                             </w:r>
                             <w:r>
                               <w:rPr>
-                                <w:rFonts w:hint="eastAsia"/>
+                                <w:noProof/>
                               </w:rPr>
-                              <w:instrText xml:space="preserve">SEQ </w:instrText>
-                            </w:r>
-                            <w:r>
-                              <w:rPr>
-                                <w:rFonts w:hint="eastAsia"/>
-                              </w:rPr>
+                              <w:t>0</w:t>
+                            </w:r>
+                            <w:r>
+                              <w:fldChar w:fldCharType="end"/>
+                            </w:r>
+                            <w:r>
+                              <w:noBreakHyphen/>
+                            </w:r>
+                            <w:r>
+                              <w:fldChar w:fldCharType="begin"/>
+                            </w:r>
+                            <w:r>
+                              <w:instrText xml:space="preserve"> SEQ </w:instrText>
+                            </w:r>
+                            <w:r>
                               <w:instrText>图表</w:instrText>
                             </w:r>
                             <w:r>
-                              <w:rPr>
-                                <w:rFonts w:hint="eastAsia"/>
-                              </w:rPr>
-                              <w:instrText xml:space="preserve"> \* ARABIC \s 1</w:instrText>
-                            </w:r>
-                            <w:r>
-                              <w:instrText xml:space="preserve"> </w:instrText>
+                              <w:instrText xml:space="preserve"> \* ARABIC \s 1 </w:instrText>
                             </w:r>
                             <w:r>
                               <w:fldChar w:fldCharType="separate"/>
@@ -7160,7 +7661,7 @@
           </mc:Choice>
           <mc:Fallback>
             <w:pict>
-              <v:shape w14:anchorId="60EBEB7E" id="文本框 14" o:spid="_x0000_s1036" type="#_x0000_t202" style="position:absolute;margin-left:0;margin-top:11.55pt;width:326.15pt;height:.05pt;z-index:251679744;visibility:visible;mso-wrap-style:square;mso-wrap-distance-left:9pt;mso-wrap-distance-top:0;mso-wrap-distance-right:9pt;mso-wrap-distance-bottom:0;mso-position-horizontal:center;mso-position-horizontal-relative:margin;mso-position-vertical:absolute;mso-position-vertical-relative:text;v-text-anchor:top" o:gfxdata="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" stroked="f">
+              <v:shape w14:anchorId="60EBEB7E" id="文本框 14" o:spid="_x0000_s1035" type="#_x0000_t202" style="position:absolute;margin-left:0;margin-top:11.55pt;width:326.15pt;height:.05pt;z-index:251679744;visibility:visible;mso-wrap-style:square;mso-wrap-distance-left:9pt;mso-wrap-distance-top:0;mso-wrap-distance-right:9pt;mso-wrap-distance-bottom:0;mso-position-horizontal:center;mso-position-horizontal-relative:margin;mso-position-vertical:absolute;mso-position-vertical-relative:text;v-text-anchor:top" o:gfxdata="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" stroked="f">
                 <v:textbox style="mso-fit-shape-to-text:t" inset="0,0,0,0">
                   <w:txbxContent>
                     <w:p>
@@ -7168,7 +7669,7 @@
                         <w:pStyle w:val="a9"/>
                         <w:jc w:val="center"/>
                         <w:rPr>
-                          <w:rFonts w:ascii="Times New Roman" w:eastAsia="宋体" w:hAnsi="Times New Roman" w:cs="Times New Roman"/>
+                          <w:rFonts w:ascii="Times New Roman" w:eastAsia="SimSun" w:hAnsi="Times New Roman" w:cs="Times New Roman"/>
                           <w:noProof/>
                           <w:szCs w:val="24"/>
                         </w:rPr>
@@ -7195,28 +7696,34 @@
                         <w:fldChar w:fldCharType="begin"/>
                       </w:r>
                       <w:r>
-                        <w:instrText xml:space="preserve"> </w:instrText>
+                        <w:instrText xml:space="preserve"> STYLEREF 1 \s </w:instrText>
+                      </w:r>
+                      <w:r>
+                        <w:fldChar w:fldCharType="separate"/>
                       </w:r>
                       <w:r>
                         <w:rPr>
-                          <w:rFonts w:hint="eastAsia"/>
+                          <w:noProof/>
                         </w:rPr>
-                        <w:instrText xml:space="preserve">SEQ </w:instrText>
-                      </w:r>
-                      <w:r>
-                        <w:rPr>
-                          <w:rFonts w:hint="eastAsia"/>
-                        </w:rPr>
+                        <w:t>0</w:t>
+                      </w:r>
+                      <w:r>
+                        <w:fldChar w:fldCharType="end"/>
+                      </w:r>
+                      <w:r>
+                        <w:noBreakHyphen/>
+                      </w:r>
+                      <w:r>
+                        <w:fldChar w:fldCharType="begin"/>
+                      </w:r>
+                      <w:r>
+                        <w:instrText xml:space="preserve"> SEQ </w:instrText>
+                      </w:r>
+                      <w:r>
                         <w:instrText>图表</w:instrText>
                       </w:r>
                       <w:r>
-                        <w:rPr>
-                          <w:rFonts w:hint="eastAsia"/>
-                        </w:rPr>
-                        <w:instrText xml:space="preserve"> \* ARABIC \s 1</w:instrText>
-                      </w:r>
-                      <w:r>
-                        <w:instrText xml:space="preserve"> </w:instrText>
+                        <w:instrText xml:space="preserve"> \* ARABIC \s 1 </w:instrText>
                       </w:r>
                       <w:r>
                         <w:fldChar w:fldCharType="separate"/>
@@ -7254,11 +7761,12 @@
         <w:pStyle w:val="3"/>
         <w:spacing w:before="100" w:after="100"/>
       </w:pPr>
-      <w:bookmarkStart w:id="17" w:name="_Toc128950612"/>
-      <w:r>
-        <w:rPr>
-          <w:rFonts w:hint="eastAsia"/>
-        </w:rPr>
+      <w:bookmarkStart w:id="13" w:name="_Toc128950612"/>
+      <w:r>
+        <w:rPr>
+          <w:rFonts w:hint="eastAsia"/>
+        </w:rPr>
+        <w:lastRenderedPageBreak/>
         <w:t>3</w:t>
       </w:r>
       <w:r>
@@ -7288,33 +7796,33 @@
         </w:rPr>
         <w:t>处理流程</w:t>
       </w:r>
-      <w:bookmarkEnd w:id="17"/>
+      <w:bookmarkEnd w:id="13"/>
     </w:p>
     <w:p>
       <w:pPr>
         <w:spacing w:before="0" w:beforeAutospacing="0" w:after="0" w:afterAutospacing="0" w:line="440" w:lineRule="exact"/>
         <w:rPr>
-          <w:rFonts w:ascii="宋体" w:hAnsi="宋体"/>
-          <w:sz w:val="24"/>
-        </w:rPr>
-      </w:pPr>
-      <w:r>
-        <w:rPr>
-          <w:rFonts w:ascii="宋体" w:hAnsi="宋体" w:hint="eastAsia"/>
+          <w:rFonts w:ascii="SimSun" w:hAnsi="SimSun"/>
+          <w:sz w:val="24"/>
+        </w:rPr>
+      </w:pPr>
+      <w:r>
+        <w:rPr>
+          <w:rFonts w:ascii="SimSun" w:hAnsi="SimSun" w:hint="eastAsia"/>
           <w:sz w:val="24"/>
         </w:rPr>
         <w:t>（</w:t>
       </w:r>
       <w:r>
         <w:rPr>
-          <w:rFonts w:ascii="宋体" w:hAnsi="宋体"/>
+          <w:rFonts w:ascii="SimSun" w:hAnsi="SimSun"/>
           <w:sz w:val="24"/>
         </w:rPr>
         <w:t>1</w:t>
       </w:r>
       <w:r>
         <w:rPr>
-          <w:rFonts w:ascii="宋体" w:hAnsi="宋体" w:hint="eastAsia"/>
+          <w:rFonts w:ascii="SimSun" w:hAnsi="SimSun" w:hint="eastAsia"/>
           <w:sz w:val="24"/>
         </w:rPr>
         <w:t>）数据收集</w:t>
@@ -7324,34 +7832,34 @@
       <w:pPr>
         <w:spacing w:before="0" w:beforeAutospacing="0" w:after="0" w:afterAutospacing="0" w:line="440" w:lineRule="exact"/>
         <w:rPr>
-          <w:rFonts w:ascii="宋体" w:hAnsi="宋体"/>
-          <w:sz w:val="24"/>
-        </w:rPr>
-      </w:pPr>
-      <w:r>
-        <w:rPr>
-          <w:rFonts w:ascii="宋体" w:hAnsi="宋体"/>
+          <w:rFonts w:ascii="SimSun" w:hAnsi="SimSun"/>
+          <w:sz w:val="24"/>
+        </w:rPr>
+      </w:pPr>
+      <w:r>
+        <w:rPr>
+          <w:rFonts w:ascii="SimSun" w:hAnsi="SimSun"/>
           <w:sz w:val="24"/>
         </w:rPr>
         <w:tab/>
       </w:r>
       <w:r>
         <w:rPr>
-          <w:rFonts w:ascii="宋体" w:hAnsi="宋体" w:hint="eastAsia"/>
+          <w:rFonts w:ascii="SimSun" w:hAnsi="SimSun" w:hint="eastAsia"/>
           <w:sz w:val="24"/>
         </w:rPr>
         <w:t>在具体数据收集的过程中，最基础的数据主要来自于测绘，通过一些测绘得到的矢量数据以及三维模型数据得到城市道路桥梁建筑等等信息。还有物联网数据来自部分相关有权限的摄像头数据，以及红外线感知数据，还有城市中</w:t>
       </w:r>
       <w:r>
         <w:rPr>
-          <w:rFonts w:ascii="宋体" w:hAnsi="宋体" w:hint="eastAsia"/>
+          <w:rFonts w:ascii="SimSun" w:hAnsi="SimSun" w:hint="eastAsia"/>
           <w:sz w:val="24"/>
         </w:rPr>
         <w:t>的传感器数据，</w:t>
       </w:r>
       <w:r>
         <w:rPr>
-          <w:rFonts w:ascii="宋体" w:hAnsi="宋体" w:hint="eastAsia"/>
+          <w:rFonts w:ascii="SimSun" w:hAnsi="SimSun" w:hint="eastAsia"/>
           <w:sz w:val="24"/>
         </w:rPr>
         <w:t>从物联网消费者设备收集数据，如安全系统、智能电器、智能电视等，还有从商业设备中收集，包括商业安全系统、交通监控设备和天气跟踪系统。</w:t>
@@ -7361,13 +7869,13 @@
       <w:pPr>
         <w:spacing w:before="0" w:beforeAutospacing="0" w:after="0" w:afterAutospacing="0" w:line="440" w:lineRule="exact"/>
         <w:rPr>
-          <w:rFonts w:ascii="宋体" w:hAnsi="宋体"/>
-          <w:sz w:val="24"/>
-        </w:rPr>
-      </w:pPr>
-      <w:r>
-        <w:rPr>
-          <w:rFonts w:ascii="宋体" w:hAnsi="宋体" w:hint="eastAsia"/>
+          <w:rFonts w:ascii="SimSun" w:hAnsi="SimSun"/>
+          <w:sz w:val="24"/>
+        </w:rPr>
+      </w:pPr>
+      <w:r>
+        <w:rPr>
+          <w:rFonts w:ascii="SimSun" w:hAnsi="SimSun" w:hint="eastAsia"/>
           <w:sz w:val="24"/>
         </w:rPr>
         <w:t>（2）数据的处理</w:t>
@@ -7377,83 +7885,83 @@
       <w:pPr>
         <w:spacing w:before="0" w:beforeAutospacing="0" w:after="0" w:afterAutospacing="0" w:line="440" w:lineRule="exact"/>
         <w:rPr>
-          <w:rFonts w:ascii="宋体" w:hAnsi="宋体"/>
-          <w:sz w:val="24"/>
-        </w:rPr>
-      </w:pPr>
-      <w:r>
-        <w:rPr>
-          <w:rFonts w:ascii="宋体" w:hAnsi="宋体"/>
+          <w:rFonts w:ascii="SimSun" w:hAnsi="SimSun"/>
+          <w:sz w:val="24"/>
+        </w:rPr>
+      </w:pPr>
+      <w:r>
+        <w:rPr>
+          <w:rFonts w:ascii="SimSun" w:hAnsi="SimSun"/>
           <w:sz w:val="24"/>
         </w:rPr>
         <w:tab/>
       </w:r>
       <w:r>
         <w:rPr>
-          <w:rFonts w:ascii="宋体" w:hAnsi="宋体" w:hint="eastAsia"/>
+          <w:rFonts w:ascii="SimSun" w:hAnsi="SimSun" w:hint="eastAsia"/>
           <w:sz w:val="24"/>
         </w:rPr>
         <w:t>因为数据的收集来自很多渠道，这也导致了数据的多元化，有O</w:t>
       </w:r>
       <w:r>
         <w:rPr>
-          <w:rFonts w:ascii="宋体" w:hAnsi="宋体"/>
+          <w:rFonts w:ascii="SimSun" w:hAnsi="SimSun"/>
           <w:sz w:val="24"/>
         </w:rPr>
         <w:t>BJ</w:t>
       </w:r>
       <w:r>
         <w:rPr>
-          <w:rFonts w:ascii="宋体" w:hAnsi="宋体" w:hint="eastAsia"/>
+          <w:rFonts w:ascii="SimSun" w:hAnsi="SimSun" w:hint="eastAsia"/>
           <w:sz w:val="24"/>
         </w:rPr>
         <w:t>等三维数据，还有矢量数据以及三维数据，为了能够规范的管理整合数据，要按照国际统一标准转化为O</w:t>
       </w:r>
       <w:r>
         <w:rPr>
-          <w:rFonts w:ascii="宋体" w:hAnsi="宋体"/>
+          <w:rFonts w:ascii="SimSun" w:hAnsi="SimSun"/>
           <w:sz w:val="24"/>
         </w:rPr>
         <w:t>GC</w:t>
       </w:r>
       <w:r>
         <w:rPr>
-          <w:rFonts w:ascii="宋体" w:hAnsi="宋体" w:hint="eastAsia"/>
+          <w:rFonts w:ascii="SimSun" w:hAnsi="SimSun" w:hint="eastAsia"/>
           <w:sz w:val="24"/>
         </w:rPr>
         <w:t>标准，并且要按照</w:t>
       </w:r>
       <w:r>
         <w:rPr>
-          <w:rFonts w:ascii="宋体" w:hAnsi="宋体"/>
+          <w:rFonts w:ascii="SimSun" w:hAnsi="SimSun"/>
           <w:sz w:val="24"/>
         </w:rPr>
         <w:t>1985</w:t>
       </w:r>
       <w:r>
         <w:rPr>
-          <w:rFonts w:ascii="宋体" w:hAnsi="宋体" w:hint="eastAsia"/>
+          <w:rFonts w:ascii="SimSun" w:hAnsi="SimSun" w:hint="eastAsia"/>
           <w:sz w:val="24"/>
         </w:rPr>
         <w:t>国家高程基准以及2</w:t>
       </w:r>
       <w:r>
         <w:rPr>
-          <w:rFonts w:ascii="宋体" w:hAnsi="宋体"/>
+          <w:rFonts w:ascii="SimSun" w:hAnsi="SimSun"/>
           <w:sz w:val="24"/>
         </w:rPr>
         <w:t>000</w:t>
       </w:r>
       <w:r>
         <w:rPr>
-          <w:rFonts w:ascii="宋体" w:hAnsi="宋体" w:hint="eastAsia"/>
+          <w:rFonts w:ascii="SimSun" w:hAnsi="SimSun" w:hint="eastAsia"/>
           <w:sz w:val="24"/>
         </w:rPr>
         <w:t>国家大地坐标系进行转化</w:t>
       </w:r>
       <w:r>
         <w:rPr>
-          <w:rFonts w:ascii="宋体" w:hAnsi="宋体" w:hint="eastAsia"/>
+          <w:rFonts w:ascii="SimSun" w:hAnsi="SimSun" w:hint="eastAsia"/>
           <w:sz w:val="24"/>
         </w:rPr>
         <w:t>。还存在一些没有标记的数据，这些数据要加上标识信息，时间表示可以确保数据的具体时效，空间可以在相应的图层上找出建筑等相应的位置坐标信息，属性可以映射出地理实体的特性，时空标识可以根据具体数据的经纬坐标转化为相应的线点面等等。</w:t>
@@ -7463,13 +7971,13 @@
       <w:pPr>
         <w:spacing w:before="0" w:beforeAutospacing="0" w:after="0" w:afterAutospacing="0" w:line="440" w:lineRule="exact"/>
         <w:rPr>
-          <w:rFonts w:ascii="宋体" w:hAnsi="宋体"/>
-          <w:sz w:val="24"/>
-        </w:rPr>
-      </w:pPr>
-      <w:r>
-        <w:rPr>
-          <w:rFonts w:ascii="宋体" w:hAnsi="宋体" w:hint="eastAsia"/>
+          <w:rFonts w:ascii="SimSun" w:hAnsi="SimSun"/>
+          <w:sz w:val="24"/>
+        </w:rPr>
+      </w:pPr>
+      <w:r>
+        <w:rPr>
+          <w:rFonts w:ascii="SimSun" w:hAnsi="SimSun" w:hint="eastAsia"/>
           <w:sz w:val="24"/>
         </w:rPr>
         <w:t>（3）云平台数据的存储</w:t>
@@ -7479,116 +7987,116 @@
       <w:pPr>
         <w:spacing w:before="0" w:beforeAutospacing="0" w:after="0" w:afterAutospacing="0" w:line="440" w:lineRule="exact"/>
         <w:rPr>
-          <w:rFonts w:ascii="宋体" w:hAnsi="宋体"/>
-          <w:sz w:val="24"/>
-        </w:rPr>
-      </w:pPr>
-      <w:r>
-        <w:rPr>
-          <w:rFonts w:ascii="宋体" w:hAnsi="宋体"/>
+          <w:rFonts w:ascii="SimSun" w:hAnsi="SimSun"/>
+          <w:sz w:val="24"/>
+        </w:rPr>
+      </w:pPr>
+      <w:r>
+        <w:rPr>
+          <w:rFonts w:ascii="SimSun" w:hAnsi="SimSun"/>
           <w:sz w:val="24"/>
         </w:rPr>
         <w:tab/>
       </w:r>
       <w:r>
         <w:rPr>
-          <w:rFonts w:ascii="宋体" w:hAnsi="宋体" w:hint="eastAsia"/>
+          <w:rFonts w:ascii="SimSun" w:hAnsi="SimSun" w:hint="eastAsia"/>
           <w:sz w:val="24"/>
         </w:rPr>
         <w:t>云平台中的数据为时空数据，时空数据包含时间、空间、物体属性等等信息，想要储存时空数据</w:t>
       </w:r>
       <w:r>
         <w:rPr>
-          <w:rFonts w:ascii="宋体" w:hAnsi="宋体" w:hint="eastAsia"/>
-          <w:sz w:val="24"/>
-        </w:rPr>
-        <w:t>就要熟悉它的数据结构，建立相应的数据模型，然后构建数据库，存储统一标准化后的时空数据，使其能够实现空间一体化的管理，</w:t>
-      </w:r>
-      <w:r>
-        <w:rPr>
-          <w:rFonts w:ascii="宋体" w:hAnsi="宋体" w:hint="eastAsia"/>
+          <w:rFonts w:ascii="SimSun" w:hAnsi="SimSun" w:hint="eastAsia"/>
+          <w:sz w:val="24"/>
+        </w:rPr>
+        <w:t>就要熟悉它的数据结构，建立相应的数据模型，然后构建数据库，存储统一标准化后的时空数据，使其能够实现空间一体化的管理，无论是空中、建筑、地下设施、城市基建，都可以标准化后存储在数据库当中，最后实现高效的查询以及检索。</w:t>
+      </w:r>
+    </w:p>
+    <w:p>
+      <w:pPr>
+        <w:spacing w:before="0" w:beforeAutospacing="0" w:after="0" w:afterAutospacing="0" w:line="440" w:lineRule="exact"/>
+        <w:rPr>
+          <w:rFonts w:ascii="SimSun" w:hAnsi="SimSun"/>
+          <w:sz w:val="24"/>
+        </w:rPr>
+      </w:pPr>
+      <w:r>
+        <w:rPr>
+          <w:rFonts w:ascii="SimSun" w:hAnsi="SimSun" w:hint="eastAsia"/>
+          <w:sz w:val="24"/>
+        </w:rPr>
+        <w:t>3</w:t>
+      </w:r>
+      <w:r>
+        <w:rPr>
+          <w:rFonts w:ascii="SimSun" w:hAnsi="SimSun"/>
+          <w:sz w:val="24"/>
+        </w:rPr>
+        <w:t>.4.3</w:t>
+      </w:r>
+      <w:r>
+        <w:rPr>
+          <w:rFonts w:ascii="SimSun" w:hAnsi="SimSun" w:hint="eastAsia"/>
+          <w:sz w:val="24"/>
+        </w:rPr>
+        <w:t>时空信息云平台的应用</w:t>
+      </w:r>
+    </w:p>
+    <w:p>
+      <w:pPr>
+        <w:spacing w:before="0" w:beforeAutospacing="0" w:after="0" w:afterAutospacing="0" w:line="440" w:lineRule="exact"/>
+        <w:rPr>
+          <w:rFonts w:ascii="SimSun" w:hAnsi="SimSun"/>
+          <w:sz w:val="24"/>
+        </w:rPr>
+      </w:pPr>
+      <w:r>
+        <w:rPr>
+          <w:rFonts w:ascii="SimSun" w:hAnsi="SimSun"/>
+          <w:sz w:val="24"/>
+        </w:rPr>
+        <w:tab/>
+      </w:r>
+      <w:r>
+        <w:rPr>
+          <w:rFonts w:ascii="SimSun" w:hAnsi="SimSun" w:hint="eastAsia"/>
+          <w:sz w:val="24"/>
+        </w:rPr>
+        <w:t>在智慧城市中，时空信息云平台的应用是无处不在的，以大连为例的话，市政排水系统，</w:t>
+      </w:r>
+      <w:r>
+        <w:rPr>
+          <w:rFonts w:ascii="SimSun" w:hAnsi="SimSun" w:hint="eastAsia"/>
+          <w:sz w:val="24"/>
+        </w:rPr>
+        <w:t>位于红凌路的红凌桥下的污水整治，</w:t>
+      </w:r>
+      <w:r>
+        <w:rPr>
+          <w:rFonts w:ascii="SimSun" w:hAnsi="SimSun" w:hint="eastAsia"/>
+          <w:sz w:val="24"/>
+        </w:rPr>
+        <w:t>云平台基于矢量地图以及测量数据、影像数据，配合管线要素以及坐标定位数据，就可以实现对污水排放的可视化管理以及人为控制。对于管道内的水位，水流量等进行检测，通过数据库的数据结构模型进行专业化的分析，及时作出</w:t>
+      </w:r>
+      <w:r>
+        <w:rPr>
+          <w:rFonts w:ascii="SimSun" w:hAnsi="SimSun" w:hint="eastAsia"/>
+          <w:sz w:val="24"/>
+        </w:rPr>
+        <w:t>相应的决策，在配合地理信息技术对洼地等进行预案分析，防止汛期的到来。在生态环保建设方面，结合生态环境相关部门的生态信息管理系统，利用遥感影像、矢量数据等，形成</w:t>
+      </w:r>
+      <w:r>
+        <w:rPr>
+          <w:rFonts w:ascii="SimSun" w:hAnsi="SimSun" w:hint="eastAsia"/>
           <w:sz w:val="24"/>
         </w:rPr>
         <w:lastRenderedPageBreak/>
-        <w:t>无论是空中、建筑、地下设施、城市基建，都可以标准化后存储在数据库当中，最后实现高效的查询以及检索。</w:t>
-      </w:r>
-    </w:p>
-    <w:p>
-      <w:pPr>
-        <w:spacing w:before="0" w:beforeAutospacing="0" w:after="0" w:afterAutospacing="0" w:line="440" w:lineRule="exact"/>
-        <w:rPr>
-          <w:rFonts w:ascii="宋体" w:hAnsi="宋体"/>
-          <w:sz w:val="24"/>
-        </w:rPr>
-      </w:pPr>
-      <w:r>
-        <w:rPr>
-          <w:rFonts w:ascii="宋体" w:hAnsi="宋体" w:hint="eastAsia"/>
-          <w:sz w:val="24"/>
-        </w:rPr>
-        <w:t>3</w:t>
-      </w:r>
-      <w:r>
-        <w:rPr>
-          <w:rFonts w:ascii="宋体" w:hAnsi="宋体"/>
-          <w:sz w:val="24"/>
-        </w:rPr>
-        <w:t>.4.3</w:t>
-      </w:r>
-      <w:r>
-        <w:rPr>
-          <w:rFonts w:ascii="宋体" w:hAnsi="宋体" w:hint="eastAsia"/>
-          <w:sz w:val="24"/>
-        </w:rPr>
-        <w:t>时空信息云平台的应用</w:t>
-      </w:r>
-    </w:p>
-    <w:p>
-      <w:pPr>
-        <w:spacing w:before="0" w:beforeAutospacing="0" w:after="0" w:afterAutospacing="0" w:line="440" w:lineRule="exact"/>
-        <w:rPr>
-          <w:rFonts w:ascii="宋体" w:hAnsi="宋体"/>
-          <w:sz w:val="24"/>
-        </w:rPr>
-      </w:pPr>
-      <w:r>
-        <w:rPr>
-          <w:rFonts w:ascii="宋体" w:hAnsi="宋体"/>
-          <w:sz w:val="24"/>
-        </w:rPr>
-        <w:tab/>
-      </w:r>
-      <w:r>
-        <w:rPr>
-          <w:rFonts w:ascii="宋体" w:hAnsi="宋体" w:hint="eastAsia"/>
-          <w:sz w:val="24"/>
-        </w:rPr>
-        <w:t>在智慧城市中，时空信息云平台的应用是无处不在的，以大连为例的话，市政排水系统，</w:t>
-      </w:r>
-      <w:r>
-        <w:rPr>
-          <w:rFonts w:ascii="宋体" w:hAnsi="宋体" w:hint="eastAsia"/>
-          <w:sz w:val="24"/>
-        </w:rPr>
-        <w:t>位于红凌路的红凌桥下的污水整治，</w:t>
-      </w:r>
-      <w:r>
-        <w:rPr>
-          <w:rFonts w:ascii="宋体" w:hAnsi="宋体" w:hint="eastAsia"/>
-          <w:sz w:val="24"/>
-        </w:rPr>
-        <w:t>云平台基于矢量地图以及测量数据、影像数据，配合管线要素以及坐标定位数据，就可以实现对污水排放的可视化管理以及人为控制。对于管道内的水位，水流量等进行检测，通过数据库的数据结构模型进行专业化的分析，及时作出</w:t>
-      </w:r>
-      <w:r>
-        <w:rPr>
-          <w:rFonts w:ascii="宋体" w:hAnsi="宋体" w:hint="eastAsia"/>
-          <w:sz w:val="24"/>
-        </w:rPr>
-        <w:t>相应的决策，在配合地理信息技术对洼地等进行预案分析，防止汛期的到来。在生态环保建设方面，结合生态环境相关部门的生态信息管理系统，利用遥感影像、矢量数据等，形成生态红线，在相应的区域进行布设保护生态的标识，利用遥感数据计算标识的辐射范围，可以做到精准布设，还要实现相应的标识定位、红线辅助分析等等功能，存入空间数据库，为保护生态环境工作提供强有力的支持。</w:t>
-      </w:r>
-      <w:r>
-        <w:rPr>
-          <w:rFonts w:ascii="宋体" w:hAnsi="宋体"/>
+        <w:t>生态红线，在相应的区域进行布设保护生态的标识，利用遥感数据计算标识的辐射范围，可以做到精准布设，还要实现相应的标识定位、红线辅助分析等等功能，存入空间数据库，为保护生态环境工作提供强有力的支持。</w:t>
+      </w:r>
+      <w:r>
+        <w:rPr>
+          <w:rFonts w:ascii="SimSun" w:hAnsi="SimSun"/>
           <w:sz w:val="24"/>
         </w:rPr>
         <w:br w:type="page"/>
@@ -7599,14 +8107,14 @@
         <w:spacing w:before="0" w:beforeAutospacing="0" w:after="0" w:afterAutospacing="0" w:line="440" w:lineRule="exact"/>
         <w:jc w:val="center"/>
         <w:rPr>
-          <w:rFonts w:ascii="黑体" w:eastAsia="黑体" w:hAnsi="黑体"/>
+          <w:rFonts w:ascii="SimHei" w:eastAsia="SimHei" w:hAnsi="SimHei"/>
           <w:sz w:val="36"/>
           <w:szCs w:val="36"/>
         </w:rPr>
       </w:pPr>
       <w:r>
         <w:rPr>
-          <w:rFonts w:ascii="黑体" w:eastAsia="黑体" w:hAnsi="黑体" w:hint="eastAsia"/>
+          <w:rFonts w:ascii="SimHei" w:eastAsia="SimHei" w:hAnsi="SimHei" w:hint="eastAsia"/>
           <w:sz w:val="36"/>
           <w:szCs w:val="36"/>
         </w:rPr>
@@ -7615,7 +8123,7 @@
       </w:r>
       <w:r>
         <w:rPr>
-          <w:rFonts w:ascii="黑体" w:eastAsia="黑体" w:hAnsi="黑体" w:hint="eastAsia"/>
+          <w:rFonts w:ascii="SimHei" w:eastAsia="SimHei" w:hAnsi="SimHei" w:hint="eastAsia"/>
           <w:sz w:val="36"/>
           <w:szCs w:val="36"/>
         </w:rPr>
@@ -7623,7 +8131,7 @@
       </w:r>
       <w:r>
         <w:rPr>
-          <w:rFonts w:ascii="黑体" w:eastAsia="黑体" w:hAnsi="黑体" w:hint="eastAsia"/>
+          <w:rFonts w:ascii="SimHei" w:eastAsia="SimHei" w:hAnsi="SimHei" w:hint="eastAsia"/>
           <w:sz w:val="36"/>
           <w:szCs w:val="36"/>
         </w:rPr>
@@ -7634,13 +8142,13 @@
       <w:pPr>
         <w:spacing w:before="0" w:beforeAutospacing="0" w:after="0" w:afterAutospacing="0" w:line="440" w:lineRule="exact"/>
         <w:rPr>
-          <w:rFonts w:ascii="宋体" w:hAnsi="宋体"/>
-          <w:sz w:val="24"/>
-        </w:rPr>
-      </w:pPr>
-      <w:r>
-        <w:rPr>
-          <w:rFonts w:ascii="黑体" w:eastAsia="黑体" w:hAnsi="黑体"/>
+          <w:rFonts w:ascii="SimSun" w:hAnsi="SimSun"/>
+          <w:sz w:val="24"/>
+        </w:rPr>
+      </w:pPr>
+      <w:r>
+        <w:rPr>
+          <w:rFonts w:ascii="SimHei" w:eastAsia="SimHei" w:hAnsi="SimHei"/>
           <w:sz w:val="36"/>
           <w:szCs w:val="36"/>
         </w:rPr>
@@ -7648,63 +8156,63 @@
       </w:r>
       <w:r>
         <w:rPr>
-          <w:rFonts w:ascii="宋体" w:hAnsi="宋体" w:hint="eastAsia"/>
+          <w:rFonts w:ascii="SimSun" w:hAnsi="SimSun" w:hint="eastAsia"/>
           <w:sz w:val="24"/>
         </w:rPr>
         <w:t>地理信息</w:t>
       </w:r>
       <w:r>
         <w:rPr>
-          <w:rFonts w:ascii="宋体" w:hAnsi="宋体" w:hint="eastAsia"/>
+          <w:rFonts w:ascii="SimSun" w:hAnsi="SimSun" w:hint="eastAsia"/>
           <w:sz w:val="24"/>
         </w:rPr>
         <w:t>技术</w:t>
       </w:r>
       <w:r>
         <w:rPr>
-          <w:rFonts w:ascii="宋体" w:hAnsi="宋体" w:hint="eastAsia"/>
+          <w:rFonts w:ascii="SimSun" w:hAnsi="SimSun" w:hint="eastAsia"/>
           <w:sz w:val="24"/>
         </w:rPr>
         <w:t>作为智慧城市建设的“底板”，其作用是不可忽视的，它提供了丰富的地理图形产品，支撑着智慧应用的建设</w:t>
       </w:r>
       <w:r>
         <w:rPr>
-          <w:rFonts w:ascii="宋体" w:hAnsi="宋体" w:hint="eastAsia"/>
+          <w:rFonts w:ascii="SimSun" w:hAnsi="SimSun" w:hint="eastAsia"/>
           <w:sz w:val="24"/>
         </w:rPr>
         <w:t>。</w:t>
       </w:r>
       <w:r>
         <w:rPr>
-          <w:rFonts w:ascii="宋体" w:hAnsi="宋体" w:hint="eastAsia"/>
+          <w:rFonts w:ascii="SimSun" w:hAnsi="SimSun" w:hint="eastAsia"/>
           <w:sz w:val="24"/>
         </w:rPr>
         <w:t>以地理信息为基础的智慧城市，全面的提升了地理时空信息的服务能力，</w:t>
       </w:r>
       <w:r>
         <w:rPr>
-          <w:rFonts w:ascii="宋体" w:hAnsi="宋体" w:hint="eastAsia"/>
+          <w:rFonts w:ascii="SimSun" w:hAnsi="SimSun" w:hint="eastAsia"/>
           <w:sz w:val="24"/>
         </w:rPr>
         <w:t>在城市基建方面，有测绘技术的支持，大大减少了城市建设的时间维度复杂性，地理3</w:t>
       </w:r>
       <w:r>
         <w:rPr>
-          <w:rFonts w:ascii="宋体" w:hAnsi="宋体"/>
+          <w:rFonts w:ascii="SimSun" w:hAnsi="SimSun"/>
           <w:sz w:val="24"/>
         </w:rPr>
         <w:t>D</w:t>
       </w:r>
       <w:r>
         <w:rPr>
-          <w:rFonts w:ascii="宋体" w:hAnsi="宋体" w:hint="eastAsia"/>
+          <w:rFonts w:ascii="SimSun" w:hAnsi="SimSun" w:hint="eastAsia"/>
           <w:sz w:val="24"/>
         </w:rPr>
         <w:t>建模在一定程度上规避了传统施工的难度。对于智慧城市的发展，地理信息技术大大促进了交通、旅游业的发展。在智慧城市中，地理信息技术拥有整合资源的能力，他可以将通过地理信息技术收集到的所有数据资源整合，大大颠覆传统城市的管理规划模式。在过去传统的城市，人们只会关心自己是否能够适应这座城市，但是在智慧数字化城市中，一切都有了温度，人们可以享受智慧城市给自己带来的便利，感受在地理信息的映射下智慧城市的快捷。</w:t>
       </w:r>
       <w:r>
         <w:rPr>
-          <w:rFonts w:ascii="宋体" w:hAnsi="宋体"/>
+          <w:rFonts w:ascii="SimSun" w:hAnsi="SimSun"/>
           <w:sz w:val="24"/>
         </w:rPr>
         <w:br w:type="page"/>
@@ -7715,7 +8223,7 @@
         <w:pStyle w:val="1"/>
         <w:jc w:val="center"/>
       </w:pPr>
-      <w:bookmarkStart w:id="18" w:name="_Toc128950613"/>
+      <w:bookmarkStart w:id="14" w:name="_Toc128950613"/>
       <w:r>
         <w:rPr>
           <w:rFonts w:hint="eastAsia"/>
@@ -7723,13 +8231,13 @@
         <w:lastRenderedPageBreak/>
         <w:t>参考文献</w:t>
       </w:r>
-      <w:bookmarkEnd w:id="18"/>
+      <w:bookmarkEnd w:id="14"/>
     </w:p>
     <w:p>
       <w:pPr>
         <w:spacing w:before="0" w:beforeAutospacing="0" w:after="0" w:afterAutospacing="0" w:line="440" w:lineRule="exact"/>
         <w:rPr>
-          <w:rFonts w:ascii="宋体" w:hAnsi="宋体"/>
+          <w:rFonts w:ascii="SimSun" w:hAnsi="SimSun"/>
           <w:sz w:val="24"/>
         </w:rPr>
       </w:pPr>
@@ -7738,34 +8246,34 @@
       <w:pPr>
         <w:spacing w:before="0" w:beforeAutospacing="0" w:after="0" w:afterAutospacing="0" w:line="440" w:lineRule="exact"/>
         <w:rPr>
-          <w:rFonts w:ascii="宋体" w:hAnsi="宋体"/>
-          <w:sz w:val="24"/>
-        </w:rPr>
-      </w:pPr>
-      <w:r>
-        <w:rPr>
-          <w:rFonts w:ascii="宋体" w:hAnsi="宋体" w:hint="eastAsia"/>
+          <w:rFonts w:ascii="SimSun" w:hAnsi="SimSun"/>
+          <w:sz w:val="24"/>
+        </w:rPr>
+      </w:pPr>
+      <w:r>
+        <w:rPr>
+          <w:rFonts w:ascii="SimSun" w:hAnsi="SimSun" w:hint="eastAsia"/>
           <w:sz w:val="24"/>
         </w:rPr>
         <w:t>1</w:t>
       </w:r>
       <w:r>
         <w:rPr>
-          <w:rFonts w:ascii="宋体" w:hAnsi="宋体"/>
+          <w:rFonts w:ascii="SimSun" w:hAnsi="SimSun"/>
           <w:sz w:val="24"/>
         </w:rPr>
         <w:t xml:space="preserve"> </w:t>
       </w:r>
       <w:r>
         <w:rPr>
-          <w:rFonts w:ascii="宋体" w:hAnsi="宋体" w:hint="eastAsia"/>
+          <w:rFonts w:ascii="SimSun" w:hAnsi="SimSun" w:hint="eastAsia"/>
           <w:sz w:val="24"/>
         </w:rPr>
         <w:t>白崇忠.智慧城市建设中测绘地理信息的作用探析 2019,5(17):86-87</w:t>
       </w:r>
       <w:r>
         <w:rPr>
-          <w:rFonts w:ascii="宋体" w:hAnsi="宋体"/>
+          <w:rFonts w:ascii="SimSun" w:hAnsi="SimSun"/>
           <w:sz w:val="24"/>
         </w:rPr>
         <w:t>;</w:t>
@@ -7775,48 +8283,48 @@
       <w:pPr>
         <w:spacing w:before="0" w:beforeAutospacing="0" w:after="0" w:afterAutospacing="0" w:line="440" w:lineRule="exact"/>
         <w:rPr>
-          <w:rFonts w:ascii="宋体" w:hAnsi="宋体"/>
-          <w:sz w:val="24"/>
-        </w:rPr>
-      </w:pPr>
-      <w:r>
-        <w:rPr>
-          <w:rFonts w:ascii="宋体" w:hAnsi="宋体" w:hint="eastAsia"/>
+          <w:rFonts w:ascii="SimSun" w:hAnsi="SimSun"/>
+          <w:sz w:val="24"/>
+        </w:rPr>
+      </w:pPr>
+      <w:r>
+        <w:rPr>
+          <w:rFonts w:ascii="SimSun" w:hAnsi="SimSun" w:hint="eastAsia"/>
           <w:sz w:val="24"/>
         </w:rPr>
         <w:t>2</w:t>
       </w:r>
       <w:r>
         <w:rPr>
-          <w:rFonts w:ascii="宋体" w:hAnsi="宋体"/>
+          <w:rFonts w:ascii="SimSun" w:hAnsi="SimSun"/>
           <w:sz w:val="24"/>
         </w:rPr>
         <w:t xml:space="preserve"> </w:t>
       </w:r>
       <w:r>
         <w:rPr>
-          <w:rFonts w:ascii="宋体" w:hAnsi="宋体" w:hint="eastAsia"/>
+          <w:rFonts w:ascii="SimSun" w:hAnsi="SimSun" w:hint="eastAsia"/>
           <w:sz w:val="24"/>
         </w:rPr>
         <w:t>马岩</w:t>
       </w:r>
       <w:r>
         <w:rPr>
-          <w:rFonts w:ascii="宋体" w:hAnsi="宋体" w:hint="eastAsia"/>
+          <w:rFonts w:ascii="SimSun" w:hAnsi="SimSun" w:hint="eastAsia"/>
           <w:sz w:val="24"/>
         </w:rPr>
         <w:t>.</w:t>
       </w:r>
       <w:r>
         <w:rPr>
-          <w:rFonts w:ascii="宋体" w:hAnsi="宋体" w:hint="eastAsia"/>
+          <w:rFonts w:ascii="SimSun" w:hAnsi="SimSun" w:hint="eastAsia"/>
           <w:sz w:val="24"/>
         </w:rPr>
         <w:t>谈智慧城市视域下地理信息技术的应用策略 2019,5(17):74-75</w:t>
       </w:r>
       <w:r>
         <w:rPr>
-          <w:rFonts w:ascii="宋体" w:hAnsi="宋体" w:hint="eastAsia"/>
+          <w:rFonts w:ascii="SimSun" w:hAnsi="SimSun" w:hint="eastAsia"/>
           <w:sz w:val="24"/>
         </w:rPr>
         <w:t>;</w:t>
@@ -7826,62 +8334,62 @@
       <w:pPr>
         <w:spacing w:before="0" w:beforeAutospacing="0" w:after="0" w:afterAutospacing="0" w:line="440" w:lineRule="exact"/>
         <w:rPr>
-          <w:rFonts w:ascii="宋体" w:hAnsi="宋体"/>
-          <w:sz w:val="24"/>
-        </w:rPr>
-      </w:pPr>
-      <w:r>
-        <w:rPr>
-          <w:rFonts w:ascii="宋体" w:hAnsi="宋体" w:hint="eastAsia"/>
+          <w:rFonts w:ascii="SimSun" w:hAnsi="SimSun"/>
+          <w:sz w:val="24"/>
+        </w:rPr>
+      </w:pPr>
+      <w:r>
+        <w:rPr>
+          <w:rFonts w:ascii="SimSun" w:hAnsi="SimSun" w:hint="eastAsia"/>
           <w:sz w:val="24"/>
         </w:rPr>
         <w:t>3</w:t>
       </w:r>
       <w:r>
         <w:rPr>
-          <w:rFonts w:ascii="宋体" w:hAnsi="宋体"/>
+          <w:rFonts w:ascii="SimSun" w:hAnsi="SimSun"/>
           <w:sz w:val="24"/>
         </w:rPr>
         <w:t xml:space="preserve"> </w:t>
       </w:r>
       <w:r>
         <w:rPr>
-          <w:rFonts w:ascii="宋体" w:hAnsi="宋体" w:hint="eastAsia"/>
+          <w:rFonts w:ascii="SimSun" w:hAnsi="SimSun" w:hint="eastAsia"/>
           <w:sz w:val="24"/>
         </w:rPr>
         <w:t>陈安琪</w:t>
       </w:r>
       <w:r>
         <w:rPr>
-          <w:rFonts w:ascii="宋体" w:hAnsi="宋体"/>
+          <w:rFonts w:ascii="SimSun" w:hAnsi="SimSun"/>
           <w:sz w:val="24"/>
         </w:rPr>
         <w:t xml:space="preserve"> </w:t>
       </w:r>
       <w:r>
         <w:rPr>
-          <w:rFonts w:ascii="宋体" w:hAnsi="宋体" w:hint="eastAsia"/>
+          <w:rFonts w:ascii="SimSun" w:hAnsi="SimSun" w:hint="eastAsia"/>
           <w:sz w:val="24"/>
         </w:rPr>
         <w:t>李恒</w:t>
       </w:r>
       <w:r>
         <w:rPr>
-          <w:rFonts w:ascii="宋体" w:hAnsi="宋体"/>
+          <w:rFonts w:ascii="SimSun" w:hAnsi="SimSun"/>
           <w:sz w:val="24"/>
         </w:rPr>
         <w:t>.</w:t>
       </w:r>
       <w:r>
         <w:rPr>
-          <w:rFonts w:ascii="宋体" w:hAnsi="宋体" w:hint="eastAsia"/>
+          <w:rFonts w:ascii="SimSun" w:hAnsi="SimSun" w:hint="eastAsia"/>
           <w:sz w:val="24"/>
         </w:rPr>
         <w:t>面向智慧城市的测绘地理信息服务模式 华东科技(学术版) 2018(1):1</w:t>
       </w:r>
       <w:r>
         <w:rPr>
-          <w:rFonts w:ascii="宋体" w:hAnsi="宋体"/>
+          <w:rFonts w:ascii="SimSun" w:hAnsi="SimSun"/>
           <w:sz w:val="24"/>
         </w:rPr>
         <w:t>3-23</w:t>
@@ -7891,48 +8399,48 @@
       <w:pPr>
         <w:spacing w:before="0" w:beforeAutospacing="0" w:after="0" w:afterAutospacing="0" w:line="440" w:lineRule="exact"/>
         <w:rPr>
-          <w:rFonts w:ascii="宋体" w:hAnsi="宋体"/>
-          <w:sz w:val="24"/>
-        </w:rPr>
-      </w:pPr>
-      <w:r>
-        <w:rPr>
-          <w:rFonts w:ascii="宋体" w:hAnsi="宋体" w:hint="eastAsia"/>
+          <w:rFonts w:ascii="SimSun" w:hAnsi="SimSun"/>
+          <w:sz w:val="24"/>
+        </w:rPr>
+      </w:pPr>
+      <w:r>
+        <w:rPr>
+          <w:rFonts w:ascii="SimSun" w:hAnsi="SimSun" w:hint="eastAsia"/>
           <w:sz w:val="24"/>
         </w:rPr>
         <w:t>4</w:t>
       </w:r>
       <w:r>
         <w:rPr>
-          <w:rFonts w:ascii="宋体" w:hAnsi="宋体"/>
+          <w:rFonts w:ascii="SimSun" w:hAnsi="SimSun"/>
           <w:sz w:val="24"/>
         </w:rPr>
         <w:t xml:space="preserve"> </w:t>
       </w:r>
       <w:r>
         <w:rPr>
-          <w:rFonts w:ascii="宋体" w:hAnsi="宋体" w:hint="eastAsia"/>
+          <w:rFonts w:ascii="SimSun" w:hAnsi="SimSun" w:hint="eastAsia"/>
           <w:sz w:val="24"/>
         </w:rPr>
         <w:t>林洁</w:t>
       </w:r>
       <w:r>
         <w:rPr>
-          <w:rFonts w:ascii="宋体" w:hAnsi="宋体"/>
+          <w:rFonts w:ascii="SimSun" w:hAnsi="SimSun"/>
           <w:sz w:val="24"/>
         </w:rPr>
         <w:t>.</w:t>
       </w:r>
       <w:r>
         <w:rPr>
-          <w:rFonts w:ascii="宋体" w:hAnsi="宋体" w:hint="eastAsia"/>
+          <w:rFonts w:ascii="SimSun" w:hAnsi="SimSun" w:hint="eastAsia"/>
           <w:sz w:val="24"/>
         </w:rPr>
         <w:t>基于智慧城市的测绘地理信息服务模式研究 中国战略新兴产业 2021(8):62</w:t>
       </w:r>
       <w:r>
         <w:rPr>
-          <w:rFonts w:ascii="宋体" w:hAnsi="宋体"/>
+          <w:rFonts w:ascii="SimSun" w:hAnsi="SimSun"/>
           <w:sz w:val="24"/>
         </w:rPr>
         <w:t>-65;</w:t>
@@ -7942,48 +8450,48 @@
       <w:pPr>
         <w:spacing w:before="0" w:beforeAutospacing="0" w:after="0" w:afterAutospacing="0" w:line="440" w:lineRule="exact"/>
         <w:rPr>
-          <w:rFonts w:ascii="宋体" w:hAnsi="宋体"/>
-          <w:sz w:val="24"/>
-        </w:rPr>
-      </w:pPr>
-      <w:r>
-        <w:rPr>
-          <w:rFonts w:ascii="宋体" w:hAnsi="宋体" w:hint="eastAsia"/>
+          <w:rFonts w:ascii="SimSun" w:hAnsi="SimSun"/>
+          <w:sz w:val="24"/>
+        </w:rPr>
+      </w:pPr>
+      <w:r>
+        <w:rPr>
+          <w:rFonts w:ascii="SimSun" w:hAnsi="SimSun" w:hint="eastAsia"/>
           <w:sz w:val="24"/>
         </w:rPr>
         <w:t>5</w:t>
       </w:r>
       <w:r>
         <w:rPr>
-          <w:rFonts w:ascii="宋体" w:hAnsi="宋体"/>
+          <w:rFonts w:ascii="SimSun" w:hAnsi="SimSun"/>
           <w:sz w:val="24"/>
         </w:rPr>
         <w:t xml:space="preserve"> </w:t>
       </w:r>
       <w:r>
         <w:rPr>
-          <w:rFonts w:ascii="宋体" w:hAnsi="宋体" w:hint="eastAsia"/>
+          <w:rFonts w:ascii="SimSun" w:hAnsi="SimSun" w:hint="eastAsia"/>
           <w:sz w:val="24"/>
         </w:rPr>
         <w:t>王真</w:t>
       </w:r>
       <w:r>
         <w:rPr>
-          <w:rFonts w:ascii="宋体" w:hAnsi="宋体"/>
+          <w:rFonts w:ascii="SimSun" w:hAnsi="SimSun"/>
           <w:sz w:val="24"/>
         </w:rPr>
         <w:t xml:space="preserve"> </w:t>
       </w:r>
       <w:r>
         <w:rPr>
-          <w:rFonts w:ascii="宋体" w:hAnsi="宋体" w:hint="eastAsia"/>
+          <w:rFonts w:ascii="SimSun" w:hAnsi="SimSun" w:hint="eastAsia"/>
           <w:sz w:val="24"/>
         </w:rPr>
         <w:t>刘力华.基于智慧城市的测绘地理信息服务模式探讨 魅力中国 2020(2):377</w:t>
       </w:r>
       <w:r>
         <w:rPr>
-          <w:rFonts w:ascii="宋体" w:hAnsi="宋体"/>
+          <w:rFonts w:ascii="SimSun" w:hAnsi="SimSun"/>
           <w:sz w:val="24"/>
         </w:rPr>
         <w:t>;</w:t>
@@ -7993,48 +8501,48 @@
       <w:pPr>
         <w:spacing w:before="0" w:beforeAutospacing="0" w:after="0" w:afterAutospacing="0" w:line="440" w:lineRule="exact"/>
         <w:rPr>
-          <w:rFonts w:ascii="宋体" w:hAnsi="宋体"/>
-          <w:sz w:val="24"/>
-        </w:rPr>
-      </w:pPr>
-      <w:r>
-        <w:rPr>
-          <w:rFonts w:ascii="宋体" w:hAnsi="宋体" w:hint="eastAsia"/>
+          <w:rFonts w:ascii="SimSun" w:hAnsi="SimSun"/>
+          <w:sz w:val="24"/>
+        </w:rPr>
+      </w:pPr>
+      <w:r>
+        <w:rPr>
+          <w:rFonts w:ascii="SimSun" w:hAnsi="SimSun" w:hint="eastAsia"/>
           <w:sz w:val="24"/>
         </w:rPr>
         <w:t>6</w:t>
       </w:r>
       <w:r>
         <w:rPr>
-          <w:rFonts w:ascii="宋体" w:hAnsi="宋体"/>
+          <w:rFonts w:ascii="SimSun" w:hAnsi="SimSun"/>
           <w:sz w:val="24"/>
         </w:rPr>
         <w:t xml:space="preserve"> </w:t>
       </w:r>
       <w:r>
         <w:rPr>
-          <w:rFonts w:ascii="宋体" w:hAnsi="宋体" w:hint="eastAsia"/>
+          <w:rFonts w:ascii="SimSun" w:hAnsi="SimSun" w:hint="eastAsia"/>
           <w:sz w:val="24"/>
         </w:rPr>
         <w:t>李乃强</w:t>
       </w:r>
       <w:r>
         <w:rPr>
-          <w:rFonts w:ascii="宋体" w:hAnsi="宋体"/>
+          <w:rFonts w:ascii="SimSun" w:hAnsi="SimSun"/>
           <w:sz w:val="24"/>
         </w:rPr>
         <w:t xml:space="preserve"> </w:t>
       </w:r>
       <w:r>
         <w:rPr>
-          <w:rFonts w:ascii="宋体" w:hAnsi="宋体" w:hint="eastAsia"/>
+          <w:rFonts w:ascii="SimSun" w:hAnsi="SimSun" w:hint="eastAsia"/>
           <w:sz w:val="24"/>
         </w:rPr>
         <w:t>刘婵娟.浅谈智慧城市时空大数据与云平台的建设内容和技术 地理信息与人工智能论坛暨江苏省测绘地理信息学会2017年学术年会论文集. 2017</w:t>
       </w:r>
       <w:r>
         <w:rPr>
-          <w:rFonts w:ascii="宋体" w:hAnsi="宋体"/>
+          <w:rFonts w:ascii="SimSun" w:hAnsi="SimSun"/>
           <w:sz w:val="24"/>
         </w:rPr>
         <w:t>;</w:t>
@@ -8044,48 +8552,48 @@
       <w:pPr>
         <w:spacing w:before="0" w:beforeAutospacing="0" w:after="0" w:afterAutospacing="0" w:line="440" w:lineRule="exact"/>
         <w:rPr>
-          <w:rFonts w:ascii="宋体" w:hAnsi="宋体"/>
-          <w:sz w:val="24"/>
-        </w:rPr>
-      </w:pPr>
-      <w:r>
-        <w:rPr>
-          <w:rFonts w:ascii="宋体" w:hAnsi="宋体" w:hint="eastAsia"/>
+          <w:rFonts w:ascii="SimSun" w:hAnsi="SimSun"/>
+          <w:sz w:val="24"/>
+        </w:rPr>
+      </w:pPr>
+      <w:r>
+        <w:rPr>
+          <w:rFonts w:ascii="SimSun" w:hAnsi="SimSun" w:hint="eastAsia"/>
           <w:sz w:val="24"/>
         </w:rPr>
         <w:t>7</w:t>
       </w:r>
       <w:r>
         <w:rPr>
-          <w:rFonts w:ascii="宋体" w:hAnsi="宋体"/>
+          <w:rFonts w:ascii="SimSun" w:hAnsi="SimSun"/>
           <w:sz w:val="24"/>
         </w:rPr>
         <w:t xml:space="preserve"> </w:t>
       </w:r>
       <w:r>
         <w:rPr>
-          <w:rFonts w:ascii="宋体" w:hAnsi="宋体" w:hint="eastAsia"/>
+          <w:rFonts w:ascii="SimSun" w:hAnsi="SimSun" w:hint="eastAsia"/>
           <w:sz w:val="24"/>
         </w:rPr>
         <w:t>雷江涛</w:t>
       </w:r>
       <w:r>
         <w:rPr>
-          <w:rFonts w:ascii="宋体" w:hAnsi="宋体"/>
+          <w:rFonts w:ascii="SimSun" w:hAnsi="SimSun"/>
           <w:sz w:val="24"/>
         </w:rPr>
         <w:t>.</w:t>
       </w:r>
       <w:r>
         <w:rPr>
-          <w:rFonts w:ascii="宋体" w:hAnsi="宋体" w:hint="eastAsia"/>
+          <w:rFonts w:ascii="SimSun" w:hAnsi="SimSun" w:hint="eastAsia"/>
           <w:sz w:val="24"/>
         </w:rPr>
         <w:t>基于智慧城市的测绘地理信息服务模式探索 中国科技投资 2019(014):22-23</w:t>
       </w:r>
       <w:r>
         <w:rPr>
-          <w:rFonts w:ascii="宋体" w:hAnsi="宋体"/>
+          <w:rFonts w:ascii="SimSun" w:hAnsi="SimSun"/>
           <w:sz w:val="24"/>
         </w:rPr>
         <w:t>;</w:t>
@@ -8095,62 +8603,62 @@
       <w:pPr>
         <w:spacing w:before="0" w:beforeAutospacing="0" w:after="0" w:afterAutospacing="0" w:line="440" w:lineRule="exact"/>
         <w:rPr>
-          <w:rFonts w:ascii="宋体" w:hAnsi="宋体"/>
-          <w:sz w:val="24"/>
-        </w:rPr>
-      </w:pPr>
-      <w:r>
-        <w:rPr>
-          <w:rFonts w:ascii="宋体" w:hAnsi="宋体" w:hint="eastAsia"/>
+          <w:rFonts w:ascii="SimSun" w:hAnsi="SimSun"/>
+          <w:sz w:val="24"/>
+        </w:rPr>
+      </w:pPr>
+      <w:r>
+        <w:rPr>
+          <w:rFonts w:ascii="SimSun" w:hAnsi="SimSun" w:hint="eastAsia"/>
           <w:sz w:val="24"/>
         </w:rPr>
         <w:t>8</w:t>
       </w:r>
       <w:r>
         <w:rPr>
-          <w:rFonts w:ascii="宋体" w:hAnsi="宋体"/>
+          <w:rFonts w:ascii="SimSun" w:hAnsi="SimSun"/>
           <w:sz w:val="24"/>
         </w:rPr>
         <w:t xml:space="preserve"> </w:t>
       </w:r>
       <w:r>
         <w:rPr>
-          <w:rFonts w:ascii="宋体" w:hAnsi="宋体" w:hint="eastAsia"/>
+          <w:rFonts w:ascii="SimSun" w:hAnsi="SimSun" w:hint="eastAsia"/>
           <w:sz w:val="24"/>
         </w:rPr>
         <w:t>王艳军</w:t>
       </w:r>
       <w:r>
         <w:rPr>
-          <w:rFonts w:ascii="宋体" w:hAnsi="宋体"/>
+          <w:rFonts w:ascii="SimSun" w:hAnsi="SimSun"/>
           <w:sz w:val="24"/>
         </w:rPr>
         <w:t xml:space="preserve"> </w:t>
       </w:r>
       <w:r>
         <w:rPr>
-          <w:rFonts w:ascii="宋体" w:hAnsi="宋体" w:hint="eastAsia"/>
+          <w:rFonts w:ascii="SimSun" w:hAnsi="SimSun" w:hint="eastAsia"/>
           <w:sz w:val="24"/>
         </w:rPr>
         <w:t>李朝奎</w:t>
       </w:r>
       <w:r>
         <w:rPr>
-          <w:rFonts w:ascii="宋体" w:hAnsi="宋体"/>
+          <w:rFonts w:ascii="SimSun" w:hAnsi="SimSun"/>
           <w:sz w:val="24"/>
         </w:rPr>
         <w:t xml:space="preserve"> </w:t>
       </w:r>
       <w:r>
         <w:rPr>
-          <w:rFonts w:ascii="宋体" w:hAnsi="宋体" w:hint="eastAsia"/>
+          <w:rFonts w:ascii="SimSun" w:hAnsi="SimSun" w:hint="eastAsia"/>
           <w:sz w:val="24"/>
         </w:rPr>
         <w:t>路立娟.地理空间信息技术在智慧城市中的应用思考 湖南科技大学学报（自然科学版）2014.69-73</w:t>
       </w:r>
       <w:r>
         <w:rPr>
-          <w:rFonts w:ascii="宋体" w:hAnsi="宋体" w:hint="eastAsia"/>
+          <w:rFonts w:ascii="SimSun" w:hAnsi="SimSun" w:hint="eastAsia"/>
           <w:sz w:val="24"/>
         </w:rPr>
         <w:t>;</w:t>
@@ -8160,48 +8668,48 @@
       <w:pPr>
         <w:spacing w:before="0" w:beforeAutospacing="0" w:after="0" w:afterAutospacing="0" w:line="440" w:lineRule="exact"/>
         <w:rPr>
-          <w:rFonts w:ascii="宋体" w:hAnsi="宋体"/>
-          <w:sz w:val="24"/>
-        </w:rPr>
-      </w:pPr>
-      <w:r>
-        <w:rPr>
-          <w:rFonts w:ascii="宋体" w:hAnsi="宋体" w:hint="eastAsia"/>
+          <w:rFonts w:ascii="SimSun" w:hAnsi="SimSun"/>
+          <w:sz w:val="24"/>
+        </w:rPr>
+      </w:pPr>
+      <w:r>
+        <w:rPr>
+          <w:rFonts w:ascii="SimSun" w:hAnsi="SimSun" w:hint="eastAsia"/>
           <w:sz w:val="24"/>
         </w:rPr>
         <w:t>9</w:t>
       </w:r>
       <w:r>
         <w:rPr>
-          <w:rFonts w:ascii="宋体" w:hAnsi="宋体"/>
+          <w:rFonts w:ascii="SimSun" w:hAnsi="SimSun"/>
           <w:sz w:val="24"/>
         </w:rPr>
         <w:t xml:space="preserve"> </w:t>
       </w:r>
       <w:r>
         <w:rPr>
-          <w:rFonts w:ascii="宋体" w:hAnsi="宋体" w:hint="eastAsia"/>
+          <w:rFonts w:ascii="SimSun" w:hAnsi="SimSun" w:hint="eastAsia"/>
           <w:sz w:val="24"/>
         </w:rPr>
         <w:t>龚健雅</w:t>
       </w:r>
       <w:r>
         <w:rPr>
-          <w:rFonts w:ascii="宋体" w:hAnsi="宋体"/>
+          <w:rFonts w:ascii="SimSun" w:hAnsi="SimSun"/>
           <w:sz w:val="24"/>
         </w:rPr>
         <w:t xml:space="preserve"> </w:t>
       </w:r>
       <w:r>
         <w:rPr>
-          <w:rFonts w:ascii="宋体" w:hAnsi="宋体" w:hint="eastAsia"/>
+          <w:rFonts w:ascii="SimSun" w:hAnsi="SimSun" w:hint="eastAsia"/>
           <w:sz w:val="24"/>
         </w:rPr>
         <w:t>王国良.从数字城市到智慧城市：地理信息技术面临的新挑战 测绘地理信息 2013（2）：1-6</w:t>
       </w:r>
       <w:r>
         <w:rPr>
-          <w:rFonts w:ascii="宋体" w:hAnsi="宋体" w:hint="eastAsia"/>
+          <w:rFonts w:ascii="SimSun" w:hAnsi="SimSun" w:hint="eastAsia"/>
           <w:sz w:val="24"/>
         </w:rPr>
         <w:t>;</w:t>
@@ -8211,48 +8719,48 @@
       <w:pPr>
         <w:spacing w:before="0" w:beforeAutospacing="0" w:after="0" w:afterAutospacing="0" w:line="440" w:lineRule="exact"/>
         <w:rPr>
-          <w:rFonts w:ascii="宋体" w:hAnsi="宋体"/>
-          <w:sz w:val="24"/>
-        </w:rPr>
-      </w:pPr>
-      <w:r>
-        <w:rPr>
-          <w:rFonts w:ascii="宋体" w:hAnsi="宋体" w:hint="eastAsia"/>
+          <w:rFonts w:ascii="SimSun" w:hAnsi="SimSun"/>
+          <w:sz w:val="24"/>
+        </w:rPr>
+      </w:pPr>
+      <w:r>
+        <w:rPr>
+          <w:rFonts w:ascii="SimSun" w:hAnsi="SimSun" w:hint="eastAsia"/>
           <w:sz w:val="24"/>
         </w:rPr>
         <w:t>10</w:t>
       </w:r>
       <w:r>
         <w:rPr>
-          <w:rFonts w:ascii="宋体" w:hAnsi="宋体"/>
+          <w:rFonts w:ascii="SimSun" w:hAnsi="SimSun"/>
           <w:sz w:val="24"/>
         </w:rPr>
         <w:t xml:space="preserve"> </w:t>
       </w:r>
       <w:r>
         <w:rPr>
-          <w:rFonts w:ascii="宋体" w:hAnsi="宋体" w:hint="eastAsia"/>
+          <w:rFonts w:ascii="SimSun" w:hAnsi="SimSun" w:hint="eastAsia"/>
           <w:sz w:val="24"/>
         </w:rPr>
         <w:t>熊伟</w:t>
       </w:r>
       <w:r>
         <w:rPr>
-          <w:rFonts w:ascii="宋体" w:hAnsi="宋体" w:hint="eastAsia"/>
+          <w:rFonts w:ascii="SimSun" w:hAnsi="SimSun" w:hint="eastAsia"/>
           <w:sz w:val="24"/>
         </w:rPr>
         <w:t>.</w:t>
       </w:r>
       <w:r>
         <w:rPr>
-          <w:rFonts w:ascii="宋体" w:hAnsi="宋体" w:hint="eastAsia"/>
+          <w:rFonts w:ascii="SimSun" w:hAnsi="SimSun" w:hint="eastAsia"/>
           <w:sz w:val="24"/>
         </w:rPr>
         <w:t>浅析智慧城市地理信息关键支撑技术  测绘与空间地理信息，2015 （7）：97-99</w:t>
       </w:r>
       <w:r>
         <w:rPr>
-          <w:rFonts w:ascii="宋体" w:hAnsi="宋体"/>
+          <w:rFonts w:ascii="SimSun" w:hAnsi="SimSun"/>
           <w:sz w:val="24"/>
         </w:rPr>
         <w:t>;</w:t>
@@ -8262,48 +8770,48 @@
       <w:pPr>
         <w:spacing w:before="0" w:beforeAutospacing="0" w:after="0" w:afterAutospacing="0" w:line="440" w:lineRule="exact"/>
         <w:rPr>
-          <w:rFonts w:ascii="宋体" w:hAnsi="宋体"/>
-          <w:sz w:val="24"/>
-        </w:rPr>
-      </w:pPr>
-      <w:r>
-        <w:rPr>
-          <w:rFonts w:ascii="宋体" w:hAnsi="宋体" w:hint="eastAsia"/>
+          <w:rFonts w:ascii="SimSun" w:hAnsi="SimSun"/>
+          <w:sz w:val="24"/>
+        </w:rPr>
+      </w:pPr>
+      <w:r>
+        <w:rPr>
+          <w:rFonts w:ascii="SimSun" w:hAnsi="SimSun" w:hint="eastAsia"/>
           <w:sz w:val="24"/>
         </w:rPr>
         <w:t>11</w:t>
       </w:r>
       <w:r>
         <w:rPr>
-          <w:rFonts w:ascii="宋体" w:hAnsi="宋体"/>
+          <w:rFonts w:ascii="SimSun" w:hAnsi="SimSun"/>
           <w:sz w:val="24"/>
         </w:rPr>
         <w:t xml:space="preserve"> </w:t>
       </w:r>
       <w:r>
         <w:rPr>
-          <w:rFonts w:ascii="宋体" w:hAnsi="宋体" w:hint="eastAsia"/>
+          <w:rFonts w:ascii="SimSun" w:hAnsi="SimSun" w:hint="eastAsia"/>
           <w:sz w:val="24"/>
         </w:rPr>
         <w:t>徐占华</w:t>
       </w:r>
       <w:r>
         <w:rPr>
-          <w:rFonts w:ascii="宋体" w:hAnsi="宋体"/>
+          <w:rFonts w:ascii="SimSun" w:hAnsi="SimSun"/>
           <w:sz w:val="24"/>
         </w:rPr>
         <w:t xml:space="preserve"> </w:t>
       </w:r>
       <w:r>
         <w:rPr>
-          <w:rFonts w:ascii="宋体" w:hAnsi="宋体" w:hint="eastAsia"/>
+          <w:rFonts w:ascii="SimSun" w:hAnsi="SimSun" w:hint="eastAsia"/>
           <w:sz w:val="24"/>
         </w:rPr>
         <w:t>梁建国．地理信息系统在城市规划中的应用</w:t>
       </w:r>
       <w:r>
         <w:rPr>
-          <w:rFonts w:ascii="宋体" w:hAnsi="宋体"/>
+          <w:rFonts w:ascii="SimSun" w:hAnsi="SimSun"/>
           <w:sz w:val="24"/>
         </w:rPr>
         <w:t>;</w:t>
@@ -8313,62 +8821,62 @@
       <w:pPr>
         <w:spacing w:before="0" w:beforeAutospacing="0" w:after="0" w:afterAutospacing="0" w:line="440" w:lineRule="exact"/>
         <w:rPr>
-          <w:rFonts w:ascii="宋体" w:hAnsi="宋体"/>
-          <w:sz w:val="24"/>
-        </w:rPr>
-      </w:pPr>
-      <w:r>
-        <w:rPr>
-          <w:rFonts w:ascii="宋体" w:hAnsi="宋体" w:hint="eastAsia"/>
+          <w:rFonts w:ascii="SimSun" w:hAnsi="SimSun"/>
+          <w:sz w:val="24"/>
+        </w:rPr>
+      </w:pPr>
+      <w:r>
+        <w:rPr>
+          <w:rFonts w:ascii="SimSun" w:hAnsi="SimSun" w:hint="eastAsia"/>
           <w:sz w:val="24"/>
         </w:rPr>
         <w:t>12</w:t>
       </w:r>
       <w:r>
         <w:rPr>
-          <w:rFonts w:ascii="宋体" w:hAnsi="宋体"/>
+          <w:rFonts w:ascii="SimSun" w:hAnsi="SimSun"/>
           <w:sz w:val="24"/>
         </w:rPr>
         <w:t xml:space="preserve"> </w:t>
       </w:r>
       <w:r>
         <w:rPr>
-          <w:rFonts w:ascii="宋体" w:hAnsi="宋体" w:hint="eastAsia"/>
+          <w:rFonts w:ascii="SimSun" w:hAnsi="SimSun" w:hint="eastAsia"/>
           <w:sz w:val="24"/>
         </w:rPr>
         <w:t>宋小东</w:t>
       </w:r>
       <w:r>
         <w:rPr>
-          <w:rFonts w:ascii="宋体" w:hAnsi="宋体"/>
+          <w:rFonts w:ascii="SimSun" w:hAnsi="SimSun"/>
           <w:sz w:val="24"/>
         </w:rPr>
         <w:t xml:space="preserve"> </w:t>
       </w:r>
       <w:r>
         <w:rPr>
-          <w:rFonts w:ascii="宋体" w:hAnsi="宋体" w:hint="eastAsia"/>
+          <w:rFonts w:ascii="SimSun" w:hAnsi="SimSun" w:hint="eastAsia"/>
           <w:sz w:val="24"/>
         </w:rPr>
         <w:t>叶嘉安</w:t>
       </w:r>
       <w:r>
         <w:rPr>
-          <w:rFonts w:ascii="宋体" w:hAnsi="宋体"/>
+          <w:rFonts w:ascii="SimSun" w:hAnsi="SimSun"/>
           <w:sz w:val="24"/>
         </w:rPr>
         <w:t>.</w:t>
       </w:r>
       <w:r>
         <w:rPr>
-          <w:rFonts w:ascii="宋体" w:hAnsi="宋体" w:hint="eastAsia"/>
+          <w:rFonts w:ascii="SimSun" w:hAnsi="SimSun" w:hint="eastAsia"/>
           <w:sz w:val="24"/>
         </w:rPr>
         <w:t>地理信息系统极其在城市规划与管理中的应用</w:t>
       </w:r>
       <w:r>
         <w:rPr>
-          <w:rFonts w:ascii="宋体" w:hAnsi="宋体" w:hint="eastAsia"/>
+          <w:rFonts w:ascii="SimSun" w:hAnsi="SimSun" w:hint="eastAsia"/>
           <w:sz w:val="24"/>
         </w:rPr>
         <w:t>;</w:t>
@@ -8383,14 +8891,14 @@
       </w:pPr>
       <w:r>
         <w:rPr>
-          <w:rFonts w:ascii="宋体" w:hAnsi="宋体" w:hint="eastAsia"/>
+          <w:rFonts w:ascii="SimSun" w:hAnsi="SimSun" w:hint="eastAsia"/>
           <w:sz w:val="24"/>
         </w:rPr>
         <w:t>1</w:t>
       </w:r>
       <w:r>
         <w:rPr>
-          <w:rFonts w:ascii="宋体" w:hAnsi="宋体"/>
+          <w:rFonts w:ascii="SimSun" w:hAnsi="SimSun"/>
           <w:sz w:val="24"/>
         </w:rPr>
         <w:t xml:space="preserve">3 </w:t>
@@ -8493,14 +9001,14 @@
       </w:pPr>
       <w:r>
         <w:rPr>
-          <w:rFonts w:ascii="宋体" w:hAnsi="宋体" w:hint="eastAsia"/>
+          <w:rFonts w:ascii="SimSun" w:hAnsi="SimSun" w:hint="eastAsia"/>
           <w:sz w:val="24"/>
         </w:rPr>
         <w:t>1</w:t>
       </w:r>
       <w:r>
         <w:rPr>
-          <w:rFonts w:ascii="宋体" w:hAnsi="宋体"/>
+          <w:rFonts w:ascii="SimSun" w:hAnsi="SimSun"/>
           <w:sz w:val="24"/>
         </w:rPr>
         <w:t xml:space="preserve">4 </w:t>
@@ -8521,7 +9029,7 @@
       </w:pPr>
       <w:r>
         <w:rPr>
-          <w:rFonts w:ascii="宋体" w:hAnsi="宋体"/>
+          <w:rFonts w:ascii="SimSun" w:hAnsi="SimSun"/>
           <w:sz w:val="24"/>
         </w:rPr>
         <w:t>15</w:t>
@@ -8552,13 +9060,13 @@
       <w:pPr>
         <w:spacing w:before="0" w:beforeAutospacing="0" w:after="0" w:afterAutospacing="0" w:line="440" w:lineRule="exact"/>
         <w:rPr>
-          <w:rFonts w:ascii="宋体" w:hAnsi="宋体"/>
-          <w:sz w:val="24"/>
-        </w:rPr>
-      </w:pPr>
-      <w:r>
-        <w:rPr>
-          <w:rFonts w:ascii="宋体" w:hAnsi="宋体"/>
+          <w:rFonts w:ascii="SimSun" w:hAnsi="SimSun"/>
+          <w:sz w:val="24"/>
+        </w:rPr>
+      </w:pPr>
+      <w:r>
+        <w:rPr>
+          <w:rFonts w:ascii="SimSun" w:hAnsi="SimSun"/>
           <w:sz w:val="24"/>
         </w:rPr>
         <w:t xml:space="preserve">16. </w:t>
@@ -8571,7 +9079,7 @@
       </w:r>
       <w:r>
         <w:rPr>
-          <w:rFonts w:ascii="宋体" w:hAnsi="宋体"/>
+          <w:rFonts w:ascii="SimSun" w:hAnsi="SimSun"/>
           <w:sz w:val="24"/>
         </w:rPr>
         <w:br w:type="page"/>
@@ -8582,7 +9090,7 @@
         <w:pStyle w:val="1"/>
         <w:jc w:val="center"/>
       </w:pPr>
-      <w:bookmarkStart w:id="19" w:name="_Toc128950614"/>
+      <w:bookmarkStart w:id="15" w:name="_Toc128950614"/>
       <w:r>
         <w:rPr>
           <w:rFonts w:hint="eastAsia"/>
@@ -8605,14 +9113,14 @@
         </w:rPr>
         <w:t>辞</w:t>
       </w:r>
-      <w:bookmarkEnd w:id="19"/>
+      <w:bookmarkEnd w:id="15"/>
     </w:p>
     <w:p>
       <w:pPr>
         <w:spacing w:before="0" w:beforeAutospacing="0" w:after="0" w:afterAutospacing="0" w:line="440" w:lineRule="exact"/>
         <w:jc w:val="center"/>
         <w:rPr>
-          <w:rFonts w:ascii="黑体" w:eastAsia="黑体" w:hAnsi="黑体"/>
+          <w:rFonts w:ascii="SimHei" w:eastAsia="SimHei" w:hAnsi="SimHei"/>
           <w:sz w:val="36"/>
           <w:szCs w:val="36"/>
         </w:rPr>
@@ -8622,13 +9130,13 @@
       <w:pPr>
         <w:spacing w:before="0" w:beforeAutospacing="0" w:after="0" w:afterAutospacing="0" w:line="440" w:lineRule="exact"/>
         <w:rPr>
-          <w:rFonts w:ascii="宋体" w:hAnsi="宋体"/>
-          <w:sz w:val="24"/>
-        </w:rPr>
-      </w:pPr>
-      <w:r>
-        <w:rPr>
-          <w:rFonts w:ascii="黑体" w:eastAsia="黑体" w:hAnsi="黑体"/>
+          <w:rFonts w:ascii="SimSun" w:hAnsi="SimSun"/>
+          <w:sz w:val="24"/>
+        </w:rPr>
+      </w:pPr>
+      <w:r>
+        <w:rPr>
+          <w:rFonts w:ascii="SimHei" w:eastAsia="SimHei" w:hAnsi="SimHei"/>
           <w:sz w:val="36"/>
           <w:szCs w:val="36"/>
         </w:rPr>
@@ -8636,70 +9144,70 @@
       </w:r>
       <w:r>
         <w:rPr>
-          <w:rFonts w:ascii="宋体" w:hAnsi="宋体" w:hint="eastAsia"/>
+          <w:rFonts w:ascii="SimSun" w:hAnsi="SimSun" w:hint="eastAsia"/>
           <w:sz w:val="24"/>
         </w:rPr>
         <w:t>大学四年匆匆即逝，这四年学到了很多东西，无论学业</w:t>
       </w:r>
       <w:r>
         <w:rPr>
-          <w:rFonts w:ascii="宋体" w:hAnsi="宋体" w:hint="eastAsia"/>
+          <w:rFonts w:ascii="SimSun" w:hAnsi="SimSun" w:hint="eastAsia"/>
           <w:sz w:val="24"/>
         </w:rPr>
         <w:t>与</w:t>
       </w:r>
       <w:r>
         <w:rPr>
-          <w:rFonts w:ascii="宋体" w:hAnsi="宋体" w:hint="eastAsia"/>
+          <w:rFonts w:ascii="SimSun" w:hAnsi="SimSun" w:hint="eastAsia"/>
           <w:sz w:val="24"/>
         </w:rPr>
         <w:t>做人，感谢延边大学四年来对我的悉心栽培，感谢各位老师将知识倾囊相授。尤其要感谢我的导师权赫春老师对我毕业论文的指导与审核，冯恒栋老师对我们就业等的指导，老师，您们辛苦了！</w:t>
       </w:r>
       <w:r>
         <w:rPr>
-          <w:rFonts w:ascii="宋体" w:hAnsi="宋体" w:hint="eastAsia"/>
+          <w:rFonts w:ascii="SimSun" w:hAnsi="SimSun" w:hint="eastAsia"/>
           <w:sz w:val="24"/>
         </w:rPr>
         <w:t>各位老师在传道受业解惑的同时，也培养了我们严谨的学习态度，在我的学业中给予了很多的支持与帮助，谢谢各位老师的无私奉献，</w:t>
       </w:r>
       <w:r>
         <w:rPr>
-          <w:rFonts w:ascii="宋体" w:hAnsi="宋体" w:hint="eastAsia"/>
+          <w:rFonts w:ascii="SimSun" w:hAnsi="SimSun" w:hint="eastAsia"/>
           <w:sz w:val="24"/>
         </w:rPr>
         <w:t>“借得大江千斛水，研为翰墨颂师恩”</w:t>
       </w:r>
       <w:r>
         <w:rPr>
-          <w:rFonts w:ascii="宋体" w:hAnsi="宋体" w:hint="eastAsia"/>
+          <w:rFonts w:ascii="SimSun" w:hAnsi="SimSun" w:hint="eastAsia"/>
           <w:sz w:val="24"/>
         </w:rPr>
         <w:t>。在此还要感谢我的朋友余思睿，感谢你一直以来的陪伴。马上要迈入人生下一个阶段，大学的时光永远都是我最美好的回忆</w:t>
       </w:r>
       <w:r>
         <w:rPr>
-          <w:rFonts w:ascii="宋体" w:hAnsi="宋体" w:hint="eastAsia"/>
+          <w:rFonts w:ascii="SimSun" w:hAnsi="SimSun" w:hint="eastAsia"/>
           <w:sz w:val="24"/>
         </w:rPr>
         <w:t>，希望我的朋友们，都能学业有成、工作顺利！</w:t>
       </w:r>
       <w:r>
         <w:rPr>
-          <w:rFonts w:ascii="宋体" w:hAnsi="宋体" w:hint="eastAsia"/>
+          <w:rFonts w:ascii="SimSun" w:hAnsi="SimSun" w:hint="eastAsia"/>
           <w:sz w:val="24"/>
         </w:rPr>
         <w:t>行文至此，忽然觉得很舍不得大学的同学老师们，四年大学时光，与老师同学们朝夕相处，真的是一段很难忘的回忆。和老师同学们所经历的每一分钟都清晰可见，在四年时间里老师们授予了我很多收益无穷的知识以及处理事情的方法，感谢你们出现在我人生中的四年里。在这里还要感谢我的父母，感谢你们从小到大对我的付出还有你们这么多年的支持和帮助，二十年的培养，让我每一秒都觉得很安全，由衷感谢你们的养育之恩。最后祝愿我的朋友、老师以及父母身体健康</w:t>
       </w:r>
       <w:r>
         <w:rPr>
-          <w:rFonts w:ascii="宋体" w:hAnsi="宋体" w:hint="eastAsia"/>
+          <w:rFonts w:ascii="SimSun" w:hAnsi="SimSun" w:hint="eastAsia"/>
           <w:sz w:val="24"/>
         </w:rPr>
         <w:t>，都能开心的度过每一天。</w:t>
       </w:r>
     </w:p>
     <w:sectPr>
-      <w:footerReference w:type="default" r:id="rId17"/>
+      <w:footerReference w:type="default" r:id="rId18"/>
       <w:pgSz w:w="11906" w:h="16838"/>
       <w:pgMar w:top="1440" w:right="1800" w:bottom="1440" w:left="1800" w:header="851" w:footer="992" w:gutter="0"/>
       <w:pgNumType w:start="1"/>
@@ -8827,14 +9335,14 @@
     <w:pPr>
       <w:pStyle w:val="a3"/>
       <w:rPr>
-        <w:rFonts w:ascii="宋体" w:eastAsia="宋体" w:hAnsi="宋体"/>
+        <w:rFonts w:ascii="SimSun" w:eastAsia="SimSun" w:hAnsi="SimSun"/>
         <w:sz w:val="21"/>
         <w:szCs w:val="21"/>
       </w:rPr>
     </w:pPr>
     <w:r>
       <w:rPr>
-        <w:rFonts w:ascii="宋体" w:eastAsia="宋体" w:hAnsi="宋体" w:hint="eastAsia"/>
+        <w:rFonts w:ascii="SimSun" w:eastAsia="SimSun" w:hAnsi="SimSun" w:hint="eastAsia"/>
         <w:sz w:val="21"/>
         <w:szCs w:val="21"/>
       </w:rPr>
@@ -8842,7 +9350,7 @@
     </w:r>
     <w:r>
       <w:rPr>
-        <w:rFonts w:ascii="宋体" w:eastAsia="宋体" w:hAnsi="宋体" w:hint="eastAsia"/>
+        <w:rFonts w:ascii="SimSun" w:eastAsia="SimSun" w:hAnsi="SimSun" w:hint="eastAsia"/>
         <w:sz w:val="21"/>
         <w:szCs w:val="21"/>
       </w:rPr>
@@ -9649,7 +10157,7 @@
       <w:spacing w:before="100" w:beforeAutospacing="1" w:after="100" w:afterAutospacing="1"/>
     </w:pPr>
     <w:rPr>
-      <w:rFonts w:ascii="Times New Roman" w:eastAsia="宋体" w:hAnsi="Times New Roman" w:cs="Times New Roman"/>
+      <w:rFonts w:ascii="Times New Roman" w:eastAsia="SimSun" w:hAnsi="Times New Roman" w:cs="Times New Roman"/>
       <w:szCs w:val="24"/>
     </w:rPr>
   </w:style>
@@ -9668,7 +10176,7 @@
       <w:outlineLvl w:val="0"/>
     </w:pPr>
     <w:rPr>
-      <w:rFonts w:eastAsia="黑体"/>
+      <w:rFonts w:eastAsia="SimHei"/>
       <w:bCs/>
       <w:kern w:val="44"/>
       <w:sz w:val="36"/>
@@ -9691,7 +10199,7 @@
       <w:outlineLvl w:val="1"/>
     </w:pPr>
     <w:rPr>
-      <w:rFonts w:asciiTheme="majorHAnsi" w:eastAsia="黑体" w:hAnsiTheme="majorHAnsi" w:cstheme="majorBidi"/>
+      <w:rFonts w:asciiTheme="majorHAnsi" w:eastAsia="SimHei" w:hAnsiTheme="majorHAnsi" w:cstheme="majorBidi"/>
       <w:bCs/>
       <w:sz w:val="28"/>
       <w:szCs w:val="32"/>
@@ -9713,7 +10221,7 @@
       <w:outlineLvl w:val="2"/>
     </w:pPr>
     <w:rPr>
-      <w:rFonts w:eastAsia="黑体"/>
+      <w:rFonts w:eastAsia="SimHei"/>
       <w:bCs/>
       <w:sz w:val="24"/>
       <w:szCs w:val="32"/>
@@ -9833,7 +10341,7 @@
     <w:uiPriority w:val="9"/>
     <w:rsid w:val="00B74143"/>
     <w:rPr>
-      <w:rFonts w:ascii="Times New Roman" w:eastAsia="黑体" w:hAnsi="Times New Roman" w:cs="Times New Roman"/>
+      <w:rFonts w:ascii="Times New Roman" w:eastAsia="SimHei" w:hAnsi="Times New Roman" w:cs="Times New Roman"/>
       <w:bCs/>
       <w:kern w:val="44"/>
       <w:sz w:val="36"/>
@@ -9847,7 +10355,7 @@
     <w:uiPriority w:val="9"/>
     <w:rsid w:val="00B74143"/>
     <w:rPr>
-      <w:rFonts w:asciiTheme="majorHAnsi" w:eastAsia="黑体" w:hAnsiTheme="majorHAnsi" w:cstheme="majorBidi"/>
+      <w:rFonts w:asciiTheme="majorHAnsi" w:eastAsia="SimHei" w:hAnsiTheme="majorHAnsi" w:cstheme="majorBidi"/>
       <w:bCs/>
       <w:sz w:val="28"/>
       <w:szCs w:val="32"/>
@@ -9860,7 +10368,7 @@
     <w:uiPriority w:val="9"/>
     <w:rsid w:val="00B74143"/>
     <w:rPr>
-      <w:rFonts w:ascii="Times New Roman" w:eastAsia="黑体" w:hAnsi="Times New Roman" w:cs="Times New Roman"/>
+      <w:rFonts w:ascii="Times New Roman" w:eastAsia="SimHei" w:hAnsi="Times New Roman" w:cs="Times New Roman"/>
       <w:bCs/>
       <w:sz w:val="24"/>
       <w:szCs w:val="32"/>
@@ -9941,7 +10449,7 @@
     <w:qFormat/>
     <w:rsid w:val="00660D9F"/>
     <w:rPr>
-      <w:rFonts w:asciiTheme="majorHAnsi" w:eastAsia="黑体" w:hAnsiTheme="majorHAnsi" w:cstheme="majorBidi"/>
+      <w:rFonts w:asciiTheme="majorHAnsi" w:eastAsia="SimHei" w:hAnsiTheme="majorHAnsi" w:cstheme="majorBidi"/>
       <w:sz w:val="20"/>
       <w:szCs w:val="20"/>
     </w:rPr>
@@ -9975,7 +10483,7 @@
     <w:semiHidden/>
     <w:rsid w:val="00660D9F"/>
     <w:rPr>
-      <w:rFonts w:ascii="Times New Roman" w:eastAsia="宋体" w:hAnsi="Times New Roman" w:cs="Times New Roman"/>
+      <w:rFonts w:ascii="Times New Roman" w:eastAsia="SimSun" w:hAnsi="Times New Roman" w:cs="Times New Roman"/>
       <w:szCs w:val="24"/>
     </w:rPr>
   </w:style>
@@ -10001,7 +10509,7 @@
     <w:semiHidden/>
     <w:rsid w:val="00660D9F"/>
     <w:rPr>
-      <w:rFonts w:ascii="Times New Roman" w:eastAsia="宋体" w:hAnsi="Times New Roman" w:cs="Times New Roman"/>
+      <w:rFonts w:ascii="Times New Roman" w:eastAsia="SimSun" w:hAnsi="Times New Roman" w:cs="Times New Roman"/>
       <w:b/>
       <w:bCs/>
       <w:szCs w:val="24"/>

--- a/计算机毕业设计/朱赫辅修毕业论文（计算机）.docx
+++ b/计算机毕业设计/朱赫辅修毕业论文（计算机）.docx
@@ -3423,6 +3423,1331 @@
         </w:rPr>
         <w:t>，还包括批量删除功能以及单条数据删除修改的功能。租车是用户发起的，首先用户到达门店提供租车需求，管理员输入账户密码登录到界面，记录用户输入的信息，在备注里面记录电话以及起始租借日期等等，记录的信息会被记录到数据库中</w:t>
       </w:r>
+      <w:r>
+        <w:rPr>
+          <w:rFonts w:ascii="SimSun" w:hAnsi="SimSun" w:hint="eastAsia"/>
+          <w:sz w:val="24"/>
+        </w:rPr>
+        <w:t>，整体项目是部署在tomcat服务器上进行开发的，每次进入网址要占用8</w:t>
+      </w:r>
+      <w:r>
+        <w:rPr>
+          <w:rFonts w:ascii="SimSun" w:hAnsi="SimSun"/>
+          <w:sz w:val="24"/>
+        </w:rPr>
+        <w:t>080</w:t>
+      </w:r>
+      <w:r>
+        <w:rPr>
+          <w:rFonts w:ascii="SimSun" w:hAnsi="SimSun" w:hint="eastAsia"/>
+          <w:sz w:val="24"/>
+        </w:rPr>
+        <w:t>端口号</w:t>
+      </w:r>
+      <w:r>
+        <w:rPr>
+          <w:rFonts w:ascii="SimSun" w:hAnsi="SimSun" w:hint="eastAsia"/>
+          <w:sz w:val="24"/>
+        </w:rPr>
+        <w:t>，其中整体程序包层次为有：</w:t>
+      </w:r>
+    </w:p>
+    <w:p>
+      <w:pPr>
+        <w:pStyle w:val="a7"/>
+        <w:numPr>
+          <w:ilvl w:val="0"/>
+          <w:numId w:val="5"/>
+        </w:numPr>
+        <w:spacing w:before="0" w:beforeAutospacing="0" w:after="0" w:afterAutospacing="0" w:line="440" w:lineRule="exact"/>
+        <w:ind w:firstLineChars="0"/>
+        <w:rPr>
+          <w:rFonts w:ascii="SimSun" w:hAnsi="SimSun"/>
+          <w:sz w:val="24"/>
+        </w:rPr>
+      </w:pPr>
+      <w:r>
+        <w:rPr>
+          <w:rFonts w:ascii="SimSun" w:hAnsi="SimSun" w:hint="eastAsia"/>
+          <w:sz w:val="24"/>
+        </w:rPr>
+        <w:t>mapper层：里面有两个接口，分别为Brand</w:t>
+      </w:r>
+      <w:r>
+        <w:rPr>
+          <w:rFonts w:ascii="SimSun" w:hAnsi="SimSun"/>
+          <w:sz w:val="24"/>
+        </w:rPr>
+        <w:t>M</w:t>
+      </w:r>
+      <w:r>
+        <w:rPr>
+          <w:rFonts w:ascii="SimSun" w:hAnsi="SimSun" w:hint="eastAsia"/>
+          <w:sz w:val="24"/>
+        </w:rPr>
+        <w:t>apper和User</w:t>
+      </w:r>
+      <w:r>
+        <w:rPr>
+          <w:rFonts w:ascii="SimSun" w:hAnsi="SimSun"/>
+          <w:sz w:val="24"/>
+        </w:rPr>
+        <w:t>M</w:t>
+      </w:r>
+      <w:r>
+        <w:rPr>
+          <w:rFonts w:ascii="SimSun" w:hAnsi="SimSun" w:hint="eastAsia"/>
+          <w:sz w:val="24"/>
+        </w:rPr>
+        <w:t>apper，分别存放各自连接数据库方法的接口，sql语句是基于注解写入的，占位符通过json配入，稍微复发一点的sql是配置在resource下的同名目录下的Mapper.</w:t>
+      </w:r>
+      <w:r>
+        <w:rPr>
+          <w:rFonts w:ascii="SimSun" w:hAnsi="SimSun"/>
+          <w:sz w:val="24"/>
+        </w:rPr>
+        <w:t>xml</w:t>
+      </w:r>
+      <w:r>
+        <w:rPr>
+          <w:rFonts w:ascii="SimSun" w:hAnsi="SimSun" w:hint="eastAsia"/>
+          <w:sz w:val="24"/>
+        </w:rPr>
+        <w:t>。</w:t>
+      </w:r>
+    </w:p>
+    <w:p>
+      <w:pPr>
+        <w:pStyle w:val="a7"/>
+        <w:numPr>
+          <w:ilvl w:val="0"/>
+          <w:numId w:val="5"/>
+        </w:numPr>
+        <w:spacing w:before="0" w:beforeAutospacing="0" w:after="0" w:afterAutospacing="0" w:line="440" w:lineRule="exact"/>
+        <w:ind w:firstLineChars="0"/>
+        <w:rPr>
+          <w:rFonts w:ascii="SimSun" w:hAnsi="SimSun"/>
+          <w:sz w:val="24"/>
+        </w:rPr>
+      </w:pPr>
+      <w:r>
+        <w:rPr>
+          <w:noProof/>
+        </w:rPr>
+        <w:drawing>
+          <wp:anchor distT="0" distB="0" distL="114300" distR="114300" simplePos="0" relativeHeight="251688960" behindDoc="0" locked="0" layoutInCell="1" allowOverlap="1" wp14:anchorId="6A409C8D" wp14:editId="0CCA254E">
+            <wp:simplePos x="0" y="0"/>
+            <wp:positionH relativeFrom="margin">
+              <wp:posOffset>1011555</wp:posOffset>
+            </wp:positionH>
+            <wp:positionV relativeFrom="paragraph">
+              <wp:posOffset>1789661</wp:posOffset>
+            </wp:positionV>
+            <wp:extent cx="3225800" cy="2511425"/>
+            <wp:effectExtent l="0" t="0" r="0" b="3175"/>
+            <wp:wrapTopAndBottom/>
+            <wp:docPr id="9" name="图片 9"/>
+            <wp:cNvGraphicFramePr>
+              <a:graphicFrameLocks xmlns:a="http://schemas.openxmlformats.org/drawingml/2006/main" noChangeAspect="1"/>
+            </wp:cNvGraphicFramePr>
+            <a:graphic xmlns:a="http://schemas.openxmlformats.org/drawingml/2006/main">
+              <a:graphicData uri="http://schemas.openxmlformats.org/drawingml/2006/picture">
+                <pic:pic xmlns:pic="http://schemas.openxmlformats.org/drawingml/2006/picture">
+                  <pic:nvPicPr>
+                    <pic:cNvPr id="1" name=""/>
+                    <pic:cNvPicPr/>
+                  </pic:nvPicPr>
+                  <pic:blipFill>
+                    <a:blip r:embed="rId11" cstate="print">
+                      <a:extLst>
+                        <a:ext uri="{28A0092B-C50C-407E-A947-70E740481C1C}">
+                          <a14:useLocalDpi xmlns:a14="http://schemas.microsoft.com/office/drawing/2010/main" val="0"/>
+                        </a:ext>
+                      </a:extLst>
+                    </a:blip>
+                    <a:stretch>
+                      <a:fillRect/>
+                    </a:stretch>
+                  </pic:blipFill>
+                  <pic:spPr>
+                    <a:xfrm>
+                      <a:off x="0" y="0"/>
+                      <a:ext cx="3225800" cy="2511425"/>
+                    </a:xfrm>
+                    <a:prstGeom prst="rect">
+                      <a:avLst/>
+                    </a:prstGeom>
+                  </pic:spPr>
+                </pic:pic>
+              </a:graphicData>
+            </a:graphic>
+            <wp14:sizeRelH relativeFrom="page">
+              <wp14:pctWidth>0</wp14:pctWidth>
+            </wp14:sizeRelH>
+            <wp14:sizeRelV relativeFrom="page">
+              <wp14:pctHeight>0</wp14:pctHeight>
+            </wp14:sizeRelV>
+          </wp:anchor>
+        </w:drawing>
+      </w:r>
+      <w:r>
+        <w:rPr>
+          <w:rFonts w:ascii="SimSun" w:hAnsi="SimSun" w:hint="eastAsia"/>
+          <w:sz w:val="24"/>
+        </w:rPr>
+        <w:t>pojo层：里面放的是Brand以及User的实体类以及Page</w:t>
+      </w:r>
+      <w:r>
+        <w:rPr>
+          <w:rFonts w:ascii="SimSun" w:hAnsi="SimSun"/>
+          <w:sz w:val="24"/>
+        </w:rPr>
+        <w:t>B</w:t>
+      </w:r>
+      <w:r>
+        <w:rPr>
+          <w:rFonts w:ascii="SimSun" w:hAnsi="SimSun" w:hint="eastAsia"/>
+          <w:sz w:val="24"/>
+        </w:rPr>
+        <w:t>ean，实体类主要的作用就是充当临时存储数据的类，而</w:t>
+      </w:r>
+      <w:r>
+        <w:rPr>
+          <w:rFonts w:ascii="SimSun" w:hAnsi="SimSun" w:hint="eastAsia"/>
+          <w:sz w:val="24"/>
+        </w:rPr>
+        <w:t>Page</w:t>
+      </w:r>
+      <w:r>
+        <w:rPr>
+          <w:rFonts w:ascii="SimSun" w:hAnsi="SimSun"/>
+          <w:sz w:val="24"/>
+        </w:rPr>
+        <w:t>B</w:t>
+      </w:r>
+      <w:r>
+        <w:rPr>
+          <w:rFonts w:ascii="SimSun" w:hAnsi="SimSun" w:hint="eastAsia"/>
+          <w:sz w:val="24"/>
+        </w:rPr>
+        <w:t>ean</w:t>
+      </w:r>
+      <w:r>
+        <w:rPr>
+          <w:rFonts w:ascii="SimSun" w:hAnsi="SimSun" w:hint="eastAsia"/>
+          <w:sz w:val="24"/>
+        </w:rPr>
+        <w:t>的主要作用是用于分页查询的</w:t>
+      </w:r>
+      <w:r>
+        <w:rPr>
+          <w:rFonts w:ascii="SimSun" w:hAnsi="SimSun" w:hint="eastAsia"/>
+          <w:sz w:val="24"/>
+        </w:rPr>
+        <w:t>,由于为了方便日后程序的扩展，所以</w:t>
+      </w:r>
+      <w:r>
+        <w:rPr>
+          <w:rFonts w:ascii="SimSun" w:hAnsi="SimSun" w:hint="eastAsia"/>
+          <w:sz w:val="24"/>
+        </w:rPr>
+        <w:t>Page</w:t>
+      </w:r>
+      <w:r>
+        <w:rPr>
+          <w:rFonts w:ascii="SimSun" w:hAnsi="SimSun"/>
+          <w:sz w:val="24"/>
+        </w:rPr>
+        <w:t>B</w:t>
+      </w:r>
+      <w:r>
+        <w:rPr>
+          <w:rFonts w:ascii="SimSun" w:hAnsi="SimSun" w:hint="eastAsia"/>
+          <w:sz w:val="24"/>
+        </w:rPr>
+        <w:t>ean</w:t>
+      </w:r>
+      <w:r>
+        <w:rPr>
+          <w:rFonts w:ascii="SimSun" w:hAnsi="SimSun" w:hint="eastAsia"/>
+          <w:sz w:val="24"/>
+        </w:rPr>
+        <w:t>的类型为泛型的，我们本次只有一个实体类使用到了它（Brand</w:t>
+      </w:r>
+      <w:r>
+        <w:rPr>
+          <w:rFonts w:ascii="SimSun" w:hAnsi="SimSun" w:hint="eastAsia"/>
+          <w:sz w:val="24"/>
+        </w:rPr>
+        <w:t>）</w:t>
+      </w:r>
+      <w:r>
+        <w:rPr>
+          <w:rFonts w:ascii="SimSun" w:hAnsi="SimSun" w:hint="eastAsia"/>
+          <w:sz w:val="24"/>
+        </w:rPr>
+        <w:t>，设计它的逻辑是：在调用后端数据库的时候返回这样一个类型的值，它里面有两个常量，分别记录页面的总记录数和页面数据</w:t>
+      </w:r>
+      <w:r>
+        <w:rPr>
+          <w:rFonts w:ascii="SimSun" w:hAnsi="SimSun" w:hint="eastAsia"/>
+          <w:sz w:val="24"/>
+        </w:rPr>
+        <w:t>。</w:t>
+      </w:r>
+    </w:p>
+    <w:p>
+      <w:pPr>
+        <w:pStyle w:val="a7"/>
+        <w:numPr>
+          <w:ilvl w:val="0"/>
+          <w:numId w:val="5"/>
+        </w:numPr>
+        <w:spacing w:before="0" w:beforeAutospacing="0" w:after="0" w:afterAutospacing="0" w:line="440" w:lineRule="exact"/>
+        <w:ind w:firstLineChars="0"/>
+        <w:rPr>
+          <w:rFonts w:ascii="SimSun" w:hAnsi="SimSun"/>
+          <w:sz w:val="24"/>
+        </w:rPr>
+      </w:pPr>
+      <w:r>
+        <w:rPr>
+          <w:rFonts w:ascii="SimSun" w:hAnsi="SimSun" w:hint="eastAsia"/>
+          <w:sz w:val="24"/>
+        </w:rPr>
+        <w:lastRenderedPageBreak/>
+        <w:t>service层：存放service接口的层级，其中有两个类，分别为Brand</w:t>
+      </w:r>
+      <w:r>
+        <w:rPr>
+          <w:rFonts w:ascii="SimSun" w:hAnsi="SimSun"/>
+          <w:sz w:val="24"/>
+        </w:rPr>
+        <w:t>S</w:t>
+      </w:r>
+      <w:r>
+        <w:rPr>
+          <w:rFonts w:ascii="SimSun" w:hAnsi="SimSun" w:hint="eastAsia"/>
+          <w:sz w:val="24"/>
+        </w:rPr>
+        <w:t>ervice和</w:t>
+      </w:r>
+      <w:r>
+        <w:rPr>
+          <w:rFonts w:ascii="SimSun" w:hAnsi="SimSun" w:hint="eastAsia"/>
+          <w:sz w:val="24"/>
+        </w:rPr>
+        <w:t>UserService，各自存放实现方法的接口</w:t>
+      </w:r>
+    </w:p>
+    <w:p>
+      <w:pPr>
+        <w:pStyle w:val="a7"/>
+        <w:numPr>
+          <w:ilvl w:val="0"/>
+          <w:numId w:val="5"/>
+        </w:numPr>
+        <w:spacing w:before="0" w:beforeAutospacing="0" w:after="0" w:afterAutospacing="0" w:line="440" w:lineRule="exact"/>
+        <w:ind w:firstLineChars="0"/>
+        <w:rPr>
+          <w:rFonts w:ascii="SimSun" w:hAnsi="SimSun"/>
+          <w:sz w:val="24"/>
+        </w:rPr>
+      </w:pPr>
+      <w:r>
+        <w:rPr>
+          <w:rFonts w:ascii="SimSun" w:hAnsi="SimSun" w:hint="eastAsia"/>
+          <w:sz w:val="24"/>
+        </w:rPr>
+        <w:t>impl：在service层下面，存放这service实现类的包，命名为impl，其中存放两个类，</w:t>
+      </w:r>
+      <w:r>
+        <w:rPr>
+          <w:rFonts w:ascii="SimSun" w:hAnsi="SimSun" w:hint="eastAsia"/>
+          <w:sz w:val="24"/>
+        </w:rPr>
+        <w:t>Brand</w:t>
+      </w:r>
+      <w:r>
+        <w:rPr>
+          <w:rFonts w:ascii="SimSun" w:hAnsi="SimSun"/>
+          <w:sz w:val="24"/>
+        </w:rPr>
+        <w:t>S</w:t>
+      </w:r>
+      <w:r>
+        <w:rPr>
+          <w:rFonts w:ascii="SimSun" w:hAnsi="SimSun" w:hint="eastAsia"/>
+          <w:sz w:val="24"/>
+        </w:rPr>
+        <w:t>ervic</w:t>
+      </w:r>
+      <w:r>
+        <w:rPr>
+          <w:rFonts w:ascii="SimSun" w:hAnsi="SimSun" w:hint="eastAsia"/>
+          <w:sz w:val="24"/>
+        </w:rPr>
+        <w:t>eImpl</w:t>
+      </w:r>
+      <w:r>
+        <w:rPr>
+          <w:rFonts w:ascii="SimSun" w:hAnsi="SimSun" w:hint="eastAsia"/>
+          <w:sz w:val="24"/>
+        </w:rPr>
+        <w:t>和</w:t>
+      </w:r>
+      <w:r>
+        <w:rPr>
+          <w:rFonts w:ascii="SimSun" w:hAnsi="SimSun" w:hint="eastAsia"/>
+          <w:sz w:val="24"/>
+        </w:rPr>
+        <w:t>UserService</w:t>
+      </w:r>
+      <w:r>
+        <w:rPr>
+          <w:rFonts w:ascii="SimSun" w:hAnsi="SimSun"/>
+          <w:sz w:val="24"/>
+        </w:rPr>
+        <w:t>I</w:t>
+      </w:r>
+      <w:r>
+        <w:rPr>
+          <w:rFonts w:ascii="SimSun" w:hAnsi="SimSun" w:hint="eastAsia"/>
+          <w:sz w:val="24"/>
+        </w:rPr>
+        <w:t>mpl</w:t>
+      </w:r>
+      <w:r>
+        <w:rPr>
+          <w:rFonts w:ascii="SimSun" w:hAnsi="SimSun" w:hint="eastAsia"/>
+          <w:sz w:val="24"/>
+        </w:rPr>
+        <w:t>。里面主要定义了几个方法，包括增删改查等功能的方法</w:t>
+      </w:r>
+    </w:p>
+    <w:p>
+      <w:pPr>
+        <w:pStyle w:val="a7"/>
+        <w:numPr>
+          <w:ilvl w:val="0"/>
+          <w:numId w:val="5"/>
+        </w:numPr>
+        <w:spacing w:before="0" w:beforeAutospacing="0" w:after="0" w:afterAutospacing="0" w:line="440" w:lineRule="exact"/>
+        <w:ind w:firstLineChars="0"/>
+        <w:rPr>
+          <w:rFonts w:ascii="SimSun" w:hAnsi="SimSun"/>
+          <w:sz w:val="24"/>
+        </w:rPr>
+      </w:pPr>
+      <w:r>
+        <w:rPr>
+          <w:rFonts w:ascii="SimSun" w:hAnsi="SimSun" w:hint="eastAsia"/>
+          <w:sz w:val="24"/>
+        </w:rPr>
+        <w:t>util层：这一层为工具类，目前程序只有一个Sql</w:t>
+      </w:r>
+      <w:r>
+        <w:rPr>
+          <w:rFonts w:ascii="SimSun" w:hAnsi="SimSun"/>
+          <w:sz w:val="24"/>
+        </w:rPr>
+        <w:t>S</w:t>
+      </w:r>
+      <w:r>
+        <w:rPr>
+          <w:rFonts w:ascii="SimSun" w:hAnsi="SimSun" w:hint="eastAsia"/>
+          <w:sz w:val="24"/>
+        </w:rPr>
+        <w:t>ession</w:t>
+      </w:r>
+      <w:r>
+        <w:rPr>
+          <w:rFonts w:ascii="SimSun" w:hAnsi="SimSun"/>
+          <w:sz w:val="24"/>
+        </w:rPr>
+        <w:t>F</w:t>
+      </w:r>
+      <w:r>
+        <w:rPr>
+          <w:rFonts w:ascii="SimSun" w:hAnsi="SimSun" w:hint="eastAsia"/>
+          <w:sz w:val="24"/>
+        </w:rPr>
+        <w:t>actory</w:t>
+      </w:r>
+      <w:r>
+        <w:rPr>
+          <w:rFonts w:ascii="SimSun" w:hAnsi="SimSun"/>
+          <w:sz w:val="24"/>
+        </w:rPr>
+        <w:t>U</w:t>
+      </w:r>
+      <w:r>
+        <w:rPr>
+          <w:rFonts w:ascii="SimSun" w:hAnsi="SimSun" w:hint="eastAsia"/>
+          <w:sz w:val="24"/>
+        </w:rPr>
+        <w:t>tils的类，建造这个类的目的是获取sqlsession，类中存在静态代码块，随着程序的加载，执行数据库连接操作，后续操作可以根据类来实现sqlsession的获取。其中静态代码块的代码是这样的：</w:t>
+      </w:r>
+    </w:p>
+    <w:p>
+      <w:pPr>
+        <w:spacing w:before="0" w:beforeAutospacing="0" w:after="0" w:afterAutospacing="0" w:line="440" w:lineRule="exact"/>
+        <w:ind w:firstLine="420"/>
+        <w:rPr>
+          <w:rFonts w:ascii="SimSun" w:hAnsi="SimSun"/>
+          <w:sz w:val="24"/>
+        </w:rPr>
+      </w:pPr>
+      <w:r>
+        <w:rPr>
+          <w:rFonts w:ascii="SimSun" w:hAnsi="SimSun"/>
+          <w:sz w:val="24"/>
+        </w:rPr>
+        <w:t>static {</w:t>
+      </w:r>
+    </w:p>
+    <w:p>
+      <w:pPr>
+        <w:spacing w:before="0" w:beforeAutospacing="0" w:after="0" w:afterAutospacing="0" w:line="440" w:lineRule="exact"/>
+        <w:ind w:firstLine="420"/>
+        <w:rPr>
+          <w:rFonts w:ascii="SimSun" w:hAnsi="SimSun"/>
+          <w:sz w:val="24"/>
+        </w:rPr>
+      </w:pPr>
+      <w:r>
+        <w:rPr>
+          <w:rFonts w:ascii="SimSun" w:hAnsi="SimSun"/>
+          <w:sz w:val="24"/>
+        </w:rPr>
+        <w:t xml:space="preserve">        //静态代码块会随着类的加载而自动执行，且只执行一次</w:t>
+      </w:r>
+    </w:p>
+    <w:p>
+      <w:pPr>
+        <w:spacing w:before="0" w:beforeAutospacing="0" w:after="0" w:afterAutospacing="0" w:line="440" w:lineRule="exact"/>
+        <w:ind w:firstLine="420"/>
+        <w:rPr>
+          <w:rFonts w:ascii="SimSun" w:hAnsi="SimSun"/>
+          <w:sz w:val="24"/>
+        </w:rPr>
+      </w:pPr>
+      <w:r>
+        <w:rPr>
+          <w:rFonts w:ascii="SimSun" w:hAnsi="SimSun"/>
+          <w:sz w:val="24"/>
+        </w:rPr>
+        <w:t xml:space="preserve">        try {</w:t>
+      </w:r>
+    </w:p>
+    <w:p>
+      <w:pPr>
+        <w:spacing w:before="0" w:beforeAutospacing="0" w:after="0" w:afterAutospacing="0" w:line="440" w:lineRule="exact"/>
+        <w:ind w:firstLine="420"/>
+        <w:rPr>
+          <w:rFonts w:ascii="SimSun" w:hAnsi="SimSun"/>
+          <w:sz w:val="24"/>
+        </w:rPr>
+      </w:pPr>
+      <w:r>
+        <w:rPr>
+          <w:rFonts w:ascii="SimSun" w:hAnsi="SimSun"/>
+          <w:sz w:val="24"/>
+        </w:rPr>
+        <w:t xml:space="preserve">            String resource = "mybatis-config.xml";</w:t>
+      </w:r>
+    </w:p>
+    <w:p>
+      <w:pPr>
+        <w:spacing w:before="0" w:beforeAutospacing="0" w:after="0" w:afterAutospacing="0" w:line="440" w:lineRule="exact"/>
+        <w:ind w:firstLine="420"/>
+        <w:rPr>
+          <w:rFonts w:ascii="SimSun" w:hAnsi="SimSun"/>
+          <w:sz w:val="24"/>
+        </w:rPr>
+      </w:pPr>
+      <w:r>
+        <w:rPr>
+          <w:rFonts w:ascii="SimSun" w:hAnsi="SimSun"/>
+          <w:sz w:val="24"/>
+        </w:rPr>
+        <w:t xml:space="preserve">            InputStream inputStream = Resources.getResourceAsStream(resource);</w:t>
+      </w:r>
+    </w:p>
+    <w:p>
+      <w:pPr>
+        <w:spacing w:before="0" w:beforeAutospacing="0" w:after="0" w:afterAutospacing="0" w:line="440" w:lineRule="exact"/>
+        <w:ind w:firstLine="420"/>
+        <w:rPr>
+          <w:rFonts w:ascii="SimSun" w:hAnsi="SimSun"/>
+          <w:sz w:val="24"/>
+        </w:rPr>
+      </w:pPr>
+      <w:r>
+        <w:rPr>
+          <w:rFonts w:ascii="SimSun" w:hAnsi="SimSun"/>
+          <w:sz w:val="24"/>
+        </w:rPr>
+        <w:t xml:space="preserve">            sqlSessionFactory = new SqlSessionFactoryBuilder().build(inputStream);</w:t>
+      </w:r>
+    </w:p>
+    <w:p>
+      <w:pPr>
+        <w:spacing w:before="0" w:beforeAutospacing="0" w:after="0" w:afterAutospacing="0" w:line="440" w:lineRule="exact"/>
+        <w:ind w:firstLine="420"/>
+        <w:rPr>
+          <w:rFonts w:ascii="SimSun" w:hAnsi="SimSun"/>
+          <w:sz w:val="24"/>
+        </w:rPr>
+      </w:pPr>
+      <w:r>
+        <w:rPr>
+          <w:rFonts w:ascii="SimSun" w:hAnsi="SimSun"/>
+          <w:sz w:val="24"/>
+        </w:rPr>
+        <w:t xml:space="preserve">        } catch (IOException e) {</w:t>
+      </w:r>
+    </w:p>
+    <w:p>
+      <w:pPr>
+        <w:spacing w:before="0" w:beforeAutospacing="0" w:after="0" w:afterAutospacing="0" w:line="440" w:lineRule="exact"/>
+        <w:ind w:firstLine="420"/>
+        <w:rPr>
+          <w:rFonts w:ascii="SimSun" w:hAnsi="SimSun"/>
+          <w:sz w:val="24"/>
+        </w:rPr>
+      </w:pPr>
+      <w:r>
+        <w:rPr>
+          <w:rFonts w:ascii="SimSun" w:hAnsi="SimSun"/>
+          <w:sz w:val="24"/>
+        </w:rPr>
+        <w:t xml:space="preserve">            e.printStackTrace();</w:t>
+      </w:r>
+    </w:p>
+    <w:p>
+      <w:pPr>
+        <w:spacing w:before="0" w:beforeAutospacing="0" w:after="0" w:afterAutospacing="0" w:line="440" w:lineRule="exact"/>
+        <w:ind w:firstLine="420"/>
+        <w:rPr>
+          <w:rFonts w:ascii="SimSun" w:hAnsi="SimSun"/>
+          <w:sz w:val="24"/>
+        </w:rPr>
+      </w:pPr>
+      <w:r>
+        <w:rPr>
+          <w:rFonts w:ascii="SimSun" w:hAnsi="SimSun"/>
+          <w:sz w:val="24"/>
+        </w:rPr>
+        <w:t xml:space="preserve">        }</w:t>
+      </w:r>
+    </w:p>
+    <w:p>
+      <w:pPr>
+        <w:spacing w:before="0" w:beforeAutospacing="0" w:after="0" w:afterAutospacing="0" w:line="440" w:lineRule="exact"/>
+        <w:ind w:firstLine="420"/>
+        <w:rPr>
+          <w:rFonts w:ascii="SimSun" w:hAnsi="SimSun"/>
+          <w:sz w:val="24"/>
+        </w:rPr>
+      </w:pPr>
+      <w:r>
+        <w:rPr>
+          <w:rFonts w:ascii="SimSun" w:hAnsi="SimSun"/>
+          <w:sz w:val="24"/>
+        </w:rPr>
+        <w:t xml:space="preserve">    }</w:t>
+      </w:r>
+    </w:p>
+    <w:p>
+      <w:pPr>
+        <w:spacing w:before="0" w:beforeAutospacing="0" w:after="0" w:afterAutospacing="0" w:line="440" w:lineRule="exact"/>
+        <w:ind w:firstLine="420"/>
+        <w:rPr>
+          <w:rFonts w:ascii="SimSun" w:hAnsi="SimSun"/>
+          <w:sz w:val="24"/>
+        </w:rPr>
+      </w:pPr>
+      <w:r>
+        <w:rPr>
+          <w:rFonts w:ascii="SimSun" w:hAnsi="SimSun" w:hint="eastAsia"/>
+          <w:sz w:val="24"/>
+        </w:rPr>
+        <w:t>这样写的目的是，方便日后程序的维护，当连接有变更，只需要找到当前类来修改就可以，如果不这么写，每次连接都要手写这几行来获取session，不但会产生代码冗余，还会</w:t>
+      </w:r>
+      <w:r>
+        <w:rPr>
+          <w:rFonts w:ascii="SimSun" w:hAnsi="SimSun" w:hint="eastAsia"/>
+          <w:sz w:val="24"/>
+        </w:rPr>
+        <w:t>使</w:t>
+      </w:r>
+      <w:r>
+        <w:rPr>
+          <w:rFonts w:ascii="SimSun" w:hAnsi="SimSun" w:hint="eastAsia"/>
+          <w:sz w:val="24"/>
+        </w:rPr>
+        <w:t>程序的可维护性极大的降低</w:t>
+      </w:r>
+      <w:r>
+        <w:rPr>
+          <w:rFonts w:ascii="SimSun" w:hAnsi="SimSun" w:hint="eastAsia"/>
+          <w:sz w:val="24"/>
+        </w:rPr>
+        <w:t>。</w:t>
+      </w:r>
+    </w:p>
+    <w:p>
+      <w:pPr>
+        <w:pStyle w:val="a7"/>
+        <w:numPr>
+          <w:ilvl w:val="0"/>
+          <w:numId w:val="5"/>
+        </w:numPr>
+        <w:spacing w:before="0" w:beforeAutospacing="0" w:after="0" w:afterAutospacing="0" w:line="440" w:lineRule="exact"/>
+        <w:ind w:firstLineChars="0"/>
+        <w:rPr>
+          <w:rFonts w:ascii="SimSun" w:hAnsi="SimSun"/>
+          <w:sz w:val="24"/>
+        </w:rPr>
+      </w:pPr>
+      <w:r>
+        <w:rPr>
+          <w:noProof/>
+        </w:rPr>
+        <w:lastRenderedPageBreak/>
+        <w:drawing>
+          <wp:anchor distT="0" distB="0" distL="114300" distR="114300" simplePos="0" relativeHeight="251689984" behindDoc="1" locked="0" layoutInCell="1" allowOverlap="1" wp14:anchorId="355D56DE" wp14:editId="34B30468">
+            <wp:simplePos x="0" y="0"/>
+            <wp:positionH relativeFrom="margin">
+              <wp:posOffset>163714</wp:posOffset>
+            </wp:positionH>
+            <wp:positionV relativeFrom="paragraph">
+              <wp:posOffset>1970983</wp:posOffset>
+            </wp:positionV>
+            <wp:extent cx="5274310" cy="2753360"/>
+            <wp:effectExtent l="0" t="0" r="2540" b="8890"/>
+            <wp:wrapTopAndBottom/>
+            <wp:docPr id="15" name="图片 15"/>
+            <wp:cNvGraphicFramePr>
+              <a:graphicFrameLocks xmlns:a="http://schemas.openxmlformats.org/drawingml/2006/main" noChangeAspect="1"/>
+            </wp:cNvGraphicFramePr>
+            <a:graphic xmlns:a="http://schemas.openxmlformats.org/drawingml/2006/main">
+              <a:graphicData uri="http://schemas.openxmlformats.org/drawingml/2006/picture">
+                <pic:pic xmlns:pic="http://schemas.openxmlformats.org/drawingml/2006/picture">
+                  <pic:nvPicPr>
+                    <pic:cNvPr id="1" name=""/>
+                    <pic:cNvPicPr/>
+                  </pic:nvPicPr>
+                  <pic:blipFill rotWithShape="1">
+                    <a:blip r:embed="rId12">
+                      <a:extLst>
+                        <a:ext uri="{28A0092B-C50C-407E-A947-70E740481C1C}">
+                          <a14:useLocalDpi xmlns:a14="http://schemas.microsoft.com/office/drawing/2010/main" val="0"/>
+                        </a:ext>
+                      </a:extLst>
+                    </a:blip>
+                    <a:srcRect t="6455"/>
+                    <a:stretch/>
+                  </pic:blipFill>
+                  <pic:spPr bwMode="auto">
+                    <a:xfrm>
+                      <a:off x="0" y="0"/>
+                      <a:ext cx="5274310" cy="2753360"/>
+                    </a:xfrm>
+                    <a:prstGeom prst="rect">
+                      <a:avLst/>
+                    </a:prstGeom>
+                    <a:ln>
+                      <a:noFill/>
+                    </a:ln>
+                    <a:extLst>
+                      <a:ext uri="{53640926-AAD7-44D8-BBD7-CCE9431645EC}">
+                        <a14:shadowObscured xmlns:a14="http://schemas.microsoft.com/office/drawing/2010/main"/>
+                      </a:ext>
+                    </a:extLst>
+                  </pic:spPr>
+                </pic:pic>
+              </a:graphicData>
+            </a:graphic>
+            <wp14:sizeRelH relativeFrom="page">
+              <wp14:pctWidth>0</wp14:pctWidth>
+            </wp14:sizeRelH>
+            <wp14:sizeRelV relativeFrom="page">
+              <wp14:pctHeight>0</wp14:pctHeight>
+            </wp14:sizeRelV>
+          </wp:anchor>
+        </w:drawing>
+      </w:r>
+      <w:r>
+        <w:rPr>
+          <w:rFonts w:ascii="SimSun" w:hAnsi="SimSun" w:hint="eastAsia"/>
+          <w:sz w:val="24"/>
+        </w:rPr>
+        <w:t>servlet层</w:t>
+      </w:r>
+      <w:r>
+        <w:rPr>
+          <w:rFonts w:ascii="SimSun" w:hAnsi="SimSun" w:hint="eastAsia"/>
+          <w:sz w:val="24"/>
+        </w:rPr>
+        <w:t>：这一层主要存放几个servlet，</w:t>
+      </w:r>
+      <w:r>
+        <w:rPr>
+          <w:rFonts w:ascii="SimSun" w:hAnsi="SimSun"/>
+          <w:sz w:val="24"/>
+        </w:rPr>
+        <w:t>B</w:t>
+      </w:r>
+      <w:r>
+        <w:rPr>
+          <w:rFonts w:ascii="SimSun" w:hAnsi="SimSun" w:hint="eastAsia"/>
+          <w:sz w:val="24"/>
+        </w:rPr>
+        <w:t>aservlet主要是各个servlet的基类，它继承于httpservlet，它主要的功能是获取请求路径，然后</w:t>
+      </w:r>
+      <w:r>
+        <w:rPr>
+          <w:rFonts w:ascii="SimSun" w:hAnsi="SimSun" w:hint="eastAsia"/>
+          <w:sz w:val="24"/>
+        </w:rPr>
+        <w:t>根据反射来获取相应的类并通过反射获得执行方法。在其他servlet中，都要继承与Base</w:t>
+      </w:r>
+      <w:r>
+        <w:rPr>
+          <w:rFonts w:ascii="SimSun" w:hAnsi="SimSun"/>
+          <w:sz w:val="24"/>
+        </w:rPr>
+        <w:t>S</w:t>
+      </w:r>
+      <w:r>
+        <w:rPr>
+          <w:rFonts w:ascii="SimSun" w:hAnsi="SimSun" w:hint="eastAsia"/>
+          <w:sz w:val="24"/>
+        </w:rPr>
+        <w:t>ervlet，在子</w:t>
+      </w:r>
+      <w:r>
+        <w:rPr>
+          <w:rFonts w:ascii="SimSun" w:hAnsi="SimSun" w:hint="eastAsia"/>
+          <w:sz w:val="24"/>
+        </w:rPr>
+        <w:t>servlet中</w:t>
+      </w:r>
+      <w:r>
+        <w:rPr>
+          <w:rFonts w:ascii="SimSun" w:hAnsi="SimSun" w:hint="eastAsia"/>
+          <w:sz w:val="24"/>
+        </w:rPr>
+        <w:t>，调用service中的操纵数据库方法来实现具体的数据库操作。</w:t>
+      </w:r>
+      <w:r>
+        <w:rPr>
+          <w:rFonts w:ascii="SimSun" w:hAnsi="SimSun" w:hint="eastAsia"/>
+          <w:sz w:val="24"/>
+        </w:rPr>
+        <w:t>Base</w:t>
+      </w:r>
+      <w:r>
+        <w:rPr>
+          <w:rFonts w:ascii="SimSun" w:hAnsi="SimSun"/>
+          <w:sz w:val="24"/>
+        </w:rPr>
+        <w:t>S</w:t>
+      </w:r>
+      <w:r>
+        <w:rPr>
+          <w:rFonts w:ascii="SimSun" w:hAnsi="SimSun" w:hint="eastAsia"/>
+          <w:sz w:val="24"/>
+        </w:rPr>
+        <w:t>ervlet</w:t>
+      </w:r>
+      <w:r>
+        <w:rPr>
+          <w:rFonts w:ascii="SimSun" w:hAnsi="SimSun" w:hint="eastAsia"/>
+          <w:sz w:val="24"/>
+        </w:rPr>
+        <w:t>的子类进行调用，会执行</w:t>
+      </w:r>
+      <w:r>
+        <w:rPr>
+          <w:rFonts w:ascii="SimSun" w:hAnsi="SimSun" w:hint="eastAsia"/>
+          <w:sz w:val="24"/>
+        </w:rPr>
+        <w:t>Service方法，完成对方法的分发，这样能够有效避免Serlet创建过多</w:t>
+      </w:r>
+      <w:r>
+        <w:rPr>
+          <w:rFonts w:ascii="SimSun" w:hAnsi="SimSun" w:hint="eastAsia"/>
+          <w:sz w:val="24"/>
+        </w:rPr>
+        <w:t>。其中Base</w:t>
+      </w:r>
+      <w:r>
+        <w:rPr>
+          <w:rFonts w:ascii="SimSun" w:hAnsi="SimSun"/>
+          <w:sz w:val="24"/>
+        </w:rPr>
+        <w:t>S</w:t>
+      </w:r>
+      <w:r>
+        <w:rPr>
+          <w:rFonts w:ascii="SimSun" w:hAnsi="SimSun" w:hint="eastAsia"/>
+          <w:sz w:val="24"/>
+        </w:rPr>
+        <w:t>ervlet的原理如下图：</w:t>
+      </w:r>
+    </w:p>
+    <w:p>
+      <w:pPr>
+        <w:spacing w:before="0" w:beforeAutospacing="0" w:after="0" w:afterAutospacing="0" w:line="440" w:lineRule="exact"/>
+        <w:rPr>
+          <w:rFonts w:ascii="SimSun" w:hAnsi="SimSun"/>
+          <w:sz w:val="24"/>
+        </w:rPr>
+      </w:pPr>
+      <w:r>
+        <w:rPr>
+          <w:rFonts w:ascii="SimSun" w:hAnsi="SimSun" w:hint="eastAsia"/>
+          <w:sz w:val="24"/>
+        </w:rPr>
+        <w:t>Base</w:t>
+      </w:r>
+      <w:r>
+        <w:rPr>
+          <w:rFonts w:ascii="SimSun" w:hAnsi="SimSun"/>
+          <w:sz w:val="24"/>
+        </w:rPr>
+        <w:t>S</w:t>
+      </w:r>
+      <w:r>
+        <w:rPr>
+          <w:rFonts w:ascii="SimSun" w:hAnsi="SimSun" w:hint="eastAsia"/>
+          <w:sz w:val="24"/>
+        </w:rPr>
+        <w:t>ervlet代码：</w:t>
+      </w:r>
+    </w:p>
+    <w:p>
+      <w:pPr>
+        <w:spacing w:before="0" w:beforeAutospacing="0" w:after="0" w:afterAutospacing="0" w:line="440" w:lineRule="exact"/>
+        <w:ind w:firstLine="420"/>
+        <w:rPr>
+          <w:rFonts w:ascii="SimSun" w:hAnsi="SimSun"/>
+          <w:sz w:val="24"/>
+        </w:rPr>
+      </w:pPr>
+      <w:r>
+        <w:rPr>
+          <w:rFonts w:ascii="SimSun" w:hAnsi="SimSun"/>
+          <w:sz w:val="24"/>
+        </w:rPr>
+        <w:t>@Override</w:t>
+      </w:r>
+    </w:p>
+    <w:p>
+      <w:pPr>
+        <w:spacing w:before="0" w:beforeAutospacing="0" w:after="0" w:afterAutospacing="0" w:line="440" w:lineRule="exact"/>
+        <w:ind w:firstLine="420"/>
+        <w:rPr>
+          <w:rFonts w:ascii="SimSun" w:hAnsi="SimSun"/>
+          <w:sz w:val="24"/>
+        </w:rPr>
+      </w:pPr>
+      <w:r>
+        <w:rPr>
+          <w:rFonts w:ascii="SimSun" w:hAnsi="SimSun"/>
+          <w:sz w:val="24"/>
+        </w:rPr>
+        <w:t xml:space="preserve">    protected void service(HttpServletRequest req, HttpServletResponse resp) throws ServletException, IOException {</w:t>
+      </w:r>
+    </w:p>
+    <w:p>
+      <w:pPr>
+        <w:spacing w:before="0" w:beforeAutospacing="0" w:after="0" w:afterAutospacing="0" w:line="440" w:lineRule="exact"/>
+        <w:ind w:firstLine="420"/>
+        <w:rPr>
+          <w:rFonts w:ascii="SimSun" w:hAnsi="SimSun"/>
+          <w:sz w:val="24"/>
+        </w:rPr>
+      </w:pPr>
+      <w:r>
+        <w:rPr>
+          <w:rFonts w:ascii="SimSun" w:hAnsi="SimSun"/>
+          <w:sz w:val="24"/>
+        </w:rPr>
+        <w:t xml:space="preserve">        //获取请求路径</w:t>
+      </w:r>
+    </w:p>
+    <w:p>
+      <w:pPr>
+        <w:spacing w:before="0" w:beforeAutospacing="0" w:after="0" w:afterAutospacing="0" w:line="440" w:lineRule="exact"/>
+        <w:ind w:firstLine="420"/>
+        <w:rPr>
+          <w:rFonts w:ascii="SimSun" w:hAnsi="SimSun"/>
+          <w:sz w:val="24"/>
+        </w:rPr>
+      </w:pPr>
+      <w:r>
+        <w:rPr>
+          <w:rFonts w:ascii="SimSun" w:hAnsi="SimSun"/>
+          <w:sz w:val="24"/>
+        </w:rPr>
+        <w:t xml:space="preserve">        String uri = req.getRequestURI();</w:t>
+      </w:r>
+    </w:p>
+    <w:p>
+      <w:pPr>
+        <w:spacing w:before="0" w:beforeAutospacing="0" w:after="0" w:afterAutospacing="0" w:line="440" w:lineRule="exact"/>
+        <w:ind w:firstLine="420"/>
+        <w:rPr>
+          <w:rFonts w:ascii="SimSun" w:hAnsi="SimSun"/>
+          <w:sz w:val="24"/>
+        </w:rPr>
+      </w:pPr>
+      <w:r>
+        <w:rPr>
+          <w:rFonts w:ascii="SimSun" w:hAnsi="SimSun"/>
+          <w:sz w:val="24"/>
+        </w:rPr>
+        <w:t xml:space="preserve">        //获取最后一段路径，方法名</w:t>
+      </w:r>
+    </w:p>
+    <w:p>
+      <w:pPr>
+        <w:spacing w:before="0" w:beforeAutospacing="0" w:after="0" w:afterAutospacing="0" w:line="440" w:lineRule="exact"/>
+        <w:ind w:firstLine="420"/>
+        <w:rPr>
+          <w:rFonts w:ascii="SimSun" w:hAnsi="SimSun"/>
+          <w:sz w:val="24"/>
+        </w:rPr>
+      </w:pPr>
+      <w:r>
+        <w:rPr>
+          <w:rFonts w:ascii="SimSun" w:hAnsi="SimSun"/>
+          <w:sz w:val="24"/>
+        </w:rPr>
+        <w:t xml:space="preserve">        int index = uri.lastIndexOf('/');</w:t>
+      </w:r>
+    </w:p>
+    <w:p>
+      <w:pPr>
+        <w:spacing w:before="0" w:beforeAutospacing="0" w:after="0" w:afterAutospacing="0" w:line="440" w:lineRule="exact"/>
+        <w:ind w:firstLine="420"/>
+        <w:rPr>
+          <w:rFonts w:ascii="SimSun" w:hAnsi="SimSun"/>
+          <w:sz w:val="24"/>
+        </w:rPr>
+      </w:pPr>
+      <w:r>
+        <w:rPr>
+          <w:rFonts w:ascii="SimSun" w:hAnsi="SimSun"/>
+          <w:sz w:val="24"/>
+        </w:rPr>
+        <w:t xml:space="preserve">        String methodName = uri.substring(index + 1); </w:t>
+      </w:r>
+    </w:p>
+    <w:p>
+      <w:pPr>
+        <w:spacing w:before="0" w:beforeAutospacing="0" w:after="0" w:afterAutospacing="0" w:line="440" w:lineRule="exact"/>
+        <w:ind w:firstLine="420"/>
+        <w:rPr>
+          <w:rFonts w:ascii="SimSun" w:hAnsi="SimSun"/>
+          <w:sz w:val="24"/>
+        </w:rPr>
+      </w:pPr>
+      <w:r>
+        <w:rPr>
+          <w:rFonts w:ascii="SimSun" w:hAnsi="SimSun"/>
+          <w:sz w:val="24"/>
+        </w:rPr>
+        <w:t xml:space="preserve">        //执行方法</w:t>
+      </w:r>
+    </w:p>
+    <w:p>
+      <w:pPr>
+        <w:spacing w:before="0" w:beforeAutospacing="0" w:after="0" w:afterAutospacing="0" w:line="440" w:lineRule="exact"/>
+        <w:ind w:firstLine="420"/>
+        <w:rPr>
+          <w:rFonts w:ascii="SimSun" w:hAnsi="SimSun"/>
+          <w:sz w:val="24"/>
+        </w:rPr>
+      </w:pPr>
+      <w:r>
+        <w:rPr>
+          <w:rFonts w:ascii="SimSun" w:hAnsi="SimSun"/>
+          <w:sz w:val="24"/>
+        </w:rPr>
+        <w:t xml:space="preserve">        //获取BrandServlet /UserServlet 字节码对象 Class</w:t>
+      </w:r>
+    </w:p>
+    <w:p>
+      <w:pPr>
+        <w:spacing w:before="0" w:beforeAutospacing="0" w:after="0" w:afterAutospacing="0" w:line="440" w:lineRule="exact"/>
+        <w:ind w:firstLine="420"/>
+        <w:rPr>
+          <w:rFonts w:ascii="SimSun" w:hAnsi="SimSun"/>
+          <w:sz w:val="24"/>
+        </w:rPr>
+      </w:pPr>
+      <w:r>
+        <w:rPr>
+          <w:rFonts w:ascii="SimSun" w:hAnsi="SimSun"/>
+          <w:sz w:val="24"/>
+        </w:rPr>
+        <w:t xml:space="preserve">        Class&lt;? extends BaseServlet&gt; cls = this.getClass();</w:t>
+      </w:r>
+    </w:p>
+    <w:p>
+      <w:pPr>
+        <w:spacing w:before="0" w:beforeAutospacing="0" w:after="0" w:afterAutospacing="0" w:line="440" w:lineRule="exact"/>
+        <w:ind w:firstLine="420"/>
+        <w:rPr>
+          <w:rFonts w:ascii="SimSun" w:hAnsi="SimSun"/>
+          <w:sz w:val="24"/>
+        </w:rPr>
+      </w:pPr>
+      <w:r>
+        <w:rPr>
+          <w:rFonts w:ascii="SimSun" w:hAnsi="SimSun"/>
+          <w:sz w:val="24"/>
+        </w:rPr>
+        <w:t xml:space="preserve">        //获取方法 Method对象</w:t>
+      </w:r>
+    </w:p>
+    <w:p>
+      <w:pPr>
+        <w:spacing w:before="0" w:beforeAutospacing="0" w:after="0" w:afterAutospacing="0" w:line="440" w:lineRule="exact"/>
+        <w:ind w:firstLine="420"/>
+        <w:rPr>
+          <w:rFonts w:ascii="SimSun" w:hAnsi="SimSun"/>
+          <w:sz w:val="24"/>
+        </w:rPr>
+      </w:pPr>
+      <w:r>
+        <w:rPr>
+          <w:rFonts w:ascii="SimSun" w:hAnsi="SimSun"/>
+          <w:sz w:val="24"/>
+        </w:rPr>
+        <w:t xml:space="preserve">        try {</w:t>
+      </w:r>
+    </w:p>
+    <w:p>
+      <w:pPr>
+        <w:spacing w:before="0" w:beforeAutospacing="0" w:after="0" w:afterAutospacing="0" w:line="440" w:lineRule="exact"/>
+        <w:ind w:firstLine="420"/>
+        <w:rPr>
+          <w:rFonts w:ascii="SimSun" w:hAnsi="SimSun"/>
+          <w:sz w:val="24"/>
+        </w:rPr>
+      </w:pPr>
+      <w:r>
+        <w:rPr>
+          <w:rFonts w:ascii="SimSun" w:hAnsi="SimSun"/>
+          <w:sz w:val="24"/>
+        </w:rPr>
+        <w:lastRenderedPageBreak/>
+        <w:t xml:space="preserve">        </w:t>
+      </w:r>
+      <w:r>
+        <w:rPr>
+          <w:rFonts w:ascii="SimSun" w:hAnsi="SimSun"/>
+          <w:sz w:val="24"/>
+        </w:rPr>
+        <w:tab/>
+        <w:t>Method method = cls.getMethod(methodName, HttpServletRequest.class, HttpServletResponse.class);</w:t>
+      </w:r>
+    </w:p>
+    <w:p>
+      <w:pPr>
+        <w:spacing w:before="0" w:beforeAutospacing="0" w:after="0" w:afterAutospacing="0" w:line="440" w:lineRule="exact"/>
+        <w:ind w:firstLine="420"/>
+        <w:rPr>
+          <w:rFonts w:ascii="SimSun" w:hAnsi="SimSun"/>
+          <w:sz w:val="24"/>
+        </w:rPr>
+      </w:pPr>
+      <w:r>
+        <w:rPr>
+          <w:rFonts w:ascii="SimSun" w:hAnsi="SimSun"/>
+          <w:sz w:val="24"/>
+        </w:rPr>
+        <w:t xml:space="preserve">            //执行方法</w:t>
+      </w:r>
+    </w:p>
+    <w:p>
+      <w:pPr>
+        <w:spacing w:before="0" w:beforeAutospacing="0" w:after="0" w:afterAutospacing="0" w:line="440" w:lineRule="exact"/>
+        <w:ind w:firstLine="420"/>
+        <w:rPr>
+          <w:rFonts w:ascii="SimSun" w:hAnsi="SimSun"/>
+          <w:sz w:val="24"/>
+        </w:rPr>
+      </w:pPr>
+      <w:r>
+        <w:rPr>
+          <w:rFonts w:ascii="SimSun" w:hAnsi="SimSun"/>
+          <w:sz w:val="24"/>
+        </w:rPr>
+        <w:t xml:space="preserve">            method.invoke(this,req,resp);</w:t>
+      </w:r>
+    </w:p>
+    <w:p>
+      <w:pPr>
+        <w:spacing w:before="0" w:beforeAutospacing="0" w:after="0" w:afterAutospacing="0" w:line="440" w:lineRule="exact"/>
+        <w:ind w:firstLine="420"/>
+        <w:rPr>
+          <w:rFonts w:ascii="SimSun" w:hAnsi="SimSun"/>
+          <w:sz w:val="24"/>
+        </w:rPr>
+      </w:pPr>
+      <w:r>
+        <w:rPr>
+          <w:rFonts w:ascii="SimSun" w:hAnsi="SimSun"/>
+          <w:sz w:val="24"/>
+        </w:rPr>
+        <w:t xml:space="preserve">        } catch (NoSuchMethodException e) {</w:t>
+      </w:r>
+    </w:p>
+    <w:p>
+      <w:pPr>
+        <w:spacing w:before="0" w:beforeAutospacing="0" w:after="0" w:afterAutospacing="0" w:line="440" w:lineRule="exact"/>
+        <w:ind w:firstLine="420"/>
+        <w:rPr>
+          <w:rFonts w:ascii="SimSun" w:hAnsi="SimSun"/>
+          <w:sz w:val="24"/>
+        </w:rPr>
+      </w:pPr>
+      <w:r>
+        <w:rPr>
+          <w:rFonts w:ascii="SimSun" w:hAnsi="SimSun"/>
+          <w:sz w:val="24"/>
+        </w:rPr>
+        <w:t xml:space="preserve">            e.printStackTrace();</w:t>
+      </w:r>
+    </w:p>
+    <w:p>
+      <w:pPr>
+        <w:spacing w:before="0" w:beforeAutospacing="0" w:after="0" w:afterAutospacing="0" w:line="440" w:lineRule="exact"/>
+        <w:ind w:firstLine="420"/>
+        <w:rPr>
+          <w:rFonts w:ascii="SimSun" w:hAnsi="SimSun"/>
+          <w:sz w:val="24"/>
+        </w:rPr>
+      </w:pPr>
+      <w:r>
+        <w:rPr>
+          <w:rFonts w:ascii="SimSun" w:hAnsi="SimSun"/>
+          <w:sz w:val="24"/>
+        </w:rPr>
+        <w:t xml:space="preserve">        } catch (IllegalAccessException e) {</w:t>
+      </w:r>
+    </w:p>
+    <w:p>
+      <w:pPr>
+        <w:spacing w:before="0" w:beforeAutospacing="0" w:after="0" w:afterAutospacing="0" w:line="440" w:lineRule="exact"/>
+        <w:ind w:firstLine="420"/>
+        <w:rPr>
+          <w:rFonts w:ascii="SimSun" w:hAnsi="SimSun"/>
+          <w:sz w:val="24"/>
+        </w:rPr>
+      </w:pPr>
+      <w:r>
+        <w:rPr>
+          <w:rFonts w:ascii="SimSun" w:hAnsi="SimSun"/>
+          <w:sz w:val="24"/>
+        </w:rPr>
+        <w:t xml:space="preserve">            e.printStackTrace();</w:t>
+      </w:r>
+    </w:p>
+    <w:p>
+      <w:pPr>
+        <w:spacing w:before="0" w:beforeAutospacing="0" w:after="0" w:afterAutospacing="0" w:line="440" w:lineRule="exact"/>
+        <w:ind w:firstLine="420"/>
+        <w:rPr>
+          <w:rFonts w:ascii="SimSun" w:hAnsi="SimSun"/>
+          <w:sz w:val="24"/>
+        </w:rPr>
+      </w:pPr>
+      <w:r>
+        <w:rPr>
+          <w:rFonts w:ascii="SimSun" w:hAnsi="SimSun"/>
+          <w:sz w:val="24"/>
+        </w:rPr>
+        <w:t xml:space="preserve">        } catch (InvocationTargetException e) {</w:t>
+      </w:r>
+    </w:p>
+    <w:p>
+      <w:pPr>
+        <w:spacing w:before="0" w:beforeAutospacing="0" w:after="0" w:afterAutospacing="0" w:line="440" w:lineRule="exact"/>
+        <w:ind w:firstLine="420"/>
+        <w:rPr>
+          <w:rFonts w:ascii="SimSun" w:hAnsi="SimSun"/>
+          <w:sz w:val="24"/>
+        </w:rPr>
+      </w:pPr>
+      <w:r>
+        <w:rPr>
+          <w:rFonts w:ascii="SimSun" w:hAnsi="SimSun"/>
+          <w:sz w:val="24"/>
+        </w:rPr>
+        <w:t xml:space="preserve">            e.printStackTrace();</w:t>
+      </w:r>
+    </w:p>
+    <w:p>
+      <w:pPr>
+        <w:spacing w:before="0" w:beforeAutospacing="0" w:after="0" w:afterAutospacing="0" w:line="440" w:lineRule="exact"/>
+        <w:ind w:firstLine="420"/>
+        <w:rPr>
+          <w:rFonts w:ascii="SimSun" w:hAnsi="SimSun"/>
+          <w:sz w:val="24"/>
+        </w:rPr>
+      </w:pPr>
+      <w:r>
+        <w:rPr>
+          <w:rFonts w:ascii="SimSun" w:hAnsi="SimSun"/>
+          <w:sz w:val="24"/>
+        </w:rPr>
+        <w:t xml:space="preserve">        }</w:t>
+      </w:r>
+    </w:p>
+    <w:p>
+      <w:pPr>
+        <w:spacing w:before="0" w:beforeAutospacing="0" w:after="0" w:afterAutospacing="0" w:line="440" w:lineRule="exact"/>
+        <w:ind w:firstLine="420"/>
+        <w:rPr>
+          <w:rFonts w:ascii="SimSun" w:hAnsi="SimSun"/>
+          <w:sz w:val="24"/>
+        </w:rPr>
+      </w:pPr>
+    </w:p>
+    <w:p>
+      <w:pPr>
+        <w:spacing w:before="0" w:beforeAutospacing="0" w:after="0" w:afterAutospacing="0" w:line="440" w:lineRule="exact"/>
+        <w:ind w:firstLine="420"/>
+        <w:rPr>
+          <w:rFonts w:ascii="SimSun" w:hAnsi="SimSun"/>
+          <w:sz w:val="24"/>
+        </w:rPr>
+      </w:pPr>
+    </w:p>
+    <w:p>
+      <w:pPr>
+        <w:spacing w:before="0" w:beforeAutospacing="0" w:after="0" w:afterAutospacing="0" w:line="440" w:lineRule="exact"/>
+        <w:ind w:firstLine="420"/>
+        <w:rPr>
+          <w:rFonts w:ascii="SimSun" w:hAnsi="SimSun" w:hint="eastAsia"/>
+          <w:sz w:val="24"/>
+        </w:rPr>
+      </w:pPr>
+      <w:r>
+        <w:rPr>
+          <w:rFonts w:ascii="SimSun" w:hAnsi="SimSun"/>
+          <w:sz w:val="24"/>
+        </w:rPr>
+        <w:t xml:space="preserve">    }</w:t>
+      </w:r>
     </w:p>
     <w:p>
       <w:pPr>
@@ -3522,6 +4847,7 @@
         <w:rPr>
           <w:rFonts w:hint="eastAsia"/>
         </w:rPr>
+        <w:lastRenderedPageBreak/>
         <w:t>1</w:t>
       </w:r>
       <w:r>
@@ -3548,15 +4874,7 @@
           <w:rFonts w:ascii="SimSun" w:hAnsi="SimSun" w:hint="eastAsia"/>
           <w:sz w:val="24"/>
         </w:rPr>
-        <w:t>在租赁管理模块要进行大量的数据库操作，所以对于设计者来说尤为重要，不能使程序崩掉，影响用户的操作。首先是展示页面，因为数据上百条，</w:t>
-      </w:r>
-      <w:r>
-        <w:rPr>
-          <w:rFonts w:ascii="SimSun" w:hAnsi="SimSun" w:hint="eastAsia"/>
-          <w:sz w:val="24"/>
-        </w:rPr>
-        <w:lastRenderedPageBreak/>
-        <w:t>所以一定要进行分页，而写为了满足操作自由度，在分页的基础上，还要满足管理员能够选择每页显示条数和对相应的页面进行输入快速跳转，每条数据上要有删除以及修改按钮，点击修改数据能实现看到备注信息，因为备注信息为隐私数据，所以一定要点击更新按钮的时候才能看见，还要有汽车使用状态的滑动按钮。在每条数据前要有复选框这样能满足管理员的批量杉树数据，由于有时存在误删操作，所以在每次点击删除之前，要提示用户是否要删除数据，每次删除或更新成功后要作出相应的提示，告诉管理员操作成功，在页面的最上方要有能对数据进行查询的功能，</w:t>
+        <w:t>在租赁管理模块要进行大量的数据库操作，所以对于设计者来说尤为重要，不能使程序崩掉，影响用户的操作。首先是展示页面，因为数据上百条，所以一定要进行分页，而写为了满足操作自由度，在分页的基础上，还要满足管理员能够选择每页显示条数和对相应的页面进行输入快速跳转，每条数据上要有删除以及修改按钮，点击修改数据能实现看到备注信息，因为备注信息为隐私数据，所以一定要点击更新按钮的时候才能看见，还要有汽车使用状态的滑动按钮。在每条数据前要有复选框这样能满足管理员的批量杉树数据，由于有时存在误删操作，所以在每次点击删除之前，要提示用户是否要删除数据，每次删除或更新成功后要作出相应的提示，告诉管理员操作成功，在页面的最上方要有能对数据进行查询的功能，</w:t>
       </w:r>
       <w:r>
         <w:rPr>
@@ -3592,17 +4910,6 @@
       </w:r>
     </w:p>
     <w:p>
-      <w:pPr>
-        <w:rPr>
-          <w:rFonts w:ascii="Consolas" w:eastAsiaTheme="minorEastAsia" w:hAnsi="Consolas" w:cs="Consolas"/>
-          <w:i/>
-          <w:iCs/>
-          <w:color w:val="2A00FF"/>
-          <w:kern w:val="0"/>
-          <w:sz w:val="24"/>
-          <w:shd w:val="clear" w:color="auto" w:fill="E8F2FE"/>
-        </w:rPr>
-      </w:pPr>
       <w:r>
         <w:tab/>
       </w:r>
@@ -3660,7 +4967,7 @@
       <w:r>
         <w:t>可以利用标准</w:t>
       </w:r>
-      <w:hyperlink r:id="rId11" w:tgtFrame="_blank" w:history="1">
+      <w:hyperlink r:id="rId13" w:tgtFrame="_blank" w:history="1">
         <w:r>
           <w:t>SQL</w:t>
         </w:r>
@@ -3756,238 +5063,17 @@
         <w:t>技术支持的，连接数据库的字符串为：</w:t>
       </w:r>
       <w:r>
-        <w:rPr>
-          <w:rFonts w:ascii="Consolas" w:eastAsiaTheme="minorEastAsia" w:hAnsi="Consolas" w:cs="Consolas"/>
-          <w:color w:val="7F007F"/>
-          <w:kern w:val="0"/>
-          <w:sz w:val="24"/>
-          <w:shd w:val="clear" w:color="auto" w:fill="E8F2FE"/>
-        </w:rPr>
-        <w:t>name</w:t>
-      </w:r>
-      <w:r>
-        <w:rPr>
-          <w:rFonts w:ascii="Consolas" w:eastAsiaTheme="minorEastAsia" w:hAnsi="Consolas" w:cs="Consolas"/>
-          <w:color w:val="000000"/>
-          <w:kern w:val="0"/>
-          <w:sz w:val="24"/>
-          <w:shd w:val="clear" w:color="auto" w:fill="E8F2FE"/>
-        </w:rPr>
-        <w:t>=</w:t>
-      </w:r>
-      <w:r>
-        <w:rPr>
-          <w:rFonts w:ascii="Consolas" w:eastAsiaTheme="minorEastAsia" w:hAnsi="Consolas" w:cs="Consolas"/>
-          <w:i/>
-          <w:iCs/>
-          <w:color w:val="2A00FF"/>
-          <w:kern w:val="0"/>
-          <w:sz w:val="24"/>
-          <w:shd w:val="clear" w:color="auto" w:fill="E8F2FE"/>
-        </w:rPr>
-        <w:t>"url"</w:t>
-      </w:r>
-      <w:r>
-        <w:rPr>
-          <w:rFonts w:ascii="Consolas" w:eastAsiaTheme="minorEastAsia" w:hAnsi="Consolas" w:cs="Consolas"/>
-          <w:kern w:val="0"/>
-          <w:sz w:val="24"/>
-          <w:shd w:val="clear" w:color="auto" w:fill="E8F2FE"/>
-        </w:rPr>
-        <w:t xml:space="preserve"> </w:t>
-      </w:r>
-      <w:r>
-        <w:rPr>
-          <w:rFonts w:ascii="Consolas" w:eastAsiaTheme="minorEastAsia" w:hAnsi="Consolas" w:cs="Consolas"/>
-          <w:color w:val="7F007F"/>
-          <w:kern w:val="0"/>
-          <w:sz w:val="24"/>
-          <w:shd w:val="clear" w:color="auto" w:fill="E8F2FE"/>
-        </w:rPr>
-        <w:t>value</w:t>
-      </w:r>
-      <w:r>
-        <w:rPr>
-          <w:rFonts w:ascii="Consolas" w:eastAsiaTheme="minorEastAsia" w:hAnsi="Consolas" w:cs="Consolas"/>
-          <w:color w:val="000000"/>
-          <w:kern w:val="0"/>
-          <w:sz w:val="24"/>
-          <w:shd w:val="clear" w:color="auto" w:fill="E8F2FE"/>
-        </w:rPr>
-        <w:t>=</w:t>
-      </w:r>
-      <w:r>
-        <w:rPr>
-          <w:rFonts w:ascii="Consolas" w:eastAsiaTheme="minorEastAsia" w:hAnsi="Consolas" w:cs="Consolas"/>
-          <w:i/>
-          <w:iCs/>
-          <w:color w:val="2A00FF"/>
-          <w:kern w:val="0"/>
-          <w:sz w:val="24"/>
-          <w:shd w:val="clear" w:color="auto" w:fill="E8F2FE"/>
-        </w:rPr>
-        <w:t>"jdbc:mysql:///zhulun?useSSL=false&amp;amp;allowPublicKeyRetrieval=true"</w:t>
-      </w:r>
-    </w:p>
-    <w:p>
-      <w:pPr>
-        <w:rPr>
-          <w:rFonts w:ascii="Consolas" w:eastAsiaTheme="minorEastAsia" w:hAnsi="Consolas" w:cs="Consolas"/>
-          <w:i/>
-          <w:iCs/>
-          <w:color w:val="2A00FF"/>
-          <w:kern w:val="0"/>
-          <w:sz w:val="24"/>
-          <w:shd w:val="clear" w:color="auto" w:fill="E8F2FE"/>
-        </w:rPr>
-      </w:pPr>
-      <w:r>
-        <w:rPr>
-          <w:rFonts w:ascii="Consolas" w:eastAsiaTheme="minorEastAsia" w:hAnsi="Consolas" w:cs="Consolas"/>
-          <w:color w:val="7F007F"/>
-          <w:kern w:val="0"/>
-          <w:sz w:val="24"/>
-        </w:rPr>
-        <w:t>name</w:t>
-      </w:r>
-      <w:r>
-        <w:rPr>
-          <w:rFonts w:ascii="Consolas" w:eastAsiaTheme="minorEastAsia" w:hAnsi="Consolas" w:cs="Consolas"/>
-          <w:color w:val="000000"/>
-          <w:kern w:val="0"/>
-          <w:sz w:val="24"/>
-        </w:rPr>
-        <w:t>=</w:t>
-      </w:r>
-      <w:r>
-        <w:rPr>
-          <w:rFonts w:ascii="Consolas" w:eastAsiaTheme="minorEastAsia" w:hAnsi="Consolas" w:cs="Consolas"/>
-          <w:i/>
-          <w:iCs/>
-          <w:color w:val="2A00FF"/>
-          <w:kern w:val="0"/>
-          <w:sz w:val="24"/>
-        </w:rPr>
-        <w:t>"username"</w:t>
-      </w:r>
-      <w:r>
-        <w:rPr>
-          <w:rFonts w:ascii="Consolas" w:eastAsiaTheme="minorEastAsia" w:hAnsi="Consolas" w:cs="Consolas"/>
-          <w:kern w:val="0"/>
-          <w:sz w:val="24"/>
-        </w:rPr>
-        <w:t xml:space="preserve"> </w:t>
-      </w:r>
-      <w:r>
-        <w:rPr>
-          <w:rFonts w:ascii="Consolas" w:eastAsiaTheme="minorEastAsia" w:hAnsi="Consolas" w:cs="Consolas"/>
-          <w:color w:val="7F007F"/>
-          <w:kern w:val="0"/>
-          <w:sz w:val="24"/>
-        </w:rPr>
-        <w:t>value</w:t>
-      </w:r>
-      <w:r>
-        <w:rPr>
-          <w:rFonts w:ascii="Consolas" w:eastAsiaTheme="minorEastAsia" w:hAnsi="Consolas" w:cs="Consolas"/>
-          <w:color w:val="000000"/>
-          <w:kern w:val="0"/>
-          <w:sz w:val="24"/>
-        </w:rPr>
-        <w:t>=</w:t>
-      </w:r>
-      <w:r>
-        <w:rPr>
-          <w:rFonts w:ascii="Consolas" w:eastAsiaTheme="minorEastAsia" w:hAnsi="Consolas" w:cs="Consolas"/>
-          <w:i/>
-          <w:iCs/>
-          <w:color w:val="2A00FF"/>
-          <w:kern w:val="0"/>
-          <w:sz w:val="24"/>
-        </w:rPr>
-        <w:t>"root"</w:t>
-      </w:r>
-    </w:p>
-    <w:p>
-      <w:pPr>
-        <w:autoSpaceDE w:val="0"/>
-        <w:autoSpaceDN w:val="0"/>
-        <w:adjustRightInd w:val="0"/>
-        <w:spacing w:before="0" w:beforeAutospacing="0" w:after="0" w:afterAutospacing="0"/>
-        <w:rPr>
-          <w:rFonts w:ascii="Consolas" w:eastAsiaTheme="minorEastAsia" w:hAnsi="Consolas" w:cs="Consolas"/>
-          <w:i/>
-          <w:iCs/>
-          <w:color w:val="2A00FF"/>
-          <w:kern w:val="0"/>
-          <w:sz w:val="24"/>
-        </w:rPr>
-      </w:pPr>
-      <w:r>
-        <w:rPr>
-          <w:rFonts w:ascii="Consolas" w:eastAsiaTheme="minorEastAsia" w:hAnsi="Consolas" w:cs="Consolas"/>
-          <w:color w:val="7F007F"/>
-          <w:kern w:val="0"/>
-          <w:sz w:val="24"/>
-        </w:rPr>
-        <w:t>name</w:t>
-      </w:r>
-      <w:r>
-        <w:rPr>
-          <w:rFonts w:ascii="Consolas" w:eastAsiaTheme="minorEastAsia" w:hAnsi="Consolas" w:cs="Consolas"/>
-          <w:color w:val="000000"/>
-          <w:kern w:val="0"/>
-          <w:sz w:val="24"/>
-        </w:rPr>
-        <w:t>=</w:t>
-      </w:r>
-      <w:r>
-        <w:rPr>
-          <w:rFonts w:ascii="Consolas" w:eastAsiaTheme="minorEastAsia" w:hAnsi="Consolas" w:cs="Consolas"/>
-          <w:i/>
-          <w:iCs/>
-          <w:color w:val="2A00FF"/>
-          <w:kern w:val="0"/>
-          <w:sz w:val="24"/>
-        </w:rPr>
-        <w:t>"password"</w:t>
-      </w:r>
-      <w:r>
-        <w:rPr>
-          <w:rFonts w:ascii="Consolas" w:eastAsiaTheme="minorEastAsia" w:hAnsi="Consolas" w:cs="Consolas"/>
-          <w:kern w:val="0"/>
-          <w:sz w:val="24"/>
-        </w:rPr>
-        <w:t xml:space="preserve"> </w:t>
-      </w:r>
-      <w:r>
-        <w:rPr>
-          <w:rFonts w:ascii="Consolas" w:eastAsiaTheme="minorEastAsia" w:hAnsi="Consolas" w:cs="Consolas"/>
-          <w:color w:val="7F007F"/>
-          <w:kern w:val="0"/>
-          <w:sz w:val="24"/>
-        </w:rPr>
-        <w:t>value</w:t>
-      </w:r>
-      <w:r>
-        <w:rPr>
-          <w:rFonts w:ascii="Consolas" w:eastAsiaTheme="minorEastAsia" w:hAnsi="Consolas" w:cs="Consolas"/>
-          <w:color w:val="000000"/>
-          <w:kern w:val="0"/>
-          <w:sz w:val="24"/>
-        </w:rPr>
-        <w:t>=</w:t>
-      </w:r>
-      <w:r>
-        <w:rPr>
-          <w:rFonts w:ascii="Consolas" w:eastAsiaTheme="minorEastAsia" w:hAnsi="Consolas" w:cs="Consolas"/>
-          <w:i/>
-          <w:iCs/>
-          <w:color w:val="2A00FF"/>
-          <w:kern w:val="0"/>
-          <w:sz w:val="24"/>
-        </w:rPr>
-        <w:t>"123456"</w:t>
+        <w:t>name="url" value="jdbc:mysql:///zhulun?useSSL=false&amp;amp;allowPublicKeyRetrieval=true"</w:t>
+      </w:r>
+    </w:p>
+    <w:p>
+      <w:r>
+        <w:t>name="username" value="root"</w:t>
+      </w:r>
+    </w:p>
+    <w:p>
+      <w:r>
+        <w:t>name="password" value="123456"</w:t>
       </w:r>
     </w:p>
     <w:p>
@@ -4039,6 +5125,7 @@
     </w:p>
     <w:p>
       <w:r>
+        <w:lastRenderedPageBreak/>
         <w:t>drop table if exists tb_brand;</w:t>
       </w:r>
     </w:p>
@@ -4048,417 +5135,361 @@
       </w:r>
     </w:p>
     <w:p>
-      <w:pPr>
-        <w:rPr>
-          <w:rFonts w:hint="eastAsia"/>
-        </w:rPr>
-      </w:pPr>
+      <w:r>
+        <w:t>(</w:t>
+      </w:r>
+    </w:p>
+    <w:p>
+      <w:r>
+        <w:t xml:space="preserve">    id      int primary key auto_increment,</w:t>
+      </w:r>
+    </w:p>
+    <w:p>
+      <w:r>
+        <w:t xml:space="preserve">    brand_name   varchar(20),</w:t>
+      </w:r>
+    </w:p>
+    <w:p>
+      <w:r>
+        <w:t xml:space="preserve">    custom_name varchar(20),</w:t>
+      </w:r>
+    </w:p>
+    <w:p>
+      <w:r>
+        <w:t xml:space="preserve">    ordered      int,</w:t>
+      </w:r>
+    </w:p>
+    <w:p>
+      <w:r>
+        <w:t xml:space="preserve">    tel  varchar(100),</w:t>
+      </w:r>
+    </w:p>
+    <w:p>
+      <w:r>
+        <w:t xml:space="preserve">    status       int</w:t>
+      </w:r>
+    </w:p>
+    <w:p>
+      <w:r>
+        <w:t>);</w:t>
+      </w:r>
+    </w:p>
+    <w:p>
+      <w:r>
+        <w:t>insert into zhulun.tb_brand (brand_name, custom_name, ordered, tel, status)</w:t>
+      </w:r>
+    </w:p>
+    <w:p>
+      <w:r>
+        <w:t xml:space="preserve">values </w:t>
+      </w:r>
+    </w:p>
+    <w:p>
+      <w:r>
+        <w:rPr>
+          <w:rFonts w:hint="eastAsia"/>
+        </w:rPr>
+        <w:t xml:space="preserve">       ('</w:t>
+      </w:r>
+      <w:r>
+        <w:rPr>
+          <w:rFonts w:hint="eastAsia"/>
+        </w:rPr>
+        <w:t>宝马</w:t>
+      </w:r>
+      <w:r>
+        <w:rPr>
+          <w:rFonts w:hint="eastAsia"/>
+        </w:rPr>
+        <w:t>', '</w:t>
+      </w:r>
+      <w:r>
+        <w:rPr>
+          <w:rFonts w:hint="eastAsia"/>
+        </w:rPr>
+        <w:t>张三</w:t>
+      </w:r>
+      <w:r>
+        <w:rPr>
+          <w:rFonts w:hint="eastAsia"/>
+        </w:rPr>
+        <w:t>', 100, '111111111', 1),</w:t>
+      </w:r>
+    </w:p>
+    <w:p>
+      <w:r>
+        <w:rPr>
+          <w:rFonts w:hint="eastAsia"/>
+        </w:rPr>
+        <w:t xml:space="preserve">       ('</w:t>
+      </w:r>
+      <w:r>
+        <w:rPr>
+          <w:rFonts w:hint="eastAsia"/>
+        </w:rPr>
+        <w:t>特斯拉</w:t>
+      </w:r>
+      <w:r>
+        <w:rPr>
+          <w:rFonts w:hint="eastAsia"/>
+        </w:rPr>
+        <w:t>', '</w:t>
+      </w:r>
+      <w:r>
+        <w:rPr>
+          <w:rFonts w:hint="eastAsia"/>
+        </w:rPr>
+        <w:t>李四</w:t>
+      </w:r>
+      <w:r>
+        <w:rPr>
+          <w:rFonts w:hint="eastAsia"/>
+        </w:rPr>
+        <w:t>', 50, '555555555', 1),</w:t>
+      </w:r>
+    </w:p>
+    <w:p>
+      <w:r>
+        <w:rPr>
+          <w:rFonts w:hint="eastAsia"/>
+        </w:rPr>
+        <w:t xml:space="preserve">       ('</w:t>
+      </w:r>
+      <w:r>
+        <w:rPr>
+          <w:rFonts w:hint="eastAsia"/>
+        </w:rPr>
+        <w:t>红旗</w:t>
+      </w:r>
+      <w:r>
+        <w:rPr>
+          <w:rFonts w:hint="eastAsia"/>
+        </w:rPr>
+        <w:t>', '</w:t>
+      </w:r>
+      <w:r>
+        <w:rPr>
+          <w:rFonts w:hint="eastAsia"/>
+        </w:rPr>
+        <w:t>王五</w:t>
+      </w:r>
+      <w:r>
+        <w:rPr>
+          <w:rFonts w:hint="eastAsia"/>
+        </w:rPr>
+        <w:t>', 30, '6666666666', 1),</w:t>
+      </w:r>
+    </w:p>
+    <w:p>
+      <w:r>
+        <w:rPr>
+          <w:rFonts w:hint="eastAsia"/>
+        </w:rPr>
+        <w:t xml:space="preserve">       ('</w:t>
+      </w:r>
+      <w:r>
+        <w:rPr>
+          <w:rFonts w:hint="eastAsia"/>
+        </w:rPr>
+        <w:t>一汽大众</w:t>
+      </w:r>
+      <w:r>
+        <w:rPr>
+          <w:rFonts w:hint="eastAsia"/>
+        </w:rPr>
+        <w:t>', '</w:t>
+      </w:r>
+      <w:r>
+        <w:rPr>
+          <w:rFonts w:hint="eastAsia"/>
+        </w:rPr>
+        <w:t>李培林</w:t>
+      </w:r>
+      <w:r>
+        <w:rPr>
+          <w:rFonts w:hint="eastAsia"/>
+        </w:rPr>
+        <w:t>', 10, '333333333', 1),</w:t>
+      </w:r>
+    </w:p>
+    <w:p>
+      <w:r>
+        <w:rPr>
+          <w:rFonts w:hint="eastAsia"/>
+        </w:rPr>
+        <w:t xml:space="preserve">       ('</w:t>
+      </w:r>
+      <w:r>
+        <w:rPr>
+          <w:rFonts w:hint="eastAsia"/>
+        </w:rPr>
+        <w:t>玛莎拉蒂</w:t>
+      </w:r>
+      <w:r>
+        <w:rPr>
+          <w:rFonts w:hint="eastAsia"/>
+        </w:rPr>
+        <w:t>', '</w:t>
+      </w:r>
+      <w:r>
+        <w:rPr>
+          <w:rFonts w:hint="eastAsia"/>
+        </w:rPr>
+        <w:t>王立业</w:t>
+      </w:r>
+      <w:r>
+        <w:rPr>
+          <w:rFonts w:hint="eastAsia"/>
+        </w:rPr>
+        <w:t>', 50, '555555555', 0),</w:t>
+      </w:r>
+    </w:p>
+    <w:p>
+      <w:r>
+        <w:rPr>
+          <w:rFonts w:hint="eastAsia"/>
+        </w:rPr>
+        <w:t xml:space="preserve">       ('</w:t>
+      </w:r>
+      <w:r>
+        <w:rPr>
+          <w:rFonts w:hint="eastAsia"/>
+        </w:rPr>
+        <w:t>蔚来</w:t>
+      </w:r>
+      <w:r>
+        <w:rPr>
+          <w:rFonts w:hint="eastAsia"/>
+        </w:rPr>
+        <w:t>', '</w:t>
+      </w:r>
+      <w:r>
+        <w:rPr>
+          <w:rFonts w:hint="eastAsia"/>
+        </w:rPr>
+        <w:t>郭林权</w:t>
+      </w:r>
+      <w:r>
+        <w:rPr>
+          <w:rFonts w:hint="eastAsia"/>
+        </w:rPr>
+        <w:t>', 5, '7777777777', 0),</w:t>
+      </w:r>
+    </w:p>
+    <w:p>
+      <w:r>
+        <w:rPr>
+          <w:rFonts w:hint="eastAsia"/>
+        </w:rPr>
+        <w:t xml:space="preserve">       ('</w:t>
+      </w:r>
+      <w:r>
+        <w:rPr>
+          <w:rFonts w:hint="eastAsia"/>
+        </w:rPr>
+        <w:t>桑塔纳</w:t>
+      </w:r>
+      <w:r>
+        <w:rPr>
+          <w:rFonts w:hint="eastAsia"/>
+        </w:rPr>
+        <w:t>', '</w:t>
+      </w:r>
+      <w:r>
+        <w:rPr>
+          <w:rFonts w:hint="eastAsia"/>
+        </w:rPr>
+        <w:t>赵哈</w:t>
+      </w:r>
+      <w:r>
+        <w:rPr>
+          <w:rFonts w:hint="eastAsia"/>
+        </w:rPr>
+        <w:t>', 40, '55656464', 1),</w:t>
+      </w:r>
+    </w:p>
+    <w:p>
+      <w:r>
+        <w:rPr>
+          <w:rFonts w:hint="eastAsia"/>
+        </w:rPr>
+        <w:t xml:space="preserve">       ('</w:t>
+      </w:r>
+      <w:r>
+        <w:rPr>
+          <w:rFonts w:hint="eastAsia"/>
+        </w:rPr>
+        <w:t>特斯拉</w:t>
+      </w:r>
+      <w:r>
+        <w:rPr>
+          <w:rFonts w:hint="eastAsia"/>
+        </w:rPr>
+        <w:t>', '</w:t>
+      </w:r>
+      <w:r>
+        <w:rPr>
+          <w:rFonts w:hint="eastAsia"/>
+        </w:rPr>
+        <w:t>孙飒飒</w:t>
+      </w:r>
+      <w:r>
+        <w:rPr>
+          <w:rFonts w:hint="eastAsia"/>
+        </w:rPr>
+        <w:t>', 50, '884946465', 1),</w:t>
+      </w:r>
+    </w:p>
+    <w:p>
+      <w:r>
+        <w:rPr>
+          <w:rFonts w:hint="eastAsia"/>
+        </w:rPr>
+        <w:t xml:space="preserve">       ('</w:t>
+      </w:r>
+      <w:r>
+        <w:rPr>
+          <w:rFonts w:hint="eastAsia"/>
+        </w:rPr>
+        <w:t>奥迪</w:t>
+      </w:r>
+      <w:r>
+        <w:rPr>
+          <w:rFonts w:hint="eastAsia"/>
+        </w:rPr>
+        <w:t>', '</w:t>
+      </w:r>
+      <w:r>
+        <w:rPr>
+          <w:rFonts w:hint="eastAsia"/>
+        </w:rPr>
+        <w:t>李成功</w:t>
+      </w:r>
+      <w:r>
+        <w:rPr>
+          <w:rFonts w:hint="eastAsia"/>
+        </w:rPr>
+        <w:t>', 5, '4546465', 0);</w:t>
+      </w:r>
+    </w:p>
+    <w:p>
+      <w:r>
+        <w:t xml:space="preserve">   </w:t>
+      </w:r>
+    </w:p>
+    <w:p>
+      <w:r>
+        <w:t>use zhulun;</w:t>
+      </w:r>
+    </w:p>
+    <w:p>
+      <w:r>
+        <w:t>CREATE TABLE tb_user(</w:t>
+      </w:r>
+    </w:p>
+    <w:p>
       <w:r>
         <w:lastRenderedPageBreak/>
-        <w:t>(</w:t>
-      </w:r>
-    </w:p>
-    <w:p>
-      <w:r>
-        <w:t xml:space="preserve">    id      int primary key auto_increment,</w:t>
-      </w:r>
-    </w:p>
-    <w:p>
-      <w:r>
-        <w:t xml:space="preserve">    brand_name   varchar(20),</w:t>
-      </w:r>
-    </w:p>
-    <w:p>
-      <w:r>
-        <w:t xml:space="preserve">    custom_name varchar(20),</w:t>
-      </w:r>
-    </w:p>
-    <w:p>
-      <w:r>
-        <w:t xml:space="preserve">    ordered      int,</w:t>
-      </w:r>
-    </w:p>
-    <w:p>
-      <w:r>
-        <w:t xml:space="preserve">    tel  varchar(100),</w:t>
-      </w:r>
-    </w:p>
-    <w:p>
-      <w:r>
-        <w:t xml:space="preserve">    status       int</w:t>
-      </w:r>
-    </w:p>
-    <w:p>
-      <w:r>
-        <w:t>);</w:t>
-      </w:r>
-    </w:p>
-    <w:p>
-      <w:r>
-        <w:t>insert into zhulun.tb_brand (brand_name, custom_name, ordered, tel, status)</w:t>
-      </w:r>
-    </w:p>
-    <w:p>
-      <w:r>
-        <w:t xml:space="preserve">values </w:t>
-      </w:r>
-    </w:p>
-    <w:p>
-      <w:pPr>
-        <w:rPr>
-          <w:rFonts w:hint="eastAsia"/>
-        </w:rPr>
-      </w:pPr>
-      <w:r>
-        <w:rPr>
-          <w:rFonts w:hint="eastAsia"/>
-        </w:rPr>
-        <w:t xml:space="preserve">       ('</w:t>
-      </w:r>
-      <w:r>
-        <w:rPr>
-          <w:rFonts w:hint="eastAsia"/>
-        </w:rPr>
-        <w:t>宝马</w:t>
-      </w:r>
-      <w:r>
-        <w:rPr>
-          <w:rFonts w:hint="eastAsia"/>
-        </w:rPr>
-        <w:t>', '</w:t>
-      </w:r>
-      <w:r>
-        <w:rPr>
-          <w:rFonts w:hint="eastAsia"/>
-        </w:rPr>
-        <w:t>张三</w:t>
-      </w:r>
-      <w:r>
-        <w:rPr>
-          <w:rFonts w:hint="eastAsia"/>
-        </w:rPr>
-        <w:t>', 100, '111111111', 1),</w:t>
-      </w:r>
-    </w:p>
-    <w:p>
-      <w:pPr>
-        <w:rPr>
-          <w:rFonts w:hint="eastAsia"/>
-        </w:rPr>
-      </w:pPr>
-      <w:r>
-        <w:rPr>
-          <w:rFonts w:hint="eastAsia"/>
-        </w:rPr>
-        <w:t xml:space="preserve">       ('</w:t>
-      </w:r>
-      <w:r>
-        <w:rPr>
-          <w:rFonts w:hint="eastAsia"/>
-        </w:rPr>
-        <w:t>特斯拉</w:t>
-      </w:r>
-      <w:r>
-        <w:rPr>
-          <w:rFonts w:hint="eastAsia"/>
-        </w:rPr>
-        <w:t>', '</w:t>
-      </w:r>
-      <w:r>
-        <w:rPr>
-          <w:rFonts w:hint="eastAsia"/>
-        </w:rPr>
-        <w:t>李四</w:t>
-      </w:r>
-      <w:r>
-        <w:rPr>
-          <w:rFonts w:hint="eastAsia"/>
-        </w:rPr>
-        <w:t>', 50, '555555555', 1),</w:t>
-      </w:r>
-    </w:p>
-    <w:p>
-      <w:pPr>
-        <w:rPr>
-          <w:rFonts w:hint="eastAsia"/>
-        </w:rPr>
-      </w:pPr>
-      <w:r>
-        <w:rPr>
-          <w:rFonts w:hint="eastAsia"/>
-        </w:rPr>
-        <w:t xml:space="preserve">       ('</w:t>
-      </w:r>
-      <w:r>
-        <w:rPr>
-          <w:rFonts w:hint="eastAsia"/>
-        </w:rPr>
-        <w:t>红旗</w:t>
-      </w:r>
-      <w:r>
-        <w:rPr>
-          <w:rFonts w:hint="eastAsia"/>
-        </w:rPr>
-        <w:t>', '</w:t>
-      </w:r>
-      <w:r>
-        <w:rPr>
-          <w:rFonts w:hint="eastAsia"/>
-        </w:rPr>
-        <w:t>王五</w:t>
-      </w:r>
-      <w:r>
-        <w:rPr>
-          <w:rFonts w:hint="eastAsia"/>
-        </w:rPr>
-        <w:t>', 30, '6666666666', 1),</w:t>
-      </w:r>
-    </w:p>
-    <w:p>
-      <w:pPr>
-        <w:rPr>
-          <w:rFonts w:hint="eastAsia"/>
-        </w:rPr>
-      </w:pPr>
-      <w:r>
-        <w:rPr>
-          <w:rFonts w:hint="eastAsia"/>
-        </w:rPr>
-        <w:t xml:space="preserve">       ('</w:t>
-      </w:r>
-      <w:r>
-        <w:rPr>
-          <w:rFonts w:hint="eastAsia"/>
-        </w:rPr>
-        <w:t>一汽大众</w:t>
-      </w:r>
-      <w:r>
-        <w:rPr>
-          <w:rFonts w:hint="eastAsia"/>
-        </w:rPr>
-        <w:t>', '</w:t>
-      </w:r>
-      <w:r>
-        <w:rPr>
-          <w:rFonts w:hint="eastAsia"/>
-        </w:rPr>
-        <w:t>李培林</w:t>
-      </w:r>
-      <w:r>
-        <w:rPr>
-          <w:rFonts w:hint="eastAsia"/>
-        </w:rPr>
-        <w:t>', 10, '333333333', 1),</w:t>
-      </w:r>
-    </w:p>
-    <w:p>
-      <w:pPr>
-        <w:rPr>
-          <w:rFonts w:hint="eastAsia"/>
-        </w:rPr>
-      </w:pPr>
-      <w:r>
-        <w:rPr>
-          <w:rFonts w:hint="eastAsia"/>
-        </w:rPr>
-        <w:t xml:space="preserve">       ('</w:t>
-      </w:r>
-      <w:r>
-        <w:rPr>
-          <w:rFonts w:hint="eastAsia"/>
-        </w:rPr>
-        <w:t>玛莎拉蒂</w:t>
-      </w:r>
-      <w:r>
-        <w:rPr>
-          <w:rFonts w:hint="eastAsia"/>
-        </w:rPr>
-        <w:t>', '</w:t>
-      </w:r>
-      <w:r>
-        <w:rPr>
-          <w:rFonts w:hint="eastAsia"/>
-        </w:rPr>
-        <w:t>王立业</w:t>
-      </w:r>
-      <w:r>
-        <w:rPr>
-          <w:rFonts w:hint="eastAsia"/>
-        </w:rPr>
-        <w:t>', 50, '555555555', 0),</w:t>
-      </w:r>
-    </w:p>
-    <w:p>
-      <w:pPr>
-        <w:rPr>
-          <w:rFonts w:hint="eastAsia"/>
-        </w:rPr>
-      </w:pPr>
-      <w:r>
-        <w:rPr>
-          <w:rFonts w:hint="eastAsia"/>
-        </w:rPr>
-        <w:t xml:space="preserve">       ('</w:t>
-      </w:r>
-      <w:r>
-        <w:rPr>
-          <w:rFonts w:hint="eastAsia"/>
-        </w:rPr>
-        <w:t>蔚来</w:t>
-      </w:r>
-      <w:r>
-        <w:rPr>
-          <w:rFonts w:hint="eastAsia"/>
-        </w:rPr>
-        <w:t>', '</w:t>
-      </w:r>
-      <w:r>
-        <w:rPr>
-          <w:rFonts w:hint="eastAsia"/>
-        </w:rPr>
-        <w:t>郭林权</w:t>
-      </w:r>
-      <w:r>
-        <w:rPr>
-          <w:rFonts w:hint="eastAsia"/>
-        </w:rPr>
-        <w:t>', 5, '7777777777', 0),</w:t>
-      </w:r>
-    </w:p>
-    <w:p>
-      <w:pPr>
-        <w:rPr>
-          <w:rFonts w:hint="eastAsia"/>
-        </w:rPr>
-      </w:pPr>
-      <w:r>
-        <w:rPr>
-          <w:rFonts w:hint="eastAsia"/>
-        </w:rPr>
-        <w:t xml:space="preserve">       ('</w:t>
-      </w:r>
-      <w:r>
-        <w:rPr>
-          <w:rFonts w:hint="eastAsia"/>
-        </w:rPr>
-        <w:t>桑塔纳</w:t>
-      </w:r>
-      <w:r>
-        <w:rPr>
-          <w:rFonts w:hint="eastAsia"/>
-        </w:rPr>
-        <w:t>', '</w:t>
-      </w:r>
-      <w:r>
-        <w:rPr>
-          <w:rFonts w:hint="eastAsia"/>
-        </w:rPr>
-        <w:t>赵哈</w:t>
-      </w:r>
-      <w:r>
-        <w:rPr>
-          <w:rFonts w:hint="eastAsia"/>
-        </w:rPr>
-        <w:t>', 40, '55656464', 1),</w:t>
-      </w:r>
-    </w:p>
-    <w:p>
-      <w:pPr>
-        <w:rPr>
-          <w:rFonts w:hint="eastAsia"/>
-        </w:rPr>
-      </w:pPr>
-      <w:r>
-        <w:rPr>
-          <w:rFonts w:hint="eastAsia"/>
-        </w:rPr>
-        <w:t xml:space="preserve">       ('</w:t>
-      </w:r>
-      <w:r>
-        <w:rPr>
-          <w:rFonts w:hint="eastAsia"/>
-        </w:rPr>
-        <w:t>特斯拉</w:t>
-      </w:r>
-      <w:r>
-        <w:rPr>
-          <w:rFonts w:hint="eastAsia"/>
-        </w:rPr>
-        <w:t>', '</w:t>
-      </w:r>
-      <w:r>
-        <w:rPr>
-          <w:rFonts w:hint="eastAsia"/>
-        </w:rPr>
-        <w:t>孙飒飒</w:t>
-      </w:r>
-      <w:r>
-        <w:rPr>
-          <w:rFonts w:hint="eastAsia"/>
-        </w:rPr>
-        <w:t>', 50, '884946465', 1),</w:t>
-      </w:r>
-    </w:p>
-    <w:p>
-      <w:pPr>
-        <w:rPr>
-          <w:rFonts w:hint="eastAsia"/>
-        </w:rPr>
-      </w:pPr>
-      <w:r>
-        <w:rPr>
-          <w:rFonts w:hint="eastAsia"/>
-        </w:rPr>
-        <w:t xml:space="preserve">       ('</w:t>
-      </w:r>
-      <w:r>
-        <w:rPr>
-          <w:rFonts w:hint="eastAsia"/>
-        </w:rPr>
-        <w:t>奥迪</w:t>
-      </w:r>
-      <w:r>
-        <w:rPr>
-          <w:rFonts w:hint="eastAsia"/>
-        </w:rPr>
-        <w:t>', '</w:t>
-      </w:r>
-      <w:r>
-        <w:rPr>
-          <w:rFonts w:hint="eastAsia"/>
-        </w:rPr>
-        <w:t>李成功</w:t>
-      </w:r>
-      <w:r>
-        <w:rPr>
-          <w:rFonts w:hint="eastAsia"/>
-        </w:rPr>
-        <w:t>', 5, '4546465', 0)</w:t>
-      </w:r>
-      <w:r>
-        <w:rPr>
-          <w:rFonts w:hint="eastAsia"/>
-        </w:rPr>
-        <w:t>;</w:t>
-      </w:r>
-    </w:p>
-    <w:p>
-      <w:r>
-        <w:t xml:space="preserve">   </w:t>
-      </w:r>
-    </w:p>
-    <w:p>
-      <w:r>
-        <w:t>use zhulun;</w:t>
-      </w:r>
-    </w:p>
-    <w:p>
-      <w:r>
-        <w:t>CREATE TABLE tb_user(</w:t>
-      </w:r>
-    </w:p>
-    <w:p>
-      <w:r>
         <w:tab/>
         <w:t>id int primary key auto_increment,</w:t>
       </w:r>
@@ -4471,7 +5502,6 @@
     </w:p>
     <w:p>
       <w:r>
-        <w:lastRenderedPageBreak/>
         <w:tab/>
         <w:t>password varchar(32)</w:t>
       </w:r>
@@ -4589,9 +5619,8 @@
       <w:pPr>
         <w:spacing w:before="0" w:beforeAutospacing="0" w:after="0" w:afterAutospacing="0" w:line="440" w:lineRule="exact"/>
         <w:rPr>
-          <w:rFonts w:ascii="Microsoft YaHei" w:eastAsia="Microsoft YaHei" w:hAnsi="Microsoft YaHei"/>
-          <w:color w:val="333333"/>
-          <w:shd w:val="clear" w:color="auto" w:fill="F6F6F6"/>
+          <w:rFonts w:ascii="SimSun" w:hAnsi="SimSun"/>
+          <w:sz w:val="24"/>
         </w:rPr>
       </w:pPr>
       <w:r>
@@ -4599,13 +5628,13 @@
           <w:noProof/>
         </w:rPr>
         <w:drawing>
-          <wp:anchor distT="0" distB="0" distL="114300" distR="114300" simplePos="0" relativeHeight="251687936" behindDoc="0" locked="0" layoutInCell="1" allowOverlap="1" wp14:anchorId="137C2670" wp14:editId="55EA3135">
+          <wp:anchor distT="0" distB="0" distL="114300" distR="114300" simplePos="0" relativeHeight="251687936" behindDoc="0" locked="0" layoutInCell="1" allowOverlap="1" wp14:anchorId="137C2670" wp14:editId="16C9482C">
             <wp:simplePos x="0" y="0"/>
             <wp:positionH relativeFrom="margin">
               <wp:align>center</wp:align>
             </wp:positionH>
             <wp:positionV relativeFrom="paragraph">
-              <wp:posOffset>1423239</wp:posOffset>
+              <wp:posOffset>1683162</wp:posOffset>
             </wp:positionV>
             <wp:extent cx="4981575" cy="2693670"/>
             <wp:effectExtent l="0" t="0" r="9525" b="0"/>
@@ -4622,7 +5651,7 @@
                     <pic:cNvPicPr/>
                   </pic:nvPicPr>
                   <pic:blipFill>
-                    <a:blip r:embed="rId12" cstate="print">
+                    <a:blip r:embed="rId14" cstate="print">
                       <a:extLst>
                         <a:ext uri="{28A0092B-C50C-407E-A947-70E740481C1C}">
                           <a14:useLocalDpi xmlns:a14="http://schemas.microsoft.com/office/drawing/2010/main" val="0"/>
@@ -4674,88 +5703,52 @@
           <w:color w:val="333333"/>
           <w:shd w:val="clear" w:color="auto" w:fill="F6F6F6"/>
         </w:rPr>
-        <w:t>JSP技术既可以支持HTML的</w:t>
-      </w:r>
-      <w:r>
-        <w:rPr>
-          <w:rFonts w:ascii="Microsoft YaHei" w:eastAsia="Microsoft YaHei" w:hAnsi="Microsoft YaHei" w:hint="eastAsia"/>
-          <w:color w:val="333333"/>
-          <w:shd w:val="clear" w:color="auto" w:fill="F6F6F6"/>
-        </w:rPr>
-        <w:t>网页技术</w:t>
-      </w:r>
-      <w:r>
-        <w:rPr>
-          <w:rFonts w:ascii="Microsoft YaHei" w:eastAsia="Microsoft YaHei" w:hAnsi="Microsoft YaHei" w:hint="eastAsia"/>
-          <w:color w:val="333333"/>
-          <w:shd w:val="clear" w:color="auto" w:fill="F6F6F6"/>
-        </w:rPr>
-        <w:t>格式,</w:t>
-      </w:r>
-      <w:r>
-        <w:rPr>
-          <w:rFonts w:ascii="Microsoft YaHei" w:eastAsia="Microsoft YaHei" w:hAnsi="Microsoft YaHei" w:hint="eastAsia"/>
-          <w:color w:val="333333"/>
-          <w:shd w:val="clear" w:color="auto" w:fill="F6F6F6"/>
-        </w:rPr>
-        <w:t>还</w:t>
-      </w:r>
-      <w:r>
-        <w:rPr>
-          <w:rFonts w:ascii="Microsoft YaHei" w:eastAsia="Microsoft YaHei" w:hAnsi="Microsoft YaHei" w:hint="eastAsia"/>
-          <w:color w:val="333333"/>
-          <w:shd w:val="clear" w:color="auto" w:fill="F6F6F6"/>
-        </w:rPr>
-        <w:t>可以支持应用于WML文件格式,还可以支持其他一些XML</w:t>
-      </w:r>
-      <w:r>
-        <w:rPr>
-          <w:rFonts w:ascii="Microsoft YaHei" w:eastAsia="Microsoft YaHei" w:hAnsi="Microsoft YaHei" w:hint="eastAsia"/>
-          <w:color w:val="333333"/>
-          <w:shd w:val="clear" w:color="auto" w:fill="F6F6F6"/>
-        </w:rPr>
-        <w:t>的文件格式。</w:t>
-      </w:r>
-      <w:r>
+        <w:t>J</w:t>
+      </w:r>
+      <w:r>
+        <w:rPr>
+          <w:rFonts w:ascii="SimSun" w:hAnsi="SimSun" w:hint="eastAsia"/>
+          <w:sz w:val="24"/>
+        </w:rPr>
+        <w:t>SP技术既可以支持HTML的网页技术格式,还可以支持应用于WML文件格式,还可以支持其他一些XML的文件格式。</w:t>
+      </w:r>
+      <w:r>
+        <w:rPr>
+          <w:rFonts w:ascii="SimSun" w:hAnsi="SimSun"/>
+          <w:sz w:val="24"/>
+        </w:rPr>
+        <w:t>J</w:t>
+      </w:r>
+      <w:r>
+        <w:rPr>
+          <w:rFonts w:ascii="SimSun" w:hAnsi="SimSun" w:hint="eastAsia"/>
+          <w:sz w:val="24"/>
+        </w:rPr>
+        <w:t>sp使用的脚本语言是java语言，它具有java的大多数好处，它还具有强大的扩充能力，</w:t>
+      </w:r>
+      <w:r>
+        <w:rPr>
+          <w:rFonts w:ascii="SimSun" w:hAnsi="SimSun" w:hint="eastAsia"/>
+          <w:sz w:val="24"/>
+        </w:rPr>
+        <w:t>大大降低了开发者的落实难度。在页面设计中，username以及password是根据用户在输入文本框中输入的数据进行获取的，</w:t>
+      </w:r>
+    </w:p>
+    <w:p>
+      <w:pPr>
+        <w:spacing w:before="0" w:beforeAutospacing="0" w:after="0" w:afterAutospacing="0" w:line="440" w:lineRule="exact"/>
         <w:rPr>
           <w:rFonts w:ascii="Microsoft YaHei" w:eastAsia="Microsoft YaHei" w:hAnsi="Microsoft YaHei"/>
           <w:color w:val="333333"/>
           <w:shd w:val="clear" w:color="auto" w:fill="F6F6F6"/>
         </w:rPr>
-        <w:t>J</w:t>
-      </w:r>
-      <w:r>
-        <w:rPr>
-          <w:rFonts w:ascii="Microsoft YaHei" w:eastAsia="Microsoft YaHei" w:hAnsi="Microsoft YaHei" w:hint="eastAsia"/>
-          <w:color w:val="333333"/>
-          <w:shd w:val="clear" w:color="auto" w:fill="F6F6F6"/>
-        </w:rPr>
-        <w:t>sp使用的脚本语言是java语言，它具有java的大多数好处，它还具有强大的扩充能力，</w:t>
-      </w:r>
-      <w:r>
-        <w:rPr>
-          <w:rFonts w:ascii="Microsoft YaHei" w:eastAsia="Microsoft YaHei" w:hAnsi="Microsoft YaHei" w:hint="eastAsia"/>
-          <w:color w:val="333333"/>
-          <w:shd w:val="clear" w:color="auto" w:fill="F6F6F6"/>
-        </w:rPr>
-        <w:t>大大降低了开发者的落实难度。在页面设计中，username以及password是根据用户在输入文本框中输入的数据进行获取的，</w:t>
-      </w:r>
-    </w:p>
-    <w:p>
-      <w:pPr>
-        <w:spacing w:before="0" w:beforeAutospacing="0" w:after="0" w:afterAutospacing="0" w:line="440" w:lineRule="exact"/>
-        <w:rPr>
-          <w:rFonts w:ascii="Microsoft YaHei" w:eastAsia="Microsoft YaHei" w:hAnsi="Microsoft YaHei" w:hint="eastAsia"/>
-          <w:color w:val="333333"/>
-          <w:shd w:val="clear" w:color="auto" w:fill="F6F6F6"/>
-        </w:rPr>
-      </w:pPr>
-    </w:p>
-    <w:p>
-      <w:pPr>
-        <w:spacing w:before="0" w:beforeAutospacing="0" w:after="0" w:afterAutospacing="0" w:line="440" w:lineRule="exact"/>
-        <w:rPr>
-          <w:rFonts w:ascii="SimSun" w:hAnsi="SimSun" w:hint="eastAsia"/>
+      </w:pPr>
+    </w:p>
+    <w:p>
+      <w:pPr>
+        <w:spacing w:before="0" w:beforeAutospacing="0" w:after="0" w:afterAutospacing="0" w:line="440" w:lineRule="exact"/>
+        <w:rPr>
+          <w:rFonts w:ascii="SimSun" w:hAnsi="SimSun"/>
           <w:sz w:val="24"/>
         </w:rPr>
       </w:pPr>
@@ -5583,7 +6576,7 @@
                     <pic:cNvPicPr/>
                   </pic:nvPicPr>
                   <pic:blipFill>
-                    <a:blip r:embed="rId13" cstate="print">
+                    <a:blip r:embed="rId15" cstate="print">
                       <a:extLst>
                         <a:ext uri="{28A0092B-C50C-407E-A947-70E740481C1C}">
                           <a14:useLocalDpi xmlns:a14="http://schemas.microsoft.com/office/drawing/2010/main" val="0"/>
@@ -6010,7 +7003,7 @@
                     <pic:cNvPicPr/>
                   </pic:nvPicPr>
                   <pic:blipFill>
-                    <a:blip r:embed="rId14" cstate="print">
+                    <a:blip r:embed="rId16" cstate="print">
                       <a:extLst>
                         <a:ext uri="{28A0092B-C50C-407E-A947-70E740481C1C}">
                           <a14:useLocalDpi xmlns:a14="http://schemas.microsoft.com/office/drawing/2010/main" val="0"/>
@@ -6417,7 +7410,7 @@
                     <pic:cNvPicPr/>
                   </pic:nvPicPr>
                   <pic:blipFill>
-                    <a:blip r:embed="rId15" cstate="print">
+                    <a:blip r:embed="rId17" cstate="print">
                       <a:extLst>
                         <a:ext uri="{28A0092B-C50C-407E-A947-70E740481C1C}">
                           <a14:useLocalDpi xmlns:a14="http://schemas.microsoft.com/office/drawing/2010/main" val="0"/>
@@ -6863,7 +7856,7 @@
                     <pic:cNvPicPr/>
                   </pic:nvPicPr>
                   <pic:blipFill>
-                    <a:blip r:embed="rId16" cstate="print">
+                    <a:blip r:embed="rId18" cstate="print">
                       <a:extLst>
                         <a:ext uri="{28A0092B-C50C-407E-A947-70E740481C1C}">
                           <a14:useLocalDpi xmlns:a14="http://schemas.microsoft.com/office/drawing/2010/main" val="0"/>
@@ -7426,7 +8419,7 @@
                     <pic:cNvPicPr/>
                   </pic:nvPicPr>
                   <pic:blipFill>
-                    <a:blip r:embed="rId17">
+                    <a:blip r:embed="rId19">
                       <a:extLst>
                         <a:ext uri="{28A0092B-C50C-407E-A947-70E740481C1C}">
                           <a14:useLocalDpi xmlns:a14="http://schemas.microsoft.com/office/drawing/2010/main" val="0"/>
@@ -9207,7 +10200,7 @@
       </w:r>
     </w:p>
     <w:sectPr>
-      <w:footerReference w:type="default" r:id="rId18"/>
+      <w:footerReference w:type="default" r:id="rId20"/>
       <w:pgSz w:w="11906" w:h="16838"/>
       <w:pgMar w:top="1440" w:right="1800" w:bottom="1440" w:left="1800" w:header="851" w:footer="992" w:gutter="0"/>
       <w:pgNumType w:start="1"/>
@@ -9363,13 +10356,13 @@
 <file path=word/numbering.xml><?xml version="1.0" encoding="utf-8"?>
 <w:numbering xmlns:wpc="http://schemas.microsoft.com/office/word/2010/wordprocessingCanvas" xmlns:cx="http://schemas.microsoft.com/office/drawing/2014/chartex" xmlns:cx1="http://schemas.microsoft.com/office/drawing/2015/9/8/chartex" xmlns:cx2="http://schemas.microsoft.com/office/drawing/2015/10/21/chartex" xmlns:cx3="http://schemas.microsoft.com/office/drawing/2016/5/9/chartex" xmlns:cx4="http://schemas.microsoft.com/office/drawing/2016/5/10/chartex" xmlns:cx5="http://schemas.microsoft.com/office/drawing/2016/5/11/chartex" xmlns:cx6="http://schemas.microsoft.com/office/drawing/2016/5/12/chartex" xmlns:cx7="http://schemas.microsoft.com/office/drawing/2016/5/13/chartex" xmlns:cx8="http://schemas.microsoft.com/office/drawing/2016/5/14/chartex" xmlns:mc="http://schemas.openxmlformats.org/markup-compatibility/2006" xmlns:aink="http://schemas.microsoft.com/office/drawing/2016/ink" xmlns:am3d="http://schemas.microsoft.com/office/drawing/2017/model3d" xmlns:o="urn:schemas-microsoft-com:office:office" xmlns:r="http://schemas.openxmlformats.org/officeDocument/2006/relationships" xmlns:m="http://schemas.openxmlformats.org/officeDocument/2006/math" xmlns:v="urn:schemas-microsoft-com:vml" xmlns:wp14="http://schemas.microsoft.com/office/word/2010/wordprocessingDrawing" xmlns:wp="http://schemas.openxmlformats.org/drawingml/2006/wordprocessingDrawing" xmlns:w10="urn:schemas-microsoft-com:office:word" xmlns:w="http://schemas.openxmlformats.org/wordprocessingml/2006/main" xmlns:w14="http://schemas.microsoft.com/office/word/2010/wordml" xmlns:w15="http://schemas.microsoft.com/office/word/2012/wordml" xmlns:w16cex="http://schemas.microsoft.com/office/word/2018/wordml/cex" xmlns:w16cid="http://schemas.microsoft.com/office/word/2016/wordml/cid" xmlns:w16="http://schemas.microsoft.com/office/word/2018/wordml" xmlns:w16sdtdh="http://schemas.microsoft.com/office/word/2020/wordml/sdtdatahash" xmlns:w16se="http://schemas.microsoft.com/office/word/2015/wordml/symex" xmlns:wpg="http://schemas.microsoft.com/office/word/2010/wordprocessingGroup" xmlns:wpi="http://schemas.microsoft.com/office/word/2010/wordprocessingInk" xmlns:wne="http://schemas.microsoft.com/office/word/2006/wordml" xmlns:wps="http://schemas.microsoft.com/office/word/2010/wordprocessingShape" mc:Ignorable="w14 w15 w16se w16cid w16 w16cex w16sdtdh wp14">
   <w:abstractNum w:abstractNumId="0" w15:restartNumberingAfterBreak="0">
-    <w:nsid w:val="38781F3A"/>
+    <w:nsid w:val="0F543557"/>
     <w:multiLevelType w:val="hybridMultilevel"/>
-    <w:tmpl w:val="587E320A"/>
-    <w:lvl w:ilvl="0" w:tplc="FBF8E156">
+    <w:tmpl w:val="8ECEE994"/>
+    <w:lvl w:ilvl="0" w:tplc="2C5C4946">
       <w:start w:val="1"/>
       <w:numFmt w:val="decimal"/>
-      <w:lvlText w:val="%1、"/>
+      <w:lvlText w:val="%1."/>
       <w:lvlJc w:val="left"/>
       <w:pPr>
         <w:ind w:left="360" w:hanging="360"/>
@@ -9452,16 +10445,16 @@
     </w:lvl>
   </w:abstractNum>
   <w:abstractNum w:abstractNumId="1" w15:restartNumberingAfterBreak="0">
-    <w:nsid w:val="396E76ED"/>
+    <w:nsid w:val="38781F3A"/>
     <w:multiLevelType w:val="hybridMultilevel"/>
-    <w:tmpl w:val="185CEC9A"/>
-    <w:lvl w:ilvl="0" w:tplc="3FCE1DDE">
+    <w:tmpl w:val="587E320A"/>
+    <w:lvl w:ilvl="0" w:tplc="FBF8E156">
       <w:start w:val="1"/>
-      <w:numFmt w:val="japaneseCounting"/>
-      <w:lvlText w:val="第%1章"/>
+      <w:numFmt w:val="decimal"/>
+      <w:lvlText w:val="%1、"/>
       <w:lvlJc w:val="left"/>
       <w:pPr>
-        <w:ind w:left="1572" w:hanging="1572"/>
+        <w:ind w:left="360" w:hanging="360"/>
       </w:pPr>
       <w:rPr>
         <w:rFonts w:hint="default"/>
@@ -9541,16 +10534,16 @@
     </w:lvl>
   </w:abstractNum>
   <w:abstractNum w:abstractNumId="2" w15:restartNumberingAfterBreak="0">
-    <w:nsid w:val="649B6C5A"/>
+    <w:nsid w:val="396E76ED"/>
     <w:multiLevelType w:val="hybridMultilevel"/>
-    <w:tmpl w:val="BA5003DC"/>
-    <w:lvl w:ilvl="0" w:tplc="187A62E8">
-      <w:start w:val="3"/>
-      <w:numFmt w:val="decimal"/>
-      <w:lvlText w:val="%1、"/>
+    <w:tmpl w:val="185CEC9A"/>
+    <w:lvl w:ilvl="0" w:tplc="3FCE1DDE">
+      <w:start w:val="1"/>
+      <w:numFmt w:val="japaneseCounting"/>
+      <w:lvlText w:val="第%1章"/>
       <w:lvlJc w:val="left"/>
       <w:pPr>
-        <w:ind w:left="360" w:hanging="360"/>
+        <w:ind w:left="1572" w:hanging="1572"/>
       </w:pPr>
       <w:rPr>
         <w:rFonts w:hint="default"/>
@@ -9630,6 +10623,95 @@
     </w:lvl>
   </w:abstractNum>
   <w:abstractNum w:abstractNumId="3" w15:restartNumberingAfterBreak="0">
+    <w:nsid w:val="649B6C5A"/>
+    <w:multiLevelType w:val="hybridMultilevel"/>
+    <w:tmpl w:val="BA5003DC"/>
+    <w:lvl w:ilvl="0" w:tplc="187A62E8">
+      <w:start w:val="3"/>
+      <w:numFmt w:val="decimal"/>
+      <w:lvlText w:val="%1、"/>
+      <w:lvlJc w:val="left"/>
+      <w:pPr>
+        <w:ind w:left="360" w:hanging="360"/>
+      </w:pPr>
+      <w:rPr>
+        <w:rFonts w:hint="default"/>
+      </w:rPr>
+    </w:lvl>
+    <w:lvl w:ilvl="1" w:tplc="04090019" w:tentative="1">
+      <w:start w:val="1"/>
+      <w:numFmt w:val="lowerLetter"/>
+      <w:lvlText w:val="%2)"/>
+      <w:lvlJc w:val="left"/>
+      <w:pPr>
+        <w:ind w:left="840" w:hanging="420"/>
+      </w:pPr>
+    </w:lvl>
+    <w:lvl w:ilvl="2" w:tplc="0409001B" w:tentative="1">
+      <w:start w:val="1"/>
+      <w:numFmt w:val="lowerRoman"/>
+      <w:lvlText w:val="%3."/>
+      <w:lvlJc w:val="right"/>
+      <w:pPr>
+        <w:ind w:left="1260" w:hanging="420"/>
+      </w:pPr>
+    </w:lvl>
+    <w:lvl w:ilvl="3" w:tplc="0409000F" w:tentative="1">
+      <w:start w:val="1"/>
+      <w:numFmt w:val="decimal"/>
+      <w:lvlText w:val="%4."/>
+      <w:lvlJc w:val="left"/>
+      <w:pPr>
+        <w:ind w:left="1680" w:hanging="420"/>
+      </w:pPr>
+    </w:lvl>
+    <w:lvl w:ilvl="4" w:tplc="04090019" w:tentative="1">
+      <w:start w:val="1"/>
+      <w:numFmt w:val="lowerLetter"/>
+      <w:lvlText w:val="%5)"/>
+      <w:lvlJc w:val="left"/>
+      <w:pPr>
+        <w:ind w:left="2100" w:hanging="420"/>
+      </w:pPr>
+    </w:lvl>
+    <w:lvl w:ilvl="5" w:tplc="0409001B" w:tentative="1">
+      <w:start w:val="1"/>
+      <w:numFmt w:val="lowerRoman"/>
+      <w:lvlText w:val="%6."/>
+      <w:lvlJc w:val="right"/>
+      <w:pPr>
+        <w:ind w:left="2520" w:hanging="420"/>
+      </w:pPr>
+    </w:lvl>
+    <w:lvl w:ilvl="6" w:tplc="0409000F" w:tentative="1">
+      <w:start w:val="1"/>
+      <w:numFmt w:val="decimal"/>
+      <w:lvlText w:val="%7."/>
+      <w:lvlJc w:val="left"/>
+      <w:pPr>
+        <w:ind w:left="2940" w:hanging="420"/>
+      </w:pPr>
+    </w:lvl>
+    <w:lvl w:ilvl="7" w:tplc="04090019" w:tentative="1">
+      <w:start w:val="1"/>
+      <w:numFmt w:val="lowerLetter"/>
+      <w:lvlText w:val="%8)"/>
+      <w:lvlJc w:val="left"/>
+      <w:pPr>
+        <w:ind w:left="3360" w:hanging="420"/>
+      </w:pPr>
+    </w:lvl>
+    <w:lvl w:ilvl="8" w:tplc="0409001B" w:tentative="1">
+      <w:start w:val="1"/>
+      <w:numFmt w:val="lowerRoman"/>
+      <w:lvlText w:val="%9."/>
+      <w:lvlJc w:val="right"/>
+      <w:pPr>
+        <w:ind w:left="3780" w:hanging="420"/>
+      </w:pPr>
+    </w:lvl>
+  </w:abstractNum>
+  <w:abstractNum w:abstractNumId="4" w15:restartNumberingAfterBreak="0">
     <w:nsid w:val="79C709C3"/>
     <w:multiLevelType w:val="multilevel"/>
     <w:tmpl w:val="459E2FD6"/>
@@ -9743,16 +10825,19 @@
     </w:lvl>
   </w:abstractNum>
   <w:num w:numId="1">
-    <w:abstractNumId w:val="0"/>
+    <w:abstractNumId w:val="1"/>
   </w:num>
   <w:num w:numId="2">
+    <w:abstractNumId w:val="3"/>
+  </w:num>
+  <w:num w:numId="3">
     <w:abstractNumId w:val="2"/>
   </w:num>
-  <w:num w:numId="3">
-    <w:abstractNumId w:val="1"/>
+  <w:num w:numId="4">
+    <w:abstractNumId w:val="4"/>
   </w:num>
-  <w:num w:numId="4">
-    <w:abstractNumId w:val="3"/>
+  <w:num w:numId="5">
+    <w:abstractNumId w:val="0"/>
   </w:num>
 </w:numbering>
 </file>
